--- a/resources/Templates/Leap_Plea_Admission_Template.docx
+++ b/resources/Templates/Leap_Plea_Admission_Template.docx
@@ -360,7 +360,7 @@
           <w:sz w:val="20"/>
           <w:szCs w:val="20"/>
         </w:rPr>
-        <w:t>defendant</w:t>
+        <w:t>defendant.first</w:t>
       </w:r>
       <w:proofErr w:type="gramEnd"/>
       <w:r>
@@ -369,7 +369,7 @@
           <w:sz w:val="20"/>
           <w:szCs w:val="20"/>
         </w:rPr>
-        <w:t>_first_name</w:t>
+        <w:t>_name</w:t>
       </w:r>
       <w:proofErr w:type="spellEnd"/>
       <w:r>
@@ -396,7 +396,15 @@
           <w:sz w:val="20"/>
           <w:szCs w:val="20"/>
         </w:rPr>
-        <w:t>defendant</w:t>
+        <w:t>defendant.</w:t>
+      </w:r>
+      <w:r>
+        <w:rPr>
+          <w:rFonts w:ascii="Palatino Linotype" w:hAnsi="Palatino Linotype"/>
+          <w:sz w:val="20"/>
+          <w:szCs w:val="20"/>
+        </w:rPr>
+        <w:t>last</w:t>
       </w:r>
       <w:proofErr w:type="gramEnd"/>
       <w:r>
@@ -405,7 +413,7 @@
           <w:sz w:val="20"/>
           <w:szCs w:val="20"/>
         </w:rPr>
-        <w:t>_last_name</w:t>
+        <w:t>_name</w:t>
       </w:r>
       <w:proofErr w:type="spellEnd"/>
       <w:r>
@@ -1891,7 +1899,6 @@
         <w:tab/>
         <w:t xml:space="preserve">This case is now set for sentencing on </w:t>
       </w:r>
-      <w:bookmarkStart w:id="1" w:name="_GoBack"/>
       <w:r>
         <w:rPr>
           <w:rFonts w:ascii="Palatino Linotype" w:hAnsi="Palatino Linotype" w:cs="Times New Roman"/>
@@ -1946,7 +1953,6 @@
         </w:rPr>
         <w:t xml:space="preserve"> }}</w:t>
       </w:r>
-      <w:bookmarkEnd w:id="1"/>
       <w:r>
         <w:rPr>
           <w:rFonts w:ascii="Palatino Linotype" w:hAnsi="Palatino Linotype" w:cs="Times New Roman"/>
@@ -2024,6 +2030,7 @@
           <w:sz w:val="20"/>
           <w:szCs w:val="20"/>
         </w:rPr>
+        <w:lastRenderedPageBreak/>
         <w:tab/>
       </w:r>
       <w:r>
@@ -2226,7 +2233,23 @@
           <w:sz w:val="20"/>
           <w:szCs w:val="20"/>
         </w:rPr>
-        <w:t>_officer_type</w:t>
+        <w:t>_officer</w:t>
+      </w:r>
+      <w:r>
+        <w:rPr>
+          <w:rFonts w:ascii="Palatino Linotype" w:hAnsi="Palatino Linotype"/>
+          <w:sz w:val="20"/>
+          <w:szCs w:val="20"/>
+        </w:rPr>
+        <w:t>.officer</w:t>
+      </w:r>
+      <w:r>
+        <w:rPr>
+          <w:rFonts w:ascii="Palatino Linotype" w:hAnsi="Palatino Linotype"/>
+          <w:sz w:val="20"/>
+          <w:szCs w:val="20"/>
+        </w:rPr>
+        <w:t>_type</w:t>
       </w:r>
       <w:proofErr w:type="spellEnd"/>
       <w:r>
@@ -2279,6 +2302,74 @@
           <w:szCs w:val="20"/>
         </w:rPr>
         <w:t>_officer</w:t>
+      </w:r>
+      <w:r>
+        <w:rPr>
+          <w:rFonts w:ascii="Palatino Linotype" w:hAnsi="Palatino Linotype"/>
+          <w:sz w:val="20"/>
+          <w:szCs w:val="20"/>
+        </w:rPr>
+        <w:t>.first_name</w:t>
+      </w:r>
+      <w:proofErr w:type="spellEnd"/>
+      <w:r>
+        <w:rPr>
+          <w:rFonts w:ascii="Palatino Linotype" w:hAnsi="Palatino Linotype"/>
+          <w:sz w:val="20"/>
+          <w:szCs w:val="20"/>
+        </w:rPr>
+        <w:t xml:space="preserve"> }}</w:t>
+      </w:r>
+      <w:r>
+        <w:rPr>
+          <w:rFonts w:ascii="Palatino Linotype" w:hAnsi="Palatino Linotype"/>
+          <w:sz w:val="20"/>
+          <w:szCs w:val="20"/>
+        </w:rPr>
+        <w:t xml:space="preserve"> </w:t>
+      </w:r>
+      <w:r>
+        <w:rPr>
+          <w:rFonts w:ascii="Palatino Linotype" w:hAnsi="Palatino Linotype"/>
+          <w:sz w:val="20"/>
+          <w:szCs w:val="20"/>
+        </w:rPr>
+        <w:t>{</w:t>
+      </w:r>
+      <w:proofErr w:type="gramStart"/>
+      <w:r>
+        <w:rPr>
+          <w:rFonts w:ascii="Palatino Linotype" w:hAnsi="Palatino Linotype"/>
+          <w:sz w:val="20"/>
+          <w:szCs w:val="20"/>
+        </w:rPr>
+        <w:t xml:space="preserve">{ </w:t>
+      </w:r>
+      <w:proofErr w:type="spellStart"/>
+      <w:r>
+        <w:rPr>
+          <w:rFonts w:ascii="Palatino Linotype" w:hAnsi="Palatino Linotype"/>
+          <w:sz w:val="20"/>
+          <w:szCs w:val="20"/>
+        </w:rPr>
+        <w:t>judicial</w:t>
+      </w:r>
+      <w:proofErr w:type="gramEnd"/>
+      <w:r>
+        <w:rPr>
+          <w:rFonts w:ascii="Palatino Linotype" w:hAnsi="Palatino Linotype"/>
+          <w:sz w:val="20"/>
+          <w:szCs w:val="20"/>
+        </w:rPr>
+        <w:t>_officer</w:t>
+      </w:r>
+      <w:r>
+        <w:rPr>
+          <w:rFonts w:ascii="Palatino Linotype" w:hAnsi="Palatino Linotype"/>
+          <w:sz w:val="20"/>
+          <w:szCs w:val="20"/>
+        </w:rPr>
+        <w:t>.last_name</w:t>
       </w:r>
       <w:proofErr w:type="spellEnd"/>
       <w:r>
@@ -2292,18 +2383,7 @@
     </w:p>
     <w:p>
       <w:pPr>
-        <w:tabs>
-          <w:tab w:val="left" w:pos="-1080"/>
-          <w:tab w:val="left" w:pos="-720"/>
-          <w:tab w:val="left" w:pos="0"/>
-          <w:tab w:val="left" w:pos="720"/>
-          <w:tab w:val="left" w:pos="1440"/>
-          <w:tab w:val="left" w:pos="2160"/>
-          <w:tab w:val="left" w:pos="2880"/>
-          <w:tab w:val="left" w:pos="3600"/>
-          <w:tab w:val="left" w:pos="4320"/>
-          <w:tab w:val="left" w:pos="4680"/>
-        </w:tabs>
+        <w:jc w:val="both"/>
         <w:rPr>
           <w:rFonts w:ascii="Palatino Linotype" w:hAnsi="Palatino Linotype"/>
           <w:sz w:val="20"/>
@@ -2331,60 +2411,60 @@
           <w:szCs w:val="20"/>
         </w:rPr>
       </w:pPr>
-      <w:r>
-        <w:rPr>
-          <w:rFonts w:ascii="Palatino Linotype" w:hAnsi="Palatino Linotype"/>
-          <w:sz w:val="20"/>
-          <w:szCs w:val="20"/>
-        </w:rPr>
-        <w:t xml:space="preserve">Copies Served: </w:t>
-      </w:r>
-      <w:r>
-        <w:rPr>
-          <w:rFonts w:ascii="Palatino Linotype" w:hAnsi="Palatino Linotype"/>
-          <w:sz w:val="20"/>
-          <w:szCs w:val="20"/>
-        </w:rPr>
-        <w:tab/>
-      </w:r>
-      <w:r>
-        <w:rPr>
-          <w:rFonts w:ascii="Palatino Linotype" w:hAnsi="Palatino Linotype"/>
-          <w:sz w:val="20"/>
-          <w:szCs w:val="20"/>
-        </w:rPr>
-        <w:t xml:space="preserve">___ </w:t>
-      </w:r>
-      <w:r>
-        <w:rPr>
-          <w:rFonts w:ascii="Palatino Linotype" w:hAnsi="Palatino Linotype"/>
-          <w:sz w:val="20"/>
-          <w:szCs w:val="20"/>
-        </w:rPr>
-        <w:t>Prosecutor’s Office</w:t>
-      </w:r>
-      <w:r>
-        <w:rPr>
-          <w:rFonts w:ascii="Palatino Linotype" w:hAnsi="Palatino Linotype"/>
-          <w:sz w:val="20"/>
-          <w:szCs w:val="20"/>
-        </w:rPr>
-        <w:t xml:space="preserve">, ___ </w:t>
-      </w:r>
-      <w:r>
-        <w:rPr>
-          <w:rFonts w:ascii="Palatino Linotype" w:hAnsi="Palatino Linotype"/>
-          <w:sz w:val="20"/>
-          <w:szCs w:val="20"/>
-        </w:rPr>
-        <w:t>{</w:t>
+    </w:p>
+    <w:p>
+      <w:pPr>
+        <w:tabs>
+          <w:tab w:val="left" w:pos="-1080"/>
+          <w:tab w:val="left" w:pos="-720"/>
+          <w:tab w:val="left" w:pos="0"/>
+          <w:tab w:val="left" w:pos="720"/>
+          <w:tab w:val="left" w:pos="1440"/>
+          <w:tab w:val="left" w:pos="2160"/>
+          <w:tab w:val="left" w:pos="2880"/>
+          <w:tab w:val="left" w:pos="3600"/>
+          <w:tab w:val="left" w:pos="4320"/>
+          <w:tab w:val="left" w:pos="4680"/>
+        </w:tabs>
+        <w:rPr>
+          <w:rFonts w:ascii="Palatino Linotype" w:hAnsi="Palatino Linotype"/>
+          <w:sz w:val="16"/>
+          <w:szCs w:val="16"/>
+        </w:rPr>
+      </w:pPr>
+      <w:r>
+        <w:rPr>
+          <w:rFonts w:ascii="Palatino Linotype" w:hAnsi="Palatino Linotype"/>
+          <w:sz w:val="16"/>
+          <w:szCs w:val="16"/>
+        </w:rPr>
+        <w:t>Copies s</w:t>
+      </w:r>
+      <w:bookmarkStart w:id="1" w:name="_GoBack"/>
+      <w:bookmarkEnd w:id="1"/>
+      <w:r>
+        <w:rPr>
+          <w:rFonts w:ascii="Palatino Linotype" w:hAnsi="Palatino Linotype"/>
+          <w:sz w:val="16"/>
+          <w:szCs w:val="16"/>
+        </w:rPr>
+        <w:t xml:space="preserve">erved by Dep. Clerk ______ on: </w:t>
+      </w:r>
+      <w:r>
+        <w:rPr>
+          <w:rFonts w:ascii="Palatino Linotype" w:hAnsi="Palatino Linotype"/>
+          <w:sz w:val="16"/>
+          <w:szCs w:val="16"/>
+        </w:rPr>
+        <w:tab/>
+        <w:t>___ Prosecutor’s Office, ___ {</w:t>
       </w:r>
       <w:proofErr w:type="gramStart"/>
       <w:r>
         <w:rPr>
           <w:rFonts w:ascii="Palatino Linotype" w:hAnsi="Palatino Linotype"/>
-          <w:sz w:val="20"/>
-          <w:szCs w:val="20"/>
+          <w:sz w:val="16"/>
+          <w:szCs w:val="16"/>
         </w:rPr>
         <w:t xml:space="preserve">{ </w:t>
       </w:r>
@@ -2392,63 +2472,68 @@
       <w:r>
         <w:rPr>
           <w:rFonts w:ascii="Palatino Linotype" w:hAnsi="Palatino Linotype"/>
-          <w:sz w:val="20"/>
-          <w:szCs w:val="20"/>
-        </w:rPr>
-        <w:t>defendant</w:t>
+          <w:sz w:val="16"/>
+          <w:szCs w:val="16"/>
+        </w:rPr>
+        <w:t>defendant.first</w:t>
       </w:r>
       <w:proofErr w:type="gramEnd"/>
       <w:r>
         <w:rPr>
           <w:rFonts w:ascii="Palatino Linotype" w:hAnsi="Palatino Linotype"/>
-          <w:sz w:val="20"/>
-          <w:szCs w:val="20"/>
-        </w:rPr>
-        <w:t>_first_name</w:t>
+          <w:sz w:val="16"/>
+          <w:szCs w:val="16"/>
+        </w:rPr>
+        <w:t>_name</w:t>
       </w:r>
       <w:proofErr w:type="spellEnd"/>
       <w:r>
         <w:rPr>
           <w:rFonts w:ascii="Palatino Linotype" w:hAnsi="Palatino Linotype"/>
-          <w:sz w:val="20"/>
-          <w:szCs w:val="20"/>
-        </w:rPr>
-        <w:t xml:space="preserve"> }}</w:t>
-      </w:r>
-      <w:r>
-        <w:rPr>
-          <w:rFonts w:ascii="Palatino Linotype" w:hAnsi="Palatino Linotype"/>
-          <w:sz w:val="20"/>
-          <w:szCs w:val="20"/>
-        </w:rPr>
-        <w:t xml:space="preserve"> </w:t>
-      </w:r>
-      <w:r>
-        <w:rPr>
-          <w:rFonts w:ascii="Palatino Linotype" w:hAnsi="Palatino Linotype"/>
-          <w:sz w:val="20"/>
-          <w:szCs w:val="20"/>
-        </w:rPr>
-        <w:t xml:space="preserve">{{ </w:t>
+          <w:sz w:val="16"/>
+          <w:szCs w:val="16"/>
+        </w:rPr>
+        <w:t xml:space="preserve"> }} {{ </w:t>
       </w:r>
       <w:proofErr w:type="spellStart"/>
       <w:r>
         <w:rPr>
           <w:rFonts w:ascii="Palatino Linotype" w:hAnsi="Palatino Linotype"/>
-          <w:sz w:val="20"/>
-          <w:szCs w:val="20"/>
-        </w:rPr>
-        <w:t>defendant_last_name</w:t>
+          <w:sz w:val="16"/>
+          <w:szCs w:val="16"/>
+        </w:rPr>
+        <w:t>defendant.last_name</w:t>
       </w:r>
       <w:proofErr w:type="spellEnd"/>
       <w:r>
         <w:rPr>
           <w:rFonts w:ascii="Palatino Linotype" w:hAnsi="Palatino Linotype"/>
-          <w:sz w:val="20"/>
-          <w:szCs w:val="20"/>
+          <w:sz w:val="16"/>
+          <w:szCs w:val="16"/>
         </w:rPr>
         <w:t>}}</w:t>
       </w:r>
+    </w:p>
+    <w:p>
+      <w:pPr>
+        <w:tabs>
+          <w:tab w:val="left" w:pos="-1080"/>
+          <w:tab w:val="left" w:pos="-720"/>
+          <w:tab w:val="left" w:pos="0"/>
+          <w:tab w:val="left" w:pos="720"/>
+          <w:tab w:val="left" w:pos="1440"/>
+          <w:tab w:val="left" w:pos="2160"/>
+          <w:tab w:val="left" w:pos="2880"/>
+          <w:tab w:val="left" w:pos="3600"/>
+          <w:tab w:val="left" w:pos="4320"/>
+          <w:tab w:val="left" w:pos="4680"/>
+        </w:tabs>
+        <w:rPr>
+          <w:rFonts w:ascii="Palatino Linotype" w:hAnsi="Palatino Linotype"/>
+          <w:sz w:val="20"/>
+          <w:szCs w:val="20"/>
+        </w:rPr>
+      </w:pPr>
     </w:p>
     <w:sectPr>
       <w:headerReference w:type="default" r:id="rId7"/>
@@ -3435,7 +3520,7 @@
   <a:extraClrSchemeLst/>
   <a:extLst>
     <a:ext uri="{05A4C25C-085E-4340-85A3-A5531E510DB2}">
-      <thm15:themeFamily xmlns="" xmlns:thm15="http://schemas.microsoft.com/office/thememl/2012/main" name="Office Theme" id="{62F939B6-93AF-4DB8-9C6B-D6C7DFDC589F}" vid="{4A3C46E8-61CC-4603-A589-7422A47A8E4A}"/>
+      <thm15:themeFamily xmlns:thm15="http://schemas.microsoft.com/office/thememl/2012/main" xmlns="" name="Office Theme" id="{62F939B6-93AF-4DB8-9C6B-D6C7DFDC589F}" vid="{4A3C46E8-61CC-4603-A589-7422A47A8E4A}"/>
     </a:ext>
   </a:extLst>
 </a:theme>

--- a/resources/Templates/Leap_Plea_Admission_Template.docx
+++ b/resources/Templates/Leap_Plea_Admission_Template.docx
@@ -227,16 +227,7 @@
           <w:szCs w:val="20"/>
         </w:rPr>
         <w:tab/>
-        <w:t>CASE NO.  {</w:t>
-      </w:r>
-      <w:proofErr w:type="gramStart"/>
-      <w:r>
-        <w:rPr>
-          <w:rFonts w:ascii="Palatino Linotype" w:hAnsi="Palatino Linotype"/>
-          <w:sz w:val="20"/>
-          <w:szCs w:val="20"/>
-        </w:rPr>
-        <w:t xml:space="preserve">{ </w:t>
+        <w:t xml:space="preserve">CASE NO.  {{ </w:t>
       </w:r>
       <w:proofErr w:type="spellStart"/>
       <w:r>
@@ -245,16 +236,7 @@
           <w:sz w:val="20"/>
           <w:szCs w:val="20"/>
         </w:rPr>
-        <w:t>case</w:t>
-      </w:r>
-      <w:proofErr w:type="gramEnd"/>
-      <w:r>
-        <w:rPr>
-          <w:rFonts w:ascii="Palatino Linotype" w:hAnsi="Palatino Linotype"/>
-          <w:sz w:val="20"/>
-          <w:szCs w:val="20"/>
-        </w:rPr>
-        <w:t>_number</w:t>
+        <w:t>case_number</w:t>
       </w:r>
       <w:proofErr w:type="spellEnd"/>
       <w:r>
@@ -342,16 +324,7 @@
           <w:sz w:val="20"/>
           <w:szCs w:val="20"/>
         </w:rPr>
-        <w:t>{</w:t>
-      </w:r>
-      <w:proofErr w:type="gramStart"/>
-      <w:r>
-        <w:rPr>
-          <w:rFonts w:ascii="Palatino Linotype" w:hAnsi="Palatino Linotype"/>
-          <w:sz w:val="20"/>
-          <w:szCs w:val="20"/>
-        </w:rPr>
-        <w:t xml:space="preserve">{ </w:t>
+        <w:t xml:space="preserve">{{ </w:t>
       </w:r>
       <w:proofErr w:type="spellStart"/>
       <w:r>
@@ -360,16 +333,7 @@
           <w:sz w:val="20"/>
           <w:szCs w:val="20"/>
         </w:rPr>
-        <w:t>defendant.first</w:t>
-      </w:r>
-      <w:proofErr w:type="gramEnd"/>
-      <w:r>
-        <w:rPr>
-          <w:rFonts w:ascii="Palatino Linotype" w:hAnsi="Palatino Linotype"/>
-          <w:sz w:val="20"/>
-          <w:szCs w:val="20"/>
-        </w:rPr>
-        <w:t>_name</w:t>
+        <w:t>defendant.first_name</w:t>
       </w:r>
       <w:proofErr w:type="spellEnd"/>
       <w:r>
@@ -378,16 +342,7 @@
           <w:sz w:val="20"/>
           <w:szCs w:val="20"/>
         </w:rPr>
-        <w:t xml:space="preserve"> }} {</w:t>
-      </w:r>
-      <w:proofErr w:type="gramStart"/>
-      <w:r>
-        <w:rPr>
-          <w:rFonts w:ascii="Palatino Linotype" w:hAnsi="Palatino Linotype"/>
-          <w:sz w:val="20"/>
-          <w:szCs w:val="20"/>
-        </w:rPr>
-        <w:t xml:space="preserve">{ </w:t>
+        <w:t xml:space="preserve"> }} {{ </w:t>
       </w:r>
       <w:proofErr w:type="spellStart"/>
       <w:r>
@@ -404,16 +359,7 @@
           <w:sz w:val="20"/>
           <w:szCs w:val="20"/>
         </w:rPr>
-        <w:t>last</w:t>
-      </w:r>
-      <w:proofErr w:type="gramEnd"/>
-      <w:r>
-        <w:rPr>
-          <w:rFonts w:ascii="Palatino Linotype" w:hAnsi="Palatino Linotype"/>
-          <w:sz w:val="20"/>
-          <w:szCs w:val="20"/>
-        </w:rPr>
-        <w:t>_name</w:t>
+        <w:t>last_name</w:t>
       </w:r>
       <w:proofErr w:type="spellEnd"/>
       <w:r>
@@ -478,7 +424,6 @@
           <w:szCs w:val="20"/>
         </w:rPr>
       </w:pPr>
-      <w:proofErr w:type="gramStart"/>
       <w:r>
         <w:rPr>
           <w:rFonts w:ascii="Palatino Linotype" w:hAnsi="Palatino Linotype"/>
@@ -487,7 +432,6 @@
         </w:rPr>
         <w:t>Defendant.</w:t>
       </w:r>
-      <w:proofErr w:type="gramEnd"/>
       <w:r>
         <w:rPr>
           <w:rFonts w:ascii="Palatino Linotype" w:hAnsi="Palatino Linotype"/>
@@ -623,16 +567,7 @@
           <w:sz w:val="20"/>
           <w:szCs w:val="20"/>
         </w:rPr>
-        <w:t>{</w:t>
-      </w:r>
-      <w:proofErr w:type="gramStart"/>
-      <w:r>
-        <w:rPr>
-          <w:rFonts w:ascii="Palatino Linotype" w:hAnsi="Palatino Linotype"/>
-          <w:sz w:val="20"/>
-          <w:szCs w:val="20"/>
-        </w:rPr>
-        <w:t xml:space="preserve">{ </w:t>
+        <w:t xml:space="preserve">{{ </w:t>
       </w:r>
       <w:proofErr w:type="spellStart"/>
       <w:r>
@@ -641,16 +576,7 @@
           <w:sz w:val="20"/>
           <w:szCs w:val="20"/>
         </w:rPr>
-        <w:t>plea</w:t>
-      </w:r>
-      <w:proofErr w:type="gramEnd"/>
-      <w:r>
-        <w:rPr>
-          <w:rFonts w:ascii="Palatino Linotype" w:hAnsi="Palatino Linotype"/>
-          <w:sz w:val="20"/>
-          <w:szCs w:val="20"/>
-        </w:rPr>
-        <w:t>_trial_date</w:t>
+        <w:t>plea_trial_date</w:t>
       </w:r>
       <w:proofErr w:type="spellEnd"/>
       <w:r>
@@ -1907,9 +1833,9 @@
           <w:szCs w:val="20"/>
           <w:u w:val="single"/>
         </w:rPr>
-        <w:t>{</w:t>
-      </w:r>
-      <w:proofErr w:type="gramStart"/>
+        <w:t xml:space="preserve">{{ </w:t>
+      </w:r>
+      <w:proofErr w:type="spellStart"/>
       <w:r>
         <w:rPr>
           <w:rFonts w:ascii="Palatino Linotype" w:hAnsi="Palatino Linotype" w:cs="Times New Roman"/>
@@ -1918,9 +1844,9 @@
           <w:szCs w:val="20"/>
           <w:u w:val="single"/>
         </w:rPr>
-        <w:t xml:space="preserve">{ </w:t>
-      </w:r>
-      <w:proofErr w:type="spellStart"/>
+        <w:t>sentencing_date</w:t>
+      </w:r>
+      <w:proofErr w:type="spellEnd"/>
       <w:r>
         <w:rPr>
           <w:rFonts w:ascii="Palatino Linotype" w:hAnsi="Palatino Linotype" w:cs="Times New Roman"/>
@@ -1929,28 +1855,6 @@
           <w:szCs w:val="20"/>
           <w:u w:val="single"/>
         </w:rPr>
-        <w:t>sentencing</w:t>
-      </w:r>
-      <w:proofErr w:type="gramEnd"/>
-      <w:r>
-        <w:rPr>
-          <w:rFonts w:ascii="Palatino Linotype" w:hAnsi="Palatino Linotype" w:cs="Times New Roman"/>
-          <w:b/>
-          <w:sz w:val="20"/>
-          <w:szCs w:val="20"/>
-          <w:u w:val="single"/>
-        </w:rPr>
-        <w:t>_date</w:t>
-      </w:r>
-      <w:proofErr w:type="spellEnd"/>
-      <w:r>
-        <w:rPr>
-          <w:rFonts w:ascii="Palatino Linotype" w:hAnsi="Palatino Linotype" w:cs="Times New Roman"/>
-          <w:b/>
-          <w:sz w:val="20"/>
-          <w:szCs w:val="20"/>
-          <w:u w:val="single"/>
-        </w:rPr>
         <w:t xml:space="preserve"> }}</w:t>
       </w:r>
       <w:r>
@@ -1975,25 +1879,7 @@
           <w:sz w:val="20"/>
           <w:szCs w:val="20"/>
         </w:rPr>
-        <w:t xml:space="preserve">requirements within 120 days, the LEAP Coordinator certifies completion, and the Prosecutor files a motion to dismiss the charge, the Court will dismiss the charge of Driving </w:t>
-      </w:r>
-      <w:proofErr w:type="gramStart"/>
-      <w:r>
-        <w:rPr>
-          <w:rFonts w:ascii="Palatino Linotype" w:hAnsi="Palatino Linotype" w:cs="Times New Roman"/>
-          <w:sz w:val="20"/>
-          <w:szCs w:val="20"/>
-        </w:rPr>
-        <w:t>Under</w:t>
-      </w:r>
-      <w:proofErr w:type="gramEnd"/>
-      <w:r>
-        <w:rPr>
-          <w:rFonts w:ascii="Palatino Linotype" w:hAnsi="Palatino Linotype" w:cs="Times New Roman"/>
-          <w:sz w:val="20"/>
-          <w:szCs w:val="20"/>
-        </w:rPr>
-        <w:t xml:space="preserve"> Suspension or No Operator’s License.  If Defendant does not complete the program requirements, the Court shall proceed with sentencing.  Should the LEAP Coordinator recommend early termination from the program based on Defendant’s failure to comply with the terms of the agreement, the case will be set for an earlier sentencing hearing with notice given to Defendant.</w:t>
+        <w:t>requirements within 120 days, the LEAP Coordinator certifies completion, and the Prosecutor files a motion to dismiss the charge, the Court will dismiss the charge of Driving Under Suspension or No Operator’s License.  If Defendant does not complete the program requirements, the Court shall proceed with sentencing.  Should the LEAP Coordinator recommend early termination from the program based on Defendant’s failure to comply with the terms of the agreement, the case will be set for an earlier sentencing hearing with notice given to Defendant.</w:t>
       </w:r>
     </w:p>
     <w:p>
@@ -2206,16 +2092,7 @@
           <w:sz w:val="20"/>
           <w:szCs w:val="20"/>
         </w:rPr>
-        <w:t>{</w:t>
-      </w:r>
-      <w:proofErr w:type="gramStart"/>
-      <w:r>
-        <w:rPr>
-          <w:rFonts w:ascii="Palatino Linotype" w:hAnsi="Palatino Linotype"/>
-          <w:sz w:val="20"/>
-          <w:szCs w:val="20"/>
-        </w:rPr>
-        <w:t xml:space="preserve">{ </w:t>
+        <w:t xml:space="preserve">{{ </w:t>
       </w:r>
       <w:proofErr w:type="spellStart"/>
       <w:r>
@@ -2224,16 +2101,7 @@
           <w:sz w:val="20"/>
           <w:szCs w:val="20"/>
         </w:rPr>
-        <w:t>judicial</w:t>
-      </w:r>
-      <w:proofErr w:type="gramEnd"/>
-      <w:r>
-        <w:rPr>
-          <w:rFonts w:ascii="Palatino Linotype" w:hAnsi="Palatino Linotype"/>
-          <w:sz w:val="20"/>
-          <w:szCs w:val="20"/>
-        </w:rPr>
-        <w:t>_officer</w:t>
+        <w:t>judicial_officer</w:t>
       </w:r>
       <w:r>
         <w:rPr>
@@ -2274,16 +2142,7 @@
           <w:sz w:val="20"/>
           <w:szCs w:val="20"/>
         </w:rPr>
-        <w:t>{</w:t>
-      </w:r>
-      <w:proofErr w:type="gramStart"/>
-      <w:r>
-        <w:rPr>
-          <w:rFonts w:ascii="Palatino Linotype" w:hAnsi="Palatino Linotype"/>
-          <w:sz w:val="20"/>
-          <w:szCs w:val="20"/>
-        </w:rPr>
-        <w:t xml:space="preserve">{ </w:t>
+        <w:t xml:space="preserve">{{ </w:t>
       </w:r>
       <w:proofErr w:type="spellStart"/>
       <w:r>
@@ -2292,16 +2151,7 @@
           <w:sz w:val="20"/>
           <w:szCs w:val="20"/>
         </w:rPr>
-        <w:t>judicial</w:t>
-      </w:r>
-      <w:proofErr w:type="gramEnd"/>
-      <w:r>
-        <w:rPr>
-          <w:rFonts w:ascii="Palatino Linotype" w:hAnsi="Palatino Linotype"/>
-          <w:sz w:val="20"/>
-          <w:szCs w:val="20"/>
-        </w:rPr>
-        <w:t>_officer</w:t>
+        <w:t>judicial_officer</w:t>
       </w:r>
       <w:r>
         <w:rPr>
@@ -2334,16 +2184,7 @@
           <w:sz w:val="20"/>
           <w:szCs w:val="20"/>
         </w:rPr>
-        <w:t>{</w:t>
-      </w:r>
-      <w:proofErr w:type="gramStart"/>
-      <w:r>
-        <w:rPr>
-          <w:rFonts w:ascii="Palatino Linotype" w:hAnsi="Palatino Linotype"/>
-          <w:sz w:val="20"/>
-          <w:szCs w:val="20"/>
-        </w:rPr>
-        <w:t xml:space="preserve">{ </w:t>
+        <w:t xml:space="preserve">{{ </w:t>
       </w:r>
       <w:proofErr w:type="spellStart"/>
       <w:r>
@@ -2352,16 +2193,7 @@
           <w:sz w:val="20"/>
           <w:szCs w:val="20"/>
         </w:rPr>
-        <w:t>judicial</w:t>
-      </w:r>
-      <w:proofErr w:type="gramEnd"/>
-      <w:r>
-        <w:rPr>
-          <w:rFonts w:ascii="Palatino Linotype" w:hAnsi="Palatino Linotype"/>
-          <w:sz w:val="20"/>
-          <w:szCs w:val="20"/>
-        </w:rPr>
-        <w:t>_officer</w:t>
+        <w:t>judicial_officer</w:t>
       </w:r>
       <w:r>
         <w:rPr>
@@ -2440,6 +2272,30 @@
         </w:rPr>
         <w:t>Copies s</w:t>
       </w:r>
+      <w:r>
+        <w:rPr>
+          <w:rFonts w:ascii="Palatino Linotype" w:hAnsi="Palatino Linotype"/>
+          <w:sz w:val="16"/>
+          <w:szCs w:val="16"/>
+        </w:rPr>
+        <w:t>erved by Dep. Clerk _____</w:t>
+      </w:r>
+      <w:r>
+        <w:rPr>
+          <w:rFonts w:ascii="Palatino Linotype" w:hAnsi="Palatino Linotype"/>
+          <w:sz w:val="16"/>
+          <w:szCs w:val="16"/>
+        </w:rPr>
+        <w:t>___</w:t>
+      </w:r>
+      <w:r>
+        <w:rPr>
+          <w:rFonts w:ascii="Palatino Linotype" w:hAnsi="Palatino Linotype"/>
+          <w:sz w:val="16"/>
+          <w:szCs w:val="16"/>
+        </w:rPr>
+        <w:t xml:space="preserve">_ on: </w:t>
+      </w:r>
       <w:bookmarkStart w:id="1" w:name="_GoBack"/>
       <w:bookmarkEnd w:id="1"/>
       <w:r>
@@ -2448,43 +2304,16 @@
           <w:sz w:val="16"/>
           <w:szCs w:val="16"/>
         </w:rPr>
-        <w:t xml:space="preserve">erved by Dep. Clerk ______ on: </w:t>
-      </w:r>
+        <w:t xml:space="preserve">___ Prosecutor’s Office, ___ {{ </w:t>
+      </w:r>
+      <w:proofErr w:type="spellStart"/>
       <w:r>
         <w:rPr>
           <w:rFonts w:ascii="Palatino Linotype" w:hAnsi="Palatino Linotype"/>
           <w:sz w:val="16"/>
           <w:szCs w:val="16"/>
         </w:rPr>
-        <w:tab/>
-        <w:t>___ Prosecutor’s Office, ___ {</w:t>
-      </w:r>
-      <w:proofErr w:type="gramStart"/>
-      <w:r>
-        <w:rPr>
-          <w:rFonts w:ascii="Palatino Linotype" w:hAnsi="Palatino Linotype"/>
-          <w:sz w:val="16"/>
-          <w:szCs w:val="16"/>
-        </w:rPr>
-        <w:t xml:space="preserve">{ </w:t>
-      </w:r>
-      <w:proofErr w:type="spellStart"/>
-      <w:r>
-        <w:rPr>
-          <w:rFonts w:ascii="Palatino Linotype" w:hAnsi="Palatino Linotype"/>
-          <w:sz w:val="16"/>
-          <w:szCs w:val="16"/>
-        </w:rPr>
-        <w:t>defendant.first</w:t>
-      </w:r>
-      <w:proofErr w:type="gramEnd"/>
-      <w:r>
-        <w:rPr>
-          <w:rFonts w:ascii="Palatino Linotype" w:hAnsi="Palatino Linotype"/>
-          <w:sz w:val="16"/>
-          <w:szCs w:val="16"/>
-        </w:rPr>
-        <w:t>_name</w:t>
+        <w:t>defendant.first_name</w:t>
       </w:r>
       <w:proofErr w:type="spellEnd"/>
       <w:r>

--- a/resources/Templates/Leap_Plea_Admission_Template.docx
+++ b/resources/Templates/Leap_Plea_Admission_Template.docx
@@ -535,7 +535,6 @@
     </w:p>
     <w:p>
       <w:pPr>
-        <w:spacing w:line="276" w:lineRule="auto"/>
         <w:jc w:val="both"/>
         <w:rPr>
           <w:rFonts w:ascii="Palatino Linotype" w:hAnsi="Palatino Linotype" w:cs="Times New Roman"/>
@@ -1757,7 +1756,6 @@
     </w:p>
     <w:p>
       <w:pPr>
-        <w:spacing w:line="276" w:lineRule="auto"/>
         <w:jc w:val="both"/>
         <w:rPr>
           <w:rFonts w:ascii="Palatino Linotype" w:hAnsi="Palatino Linotype" w:cs="Times New Roman"/>
@@ -1776,7 +1774,16 @@
     </w:p>
     <w:p>
       <w:pPr>
-        <w:spacing w:line="276" w:lineRule="auto"/>
+        <w:jc w:val="both"/>
+        <w:rPr>
+          <w:rFonts w:ascii="Palatino Linotype" w:hAnsi="Palatino Linotype" w:cs="Times New Roman"/>
+          <w:sz w:val="20"/>
+          <w:szCs w:val="20"/>
+        </w:rPr>
+      </w:pPr>
+    </w:p>
+    <w:p>
+      <w:pPr>
         <w:ind w:firstLine="720"/>
         <w:jc w:val="both"/>
         <w:rPr>
@@ -1804,6 +1811,118 @@
           <w:szCs w:val="20"/>
         </w:rPr>
         <w:t>.  Neither the agreement nor this Entry shall be construed as giving Defendant driving privileges.  As of the date of this entry, Defendant does not have the right to drive.</w:t>
+      </w:r>
+    </w:p>
+    <w:p>
+      <w:pPr>
+        <w:ind w:firstLine="720"/>
+        <w:jc w:val="both"/>
+        <w:rPr>
+          <w:rFonts w:ascii="Palatino Linotype" w:hAnsi="Palatino Linotype" w:cs="Times New Roman"/>
+          <w:b/>
+          <w:bCs/>
+          <w:sz w:val="20"/>
+          <w:szCs w:val="20"/>
+        </w:rPr>
+      </w:pPr>
+      <w:bookmarkStart w:id="1" w:name="_GoBack"/>
+      <w:bookmarkEnd w:id="1"/>
+    </w:p>
+    <w:p>
+      <w:pPr>
+        <w:jc w:val="both"/>
+        <w:rPr>
+          <w:rFonts w:ascii="Palatino Linotype" w:hAnsi="Palatino Linotype" w:cs="Times New Roman"/>
+          <w:sz w:val="20"/>
+          <w:szCs w:val="20"/>
+        </w:rPr>
+      </w:pPr>
+      <w:r>
+        <w:rPr>
+          <w:rFonts w:ascii="Palatino Linotype" w:hAnsi="Palatino Linotype" w:cs="Times New Roman"/>
+          <w:sz w:val="20"/>
+          <w:szCs w:val="20"/>
+        </w:rPr>
+        <w:tab/>
+        <w:t xml:space="preserve">This case is now set for sentencing on </w:t>
+      </w:r>
+      <w:r>
+        <w:rPr>
+          <w:rFonts w:ascii="Palatino Linotype" w:hAnsi="Palatino Linotype" w:cs="Times New Roman"/>
+          <w:b/>
+          <w:sz w:val="20"/>
+          <w:szCs w:val="20"/>
+          <w:u w:val="single"/>
+        </w:rPr>
+        <w:t>{</w:t>
+      </w:r>
+      <w:proofErr w:type="gramStart"/>
+      <w:r>
+        <w:rPr>
+          <w:rFonts w:ascii="Palatino Linotype" w:hAnsi="Palatino Linotype" w:cs="Times New Roman"/>
+          <w:b/>
+          <w:sz w:val="20"/>
+          <w:szCs w:val="20"/>
+          <w:u w:val="single"/>
+        </w:rPr>
+        <w:t xml:space="preserve">{ </w:t>
+      </w:r>
+      <w:proofErr w:type="spellStart"/>
+      <w:r>
+        <w:rPr>
+          <w:rFonts w:ascii="Palatino Linotype" w:hAnsi="Palatino Linotype" w:cs="Times New Roman"/>
+          <w:b/>
+          <w:sz w:val="20"/>
+          <w:szCs w:val="20"/>
+          <w:u w:val="single"/>
+        </w:rPr>
+        <w:t>sentencing</w:t>
+      </w:r>
+      <w:proofErr w:type="gramEnd"/>
+      <w:r>
+        <w:rPr>
+          <w:rFonts w:ascii="Palatino Linotype" w:hAnsi="Palatino Linotype" w:cs="Times New Roman"/>
+          <w:b/>
+          <w:sz w:val="20"/>
+          <w:szCs w:val="20"/>
+          <w:u w:val="single"/>
+        </w:rPr>
+        <w:t>_date</w:t>
+      </w:r>
+      <w:proofErr w:type="spellEnd"/>
+      <w:r>
+        <w:rPr>
+          <w:rFonts w:ascii="Palatino Linotype" w:hAnsi="Palatino Linotype" w:cs="Times New Roman"/>
+          <w:b/>
+          <w:sz w:val="20"/>
+          <w:szCs w:val="20"/>
+          <w:u w:val="single"/>
+        </w:rPr>
+        <w:t xml:space="preserve"> }}</w:t>
+      </w:r>
+      <w:r>
+        <w:rPr>
+          <w:rFonts w:ascii="Palatino Linotype" w:hAnsi="Palatino Linotype" w:cs="Times New Roman"/>
+          <w:sz w:val="20"/>
+          <w:szCs w:val="20"/>
+        </w:rPr>
+        <w:t xml:space="preserve">.  If Defendant completes the </w:t>
+      </w:r>
+      <w:r>
+        <w:rPr>
+          <w:rFonts w:ascii="Palatino Linotype" w:hAnsi="Palatino Linotype" w:cs="Times New Roman"/>
+          <w:sz w:val="20"/>
+          <w:szCs w:val="20"/>
+        </w:rPr>
+        <w:t xml:space="preserve">program </w:t>
+      </w:r>
+      <w:r>
+        <w:rPr>
+          <w:rFonts w:ascii="Palatino Linotype" w:hAnsi="Palatino Linotype" w:cs="Times New Roman"/>
+          <w:sz w:val="20"/>
+          <w:szCs w:val="20"/>
+        </w:rPr>
+        <w:t>requirements within 120 days, the LEAP Coordinator certifies completion, and the Prosecutor files a motion to dismiss the charge, the Court will dismiss the charge of Driving Under Suspension or No Operator’s License.  If Defendant does not complete the program requirements, the Court shall proceed with sentencing.  Should the LEAP Coordinator recommend early termination from the program based on Defendant’s failure to comply with the terms of the agreement, the case will be set for an earlier sentencing hearing with notice given to Defendant.</w:t>
       </w:r>
     </w:p>
     <w:p>
@@ -1822,82 +1941,6 @@
           <w:sz w:val="20"/>
           <w:szCs w:val="20"/>
         </w:rPr>
-        <w:tab/>
-        <w:t xml:space="preserve">This case is now set for sentencing on </w:t>
-      </w:r>
-      <w:r>
-        <w:rPr>
-          <w:rFonts w:ascii="Palatino Linotype" w:hAnsi="Palatino Linotype" w:cs="Times New Roman"/>
-          <w:b/>
-          <w:sz w:val="20"/>
-          <w:szCs w:val="20"/>
-          <w:u w:val="single"/>
-        </w:rPr>
-        <w:t xml:space="preserve">{{ </w:t>
-      </w:r>
-      <w:proofErr w:type="spellStart"/>
-      <w:r>
-        <w:rPr>
-          <w:rFonts w:ascii="Palatino Linotype" w:hAnsi="Palatino Linotype" w:cs="Times New Roman"/>
-          <w:b/>
-          <w:sz w:val="20"/>
-          <w:szCs w:val="20"/>
-          <w:u w:val="single"/>
-        </w:rPr>
-        <w:t>sentencing_date</w:t>
-      </w:r>
-      <w:proofErr w:type="spellEnd"/>
-      <w:r>
-        <w:rPr>
-          <w:rFonts w:ascii="Palatino Linotype" w:hAnsi="Palatino Linotype" w:cs="Times New Roman"/>
-          <w:b/>
-          <w:sz w:val="20"/>
-          <w:szCs w:val="20"/>
-          <w:u w:val="single"/>
-        </w:rPr>
-        <w:t xml:space="preserve"> }}</w:t>
-      </w:r>
-      <w:r>
-        <w:rPr>
-          <w:rFonts w:ascii="Palatino Linotype" w:hAnsi="Palatino Linotype" w:cs="Times New Roman"/>
-          <w:sz w:val="20"/>
-          <w:szCs w:val="20"/>
-        </w:rPr>
-        <w:t xml:space="preserve">.  If Defendant completes the </w:t>
-      </w:r>
-      <w:r>
-        <w:rPr>
-          <w:rFonts w:ascii="Palatino Linotype" w:hAnsi="Palatino Linotype" w:cs="Times New Roman"/>
-          <w:sz w:val="20"/>
-          <w:szCs w:val="20"/>
-        </w:rPr>
-        <w:t xml:space="preserve">program </w:t>
-      </w:r>
-      <w:r>
-        <w:rPr>
-          <w:rFonts w:ascii="Palatino Linotype" w:hAnsi="Palatino Linotype" w:cs="Times New Roman"/>
-          <w:sz w:val="20"/>
-          <w:szCs w:val="20"/>
-        </w:rPr>
-        <w:t>requirements within 120 days, the LEAP Coordinator certifies completion, and the Prosecutor files a motion to dismiss the charge, the Court will dismiss the charge of Driving Under Suspension or No Operator’s License.  If Defendant does not complete the program requirements, the Court shall proceed with sentencing.  Should the LEAP Coordinator recommend early termination from the program based on Defendant’s failure to comply with the terms of the agreement, the case will be set for an earlier sentencing hearing with notice given to Defendant.</w:t>
-      </w:r>
-    </w:p>
-    <w:p>
-      <w:pPr>
-        <w:spacing w:line="276" w:lineRule="auto"/>
-        <w:jc w:val="both"/>
-        <w:rPr>
-          <w:rFonts w:ascii="Palatino Linotype" w:hAnsi="Palatino Linotype" w:cs="Times New Roman"/>
-          <w:sz w:val="20"/>
-          <w:szCs w:val="20"/>
-        </w:rPr>
-      </w:pPr>
-      <w:r>
-        <w:rPr>
-          <w:rFonts w:ascii="Palatino Linotype" w:hAnsi="Palatino Linotype" w:cs="Times New Roman"/>
-          <w:sz w:val="20"/>
-          <w:szCs w:val="20"/>
-        </w:rPr>
         <w:t xml:space="preserve">  </w:t>
       </w:r>
     </w:p>
@@ -1916,7 +1959,6 @@
           <w:sz w:val="20"/>
           <w:szCs w:val="20"/>
         </w:rPr>
-        <w:lastRenderedPageBreak/>
         <w:tab/>
       </w:r>
       <w:r>
@@ -2296,8 +2338,6 @@
         </w:rPr>
         <w:t xml:space="preserve">_ on: </w:t>
       </w:r>
-      <w:bookmarkStart w:id="1" w:name="_GoBack"/>
-      <w:bookmarkEnd w:id="1"/>
       <w:r>
         <w:rPr>
           <w:rFonts w:ascii="Palatino Linotype" w:hAnsi="Palatino Linotype"/>
@@ -3349,7 +3389,7 @@
   <a:extraClrSchemeLst/>
   <a:extLst>
     <a:ext uri="{05A4C25C-085E-4340-85A3-A5531E510DB2}">
-      <thm15:themeFamily xmlns:thm15="http://schemas.microsoft.com/office/thememl/2012/main" xmlns="" name="Office Theme" id="{62F939B6-93AF-4DB8-9C6B-D6C7DFDC589F}" vid="{4A3C46E8-61CC-4603-A589-7422A47A8E4A}"/>
+      <thm15:themeFamily xmlns="" xmlns:thm15="http://schemas.microsoft.com/office/thememl/2012/main" name="Office Theme" id="{62F939B6-93AF-4DB8-9C6B-D6C7DFDC589F}" vid="{4A3C46E8-61CC-4603-A589-7422A47A8E4A}"/>
     </a:ext>
   </a:extLst>
 </a:theme>

--- a/resources/Templates/Leap_Plea_Admission_Template.docx
+++ b/resources/Templates/Leap_Plea_Admission_Template.docx
@@ -1825,8 +1825,6 @@
           <w:szCs w:val="20"/>
         </w:rPr>
       </w:pPr>
-      <w:bookmarkStart w:id="1" w:name="_GoBack"/>
-      <w:bookmarkEnd w:id="1"/>
     </w:p>
     <w:p>
       <w:pPr>
@@ -1959,6 +1957,7 @@
           <w:sz w:val="20"/>
           <w:szCs w:val="20"/>
         </w:rPr>
+        <w:lastRenderedPageBreak/>
         <w:tab/>
       </w:r>
       <w:r>
@@ -2405,8 +2404,12 @@
       </w:pPr>
     </w:p>
     <w:sectPr>
-      <w:headerReference w:type="default" r:id="rId7"/>
-      <w:footerReference w:type="default" r:id="rId8"/>
+      <w:headerReference w:type="even" r:id="rId7"/>
+      <w:headerReference w:type="default" r:id="rId8"/>
+      <w:footerReference w:type="even" r:id="rId9"/>
+      <w:footerReference w:type="default" r:id="rId10"/>
+      <w:headerReference w:type="first" r:id="rId11"/>
+      <w:footerReference w:type="first" r:id="rId12"/>
       <w:pgSz w:w="12240" w:h="15840"/>
       <w:pgMar w:top="1080" w:right="1080" w:bottom="1080" w:left="1080" w:header="720" w:footer="720" w:gutter="0"/>
       <w:cols w:space="720"/>
@@ -2440,6 +2443,246 @@
   <w:p>
     <w:pPr>
       <w:pStyle w:val="Footer"/>
+    </w:pPr>
+  </w:p>
+</w:ftr>
+</file>
+
+<file path=word/footer2.xml><?xml version="1.0" encoding="utf-8"?>
+<w:ftr xmlns:wpc="http://schemas.microsoft.com/office/word/2010/wordprocessingCanvas" xmlns:mc="http://schemas.openxmlformats.org/markup-compatibility/2006" xmlns:o="urn:schemas-microsoft-com:office:office" xmlns:r="http://schemas.openxmlformats.org/officeDocument/2006/relationships" xmlns:m="http://schemas.openxmlformats.org/officeDocument/2006/math" xmlns:v="urn:schemas-microsoft-com:vml" xmlns:wp14="http://schemas.microsoft.com/office/word/2010/wordprocessingDrawing" xmlns:wp="http://schemas.openxmlformats.org/drawingml/2006/wordprocessingDrawing" xmlns:w10="urn:schemas-microsoft-com:office:word" xmlns:w="http://schemas.openxmlformats.org/wordprocessingml/2006/main" xmlns:w14="http://schemas.microsoft.com/office/word/2010/wordml" xmlns:wpg="http://schemas.microsoft.com/office/word/2010/wordprocessingGroup" xmlns:wpi="http://schemas.microsoft.com/office/word/2010/wordprocessingInk" xmlns:wne="http://schemas.microsoft.com/office/word/2006/wordml" xmlns:wps="http://schemas.microsoft.com/office/word/2010/wordprocessingShape" mc:Ignorable="w14 wp14">
+  <w:bookmarkStart w:id="1" w:name="_GoBack" w:displacedByCustomXml="next"/>
+  <w:sdt>
+    <w:sdtPr>
+      <w:rPr>
+        <w:rFonts w:ascii="Palatino Linotype" w:hAnsi="Palatino Linotype"/>
+        <w:sz w:val="20"/>
+        <w:szCs w:val="20"/>
+      </w:rPr>
+      <w:id w:val="-427431516"/>
+      <w:docPartObj>
+        <w:docPartGallery w:val="Page Numbers (Bottom of Page)"/>
+        <w:docPartUnique/>
+      </w:docPartObj>
+    </w:sdtPr>
+    <w:sdtContent>
+      <w:sdt>
+        <w:sdtPr>
+          <w:rPr>
+            <w:rFonts w:ascii="Palatino Linotype" w:hAnsi="Palatino Linotype"/>
+            <w:sz w:val="20"/>
+            <w:szCs w:val="20"/>
+          </w:rPr>
+          <w:id w:val="860082579"/>
+          <w:docPartObj>
+            <w:docPartGallery w:val="Page Numbers (Top of Page)"/>
+            <w:docPartUnique/>
+          </w:docPartObj>
+        </w:sdtPr>
+        <w:sdtContent>
+          <w:p>
+            <w:pPr>
+              <w:pStyle w:val="Footer"/>
+              <w:tabs>
+                <w:tab w:val="clear" w:pos="4680"/>
+                <w:tab w:val="clear" w:pos="9360"/>
+                <w:tab w:val="left" w:pos="8567"/>
+              </w:tabs>
+              <w:jc w:val="right"/>
+              <w:rPr>
+                <w:rFonts w:ascii="Palatino Linotype" w:hAnsi="Palatino Linotype"/>
+                <w:sz w:val="20"/>
+                <w:szCs w:val="20"/>
+              </w:rPr>
+            </w:pPr>
+            <w:r>
+              <w:rPr>
+                <w:rFonts w:ascii="Palatino Linotype" w:hAnsi="Palatino Linotype"/>
+                <w:sz w:val="20"/>
+                <w:szCs w:val="20"/>
+              </w:rPr>
+              <w:t xml:space="preserve">Page </w:t>
+            </w:r>
+            <w:r>
+              <w:rPr>
+                <w:rFonts w:ascii="Palatino Linotype" w:hAnsi="Palatino Linotype"/>
+                <w:b/>
+                <w:bCs/>
+                <w:sz w:val="20"/>
+                <w:szCs w:val="20"/>
+              </w:rPr>
+              <w:fldChar w:fldCharType="begin"/>
+            </w:r>
+            <w:r>
+              <w:rPr>
+                <w:rFonts w:ascii="Palatino Linotype" w:hAnsi="Palatino Linotype"/>
+                <w:b/>
+                <w:bCs/>
+                <w:sz w:val="20"/>
+                <w:szCs w:val="20"/>
+              </w:rPr>
+              <w:instrText xml:space="preserve"> PAGE </w:instrText>
+            </w:r>
+            <w:r>
+              <w:rPr>
+                <w:rFonts w:ascii="Palatino Linotype" w:hAnsi="Palatino Linotype"/>
+                <w:b/>
+                <w:bCs/>
+                <w:sz w:val="20"/>
+                <w:szCs w:val="20"/>
+              </w:rPr>
+              <w:fldChar w:fldCharType="separate"/>
+            </w:r>
+            <w:r>
+              <w:rPr>
+                <w:rFonts w:ascii="Palatino Linotype" w:hAnsi="Palatino Linotype"/>
+                <w:b/>
+                <w:bCs/>
+                <w:noProof/>
+                <w:sz w:val="20"/>
+                <w:szCs w:val="20"/>
+              </w:rPr>
+              <w:t>1</w:t>
+            </w:r>
+            <w:r>
+              <w:rPr>
+                <w:rFonts w:ascii="Palatino Linotype" w:hAnsi="Palatino Linotype"/>
+                <w:b/>
+                <w:bCs/>
+                <w:sz w:val="20"/>
+                <w:szCs w:val="20"/>
+              </w:rPr>
+              <w:fldChar w:fldCharType="end"/>
+            </w:r>
+            <w:r>
+              <w:rPr>
+                <w:rFonts w:ascii="Palatino Linotype" w:hAnsi="Palatino Linotype"/>
+                <w:sz w:val="20"/>
+                <w:szCs w:val="20"/>
+              </w:rPr>
+              <w:t xml:space="preserve"> of </w:t>
+            </w:r>
+            <w:r>
+              <w:rPr>
+                <w:rFonts w:ascii="Palatino Linotype" w:hAnsi="Palatino Linotype"/>
+                <w:b/>
+                <w:bCs/>
+                <w:sz w:val="20"/>
+                <w:szCs w:val="20"/>
+              </w:rPr>
+              <w:fldChar w:fldCharType="begin"/>
+            </w:r>
+            <w:r>
+              <w:rPr>
+                <w:rFonts w:ascii="Palatino Linotype" w:hAnsi="Palatino Linotype"/>
+                <w:b/>
+                <w:bCs/>
+                <w:sz w:val="20"/>
+                <w:szCs w:val="20"/>
+              </w:rPr>
+              <w:instrText xml:space="preserve"> NUMPAGES  </w:instrText>
+            </w:r>
+            <w:r>
+              <w:rPr>
+                <w:rFonts w:ascii="Palatino Linotype" w:hAnsi="Palatino Linotype"/>
+                <w:b/>
+                <w:bCs/>
+                <w:sz w:val="20"/>
+                <w:szCs w:val="20"/>
+              </w:rPr>
+              <w:fldChar w:fldCharType="separate"/>
+            </w:r>
+            <w:r>
+              <w:rPr>
+                <w:rFonts w:ascii="Palatino Linotype" w:hAnsi="Palatino Linotype"/>
+                <w:b/>
+                <w:bCs/>
+                <w:noProof/>
+                <w:sz w:val="20"/>
+                <w:szCs w:val="20"/>
+              </w:rPr>
+              <w:t>2</w:t>
+            </w:r>
+            <w:r>
+              <w:rPr>
+                <w:rFonts w:ascii="Palatino Linotype" w:hAnsi="Palatino Linotype"/>
+                <w:b/>
+                <w:bCs/>
+                <w:sz w:val="20"/>
+                <w:szCs w:val="20"/>
+              </w:rPr>
+              <w:fldChar w:fldCharType="end"/>
+            </w:r>
+            <w:r>
+              <w:rPr>
+                <w:rFonts w:ascii="Palatino Linotype" w:hAnsi="Palatino Linotype"/>
+                <w:sz w:val="20"/>
+                <w:szCs w:val="20"/>
+              </w:rPr>
+              <w:t xml:space="preserve"> </w:t>
+            </w:r>
+            <w:proofErr w:type="spellStart"/>
+            <w:r>
+              <w:rPr>
+                <w:rFonts w:ascii="Palatino Linotype" w:hAnsi="Palatino Linotype"/>
+                <w:sz w:val="20"/>
+                <w:szCs w:val="20"/>
+              </w:rPr>
+              <w:t>Plea_LEAP_Agreement</w:t>
+            </w:r>
+            <w:proofErr w:type="spellEnd"/>
+            <w:r>
+              <w:rPr>
+                <w:rFonts w:ascii="Palatino Linotype" w:hAnsi="Palatino Linotype"/>
+                <w:sz w:val="20"/>
+                <w:szCs w:val="20"/>
+              </w:rPr>
+              <w:t xml:space="preserve"> {</w:t>
+            </w:r>
+            <w:proofErr w:type="gramStart"/>
+            <w:r>
+              <w:rPr>
+                <w:rFonts w:ascii="Palatino Linotype" w:hAnsi="Palatino Linotype"/>
+                <w:sz w:val="20"/>
+                <w:szCs w:val="20"/>
+              </w:rPr>
+              <w:t xml:space="preserve">{ </w:t>
+            </w:r>
+            <w:proofErr w:type="spellStart"/>
+            <w:r>
+              <w:rPr>
+                <w:rFonts w:ascii="Palatino Linotype" w:hAnsi="Palatino Linotype"/>
+                <w:sz w:val="20"/>
+                <w:szCs w:val="20"/>
+              </w:rPr>
+              <w:t>case</w:t>
+            </w:r>
+            <w:proofErr w:type="gramEnd"/>
+            <w:r>
+              <w:rPr>
+                <w:rFonts w:ascii="Palatino Linotype" w:hAnsi="Palatino Linotype"/>
+                <w:sz w:val="20"/>
+                <w:szCs w:val="20"/>
+              </w:rPr>
+              <w:t>_number</w:t>
+            </w:r>
+            <w:proofErr w:type="spellEnd"/>
+            <w:r>
+              <w:rPr>
+                <w:rFonts w:ascii="Palatino Linotype" w:hAnsi="Palatino Linotype"/>
+                <w:sz w:val="20"/>
+                <w:szCs w:val="20"/>
+              </w:rPr>
+              <w:t xml:space="preserve"> }}</w:t>
+            </w:r>
+          </w:p>
+        </w:sdtContent>
+      </w:sdt>
+    </w:sdtContent>
+  </w:sdt>
+  <w:bookmarkEnd w:id="1"/>
+  <w:p>
+    <w:pPr>
+      <w:pStyle w:val="Footer"/>
       <w:tabs>
         <w:tab w:val="clear" w:pos="4680"/>
         <w:tab w:val="clear" w:pos="9360"/>
@@ -2447,68 +2690,16 @@
       </w:tabs>
       <w:jc w:val="right"/>
     </w:pPr>
-    <w:proofErr w:type="spellStart"/>
-    <w:r>
-      <w:rPr>
-        <w:rFonts w:ascii="Palatino Linotype" w:hAnsi="Palatino Linotype"/>
-        <w:sz w:val="20"/>
-        <w:szCs w:val="20"/>
-      </w:rPr>
-      <w:t>Plea_LEAP_Agreement</w:t>
-    </w:r>
-    <w:proofErr w:type="spellEnd"/>
-    <w:r>
-      <w:rPr>
-        <w:rFonts w:ascii="Palatino Linotype" w:hAnsi="Palatino Linotype"/>
-        <w:sz w:val="20"/>
-        <w:szCs w:val="20"/>
-      </w:rPr>
-      <w:t xml:space="preserve"> </w:t>
-    </w:r>
-    <w:r>
-      <w:rPr>
-        <w:rFonts w:ascii="Palatino Linotype" w:hAnsi="Palatino Linotype"/>
-        <w:sz w:val="20"/>
-        <w:szCs w:val="20"/>
-      </w:rPr>
-      <w:t>{</w:t>
-    </w:r>
-    <w:proofErr w:type="gramStart"/>
-    <w:r>
-      <w:rPr>
-        <w:rFonts w:ascii="Palatino Linotype" w:hAnsi="Palatino Linotype"/>
-        <w:sz w:val="20"/>
-        <w:szCs w:val="20"/>
-      </w:rPr>
-      <w:t xml:space="preserve">{ </w:t>
-    </w:r>
-    <w:proofErr w:type="spellStart"/>
-    <w:r>
-      <w:rPr>
-        <w:rFonts w:ascii="Palatino Linotype" w:hAnsi="Palatino Linotype"/>
-        <w:sz w:val="20"/>
-        <w:szCs w:val="20"/>
-      </w:rPr>
-      <w:t>case</w:t>
-    </w:r>
-    <w:proofErr w:type="gramEnd"/>
-    <w:r>
-      <w:rPr>
-        <w:rFonts w:ascii="Palatino Linotype" w:hAnsi="Palatino Linotype"/>
-        <w:sz w:val="20"/>
-        <w:szCs w:val="20"/>
-      </w:rPr>
-      <w:t>_number</w:t>
-    </w:r>
-    <w:proofErr w:type="spellEnd"/>
-    <w:r>
-      <w:rPr>
-        <w:rFonts w:ascii="Palatino Linotype" w:hAnsi="Palatino Linotype"/>
-        <w:sz w:val="20"/>
-        <w:szCs w:val="20"/>
-      </w:rPr>
-      <w:t xml:space="preserve"> }}</w:t>
-    </w:r>
+  </w:p>
+</w:ftr>
+</file>
+
+<file path=word/footer3.xml><?xml version="1.0" encoding="utf-8"?>
+<w:ftr xmlns:wpc="http://schemas.microsoft.com/office/word/2010/wordprocessingCanvas" xmlns:mc="http://schemas.openxmlformats.org/markup-compatibility/2006" xmlns:o="urn:schemas-microsoft-com:office:office" xmlns:r="http://schemas.openxmlformats.org/officeDocument/2006/relationships" xmlns:m="http://schemas.openxmlformats.org/officeDocument/2006/math" xmlns:v="urn:schemas-microsoft-com:vml" xmlns:wp14="http://schemas.microsoft.com/office/word/2010/wordprocessingDrawing" xmlns:wp="http://schemas.openxmlformats.org/drawingml/2006/wordprocessingDrawing" xmlns:w10="urn:schemas-microsoft-com:office:word" xmlns:w="http://schemas.openxmlformats.org/wordprocessingml/2006/main" xmlns:w14="http://schemas.microsoft.com/office/word/2010/wordml" xmlns:wpg="http://schemas.microsoft.com/office/word/2010/wordprocessingGroup" xmlns:wpi="http://schemas.microsoft.com/office/word/2010/wordprocessingInk" xmlns:wne="http://schemas.microsoft.com/office/word/2006/wordml" xmlns:wps="http://schemas.microsoft.com/office/word/2010/wordprocessingShape" mc:Ignorable="w14 wp14">
+  <w:p>
+    <w:pPr>
+      <w:pStyle w:val="Footer"/>
+    </w:pPr>
   </w:p>
 </w:ftr>
 </file>
@@ -2533,6 +2724,16 @@
 </file>
 
 <file path=word/header1.xml><?xml version="1.0" encoding="utf-8"?>
+<w:hdr xmlns:wpc="http://schemas.microsoft.com/office/word/2010/wordprocessingCanvas" xmlns:mc="http://schemas.openxmlformats.org/markup-compatibility/2006" xmlns:o="urn:schemas-microsoft-com:office:office" xmlns:r="http://schemas.openxmlformats.org/officeDocument/2006/relationships" xmlns:m="http://schemas.openxmlformats.org/officeDocument/2006/math" xmlns:v="urn:schemas-microsoft-com:vml" xmlns:wp14="http://schemas.microsoft.com/office/word/2010/wordprocessingDrawing" xmlns:wp="http://schemas.openxmlformats.org/drawingml/2006/wordprocessingDrawing" xmlns:w10="urn:schemas-microsoft-com:office:word" xmlns:w="http://schemas.openxmlformats.org/wordprocessingml/2006/main" xmlns:w14="http://schemas.microsoft.com/office/word/2010/wordml" xmlns:wpg="http://schemas.microsoft.com/office/word/2010/wordprocessingGroup" xmlns:wpi="http://schemas.microsoft.com/office/word/2010/wordprocessingInk" xmlns:wne="http://schemas.microsoft.com/office/word/2006/wordml" xmlns:wps="http://schemas.microsoft.com/office/word/2010/wordprocessingShape" mc:Ignorable="w14 wp14">
+  <w:p>
+    <w:pPr>
+      <w:pStyle w:val="Header"/>
+    </w:pPr>
+  </w:p>
+</w:hdr>
+</file>
+
+<file path=word/header2.xml><?xml version="1.0" encoding="utf-8"?>
 <w:hdr xmlns:wpc="http://schemas.microsoft.com/office/word/2010/wordprocessingCanvas" xmlns:mc="http://schemas.openxmlformats.org/markup-compatibility/2006" xmlns:o="urn:schemas-microsoft-com:office:office" xmlns:r="http://schemas.openxmlformats.org/officeDocument/2006/relationships" xmlns:m="http://schemas.openxmlformats.org/officeDocument/2006/math" xmlns:v="urn:schemas-microsoft-com:vml" xmlns:wp14="http://schemas.microsoft.com/office/word/2010/wordprocessingDrawing" xmlns:wp="http://schemas.openxmlformats.org/drawingml/2006/wordprocessingDrawing" xmlns:w10="urn:schemas-microsoft-com:office:word" xmlns:w="http://schemas.openxmlformats.org/wordprocessingml/2006/main" xmlns:w14="http://schemas.microsoft.com/office/word/2010/wordml" xmlns:wpg="http://schemas.microsoft.com/office/word/2010/wordprocessingGroup" xmlns:wpi="http://schemas.microsoft.com/office/word/2010/wordprocessingInk" xmlns:wne="http://schemas.microsoft.com/office/word/2006/wordml" xmlns:wps="http://schemas.microsoft.com/office/word/2010/wordprocessingShape" mc:Ignorable="w14 wp14">
   <w:p>
     <w:pPr>
@@ -2554,6 +2755,16 @@
       </w:rPr>
       <w:t>IN THE DELAWARE MUNICIPAL COURT</w:t>
     </w:r>
+  </w:p>
+</w:hdr>
+</file>
+
+<file path=word/header3.xml><?xml version="1.0" encoding="utf-8"?>
+<w:hdr xmlns:wpc="http://schemas.microsoft.com/office/word/2010/wordprocessingCanvas" xmlns:mc="http://schemas.openxmlformats.org/markup-compatibility/2006" xmlns:o="urn:schemas-microsoft-com:office:office" xmlns:r="http://schemas.openxmlformats.org/officeDocument/2006/relationships" xmlns:m="http://schemas.openxmlformats.org/officeDocument/2006/math" xmlns:v="urn:schemas-microsoft-com:vml" xmlns:wp14="http://schemas.microsoft.com/office/word/2010/wordprocessingDrawing" xmlns:wp="http://schemas.openxmlformats.org/drawingml/2006/wordprocessingDrawing" xmlns:w10="urn:schemas-microsoft-com:office:word" xmlns:w="http://schemas.openxmlformats.org/wordprocessingml/2006/main" xmlns:w14="http://schemas.microsoft.com/office/word/2010/wordml" xmlns:wpg="http://schemas.microsoft.com/office/word/2010/wordprocessingGroup" xmlns:wpi="http://schemas.microsoft.com/office/word/2010/wordprocessingInk" xmlns:wne="http://schemas.microsoft.com/office/word/2006/wordml" xmlns:wps="http://schemas.microsoft.com/office/word/2010/wordprocessingShape" mc:Ignorable="w14 wp14">
+  <w:p>
+    <w:pPr>
+      <w:pStyle w:val="Header"/>
+    </w:pPr>
   </w:p>
 </w:hdr>
 </file>
@@ -3389,7 +3600,7 @@
   <a:extraClrSchemeLst/>
   <a:extLst>
     <a:ext uri="{05A4C25C-085E-4340-85A3-A5531E510DB2}">
-      <thm15:themeFamily xmlns="" xmlns:thm15="http://schemas.microsoft.com/office/thememl/2012/main" name="Office Theme" id="{62F939B6-93AF-4DB8-9C6B-D6C7DFDC589F}" vid="{4A3C46E8-61CC-4603-A589-7422A47A8E4A}"/>
+      <thm15:themeFamily xmlns:thm15="http://schemas.microsoft.com/office/thememl/2012/main" xmlns="" name="Office Theme" id="{62F939B6-93AF-4DB8-9C6B-D6C7DFDC589F}" vid="{4A3C46E8-61CC-4603-A589-7422A47A8E4A}"/>
     </a:ext>
   </a:extLst>
 </a:theme>

--- a/resources/Templates/Leap_Plea_Admission_Template.docx
+++ b/resources/Templates/Leap_Plea_Admission_Template.docx
@@ -592,7 +592,202 @@
           <w:sz w:val="20"/>
           <w:szCs w:val="20"/>
         </w:rPr>
-        <w:t xml:space="preserve"> The Court explained that Defendant was charged with the offense</w:t>
+        <w:t xml:space="preserve"> </w:t>
+      </w:r>
+      <w:r>
+        <w:rPr>
+          <w:rFonts w:ascii="Palatino Linotype" w:hAnsi="Palatino Linotype"/>
+          <w:bCs/>
+          <w:sz w:val="20"/>
+          <w:szCs w:val="20"/>
+        </w:rPr>
+        <w:t xml:space="preserve">{% if </w:t>
+      </w:r>
+      <w:proofErr w:type="spellStart"/>
+      <w:r>
+        <w:rPr>
+          <w:rFonts w:ascii="Palatino Linotype" w:hAnsi="Palatino Linotype"/>
+          <w:bCs/>
+          <w:sz w:val="20"/>
+          <w:szCs w:val="20"/>
+        </w:rPr>
+        <w:t>defense_counsel_waived</w:t>
+      </w:r>
+      <w:proofErr w:type="spellEnd"/>
+      <w:r>
+        <w:rPr>
+          <w:rFonts w:ascii="Palatino Linotype" w:hAnsi="Palatino Linotype"/>
+          <w:bCs/>
+          <w:sz w:val="20"/>
+          <w:szCs w:val="20"/>
+        </w:rPr>
+        <w:t xml:space="preserve"> is false %}Defendant was represented by {</w:t>
+      </w:r>
+      <w:proofErr w:type="gramStart"/>
+      <w:r>
+        <w:rPr>
+          <w:rFonts w:ascii="Palatino Linotype" w:hAnsi="Palatino Linotype"/>
+          <w:bCs/>
+          <w:sz w:val="20"/>
+          <w:szCs w:val="20"/>
+        </w:rPr>
+        <w:t xml:space="preserve">{ </w:t>
+      </w:r>
+      <w:proofErr w:type="spellStart"/>
+      <w:r>
+        <w:rPr>
+          <w:rFonts w:ascii="Palatino Linotype" w:hAnsi="Palatino Linotype"/>
+          <w:bCs/>
+          <w:sz w:val="20"/>
+          <w:szCs w:val="20"/>
+        </w:rPr>
+        <w:t>defense</w:t>
+      </w:r>
+      <w:proofErr w:type="gramEnd"/>
+      <w:r>
+        <w:rPr>
+          <w:rFonts w:ascii="Palatino Linotype" w:hAnsi="Palatino Linotype"/>
+          <w:bCs/>
+          <w:sz w:val="20"/>
+          <w:szCs w:val="20"/>
+        </w:rPr>
+        <w:t>_counsel</w:t>
+      </w:r>
+      <w:proofErr w:type="spellEnd"/>
+      <w:r>
+        <w:rPr>
+          <w:rFonts w:ascii="Palatino Linotype" w:hAnsi="Palatino Linotype"/>
+          <w:bCs/>
+          <w:sz w:val="20"/>
+          <w:szCs w:val="20"/>
+        </w:rPr>
+        <w:t xml:space="preserve"> }}, {{ </w:t>
+      </w:r>
+      <w:proofErr w:type="spellStart"/>
+      <w:r>
+        <w:rPr>
+          <w:rFonts w:ascii="Palatino Linotype" w:hAnsi="Palatino Linotype"/>
+          <w:bCs/>
+          <w:sz w:val="20"/>
+          <w:szCs w:val="20"/>
+        </w:rPr>
+        <w:t>defense_counsel_type</w:t>
+      </w:r>
+      <w:proofErr w:type="spellEnd"/>
+      <w:r>
+        <w:rPr>
+          <w:rFonts w:ascii="Palatino Linotype" w:hAnsi="Palatino Linotype"/>
+          <w:bCs/>
+          <w:sz w:val="20"/>
+          <w:szCs w:val="20"/>
+        </w:rPr>
+        <w:t xml:space="preserve"> }}.</w:t>
+      </w:r>
+      <w:r>
+        <w:rPr>
+          <w:rFonts w:ascii="Palatino Linotype" w:hAnsi="Palatino Linotype"/>
+          <w:bCs/>
+          <w:sz w:val="20"/>
+          <w:szCs w:val="20"/>
+        </w:rPr>
+        <w:t xml:space="preserve"> </w:t>
+      </w:r>
+      <w:r>
+        <w:rPr>
+          <w:rFonts w:ascii="Palatino Linotype" w:hAnsi="Palatino Linotype"/>
+          <w:bCs/>
+          <w:sz w:val="20"/>
+          <w:szCs w:val="20"/>
+        </w:rPr>
+        <w:t xml:space="preserve">{% </w:t>
+      </w:r>
+      <w:proofErr w:type="spellStart"/>
+      <w:r>
+        <w:rPr>
+          <w:rFonts w:ascii="Palatino Linotype" w:hAnsi="Palatino Linotype"/>
+          <w:bCs/>
+          <w:sz w:val="20"/>
+          <w:szCs w:val="20"/>
+        </w:rPr>
+        <w:t>elif</w:t>
+      </w:r>
+      <w:proofErr w:type="spellEnd"/>
+      <w:r>
+        <w:rPr>
+          <w:rFonts w:ascii="Palatino Linotype" w:hAnsi="Palatino Linotype"/>
+          <w:bCs/>
+          <w:sz w:val="20"/>
+          <w:szCs w:val="20"/>
+        </w:rPr>
+        <w:t xml:space="preserve"> </w:t>
+      </w:r>
+      <w:proofErr w:type="spellStart"/>
+      <w:r>
+        <w:rPr>
+          <w:rFonts w:ascii="Palatino Linotype" w:hAnsi="Palatino Linotype"/>
+          <w:bCs/>
+          <w:sz w:val="20"/>
+          <w:szCs w:val="20"/>
+        </w:rPr>
+        <w:t>defense_counsel_waived</w:t>
+      </w:r>
+      <w:proofErr w:type="spellEnd"/>
+      <w:r>
+        <w:rPr>
+          <w:rFonts w:ascii="Palatino Linotype" w:hAnsi="Palatino Linotype"/>
+          <w:bCs/>
+          <w:sz w:val="20"/>
+          <w:szCs w:val="20"/>
+        </w:rPr>
+        <w:t xml:space="preserve"> is true %}Defendant waived right </w:t>
+      </w:r>
+      <w:r>
+        <w:rPr>
+          <w:rFonts w:ascii="Palatino Linotype" w:hAnsi="Palatino Linotype"/>
+          <w:bCs/>
+          <w:sz w:val="20"/>
+          <w:szCs w:val="20"/>
+        </w:rPr>
+        <w:t xml:space="preserve">to counsel. </w:t>
+      </w:r>
+      <w:bookmarkStart w:id="1" w:name="_GoBack"/>
+      <w:bookmarkEnd w:id="1"/>
+      <w:r>
+        <w:rPr>
+          <w:rFonts w:ascii="Palatino Linotype" w:hAnsi="Palatino Linotype"/>
+          <w:bCs/>
+          <w:sz w:val="20"/>
+          <w:szCs w:val="20"/>
+        </w:rPr>
+        <w:t xml:space="preserve">{% </w:t>
+      </w:r>
+      <w:proofErr w:type="spellStart"/>
+      <w:r>
+        <w:rPr>
+          <w:rFonts w:ascii="Palatino Linotype" w:hAnsi="Palatino Linotype"/>
+          <w:bCs/>
+          <w:sz w:val="20"/>
+          <w:szCs w:val="20"/>
+        </w:rPr>
+        <w:t>endif</w:t>
+      </w:r>
+      <w:proofErr w:type="spellEnd"/>
+      <w:r>
+        <w:rPr>
+          <w:rFonts w:ascii="Palatino Linotype" w:hAnsi="Palatino Linotype"/>
+          <w:bCs/>
+          <w:sz w:val="20"/>
+          <w:szCs w:val="20"/>
+        </w:rPr>
+        <w:t xml:space="preserve"> %}</w:t>
+      </w:r>
+      <w:r>
+        <w:rPr>
+          <w:rFonts w:ascii="Palatino Linotype" w:hAnsi="Palatino Linotype" w:cs="Times New Roman"/>
+          <w:sz w:val="20"/>
+          <w:szCs w:val="20"/>
+        </w:rPr>
+        <w:t>The Court explained that Defendant was charged with the offense</w:t>
       </w:r>
       <w:r>
         <w:rPr>
@@ -2450,7 +2645,6 @@
 
 <file path=word/footer2.xml><?xml version="1.0" encoding="utf-8"?>
 <w:ftr xmlns:wpc="http://schemas.microsoft.com/office/word/2010/wordprocessingCanvas" xmlns:mc="http://schemas.openxmlformats.org/markup-compatibility/2006" xmlns:o="urn:schemas-microsoft-com:office:office" xmlns:r="http://schemas.openxmlformats.org/officeDocument/2006/relationships" xmlns:m="http://schemas.openxmlformats.org/officeDocument/2006/math" xmlns:v="urn:schemas-microsoft-com:vml" xmlns:wp14="http://schemas.microsoft.com/office/word/2010/wordprocessingDrawing" xmlns:wp="http://schemas.openxmlformats.org/drawingml/2006/wordprocessingDrawing" xmlns:w10="urn:schemas-microsoft-com:office:word" xmlns:w="http://schemas.openxmlformats.org/wordprocessingml/2006/main" xmlns:w14="http://schemas.microsoft.com/office/word/2010/wordml" xmlns:wpg="http://schemas.microsoft.com/office/word/2010/wordprocessingGroup" xmlns:wpi="http://schemas.microsoft.com/office/word/2010/wordprocessingInk" xmlns:wne="http://schemas.microsoft.com/office/word/2006/wordml" xmlns:wps="http://schemas.microsoft.com/office/word/2010/wordprocessingShape" mc:Ignorable="w14 wp14">
-  <w:bookmarkStart w:id="1" w:name="_GoBack" w:displacedByCustomXml="next"/>
   <w:sdt>
     <w:sdtPr>
       <w:rPr>
@@ -2464,6 +2658,7 @@
         <w:docPartUnique/>
       </w:docPartObj>
     </w:sdtPr>
+    <w:sdtEndPr/>
     <w:sdtContent>
       <w:sdt>
         <w:sdtPr>
@@ -2478,6 +2673,7 @@
             <w:docPartUnique/>
           </w:docPartObj>
         </w:sdtPr>
+        <w:sdtEndPr/>
         <w:sdtContent>
           <w:p>
             <w:pPr>
@@ -2679,7 +2875,6 @@
       </w:sdt>
     </w:sdtContent>
   </w:sdt>
-  <w:bookmarkEnd w:id="1"/>
   <w:p>
     <w:pPr>
       <w:pStyle w:val="Footer"/>

--- a/resources/Templates/Leap_Plea_Admission_Template.docx
+++ b/resources/Templates/Leap_Plea_Admission_Template.docx
@@ -1,6 +1,6 @@
 
 <file path=word/document.xml><?xml version="1.0" encoding="utf-8"?>
-<w:document xmlns:wpc="http://schemas.microsoft.com/office/word/2010/wordprocessingCanvas" xmlns:mc="http://schemas.openxmlformats.org/markup-compatibility/2006" xmlns:o="urn:schemas-microsoft-com:office:office" xmlns:r="http://schemas.openxmlformats.org/officeDocument/2006/relationships" xmlns:m="http://schemas.openxmlformats.org/officeDocument/2006/math" xmlns:v="urn:schemas-microsoft-com:vml" xmlns:wp14="http://schemas.microsoft.com/office/word/2010/wordprocessingDrawing" xmlns:wp="http://schemas.openxmlformats.org/drawingml/2006/wordprocessingDrawing" xmlns:w10="urn:schemas-microsoft-com:office:word" xmlns:w="http://schemas.openxmlformats.org/wordprocessingml/2006/main" xmlns:w14="http://schemas.microsoft.com/office/word/2010/wordml" xmlns:wpg="http://schemas.microsoft.com/office/word/2010/wordprocessingGroup" xmlns:wpi="http://schemas.microsoft.com/office/word/2010/wordprocessingInk" xmlns:wne="http://schemas.microsoft.com/office/word/2006/wordml" xmlns:wps="http://schemas.microsoft.com/office/word/2010/wordprocessingShape" mc:Ignorable="w14 wp14">
+<w:document xmlns:wpc="http://schemas.microsoft.com/office/word/2010/wordprocessingCanvas" xmlns:cx="http://schemas.microsoft.com/office/drawing/2014/chartex" xmlns:cx1="http://schemas.microsoft.com/office/drawing/2015/9/8/chartex" xmlns:cx2="http://schemas.microsoft.com/office/drawing/2015/10/21/chartex" xmlns:cx3="http://schemas.microsoft.com/office/drawing/2016/5/9/chartex" xmlns:cx4="http://schemas.microsoft.com/office/drawing/2016/5/10/chartex" xmlns:cx5="http://schemas.microsoft.com/office/drawing/2016/5/11/chartex" xmlns:cx6="http://schemas.microsoft.com/office/drawing/2016/5/12/chartex" xmlns:cx7="http://schemas.microsoft.com/office/drawing/2016/5/13/chartex" xmlns:cx8="http://schemas.microsoft.com/office/drawing/2016/5/14/chartex" xmlns:mc="http://schemas.openxmlformats.org/markup-compatibility/2006" xmlns:aink="http://schemas.microsoft.com/office/drawing/2016/ink" xmlns:am3d="http://schemas.microsoft.com/office/drawing/2017/model3d" xmlns:o="urn:schemas-microsoft-com:office:office" xmlns:r="http://schemas.openxmlformats.org/officeDocument/2006/relationships" xmlns:m="http://schemas.openxmlformats.org/officeDocument/2006/math" xmlns:v="urn:schemas-microsoft-com:vml" xmlns:wp14="http://schemas.microsoft.com/office/word/2010/wordprocessingDrawing" xmlns:wp="http://schemas.openxmlformats.org/drawingml/2006/wordprocessingDrawing" xmlns:w10="urn:schemas-microsoft-com:office:word" xmlns:w="http://schemas.openxmlformats.org/wordprocessingml/2006/main" xmlns:w14="http://schemas.microsoft.com/office/word/2010/wordml" xmlns:w15="http://schemas.microsoft.com/office/word/2012/wordml" xmlns:w16cex="http://schemas.microsoft.com/office/word/2018/wordml/cex" xmlns:w16cid="http://schemas.microsoft.com/office/word/2016/wordml/cid" xmlns:w16="http://schemas.microsoft.com/office/word/2018/wordml" xmlns:w16sdtdh="http://schemas.microsoft.com/office/word/2020/wordml/sdtdatahash" xmlns:w16se="http://schemas.microsoft.com/office/word/2015/wordml/symex" xmlns:wpg="http://schemas.microsoft.com/office/word/2010/wordprocessingGroup" xmlns:wpi="http://schemas.microsoft.com/office/word/2010/wordprocessingInk" xmlns:wne="http://schemas.microsoft.com/office/word/2006/wordml" xmlns:wps="http://schemas.microsoft.com/office/word/2010/wordprocessingShape" mc:Ignorable="w14 w15 w16se w16cid w16 w16cex w16sdtdh wp14">
   <w:body>
     <w:p>
       <w:pPr>
@@ -170,23 +170,13 @@
           <w:szCs w:val="20"/>
         </w:rPr>
       </w:pPr>
-      <w:proofErr w:type="gramStart"/>
-      <w:r>
-        <w:rPr>
-          <w:rFonts w:ascii="Palatino Linotype" w:hAnsi="Palatino Linotype"/>
-          <w:sz w:val="20"/>
-          <w:szCs w:val="20"/>
-        </w:rPr>
-        <w:t>vs</w:t>
-      </w:r>
-      <w:proofErr w:type="gramEnd"/>
-      <w:r>
-        <w:rPr>
-          <w:rFonts w:ascii="Palatino Linotype" w:hAnsi="Palatino Linotype"/>
-          <w:sz w:val="20"/>
-          <w:szCs w:val="20"/>
-        </w:rPr>
-        <w:t>.</w:t>
+      <w:r>
+        <w:rPr>
+          <w:rFonts w:ascii="Palatino Linotype" w:hAnsi="Palatino Linotype"/>
+          <w:sz w:val="20"/>
+          <w:szCs w:val="20"/>
+        </w:rPr>
+        <w:t>vs.</w:t>
       </w:r>
       <w:r>
         <w:rPr>
@@ -621,7 +611,7 @@
           <w:sz w:val="20"/>
           <w:szCs w:val="20"/>
         </w:rPr>
-        <w:t xml:space="preserve"> is false %}Defendant was represented by {</w:t>
+        <w:t xml:space="preserve"> is false </w:t>
       </w:r>
       <w:proofErr w:type="gramStart"/>
       <w:r>
@@ -631,7 +621,17 @@
           <w:sz w:val="20"/>
           <w:szCs w:val="20"/>
         </w:rPr>
-        <w:t xml:space="preserve">{ </w:t>
+        <w:t>%}Defendant</w:t>
+      </w:r>
+      <w:proofErr w:type="gramEnd"/>
+      <w:r>
+        <w:rPr>
+          <w:rFonts w:ascii="Palatino Linotype" w:hAnsi="Palatino Linotype"/>
+          <w:bCs/>
+          <w:sz w:val="20"/>
+          <w:szCs w:val="20"/>
+        </w:rPr>
+        <w:t xml:space="preserve"> was represented by {{ </w:t>
       </w:r>
       <w:proofErr w:type="spellStart"/>
       <w:r>
@@ -641,9 +641,9 @@
           <w:sz w:val="20"/>
           <w:szCs w:val="20"/>
         </w:rPr>
-        <w:t>defense</w:t>
-      </w:r>
-      <w:proofErr w:type="gramEnd"/>
+        <w:t>defense_counsel</w:t>
+      </w:r>
+      <w:proofErr w:type="spellEnd"/>
       <w:r>
         <w:rPr>
           <w:rFonts w:ascii="Palatino Linotype" w:hAnsi="Palatino Linotype"/>
@@ -651,7 +651,17 @@
           <w:sz w:val="20"/>
           <w:szCs w:val="20"/>
         </w:rPr>
-        <w:t>_counsel</w:t>
+        <w:t xml:space="preserve"> }}, {{ </w:t>
+      </w:r>
+      <w:proofErr w:type="spellStart"/>
+      <w:r>
+        <w:rPr>
+          <w:rFonts w:ascii="Palatino Linotype" w:hAnsi="Palatino Linotype"/>
+          <w:bCs/>
+          <w:sz w:val="20"/>
+          <w:szCs w:val="20"/>
+        </w:rPr>
+        <w:t>defense_counsel_type</w:t>
       </w:r>
       <w:proofErr w:type="spellEnd"/>
       <w:r>
@@ -661,7 +671,25 @@
           <w:sz w:val="20"/>
           <w:szCs w:val="20"/>
         </w:rPr>
-        <w:t xml:space="preserve"> }}, {{ </w:t>
+        <w:t xml:space="preserve"> }}.</w:t>
+      </w:r>
+      <w:r>
+        <w:rPr>
+          <w:rFonts w:ascii="Palatino Linotype" w:hAnsi="Palatino Linotype"/>
+          <w:bCs/>
+          <w:sz w:val="20"/>
+          <w:szCs w:val="20"/>
+        </w:rPr>
+        <w:t xml:space="preserve"> </w:t>
+      </w:r>
+      <w:r>
+        <w:rPr>
+          <w:rFonts w:ascii="Palatino Linotype" w:hAnsi="Palatino Linotype"/>
+          <w:bCs/>
+          <w:sz w:val="20"/>
+          <w:szCs w:val="20"/>
+        </w:rPr>
+        <w:t xml:space="preserve">{% </w:t>
       </w:r>
       <w:proofErr w:type="spellStart"/>
       <w:r>
@@ -671,7 +699,7 @@
           <w:sz w:val="20"/>
           <w:szCs w:val="20"/>
         </w:rPr>
-        <w:t>defense_counsel_type</w:t>
+        <w:t>elif</w:t>
       </w:r>
       <w:proofErr w:type="spellEnd"/>
       <w:r>
@@ -681,8 +709,9 @@
           <w:sz w:val="20"/>
           <w:szCs w:val="20"/>
         </w:rPr>
-        <w:t xml:space="preserve"> }}.</w:t>
-      </w:r>
+        <w:t xml:space="preserve"> </w:t>
+      </w:r>
+      <w:proofErr w:type="spellStart"/>
       <w:r>
         <w:rPr>
           <w:rFonts w:ascii="Palatino Linotype" w:hAnsi="Palatino Linotype"/>
@@ -690,8 +719,9 @@
           <w:sz w:val="20"/>
           <w:szCs w:val="20"/>
         </w:rPr>
-        <w:t xml:space="preserve"> </w:t>
-      </w:r>
+        <w:t>defense_counsel_waived</w:t>
+      </w:r>
+      <w:proofErr w:type="spellEnd"/>
       <w:r>
         <w:rPr>
           <w:rFonts w:ascii="Palatino Linotype" w:hAnsi="Palatino Linotype"/>
@@ -699,9 +729,8 @@
           <w:sz w:val="20"/>
           <w:szCs w:val="20"/>
         </w:rPr>
-        <w:t xml:space="preserve">{% </w:t>
-      </w:r>
-      <w:proofErr w:type="spellStart"/>
+        <w:t xml:space="preserve"> is true %}Defendant waived right </w:t>
+      </w:r>
       <w:r>
         <w:rPr>
           <w:rFonts w:ascii="Palatino Linotype" w:hAnsi="Palatino Linotype"/>
@@ -709,77 +738,7 @@
           <w:sz w:val="20"/>
           <w:szCs w:val="20"/>
         </w:rPr>
-        <w:t>elif</w:t>
-      </w:r>
-      <w:proofErr w:type="spellEnd"/>
-      <w:r>
-        <w:rPr>
-          <w:rFonts w:ascii="Palatino Linotype" w:hAnsi="Palatino Linotype"/>
-          <w:bCs/>
-          <w:sz w:val="20"/>
-          <w:szCs w:val="20"/>
-        </w:rPr>
-        <w:t xml:space="preserve"> </w:t>
-      </w:r>
-      <w:proofErr w:type="spellStart"/>
-      <w:r>
-        <w:rPr>
-          <w:rFonts w:ascii="Palatino Linotype" w:hAnsi="Palatino Linotype"/>
-          <w:bCs/>
-          <w:sz w:val="20"/>
-          <w:szCs w:val="20"/>
-        </w:rPr>
-        <w:t>defense_counsel_waived</w:t>
-      </w:r>
-      <w:proofErr w:type="spellEnd"/>
-      <w:r>
-        <w:rPr>
-          <w:rFonts w:ascii="Palatino Linotype" w:hAnsi="Palatino Linotype"/>
-          <w:bCs/>
-          <w:sz w:val="20"/>
-          <w:szCs w:val="20"/>
-        </w:rPr>
-        <w:t xml:space="preserve"> is true %}Defendant waived right </w:t>
-      </w:r>
-      <w:r>
-        <w:rPr>
-          <w:rFonts w:ascii="Palatino Linotype" w:hAnsi="Palatino Linotype"/>
-          <w:bCs/>
-          <w:sz w:val="20"/>
-          <w:szCs w:val="20"/>
-        </w:rPr>
-        <w:t xml:space="preserve">to counsel. </w:t>
-      </w:r>
-      <w:bookmarkStart w:id="1" w:name="_GoBack"/>
-      <w:bookmarkEnd w:id="1"/>
-      <w:r>
-        <w:rPr>
-          <w:rFonts w:ascii="Palatino Linotype" w:hAnsi="Palatino Linotype"/>
-          <w:bCs/>
-          <w:sz w:val="20"/>
-          <w:szCs w:val="20"/>
-        </w:rPr>
-        <w:t xml:space="preserve">{% </w:t>
-      </w:r>
-      <w:proofErr w:type="spellStart"/>
-      <w:r>
-        <w:rPr>
-          <w:rFonts w:ascii="Palatino Linotype" w:hAnsi="Palatino Linotype"/>
-          <w:bCs/>
-          <w:sz w:val="20"/>
-          <w:szCs w:val="20"/>
-        </w:rPr>
-        <w:t>endif</w:t>
-      </w:r>
-      <w:proofErr w:type="spellEnd"/>
-      <w:r>
-        <w:rPr>
-          <w:rFonts w:ascii="Palatino Linotype" w:hAnsi="Palatino Linotype"/>
-          <w:bCs/>
-          <w:sz w:val="20"/>
-          <w:szCs w:val="20"/>
-        </w:rPr>
-        <w:t xml:space="preserve"> %}</w:t>
+        <w:t>to counsel. {% endif %}</w:t>
       </w:r>
       <w:r>
         <w:rPr>
@@ -2039,6 +1998,7 @@
         <w:tab/>
         <w:t xml:space="preserve">This case is now set for sentencing on </w:t>
       </w:r>
+      <w:proofErr w:type="gramStart"/>
       <w:r>
         <w:rPr>
           <w:rFonts w:ascii="Palatino Linotype" w:hAnsi="Palatino Linotype" w:cs="Times New Roman"/>
@@ -2047,18 +2007,7 @@
           <w:szCs w:val="20"/>
           <w:u w:val="single"/>
         </w:rPr>
-        <w:t>{</w:t>
-      </w:r>
-      <w:proofErr w:type="gramStart"/>
-      <w:r>
-        <w:rPr>
-          <w:rFonts w:ascii="Palatino Linotype" w:hAnsi="Palatino Linotype" w:cs="Times New Roman"/>
-          <w:b/>
-          <w:sz w:val="20"/>
-          <w:szCs w:val="20"/>
-          <w:u w:val="single"/>
-        </w:rPr>
-        <w:t xml:space="preserve">{ </w:t>
+        <w:t xml:space="preserve">{{ </w:t>
       </w:r>
       <w:proofErr w:type="spellStart"/>
       <w:r>
@@ -2506,75 +2455,7 @@
           <w:sz w:val="16"/>
           <w:szCs w:val="16"/>
         </w:rPr>
-        <w:t>Copies s</w:t>
-      </w:r>
-      <w:r>
-        <w:rPr>
-          <w:rFonts w:ascii="Palatino Linotype" w:hAnsi="Palatino Linotype"/>
-          <w:sz w:val="16"/>
-          <w:szCs w:val="16"/>
-        </w:rPr>
-        <w:t>erved by Dep. Clerk _____</w:t>
-      </w:r>
-      <w:r>
-        <w:rPr>
-          <w:rFonts w:ascii="Palatino Linotype" w:hAnsi="Palatino Linotype"/>
-          <w:sz w:val="16"/>
-          <w:szCs w:val="16"/>
-        </w:rPr>
-        <w:t>___</w:t>
-      </w:r>
-      <w:r>
-        <w:rPr>
-          <w:rFonts w:ascii="Palatino Linotype" w:hAnsi="Palatino Linotype"/>
-          <w:sz w:val="16"/>
-          <w:szCs w:val="16"/>
-        </w:rPr>
-        <w:t xml:space="preserve">_ on: </w:t>
-      </w:r>
-      <w:r>
-        <w:rPr>
-          <w:rFonts w:ascii="Palatino Linotype" w:hAnsi="Palatino Linotype"/>
-          <w:sz w:val="16"/>
-          <w:szCs w:val="16"/>
-        </w:rPr>
-        <w:t xml:space="preserve">___ Prosecutor’s Office, ___ {{ </w:t>
-      </w:r>
-      <w:proofErr w:type="spellStart"/>
-      <w:r>
-        <w:rPr>
-          <w:rFonts w:ascii="Palatino Linotype" w:hAnsi="Palatino Linotype"/>
-          <w:sz w:val="16"/>
-          <w:szCs w:val="16"/>
-        </w:rPr>
-        <w:t>defendant.first_name</w:t>
-      </w:r>
-      <w:proofErr w:type="spellEnd"/>
-      <w:r>
-        <w:rPr>
-          <w:rFonts w:ascii="Palatino Linotype" w:hAnsi="Palatino Linotype"/>
-          <w:sz w:val="16"/>
-          <w:szCs w:val="16"/>
-        </w:rPr>
-        <w:t xml:space="preserve"> }} {{ </w:t>
-      </w:r>
-      <w:proofErr w:type="spellStart"/>
-      <w:r>
-        <w:rPr>
-          <w:rFonts w:ascii="Palatino Linotype" w:hAnsi="Palatino Linotype"/>
-          <w:sz w:val="16"/>
-          <w:szCs w:val="16"/>
-        </w:rPr>
-        <w:t>defendant.last_name</w:t>
-      </w:r>
-      <w:proofErr w:type="spellEnd"/>
-      <w:r>
-        <w:rPr>
-          <w:rFonts w:ascii="Palatino Linotype" w:hAnsi="Palatino Linotype"/>
-          <w:sz w:val="16"/>
-          <w:szCs w:val="16"/>
-        </w:rPr>
-        <w:t>}}</w:t>
+        <w:t>Copies served by Dep. Clerk ___________ on the following date ___________ to:</w:t>
       </w:r>
     </w:p>
     <w:p>
@@ -2593,18 +2474,194 @@
         </w:tabs>
         <w:rPr>
           <w:rFonts w:ascii="Palatino Linotype" w:hAnsi="Palatino Linotype"/>
+          <w:sz w:val="16"/>
+          <w:szCs w:val="16"/>
+        </w:rPr>
+      </w:pPr>
+      <w:r>
+        <w:rPr>
+          <w:rFonts w:ascii="Palatino Linotype" w:hAnsi="Palatino Linotype"/>
+          <w:sz w:val="16"/>
+          <w:szCs w:val="16"/>
+        </w:rPr>
+        <w:t xml:space="preserve">Prosecutor’s Office: </w:t>
+      </w:r>
+      <w:r>
+        <w:rPr>
+          <w:rFonts w:ascii="Palatino Linotype" w:hAnsi="Palatino Linotype"/>
+          <w:sz w:val="16"/>
+          <w:szCs w:val="16"/>
+          <w:u w:val="single"/>
+        </w:rPr>
+        <w:t>PS     OM     EM</w:t>
+      </w:r>
+      <w:r>
+        <w:rPr>
+          <w:rFonts w:ascii="Palatino Linotype" w:hAnsi="Palatino Linotype"/>
+          <w:sz w:val="16"/>
+          <w:szCs w:val="16"/>
+        </w:rPr>
+        <w:t xml:space="preserve">; </w:t>
+      </w:r>
+      <w:r>
+        <w:rPr>
+          <w:rFonts w:ascii="Palatino Linotype" w:hAnsi="Palatino Linotype"/>
+          <w:sz w:val="16"/>
+          <w:szCs w:val="16"/>
+        </w:rPr>
+        <w:tab/>
+        <w:t xml:space="preserve">Defendant’s Attorney: </w:t>
+      </w:r>
+      <w:r>
+        <w:rPr>
+          <w:rFonts w:ascii="Palatino Linotype" w:hAnsi="Palatino Linotype"/>
+          <w:sz w:val="16"/>
+          <w:szCs w:val="16"/>
+          <w:u w:val="single"/>
+        </w:rPr>
+        <w:t xml:space="preserve">PS     OM     </w:t>
+      </w:r>
+      <w:proofErr w:type="gramStart"/>
+      <w:r>
+        <w:rPr>
+          <w:rFonts w:ascii="Palatino Linotype" w:hAnsi="Palatino Linotype"/>
+          <w:sz w:val="16"/>
+          <w:szCs w:val="16"/>
+          <w:u w:val="single"/>
+        </w:rPr>
+        <w:t>EM</w:t>
+      </w:r>
+      <w:r>
+        <w:rPr>
+          <w:rFonts w:ascii="Palatino Linotype" w:hAnsi="Palatino Linotype"/>
+          <w:sz w:val="16"/>
+          <w:szCs w:val="16"/>
+        </w:rPr>
+        <w:t>;</w:t>
+      </w:r>
+      <w:proofErr w:type="gramEnd"/>
+      <w:r>
+        <w:rPr>
+          <w:rFonts w:ascii="Palatino Linotype" w:hAnsi="Palatino Linotype"/>
+          <w:sz w:val="16"/>
+          <w:szCs w:val="16"/>
+        </w:rPr>
+        <w:tab/>
+      </w:r>
+    </w:p>
+    <w:p>
+      <w:pPr>
+        <w:tabs>
+          <w:tab w:val="left" w:pos="-1080"/>
+          <w:tab w:val="left" w:pos="-720"/>
+          <w:tab w:val="left" w:pos="0"/>
+          <w:tab w:val="left" w:pos="720"/>
+          <w:tab w:val="left" w:pos="1440"/>
+          <w:tab w:val="left" w:pos="2160"/>
+          <w:tab w:val="left" w:pos="2880"/>
+          <w:tab w:val="left" w:pos="3600"/>
+          <w:tab w:val="left" w:pos="4320"/>
+          <w:tab w:val="left" w:pos="4680"/>
+        </w:tabs>
+        <w:rPr>
+          <w:rFonts w:ascii="Palatino Linotype" w:hAnsi="Palatino Linotype"/>
+          <w:sz w:val="16"/>
+          <w:szCs w:val="16"/>
+          <w:u w:val="single"/>
+        </w:rPr>
+      </w:pPr>
+      <w:proofErr w:type="gramStart"/>
+      <w:r>
+        <w:rPr>
+          <w:rFonts w:ascii="Palatino Linotype" w:hAnsi="Palatino Linotype"/>
+          <w:sz w:val="16"/>
+          <w:szCs w:val="16"/>
+        </w:rPr>
+        <w:t xml:space="preserve">{{ </w:t>
+      </w:r>
+      <w:proofErr w:type="spellStart"/>
+      <w:r>
+        <w:rPr>
+          <w:rFonts w:ascii="Palatino Linotype" w:hAnsi="Palatino Linotype"/>
+          <w:sz w:val="16"/>
+          <w:szCs w:val="16"/>
+        </w:rPr>
+        <w:t>defendant</w:t>
+      </w:r>
+      <w:proofErr w:type="gramEnd"/>
+      <w:r>
+        <w:rPr>
+          <w:rFonts w:ascii="Palatino Linotype" w:hAnsi="Palatino Linotype"/>
+          <w:sz w:val="16"/>
+          <w:szCs w:val="16"/>
+        </w:rPr>
+        <w:t>.first_name</w:t>
+      </w:r>
+      <w:proofErr w:type="spellEnd"/>
+      <w:r>
+        <w:rPr>
+          <w:rFonts w:ascii="Palatino Linotype" w:hAnsi="Palatino Linotype"/>
+          <w:sz w:val="16"/>
+          <w:szCs w:val="16"/>
+        </w:rPr>
+        <w:t xml:space="preserve"> }} {{ </w:t>
+      </w:r>
+      <w:proofErr w:type="spellStart"/>
+      <w:r>
+        <w:rPr>
+          <w:rFonts w:ascii="Palatino Linotype" w:hAnsi="Palatino Linotype"/>
+          <w:sz w:val="16"/>
+          <w:szCs w:val="16"/>
+        </w:rPr>
+        <w:t>defendant.last_name</w:t>
+      </w:r>
+      <w:proofErr w:type="spellEnd"/>
+      <w:r>
+        <w:rPr>
+          <w:rFonts w:ascii="Palatino Linotype" w:hAnsi="Palatino Linotype"/>
+          <w:sz w:val="16"/>
+          <w:szCs w:val="16"/>
+        </w:rPr>
+        <w:t xml:space="preserve">}}: </w:t>
+      </w:r>
+      <w:r>
+        <w:rPr>
+          <w:rFonts w:ascii="Palatino Linotype" w:hAnsi="Palatino Linotype"/>
+          <w:sz w:val="16"/>
+          <w:szCs w:val="16"/>
+          <w:u w:val="single"/>
+        </w:rPr>
+        <w:t>PS     OM     EM</w:t>
+      </w:r>
+    </w:p>
+    <w:p>
+      <w:pPr>
+        <w:tabs>
+          <w:tab w:val="left" w:pos="-1080"/>
+          <w:tab w:val="left" w:pos="-720"/>
+          <w:tab w:val="left" w:pos="0"/>
+          <w:tab w:val="left" w:pos="720"/>
+          <w:tab w:val="left" w:pos="1440"/>
+          <w:tab w:val="left" w:pos="2160"/>
+          <w:tab w:val="left" w:pos="2880"/>
+          <w:tab w:val="left" w:pos="3600"/>
+          <w:tab w:val="left" w:pos="4320"/>
+          <w:tab w:val="left" w:pos="4680"/>
+        </w:tabs>
+        <w:rPr>
+          <w:rFonts w:ascii="Palatino Linotype" w:hAnsi="Palatino Linotype"/>
           <w:sz w:val="20"/>
           <w:szCs w:val="20"/>
         </w:rPr>
       </w:pPr>
     </w:p>
     <w:sectPr>
-      <w:headerReference w:type="even" r:id="rId7"/>
-      <w:headerReference w:type="default" r:id="rId8"/>
-      <w:footerReference w:type="even" r:id="rId9"/>
-      <w:footerReference w:type="default" r:id="rId10"/>
-      <w:headerReference w:type="first" r:id="rId11"/>
-      <w:footerReference w:type="first" r:id="rId12"/>
+      <w:headerReference w:type="even" r:id="rId6"/>
+      <w:headerReference w:type="default" r:id="rId7"/>
+      <w:footerReference w:type="even" r:id="rId8"/>
+      <w:footerReference w:type="default" r:id="rId9"/>
+      <w:headerReference w:type="first" r:id="rId10"/>
+      <w:footerReference w:type="first" r:id="rId11"/>
       <w:pgSz w:w="12240" w:h="15840"/>
       <w:pgMar w:top="1080" w:right="1080" w:bottom="1080" w:left="1080" w:header="720" w:footer="720" w:gutter="0"/>
       <w:cols w:space="720"/>
@@ -2615,7 +2672,7 @@
 </file>
 
 <file path=word/endnotes.xml><?xml version="1.0" encoding="utf-8"?>
-<w:endnotes xmlns:wpc="http://schemas.microsoft.com/office/word/2010/wordprocessingCanvas" xmlns:mc="http://schemas.openxmlformats.org/markup-compatibility/2006" xmlns:o="urn:schemas-microsoft-com:office:office" xmlns:r="http://schemas.openxmlformats.org/officeDocument/2006/relationships" xmlns:m="http://schemas.openxmlformats.org/officeDocument/2006/math" xmlns:v="urn:schemas-microsoft-com:vml" xmlns:wp14="http://schemas.microsoft.com/office/word/2010/wordprocessingDrawing" xmlns:wp="http://schemas.openxmlformats.org/drawingml/2006/wordprocessingDrawing" xmlns:w10="urn:schemas-microsoft-com:office:word" xmlns:w="http://schemas.openxmlformats.org/wordprocessingml/2006/main" xmlns:w14="http://schemas.microsoft.com/office/word/2010/wordml" xmlns:wpg="http://schemas.microsoft.com/office/word/2010/wordprocessingGroup" xmlns:wpi="http://schemas.microsoft.com/office/word/2010/wordprocessingInk" xmlns:wne="http://schemas.microsoft.com/office/word/2006/wordml" xmlns:wps="http://schemas.microsoft.com/office/word/2010/wordprocessingShape" mc:Ignorable="w14 wp14">
+<w:endnotes xmlns:wpc="http://schemas.microsoft.com/office/word/2010/wordprocessingCanvas" xmlns:cx="http://schemas.microsoft.com/office/drawing/2014/chartex" xmlns:cx1="http://schemas.microsoft.com/office/drawing/2015/9/8/chartex" xmlns:cx2="http://schemas.microsoft.com/office/drawing/2015/10/21/chartex" xmlns:cx3="http://schemas.microsoft.com/office/drawing/2016/5/9/chartex" xmlns:cx4="http://schemas.microsoft.com/office/drawing/2016/5/10/chartex" xmlns:cx5="http://schemas.microsoft.com/office/drawing/2016/5/11/chartex" xmlns:cx6="http://schemas.microsoft.com/office/drawing/2016/5/12/chartex" xmlns:cx7="http://schemas.microsoft.com/office/drawing/2016/5/13/chartex" xmlns:cx8="http://schemas.microsoft.com/office/drawing/2016/5/14/chartex" xmlns:mc="http://schemas.openxmlformats.org/markup-compatibility/2006" xmlns:aink="http://schemas.microsoft.com/office/drawing/2016/ink" xmlns:am3d="http://schemas.microsoft.com/office/drawing/2017/model3d" xmlns:o="urn:schemas-microsoft-com:office:office" xmlns:r="http://schemas.openxmlformats.org/officeDocument/2006/relationships" xmlns:m="http://schemas.openxmlformats.org/officeDocument/2006/math" xmlns:v="urn:schemas-microsoft-com:vml" xmlns:wp14="http://schemas.microsoft.com/office/word/2010/wordprocessingDrawing" xmlns:wp="http://schemas.openxmlformats.org/drawingml/2006/wordprocessingDrawing" xmlns:w10="urn:schemas-microsoft-com:office:word" xmlns:w="http://schemas.openxmlformats.org/wordprocessingml/2006/main" xmlns:w14="http://schemas.microsoft.com/office/word/2010/wordml" xmlns:w15="http://schemas.microsoft.com/office/word/2012/wordml" xmlns:w16cex="http://schemas.microsoft.com/office/word/2018/wordml/cex" xmlns:w16cid="http://schemas.microsoft.com/office/word/2016/wordml/cid" xmlns:w16="http://schemas.microsoft.com/office/word/2018/wordml" xmlns:w16sdtdh="http://schemas.microsoft.com/office/word/2020/wordml/sdtdatahash" xmlns:w16se="http://schemas.microsoft.com/office/word/2015/wordml/symex" xmlns:wpg="http://schemas.microsoft.com/office/word/2010/wordprocessingGroup" xmlns:wpi="http://schemas.microsoft.com/office/word/2010/wordprocessingInk" xmlns:wne="http://schemas.microsoft.com/office/word/2006/wordml" xmlns:wps="http://schemas.microsoft.com/office/word/2010/wordprocessingShape" mc:Ignorable="w14 w15 w16se w16cid w16 w16cex w16sdtdh wp14">
   <w:endnote w:type="separator" w:id="-1">
     <w:p>
       <w:r>
@@ -2634,7 +2691,7 @@
 </file>
 
 <file path=word/footer1.xml><?xml version="1.0" encoding="utf-8"?>
-<w:ftr xmlns:wpc="http://schemas.microsoft.com/office/word/2010/wordprocessingCanvas" xmlns:mc="http://schemas.openxmlformats.org/markup-compatibility/2006" xmlns:o="urn:schemas-microsoft-com:office:office" xmlns:r="http://schemas.openxmlformats.org/officeDocument/2006/relationships" xmlns:m="http://schemas.openxmlformats.org/officeDocument/2006/math" xmlns:v="urn:schemas-microsoft-com:vml" xmlns:wp14="http://schemas.microsoft.com/office/word/2010/wordprocessingDrawing" xmlns:wp="http://schemas.openxmlformats.org/drawingml/2006/wordprocessingDrawing" xmlns:w10="urn:schemas-microsoft-com:office:word" xmlns:w="http://schemas.openxmlformats.org/wordprocessingml/2006/main" xmlns:w14="http://schemas.microsoft.com/office/word/2010/wordml" xmlns:wpg="http://schemas.microsoft.com/office/word/2010/wordprocessingGroup" xmlns:wpi="http://schemas.microsoft.com/office/word/2010/wordprocessingInk" xmlns:wne="http://schemas.microsoft.com/office/word/2006/wordml" xmlns:wps="http://schemas.microsoft.com/office/word/2010/wordprocessingShape" mc:Ignorable="w14 wp14">
+<w:ftr xmlns:wpc="http://schemas.microsoft.com/office/word/2010/wordprocessingCanvas" xmlns:cx="http://schemas.microsoft.com/office/drawing/2014/chartex" xmlns:cx1="http://schemas.microsoft.com/office/drawing/2015/9/8/chartex" xmlns:cx2="http://schemas.microsoft.com/office/drawing/2015/10/21/chartex" xmlns:cx3="http://schemas.microsoft.com/office/drawing/2016/5/9/chartex" xmlns:cx4="http://schemas.microsoft.com/office/drawing/2016/5/10/chartex" xmlns:cx5="http://schemas.microsoft.com/office/drawing/2016/5/11/chartex" xmlns:cx6="http://schemas.microsoft.com/office/drawing/2016/5/12/chartex" xmlns:cx7="http://schemas.microsoft.com/office/drawing/2016/5/13/chartex" xmlns:cx8="http://schemas.microsoft.com/office/drawing/2016/5/14/chartex" xmlns:mc="http://schemas.openxmlformats.org/markup-compatibility/2006" xmlns:aink="http://schemas.microsoft.com/office/drawing/2016/ink" xmlns:am3d="http://schemas.microsoft.com/office/drawing/2017/model3d" xmlns:o="urn:schemas-microsoft-com:office:office" xmlns:r="http://schemas.openxmlformats.org/officeDocument/2006/relationships" xmlns:m="http://schemas.openxmlformats.org/officeDocument/2006/math" xmlns:v="urn:schemas-microsoft-com:vml" xmlns:wp14="http://schemas.microsoft.com/office/word/2010/wordprocessingDrawing" xmlns:wp="http://schemas.openxmlformats.org/drawingml/2006/wordprocessingDrawing" xmlns:w10="urn:schemas-microsoft-com:office:word" xmlns:w="http://schemas.openxmlformats.org/wordprocessingml/2006/main" xmlns:w14="http://schemas.microsoft.com/office/word/2010/wordml" xmlns:w15="http://schemas.microsoft.com/office/word/2012/wordml" xmlns:w16cex="http://schemas.microsoft.com/office/word/2018/wordml/cex" xmlns:w16cid="http://schemas.microsoft.com/office/word/2016/wordml/cid" xmlns:w16="http://schemas.microsoft.com/office/word/2018/wordml" xmlns:w16sdtdh="http://schemas.microsoft.com/office/word/2020/wordml/sdtdatahash" xmlns:w16se="http://schemas.microsoft.com/office/word/2015/wordml/symex" xmlns:wpg="http://schemas.microsoft.com/office/word/2010/wordprocessingGroup" xmlns:wpi="http://schemas.microsoft.com/office/word/2010/wordprocessingInk" xmlns:wne="http://schemas.microsoft.com/office/word/2006/wordml" xmlns:wps="http://schemas.microsoft.com/office/word/2010/wordprocessingShape" mc:Ignorable="w14 w15 w16se w16cid w16 w16cex w16sdtdh wp14">
   <w:p>
     <w:pPr>
       <w:pStyle w:val="Footer"/>
@@ -2644,7 +2701,7 @@
 </file>
 
 <file path=word/footer2.xml><?xml version="1.0" encoding="utf-8"?>
-<w:ftr xmlns:wpc="http://schemas.microsoft.com/office/word/2010/wordprocessingCanvas" xmlns:mc="http://schemas.openxmlformats.org/markup-compatibility/2006" xmlns:o="urn:schemas-microsoft-com:office:office" xmlns:r="http://schemas.openxmlformats.org/officeDocument/2006/relationships" xmlns:m="http://schemas.openxmlformats.org/officeDocument/2006/math" xmlns:v="urn:schemas-microsoft-com:vml" xmlns:wp14="http://schemas.microsoft.com/office/word/2010/wordprocessingDrawing" xmlns:wp="http://schemas.openxmlformats.org/drawingml/2006/wordprocessingDrawing" xmlns:w10="urn:schemas-microsoft-com:office:word" xmlns:w="http://schemas.openxmlformats.org/wordprocessingml/2006/main" xmlns:w14="http://schemas.microsoft.com/office/word/2010/wordml" xmlns:wpg="http://schemas.microsoft.com/office/word/2010/wordprocessingGroup" xmlns:wpi="http://schemas.microsoft.com/office/word/2010/wordprocessingInk" xmlns:wne="http://schemas.microsoft.com/office/word/2006/wordml" xmlns:wps="http://schemas.microsoft.com/office/word/2010/wordprocessingShape" mc:Ignorable="w14 wp14">
+<w:ftr xmlns:wpc="http://schemas.microsoft.com/office/word/2010/wordprocessingCanvas" xmlns:cx="http://schemas.microsoft.com/office/drawing/2014/chartex" xmlns:cx1="http://schemas.microsoft.com/office/drawing/2015/9/8/chartex" xmlns:cx2="http://schemas.microsoft.com/office/drawing/2015/10/21/chartex" xmlns:cx3="http://schemas.microsoft.com/office/drawing/2016/5/9/chartex" xmlns:cx4="http://schemas.microsoft.com/office/drawing/2016/5/10/chartex" xmlns:cx5="http://schemas.microsoft.com/office/drawing/2016/5/11/chartex" xmlns:cx6="http://schemas.microsoft.com/office/drawing/2016/5/12/chartex" xmlns:cx7="http://schemas.microsoft.com/office/drawing/2016/5/13/chartex" xmlns:cx8="http://schemas.microsoft.com/office/drawing/2016/5/14/chartex" xmlns:mc="http://schemas.openxmlformats.org/markup-compatibility/2006" xmlns:aink="http://schemas.microsoft.com/office/drawing/2016/ink" xmlns:am3d="http://schemas.microsoft.com/office/drawing/2017/model3d" xmlns:o="urn:schemas-microsoft-com:office:office" xmlns:r="http://schemas.openxmlformats.org/officeDocument/2006/relationships" xmlns:m="http://schemas.openxmlformats.org/officeDocument/2006/math" xmlns:v="urn:schemas-microsoft-com:vml" xmlns:wp14="http://schemas.microsoft.com/office/word/2010/wordprocessingDrawing" xmlns:wp="http://schemas.openxmlformats.org/drawingml/2006/wordprocessingDrawing" xmlns:w10="urn:schemas-microsoft-com:office:word" xmlns:w="http://schemas.openxmlformats.org/wordprocessingml/2006/main" xmlns:w14="http://schemas.microsoft.com/office/word/2010/wordml" xmlns:w15="http://schemas.microsoft.com/office/word/2012/wordml" xmlns:w16cex="http://schemas.microsoft.com/office/word/2018/wordml/cex" xmlns:w16cid="http://schemas.microsoft.com/office/word/2016/wordml/cid" xmlns:w16="http://schemas.microsoft.com/office/word/2018/wordml" xmlns:w16sdtdh="http://schemas.microsoft.com/office/word/2020/wordml/sdtdatahash" xmlns:w16se="http://schemas.microsoft.com/office/word/2015/wordml/symex" xmlns:wpg="http://schemas.microsoft.com/office/word/2010/wordprocessingGroup" xmlns:wpi="http://schemas.microsoft.com/office/word/2010/wordprocessingInk" xmlns:wne="http://schemas.microsoft.com/office/word/2006/wordml" xmlns:wps="http://schemas.microsoft.com/office/word/2010/wordprocessingShape" mc:Ignorable="w14 w15 w16se w16cid w16 w16cex w16sdtdh wp14">
   <w:sdt>
     <w:sdtPr>
       <w:rPr>
@@ -2832,7 +2889,7 @@
                 <w:sz w:val="20"/>
                 <w:szCs w:val="20"/>
               </w:rPr>
-              <w:t xml:space="preserve"> {</w:t>
+              <w:t xml:space="preserve"> </w:t>
             </w:r>
             <w:proofErr w:type="gramStart"/>
             <w:r>
@@ -2841,7 +2898,7 @@
                 <w:sz w:val="20"/>
                 <w:szCs w:val="20"/>
               </w:rPr>
-              <w:t xml:space="preserve">{ </w:t>
+              <w:t xml:space="preserve">{{ </w:t>
             </w:r>
             <w:proofErr w:type="spellStart"/>
             <w:r>
@@ -2890,7 +2947,7 @@
 </file>
 
 <file path=word/footer3.xml><?xml version="1.0" encoding="utf-8"?>
-<w:ftr xmlns:wpc="http://schemas.microsoft.com/office/word/2010/wordprocessingCanvas" xmlns:mc="http://schemas.openxmlformats.org/markup-compatibility/2006" xmlns:o="urn:schemas-microsoft-com:office:office" xmlns:r="http://schemas.openxmlformats.org/officeDocument/2006/relationships" xmlns:m="http://schemas.openxmlformats.org/officeDocument/2006/math" xmlns:v="urn:schemas-microsoft-com:vml" xmlns:wp14="http://schemas.microsoft.com/office/word/2010/wordprocessingDrawing" xmlns:wp="http://schemas.openxmlformats.org/drawingml/2006/wordprocessingDrawing" xmlns:w10="urn:schemas-microsoft-com:office:word" xmlns:w="http://schemas.openxmlformats.org/wordprocessingml/2006/main" xmlns:w14="http://schemas.microsoft.com/office/word/2010/wordml" xmlns:wpg="http://schemas.microsoft.com/office/word/2010/wordprocessingGroup" xmlns:wpi="http://schemas.microsoft.com/office/word/2010/wordprocessingInk" xmlns:wne="http://schemas.microsoft.com/office/word/2006/wordml" xmlns:wps="http://schemas.microsoft.com/office/word/2010/wordprocessingShape" mc:Ignorable="w14 wp14">
+<w:ftr xmlns:wpc="http://schemas.microsoft.com/office/word/2010/wordprocessingCanvas" xmlns:cx="http://schemas.microsoft.com/office/drawing/2014/chartex" xmlns:cx1="http://schemas.microsoft.com/office/drawing/2015/9/8/chartex" xmlns:cx2="http://schemas.microsoft.com/office/drawing/2015/10/21/chartex" xmlns:cx3="http://schemas.microsoft.com/office/drawing/2016/5/9/chartex" xmlns:cx4="http://schemas.microsoft.com/office/drawing/2016/5/10/chartex" xmlns:cx5="http://schemas.microsoft.com/office/drawing/2016/5/11/chartex" xmlns:cx6="http://schemas.microsoft.com/office/drawing/2016/5/12/chartex" xmlns:cx7="http://schemas.microsoft.com/office/drawing/2016/5/13/chartex" xmlns:cx8="http://schemas.microsoft.com/office/drawing/2016/5/14/chartex" xmlns:mc="http://schemas.openxmlformats.org/markup-compatibility/2006" xmlns:aink="http://schemas.microsoft.com/office/drawing/2016/ink" xmlns:am3d="http://schemas.microsoft.com/office/drawing/2017/model3d" xmlns:o="urn:schemas-microsoft-com:office:office" xmlns:r="http://schemas.openxmlformats.org/officeDocument/2006/relationships" xmlns:m="http://schemas.openxmlformats.org/officeDocument/2006/math" xmlns:v="urn:schemas-microsoft-com:vml" xmlns:wp14="http://schemas.microsoft.com/office/word/2010/wordprocessingDrawing" xmlns:wp="http://schemas.openxmlformats.org/drawingml/2006/wordprocessingDrawing" xmlns:w10="urn:schemas-microsoft-com:office:word" xmlns:w="http://schemas.openxmlformats.org/wordprocessingml/2006/main" xmlns:w14="http://schemas.microsoft.com/office/word/2010/wordml" xmlns:w15="http://schemas.microsoft.com/office/word/2012/wordml" xmlns:w16cex="http://schemas.microsoft.com/office/word/2018/wordml/cex" xmlns:w16cid="http://schemas.microsoft.com/office/word/2016/wordml/cid" xmlns:w16="http://schemas.microsoft.com/office/word/2018/wordml" xmlns:w16sdtdh="http://schemas.microsoft.com/office/word/2020/wordml/sdtdatahash" xmlns:w16se="http://schemas.microsoft.com/office/word/2015/wordml/symex" xmlns:wpg="http://schemas.microsoft.com/office/word/2010/wordprocessingGroup" xmlns:wpi="http://schemas.microsoft.com/office/word/2010/wordprocessingInk" xmlns:wne="http://schemas.microsoft.com/office/word/2006/wordml" xmlns:wps="http://schemas.microsoft.com/office/word/2010/wordprocessingShape" mc:Ignorable="w14 w15 w16se w16cid w16 w16cex w16sdtdh wp14">
   <w:p>
     <w:pPr>
       <w:pStyle w:val="Footer"/>
@@ -2900,7 +2957,7 @@
 </file>
 
 <file path=word/footnotes.xml><?xml version="1.0" encoding="utf-8"?>
-<w:footnotes xmlns:wpc="http://schemas.microsoft.com/office/word/2010/wordprocessingCanvas" xmlns:mc="http://schemas.openxmlformats.org/markup-compatibility/2006" xmlns:o="urn:schemas-microsoft-com:office:office" xmlns:r="http://schemas.openxmlformats.org/officeDocument/2006/relationships" xmlns:m="http://schemas.openxmlformats.org/officeDocument/2006/math" xmlns:v="urn:schemas-microsoft-com:vml" xmlns:wp14="http://schemas.microsoft.com/office/word/2010/wordprocessingDrawing" xmlns:wp="http://schemas.openxmlformats.org/drawingml/2006/wordprocessingDrawing" xmlns:w10="urn:schemas-microsoft-com:office:word" xmlns:w="http://schemas.openxmlformats.org/wordprocessingml/2006/main" xmlns:w14="http://schemas.microsoft.com/office/word/2010/wordml" xmlns:wpg="http://schemas.microsoft.com/office/word/2010/wordprocessingGroup" xmlns:wpi="http://schemas.microsoft.com/office/word/2010/wordprocessingInk" xmlns:wne="http://schemas.microsoft.com/office/word/2006/wordml" xmlns:wps="http://schemas.microsoft.com/office/word/2010/wordprocessingShape" mc:Ignorable="w14 wp14">
+<w:footnotes xmlns:wpc="http://schemas.microsoft.com/office/word/2010/wordprocessingCanvas" xmlns:cx="http://schemas.microsoft.com/office/drawing/2014/chartex" xmlns:cx1="http://schemas.microsoft.com/office/drawing/2015/9/8/chartex" xmlns:cx2="http://schemas.microsoft.com/office/drawing/2015/10/21/chartex" xmlns:cx3="http://schemas.microsoft.com/office/drawing/2016/5/9/chartex" xmlns:cx4="http://schemas.microsoft.com/office/drawing/2016/5/10/chartex" xmlns:cx5="http://schemas.microsoft.com/office/drawing/2016/5/11/chartex" xmlns:cx6="http://schemas.microsoft.com/office/drawing/2016/5/12/chartex" xmlns:cx7="http://schemas.microsoft.com/office/drawing/2016/5/13/chartex" xmlns:cx8="http://schemas.microsoft.com/office/drawing/2016/5/14/chartex" xmlns:mc="http://schemas.openxmlformats.org/markup-compatibility/2006" xmlns:aink="http://schemas.microsoft.com/office/drawing/2016/ink" xmlns:am3d="http://schemas.microsoft.com/office/drawing/2017/model3d" xmlns:o="urn:schemas-microsoft-com:office:office" xmlns:r="http://schemas.openxmlformats.org/officeDocument/2006/relationships" xmlns:m="http://schemas.openxmlformats.org/officeDocument/2006/math" xmlns:v="urn:schemas-microsoft-com:vml" xmlns:wp14="http://schemas.microsoft.com/office/word/2010/wordprocessingDrawing" xmlns:wp="http://schemas.openxmlformats.org/drawingml/2006/wordprocessingDrawing" xmlns:w10="urn:schemas-microsoft-com:office:word" xmlns:w="http://schemas.openxmlformats.org/wordprocessingml/2006/main" xmlns:w14="http://schemas.microsoft.com/office/word/2010/wordml" xmlns:w15="http://schemas.microsoft.com/office/word/2012/wordml" xmlns:w16cex="http://schemas.microsoft.com/office/word/2018/wordml/cex" xmlns:w16cid="http://schemas.microsoft.com/office/word/2016/wordml/cid" xmlns:w16="http://schemas.microsoft.com/office/word/2018/wordml" xmlns:w16sdtdh="http://schemas.microsoft.com/office/word/2020/wordml/sdtdatahash" xmlns:w16se="http://schemas.microsoft.com/office/word/2015/wordml/symex" xmlns:wpg="http://schemas.microsoft.com/office/word/2010/wordprocessingGroup" xmlns:wpi="http://schemas.microsoft.com/office/word/2010/wordprocessingInk" xmlns:wne="http://schemas.microsoft.com/office/word/2006/wordml" xmlns:wps="http://schemas.microsoft.com/office/word/2010/wordprocessingShape" mc:Ignorable="w14 w15 w16se w16cid w16 w16cex w16sdtdh wp14">
   <w:footnote w:type="separator" w:id="-1">
     <w:p>
       <w:r>
@@ -2919,7 +2976,7 @@
 </file>
 
 <file path=word/header1.xml><?xml version="1.0" encoding="utf-8"?>
-<w:hdr xmlns:wpc="http://schemas.microsoft.com/office/word/2010/wordprocessingCanvas" xmlns:mc="http://schemas.openxmlformats.org/markup-compatibility/2006" xmlns:o="urn:schemas-microsoft-com:office:office" xmlns:r="http://schemas.openxmlformats.org/officeDocument/2006/relationships" xmlns:m="http://schemas.openxmlformats.org/officeDocument/2006/math" xmlns:v="urn:schemas-microsoft-com:vml" xmlns:wp14="http://schemas.microsoft.com/office/word/2010/wordprocessingDrawing" xmlns:wp="http://schemas.openxmlformats.org/drawingml/2006/wordprocessingDrawing" xmlns:w10="urn:schemas-microsoft-com:office:word" xmlns:w="http://schemas.openxmlformats.org/wordprocessingml/2006/main" xmlns:w14="http://schemas.microsoft.com/office/word/2010/wordml" xmlns:wpg="http://schemas.microsoft.com/office/word/2010/wordprocessingGroup" xmlns:wpi="http://schemas.microsoft.com/office/word/2010/wordprocessingInk" xmlns:wne="http://schemas.microsoft.com/office/word/2006/wordml" xmlns:wps="http://schemas.microsoft.com/office/word/2010/wordprocessingShape" mc:Ignorable="w14 wp14">
+<w:hdr xmlns:wpc="http://schemas.microsoft.com/office/word/2010/wordprocessingCanvas" xmlns:cx="http://schemas.microsoft.com/office/drawing/2014/chartex" xmlns:cx1="http://schemas.microsoft.com/office/drawing/2015/9/8/chartex" xmlns:cx2="http://schemas.microsoft.com/office/drawing/2015/10/21/chartex" xmlns:cx3="http://schemas.microsoft.com/office/drawing/2016/5/9/chartex" xmlns:cx4="http://schemas.microsoft.com/office/drawing/2016/5/10/chartex" xmlns:cx5="http://schemas.microsoft.com/office/drawing/2016/5/11/chartex" xmlns:cx6="http://schemas.microsoft.com/office/drawing/2016/5/12/chartex" xmlns:cx7="http://schemas.microsoft.com/office/drawing/2016/5/13/chartex" xmlns:cx8="http://schemas.microsoft.com/office/drawing/2016/5/14/chartex" xmlns:mc="http://schemas.openxmlformats.org/markup-compatibility/2006" xmlns:aink="http://schemas.microsoft.com/office/drawing/2016/ink" xmlns:am3d="http://schemas.microsoft.com/office/drawing/2017/model3d" xmlns:o="urn:schemas-microsoft-com:office:office" xmlns:r="http://schemas.openxmlformats.org/officeDocument/2006/relationships" xmlns:m="http://schemas.openxmlformats.org/officeDocument/2006/math" xmlns:v="urn:schemas-microsoft-com:vml" xmlns:wp14="http://schemas.microsoft.com/office/word/2010/wordprocessingDrawing" xmlns:wp="http://schemas.openxmlformats.org/drawingml/2006/wordprocessingDrawing" xmlns:w10="urn:schemas-microsoft-com:office:word" xmlns:w="http://schemas.openxmlformats.org/wordprocessingml/2006/main" xmlns:w14="http://schemas.microsoft.com/office/word/2010/wordml" xmlns:w15="http://schemas.microsoft.com/office/word/2012/wordml" xmlns:w16cex="http://schemas.microsoft.com/office/word/2018/wordml/cex" xmlns:w16cid="http://schemas.microsoft.com/office/word/2016/wordml/cid" xmlns:w16="http://schemas.microsoft.com/office/word/2018/wordml" xmlns:w16sdtdh="http://schemas.microsoft.com/office/word/2020/wordml/sdtdatahash" xmlns:w16se="http://schemas.microsoft.com/office/word/2015/wordml/symex" xmlns:wpg="http://schemas.microsoft.com/office/word/2010/wordprocessingGroup" xmlns:wpi="http://schemas.microsoft.com/office/word/2010/wordprocessingInk" xmlns:wne="http://schemas.microsoft.com/office/word/2006/wordml" xmlns:wps="http://schemas.microsoft.com/office/word/2010/wordprocessingShape" mc:Ignorable="w14 w15 w16se w16cid w16 w16cex w16sdtdh wp14">
   <w:p>
     <w:pPr>
       <w:pStyle w:val="Header"/>
@@ -2929,7 +2986,7 @@
 </file>
 
 <file path=word/header2.xml><?xml version="1.0" encoding="utf-8"?>
-<w:hdr xmlns:wpc="http://schemas.microsoft.com/office/word/2010/wordprocessingCanvas" xmlns:mc="http://schemas.openxmlformats.org/markup-compatibility/2006" xmlns:o="urn:schemas-microsoft-com:office:office" xmlns:r="http://schemas.openxmlformats.org/officeDocument/2006/relationships" xmlns:m="http://schemas.openxmlformats.org/officeDocument/2006/math" xmlns:v="urn:schemas-microsoft-com:vml" xmlns:wp14="http://schemas.microsoft.com/office/word/2010/wordprocessingDrawing" xmlns:wp="http://schemas.openxmlformats.org/drawingml/2006/wordprocessingDrawing" xmlns:w10="urn:schemas-microsoft-com:office:word" xmlns:w="http://schemas.openxmlformats.org/wordprocessingml/2006/main" xmlns:w14="http://schemas.microsoft.com/office/word/2010/wordml" xmlns:wpg="http://schemas.microsoft.com/office/word/2010/wordprocessingGroup" xmlns:wpi="http://schemas.microsoft.com/office/word/2010/wordprocessingInk" xmlns:wne="http://schemas.microsoft.com/office/word/2006/wordml" xmlns:wps="http://schemas.microsoft.com/office/word/2010/wordprocessingShape" mc:Ignorable="w14 wp14">
+<w:hdr xmlns:wpc="http://schemas.microsoft.com/office/word/2010/wordprocessingCanvas" xmlns:cx="http://schemas.microsoft.com/office/drawing/2014/chartex" xmlns:cx1="http://schemas.microsoft.com/office/drawing/2015/9/8/chartex" xmlns:cx2="http://schemas.microsoft.com/office/drawing/2015/10/21/chartex" xmlns:cx3="http://schemas.microsoft.com/office/drawing/2016/5/9/chartex" xmlns:cx4="http://schemas.microsoft.com/office/drawing/2016/5/10/chartex" xmlns:cx5="http://schemas.microsoft.com/office/drawing/2016/5/11/chartex" xmlns:cx6="http://schemas.microsoft.com/office/drawing/2016/5/12/chartex" xmlns:cx7="http://schemas.microsoft.com/office/drawing/2016/5/13/chartex" xmlns:cx8="http://schemas.microsoft.com/office/drawing/2016/5/14/chartex" xmlns:mc="http://schemas.openxmlformats.org/markup-compatibility/2006" xmlns:aink="http://schemas.microsoft.com/office/drawing/2016/ink" xmlns:am3d="http://schemas.microsoft.com/office/drawing/2017/model3d" xmlns:o="urn:schemas-microsoft-com:office:office" xmlns:r="http://schemas.openxmlformats.org/officeDocument/2006/relationships" xmlns:m="http://schemas.openxmlformats.org/officeDocument/2006/math" xmlns:v="urn:schemas-microsoft-com:vml" xmlns:wp14="http://schemas.microsoft.com/office/word/2010/wordprocessingDrawing" xmlns:wp="http://schemas.openxmlformats.org/drawingml/2006/wordprocessingDrawing" xmlns:w10="urn:schemas-microsoft-com:office:word" xmlns:w="http://schemas.openxmlformats.org/wordprocessingml/2006/main" xmlns:w14="http://schemas.microsoft.com/office/word/2010/wordml" xmlns:w15="http://schemas.microsoft.com/office/word/2012/wordml" xmlns:w16cex="http://schemas.microsoft.com/office/word/2018/wordml/cex" xmlns:w16cid="http://schemas.microsoft.com/office/word/2016/wordml/cid" xmlns:w16="http://schemas.microsoft.com/office/word/2018/wordml" xmlns:w16sdtdh="http://schemas.microsoft.com/office/word/2020/wordml/sdtdatahash" xmlns:w16se="http://schemas.microsoft.com/office/word/2015/wordml/symex" xmlns:wpg="http://schemas.microsoft.com/office/word/2010/wordprocessingGroup" xmlns:wpi="http://schemas.microsoft.com/office/word/2010/wordprocessingInk" xmlns:wne="http://schemas.microsoft.com/office/word/2006/wordml" xmlns:wps="http://schemas.microsoft.com/office/word/2010/wordprocessingShape" mc:Ignorable="w14 w15 w16se w16cid w16 w16cex w16sdtdh wp14">
   <w:p>
     <w:pPr>
       <w:pStyle w:val="Header"/>
@@ -2955,7 +3012,7 @@
 </file>
 
 <file path=word/header3.xml><?xml version="1.0" encoding="utf-8"?>
-<w:hdr xmlns:wpc="http://schemas.microsoft.com/office/word/2010/wordprocessingCanvas" xmlns:mc="http://schemas.openxmlformats.org/markup-compatibility/2006" xmlns:o="urn:schemas-microsoft-com:office:office" xmlns:r="http://schemas.openxmlformats.org/officeDocument/2006/relationships" xmlns:m="http://schemas.openxmlformats.org/officeDocument/2006/math" xmlns:v="urn:schemas-microsoft-com:vml" xmlns:wp14="http://schemas.microsoft.com/office/word/2010/wordprocessingDrawing" xmlns:wp="http://schemas.openxmlformats.org/drawingml/2006/wordprocessingDrawing" xmlns:w10="urn:schemas-microsoft-com:office:word" xmlns:w="http://schemas.openxmlformats.org/wordprocessingml/2006/main" xmlns:w14="http://schemas.microsoft.com/office/word/2010/wordml" xmlns:wpg="http://schemas.microsoft.com/office/word/2010/wordprocessingGroup" xmlns:wpi="http://schemas.microsoft.com/office/word/2010/wordprocessingInk" xmlns:wne="http://schemas.microsoft.com/office/word/2006/wordml" xmlns:wps="http://schemas.microsoft.com/office/word/2010/wordprocessingShape" mc:Ignorable="w14 wp14">
+<w:hdr xmlns:wpc="http://schemas.microsoft.com/office/word/2010/wordprocessingCanvas" xmlns:cx="http://schemas.microsoft.com/office/drawing/2014/chartex" xmlns:cx1="http://schemas.microsoft.com/office/drawing/2015/9/8/chartex" xmlns:cx2="http://schemas.microsoft.com/office/drawing/2015/10/21/chartex" xmlns:cx3="http://schemas.microsoft.com/office/drawing/2016/5/9/chartex" xmlns:cx4="http://schemas.microsoft.com/office/drawing/2016/5/10/chartex" xmlns:cx5="http://schemas.microsoft.com/office/drawing/2016/5/11/chartex" xmlns:cx6="http://schemas.microsoft.com/office/drawing/2016/5/12/chartex" xmlns:cx7="http://schemas.microsoft.com/office/drawing/2016/5/13/chartex" xmlns:cx8="http://schemas.microsoft.com/office/drawing/2016/5/14/chartex" xmlns:mc="http://schemas.openxmlformats.org/markup-compatibility/2006" xmlns:aink="http://schemas.microsoft.com/office/drawing/2016/ink" xmlns:am3d="http://schemas.microsoft.com/office/drawing/2017/model3d" xmlns:o="urn:schemas-microsoft-com:office:office" xmlns:r="http://schemas.openxmlformats.org/officeDocument/2006/relationships" xmlns:m="http://schemas.openxmlformats.org/officeDocument/2006/math" xmlns:v="urn:schemas-microsoft-com:vml" xmlns:wp14="http://schemas.microsoft.com/office/word/2010/wordprocessingDrawing" xmlns:wp="http://schemas.openxmlformats.org/drawingml/2006/wordprocessingDrawing" xmlns:w10="urn:schemas-microsoft-com:office:word" xmlns:w="http://schemas.openxmlformats.org/wordprocessingml/2006/main" xmlns:w14="http://schemas.microsoft.com/office/word/2010/wordml" xmlns:w15="http://schemas.microsoft.com/office/word/2012/wordml" xmlns:w16cex="http://schemas.microsoft.com/office/word/2018/wordml/cex" xmlns:w16cid="http://schemas.microsoft.com/office/word/2016/wordml/cid" xmlns:w16="http://schemas.microsoft.com/office/word/2018/wordml" xmlns:w16sdtdh="http://schemas.microsoft.com/office/word/2020/wordml/sdtdatahash" xmlns:w16se="http://schemas.microsoft.com/office/word/2015/wordml/symex" xmlns:wpg="http://schemas.microsoft.com/office/word/2010/wordprocessingGroup" xmlns:wpi="http://schemas.microsoft.com/office/word/2010/wordprocessingInk" xmlns:wne="http://schemas.microsoft.com/office/word/2006/wordml" xmlns:wps="http://schemas.microsoft.com/office/word/2010/wordprocessingShape" mc:Ignorable="w14 w15 w16se w16cid w16 w16cex w16sdtdh wp14">
   <w:p>
     <w:pPr>
       <w:pStyle w:val="Header"/>
@@ -2965,7 +3022,7 @@
 </file>
 
 <file path=word/styles.xml><?xml version="1.0" encoding="utf-8"?>
-<w:styles xmlns:mc="http://schemas.openxmlformats.org/markup-compatibility/2006" xmlns:r="http://schemas.openxmlformats.org/officeDocument/2006/relationships" xmlns:w="http://schemas.openxmlformats.org/wordprocessingml/2006/main" xmlns:w14="http://schemas.microsoft.com/office/word/2010/wordml" mc:Ignorable="w14">
+<w:styles xmlns:mc="http://schemas.openxmlformats.org/markup-compatibility/2006" xmlns:r="http://schemas.openxmlformats.org/officeDocument/2006/relationships" xmlns:w="http://schemas.openxmlformats.org/wordprocessingml/2006/main" xmlns:w14="http://schemas.microsoft.com/office/word/2010/wordml" xmlns:w15="http://schemas.microsoft.com/office/word/2012/wordml" xmlns:w16cex="http://schemas.microsoft.com/office/word/2018/wordml/cex" xmlns:w16cid="http://schemas.microsoft.com/office/word/2016/wordml/cid" xmlns:w16="http://schemas.microsoft.com/office/word/2018/wordml" xmlns:w16sdtdh="http://schemas.microsoft.com/office/word/2020/wordml/sdtdatahash" xmlns:w16se="http://schemas.microsoft.com/office/word/2015/wordml/symex" mc:Ignorable="w14 w15 w16se w16cid w16 w16cex w16sdtdh">
   <w:docDefaults>
     <w:rPrDefault>
       <w:rPr>
@@ -2981,415 +3038,383 @@
       </w:pPr>
     </w:pPrDefault>
   </w:docDefaults>
-  <w:latentStyles w:defLockedState="0" w:defUIPriority="99" w:defSemiHidden="1" w:defUnhideWhenUsed="1" w:defQFormat="0" w:count="267">
-    <w:lsdException w:name="Normal" w:semiHidden="0" w:uiPriority="0" w:unhideWhenUsed="0" w:qFormat="1"/>
-    <w:lsdException w:name="heading 1" w:semiHidden="0" w:uiPriority="9" w:unhideWhenUsed="0" w:qFormat="1"/>
-    <w:lsdException w:name="heading 2" w:uiPriority="9" w:qFormat="1"/>
-    <w:lsdException w:name="heading 3" w:uiPriority="9" w:qFormat="1"/>
-    <w:lsdException w:name="heading 4" w:uiPriority="9" w:qFormat="1"/>
-    <w:lsdException w:name="heading 5" w:uiPriority="9" w:qFormat="1"/>
-    <w:lsdException w:name="heading 6" w:uiPriority="9" w:qFormat="1"/>
-    <w:lsdException w:name="heading 7" w:uiPriority="9" w:qFormat="1"/>
-    <w:lsdException w:name="heading 8" w:uiPriority="9" w:qFormat="1"/>
-    <w:lsdException w:name="heading 9" w:uiPriority="9" w:qFormat="1"/>
-    <w:lsdException w:name="toc 1" w:uiPriority="39"/>
-    <w:lsdException w:name="toc 2" w:uiPriority="39"/>
-    <w:lsdException w:name="toc 3" w:uiPriority="39"/>
-    <w:lsdException w:name="toc 4" w:uiPriority="39"/>
-    <w:lsdException w:name="toc 5" w:uiPriority="39"/>
-    <w:lsdException w:name="toc 6" w:uiPriority="39"/>
-    <w:lsdException w:name="toc 7" w:uiPriority="39"/>
-    <w:lsdException w:name="toc 8" w:uiPriority="39"/>
-    <w:lsdException w:name="toc 9" w:uiPriority="39"/>
-    <w:lsdException w:name="caption" w:uiPriority="35" w:qFormat="1"/>
-    <w:lsdException w:name="Title" w:semiHidden="0" w:uiPriority="10" w:unhideWhenUsed="0" w:qFormat="1"/>
-    <w:lsdException w:name="Default Paragraph Font" w:uiPriority="1"/>
-    <w:lsdException w:name="Subtitle" w:semiHidden="0" w:uiPriority="11" w:unhideWhenUsed="0" w:qFormat="1"/>
-    <w:lsdException w:name="Strong" w:semiHidden="0" w:uiPriority="22" w:unhideWhenUsed="0" w:qFormat="1"/>
-    <w:lsdException w:name="Emphasis" w:semiHidden="0" w:uiPriority="20" w:unhideWhenUsed="0" w:qFormat="1"/>
-    <w:lsdException w:name="Table Grid" w:semiHidden="0" w:uiPriority="59" w:unhideWhenUsed="0"/>
-    <w:lsdException w:name="Placeholder Text" w:unhideWhenUsed="0"/>
-    <w:lsdException w:name="No Spacing" w:semiHidden="0" w:uiPriority="1" w:unhideWhenUsed="0" w:qFormat="1"/>
-    <w:lsdException w:name="Light Shading" w:semiHidden="0" w:uiPriority="60" w:unhideWhenUsed="0"/>
-    <w:lsdException w:name="Light List" w:semiHidden="0" w:uiPriority="61" w:unhideWhenUsed="0"/>
-    <w:lsdException w:name="Light Grid" w:semiHidden="0" w:uiPriority="62" w:unhideWhenUsed="0"/>
-    <w:lsdException w:name="Medium Shading 1" w:semiHidden="0" w:uiPriority="63" w:unhideWhenUsed="0"/>
-    <w:lsdException w:name="Medium Shading 2" w:semiHidden="0" w:uiPriority="64" w:unhideWhenUsed="0"/>
-    <w:lsdException w:name="Medium List 1" w:semiHidden="0" w:uiPriority="65" w:unhideWhenUsed="0"/>
-    <w:lsdException w:name="Medium List 2" w:semiHidden="0" w:uiPriority="66" w:unhideWhenUsed="0"/>
-    <w:lsdException w:name="Medium Grid 1" w:semiHidden="0" w:uiPriority="67" w:unhideWhenUsed="0"/>
-    <w:lsdException w:name="Medium Grid 2" w:semiHidden="0" w:uiPriority="68" w:unhideWhenUsed="0"/>
-    <w:lsdException w:name="Medium Grid 3" w:semiHidden="0" w:uiPriority="69" w:unhideWhenUsed="0"/>
-    <w:lsdException w:name="Dark List" w:semiHidden="0" w:uiPriority="70" w:unhideWhenUsed="0"/>
-    <w:lsdException w:name="Colorful Shading" w:semiHidden="0" w:uiPriority="71" w:unhideWhenUsed="0"/>
-    <w:lsdException w:name="Colorful List" w:semiHidden="0" w:uiPriority="72" w:unhideWhenUsed="0"/>
-    <w:lsdException w:name="Colorful Grid" w:semiHidden="0" w:uiPriority="73" w:unhideWhenUsed="0"/>
-    <w:lsdException w:name="Light Shading Accent 1" w:semiHidden="0" w:uiPriority="60" w:unhideWhenUsed="0"/>
-    <w:lsdException w:name="Light List Accent 1" w:semiHidden="0" w:uiPriority="61" w:unhideWhenUsed="0"/>
-    <w:lsdException w:name="Light Grid Accent 1" w:semiHidden="0" w:uiPriority="62" w:unhideWhenUsed="0"/>
-    <w:lsdException w:name="Medium Shading 1 Accent 1" w:semiHidden="0" w:uiPriority="63" w:unhideWhenUsed="0"/>
-    <w:lsdException w:name="Medium Shading 2 Accent 1" w:semiHidden="0" w:uiPriority="64" w:unhideWhenUsed="0"/>
-    <w:lsdException w:name="Medium List 1 Accent 1" w:semiHidden="0" w:uiPriority="65" w:unhideWhenUsed="0"/>
-    <w:lsdException w:name="Revision" w:unhideWhenUsed="0"/>
-    <w:lsdException w:name="List Paragraph" w:semiHidden="0" w:uiPriority="34" w:unhideWhenUsed="0" w:qFormat="1"/>
-    <w:lsdException w:name="Quote" w:semiHidden="0" w:uiPriority="29" w:unhideWhenUsed="0" w:qFormat="1"/>
-    <w:lsdException w:name="Intense Quote" w:semiHidden="0" w:uiPriority="30" w:unhideWhenUsed="0" w:qFormat="1"/>
-    <w:lsdException w:name="Medium List 2 Accent 1" w:semiHidden="0" w:uiPriority="66" w:unhideWhenUsed="0"/>
-    <w:lsdException w:name="Medium Grid 1 Accent 1" w:semiHidden="0" w:uiPriority="67" w:unhideWhenUsed="0"/>
-    <w:lsdException w:name="Medium Grid 2 Accent 1" w:semiHidden="0" w:uiPriority="68" w:unhideWhenUsed="0"/>
-    <w:lsdException w:name="Medium Grid 3 Accent 1" w:semiHidden="0" w:uiPriority="69" w:unhideWhenUsed="0"/>
-    <w:lsdException w:name="Dark List Accent 1" w:semiHidden="0" w:uiPriority="70" w:unhideWhenUsed="0"/>
-    <w:lsdException w:name="Colorful Shading Accent 1" w:semiHidden="0" w:uiPriority="71" w:unhideWhenUsed="0"/>
-    <w:lsdException w:name="Colorful List Accent 1" w:semiHidden="0" w:uiPriority="72" w:unhideWhenUsed="0"/>
-    <w:lsdException w:name="Colorful Grid Accent 1" w:semiHidden="0" w:uiPriority="73" w:unhideWhenUsed="0"/>
-    <w:lsdException w:name="Light Shading Accent 2" w:semiHidden="0" w:uiPriority="60" w:unhideWhenUsed="0"/>
-    <w:lsdException w:name="Light List Accent 2" w:semiHidden="0" w:uiPriority="61" w:unhideWhenUsed="0"/>
-    <w:lsdException w:name="Light Grid Accent 2" w:semiHidden="0" w:uiPriority="62" w:unhideWhenUsed="0"/>
-    <w:lsdException w:name="Medium Shading 1 Accent 2" w:semiHidden="0" w:uiPriority="63" w:unhideWhenUsed="0"/>
-    <w:lsdException w:name="Medium Shading 2 Accent 2" w:semiHidden="0" w:uiPriority="64" w:unhideWhenUsed="0"/>
-    <w:lsdException w:name="Medium List 1 Accent 2" w:semiHidden="0" w:uiPriority="65" w:unhideWhenUsed="0"/>
-    <w:lsdException w:name="Medium List 2 Accent 2" w:semiHidden="0" w:uiPriority="66" w:unhideWhenUsed="0"/>
-    <w:lsdException w:name="Medium Grid 1 Accent 2" w:semiHidden="0" w:uiPriority="67" w:unhideWhenUsed="0"/>
-    <w:lsdException w:name="Medium Grid 2 Accent 2" w:semiHidden="0" w:uiPriority="68" w:unhideWhenUsed="0"/>
-    <w:lsdException w:name="Medium Grid 3 Accent 2" w:semiHidden="0" w:uiPriority="69" w:unhideWhenUsed="0"/>
-    <w:lsdException w:name="Dark List Accent 2" w:semiHidden="0" w:uiPriority="70" w:unhideWhenUsed="0"/>
-    <w:lsdException w:name="Colorful Shading Accent 2" w:semiHidden="0" w:uiPriority="71" w:unhideWhenUsed="0"/>
-    <w:lsdException w:name="Colorful List Accent 2" w:semiHidden="0" w:uiPriority="72" w:unhideWhenUsed="0"/>
-    <w:lsdException w:name="Colorful Grid Accent 2" w:semiHidden="0" w:uiPriority="73" w:unhideWhenUsed="0"/>
-    <w:lsdException w:name="Light Shading Accent 3" w:semiHidden="0" w:uiPriority="60" w:unhideWhenUsed="0"/>
-    <w:lsdException w:name="Light List Accent 3" w:semiHidden="0" w:uiPriority="61" w:unhideWhenUsed="0"/>
-    <w:lsdException w:name="Light Grid Accent 3" w:semiHidden="0" w:uiPriority="62" w:unhideWhenUsed="0"/>
-    <w:lsdException w:name="Medium Shading 1 Accent 3" w:semiHidden="0" w:uiPriority="63" w:unhideWhenUsed="0"/>
-    <w:lsdException w:name="Medium Shading 2 Accent 3" w:semiHidden="0" w:uiPriority="64" w:unhideWhenUsed="0"/>
-    <w:lsdException w:name="Medium List 1 Accent 3" w:semiHidden="0" w:uiPriority="65" w:unhideWhenUsed="0"/>
-    <w:lsdException w:name="Medium List 2 Accent 3" w:semiHidden="0" w:uiPriority="66" w:unhideWhenUsed="0"/>
-    <w:lsdException w:name="Medium Grid 1 Accent 3" w:semiHidden="0" w:uiPriority="67" w:unhideWhenUsed="0"/>
-    <w:lsdException w:name="Medium Grid 2 Accent 3" w:semiHidden="0" w:uiPriority="68" w:unhideWhenUsed="0"/>
-    <w:lsdException w:name="Medium Grid 3 Accent 3" w:semiHidden="0" w:uiPriority="69" w:unhideWhenUsed="0"/>
-    <w:lsdException w:name="Dark List Accent 3" w:semiHidden="0" w:uiPriority="70" w:unhideWhenUsed="0"/>
-    <w:lsdException w:name="Colorful Shading Accent 3" w:semiHidden="0" w:uiPriority="71" w:unhideWhenUsed="0"/>
-    <w:lsdException w:name="Colorful List Accent 3" w:semiHidden="0" w:uiPriority="72" w:unhideWhenUsed="0"/>
-    <w:lsdException w:name="Colorful Grid Accent 3" w:semiHidden="0" w:uiPriority="73" w:unhideWhenUsed="0"/>
-    <w:lsdException w:name="Light Shading Accent 4" w:semiHidden="0" w:uiPriority="60" w:unhideWhenUsed="0"/>
-    <w:lsdException w:name="Light List Accent 4" w:semiHidden="0" w:uiPriority="61" w:unhideWhenUsed="0"/>
-    <w:lsdException w:name="Light Grid Accent 4" w:semiHidden="0" w:uiPriority="62" w:unhideWhenUsed="0"/>
-    <w:lsdException w:name="Medium Shading 1 Accent 4" w:semiHidden="0" w:uiPriority="63" w:unhideWhenUsed="0"/>
-    <w:lsdException w:name="Medium Shading 2 Accent 4" w:semiHidden="0" w:uiPriority="64" w:unhideWhenUsed="0"/>
-    <w:lsdException w:name="Medium List 1 Accent 4" w:semiHidden="0" w:uiPriority="65" w:unhideWhenUsed="0"/>
-    <w:lsdException w:name="Medium List 2 Accent 4" w:semiHidden="0" w:uiPriority="66" w:unhideWhenUsed="0"/>
-    <w:lsdException w:name="Medium Grid 1 Accent 4" w:semiHidden="0" w:uiPriority="67" w:unhideWhenUsed="0"/>
-    <w:lsdException w:name="Medium Grid 2 Accent 4" w:semiHidden="0" w:uiPriority="68" w:unhideWhenUsed="0"/>
-    <w:lsdException w:name="Medium Grid 3 Accent 4" w:semiHidden="0" w:uiPriority="69" w:unhideWhenUsed="0"/>
-    <w:lsdException w:name="Dark List Accent 4" w:semiHidden="0" w:uiPriority="70" w:unhideWhenUsed="0"/>
-    <w:lsdException w:name="Colorful Shading Accent 4" w:semiHidden="0" w:uiPriority="71" w:unhideWhenUsed="0"/>
-    <w:lsdException w:name="Colorful List Accent 4" w:semiHidden="0" w:uiPriority="72" w:unhideWhenUsed="0"/>
-    <w:lsdException w:name="Colorful Grid Accent 4" w:semiHidden="0" w:uiPriority="73" w:unhideWhenUsed="0"/>
-    <w:lsdException w:name="Light Shading Accent 5" w:semiHidden="0" w:uiPriority="60" w:unhideWhenUsed="0"/>
-    <w:lsdException w:name="Light List Accent 5" w:semiHidden="0" w:uiPriority="61" w:unhideWhenUsed="0"/>
-    <w:lsdException w:name="Light Grid Accent 5" w:semiHidden="0" w:uiPriority="62" w:unhideWhenUsed="0"/>
-    <w:lsdException w:name="Medium Shading 1 Accent 5" w:semiHidden="0" w:uiPriority="63" w:unhideWhenUsed="0"/>
-    <w:lsdException w:name="Medium Shading 2 Accent 5" w:semiHidden="0" w:uiPriority="64" w:unhideWhenUsed="0"/>
-    <w:lsdException w:name="Medium List 1 Accent 5" w:semiHidden="0" w:uiPriority="65" w:unhideWhenUsed="0"/>
-    <w:lsdException w:name="Medium List 2 Accent 5" w:semiHidden="0" w:uiPriority="66" w:unhideWhenUsed="0"/>
-    <w:lsdException w:name="Medium Grid 1 Accent 5" w:semiHidden="0" w:uiPriority="67" w:unhideWhenUsed="0"/>
-    <w:lsdException w:name="Medium Grid 2 Accent 5" w:semiHidden="0" w:uiPriority="68" w:unhideWhenUsed="0"/>
-    <w:lsdException w:name="Medium Grid 3 Accent 5" w:semiHidden="0" w:uiPriority="69" w:unhideWhenUsed="0"/>
-    <w:lsdException w:name="Dark List Accent 5" w:semiHidden="0" w:uiPriority="70" w:unhideWhenUsed="0"/>
-    <w:lsdException w:name="Colorful Shading Accent 5" w:semiHidden="0" w:uiPriority="71" w:unhideWhenUsed="0"/>
-    <w:lsdException w:name="Colorful List Accent 5" w:semiHidden="0" w:uiPriority="72" w:unhideWhenUsed="0"/>
-    <w:lsdException w:name="Colorful Grid Accent 5" w:semiHidden="0" w:uiPriority="73" w:unhideWhenUsed="0"/>
-    <w:lsdException w:name="Light Shading Accent 6" w:semiHidden="0" w:uiPriority="60" w:unhideWhenUsed="0"/>
-    <w:lsdException w:name="Light List Accent 6" w:semiHidden="0" w:uiPriority="61" w:unhideWhenUsed="0"/>
-    <w:lsdException w:name="Light Grid Accent 6" w:semiHidden="0" w:uiPriority="62" w:unhideWhenUsed="0"/>
-    <w:lsdException w:name="Medium Shading 1 Accent 6" w:semiHidden="0" w:uiPriority="63" w:unhideWhenUsed="0"/>
-    <w:lsdException w:name="Medium Shading 2 Accent 6" w:semiHidden="0" w:uiPriority="64" w:unhideWhenUsed="0"/>
-    <w:lsdException w:name="Medium List 1 Accent 6" w:semiHidden="0" w:uiPriority="65" w:unhideWhenUsed="0"/>
-    <w:lsdException w:name="Medium List 2 Accent 6" w:semiHidden="0" w:uiPriority="66" w:unhideWhenUsed="0"/>
-    <w:lsdException w:name="Medium Grid 1 Accent 6" w:semiHidden="0" w:uiPriority="67" w:unhideWhenUsed="0"/>
-    <w:lsdException w:name="Medium Grid 2 Accent 6" w:semiHidden="0" w:uiPriority="68" w:unhideWhenUsed="0"/>
-    <w:lsdException w:name="Medium Grid 3 Accent 6" w:semiHidden="0" w:uiPriority="69" w:unhideWhenUsed="0"/>
-    <w:lsdException w:name="Dark List Accent 6" w:semiHidden="0" w:uiPriority="70" w:unhideWhenUsed="0"/>
-    <w:lsdException w:name="Colorful Shading Accent 6" w:semiHidden="0" w:uiPriority="71" w:unhideWhenUsed="0"/>
-    <w:lsdException w:name="Colorful List Accent 6" w:semiHidden="0" w:uiPriority="72" w:unhideWhenUsed="0"/>
-    <w:lsdException w:name="Colorful Grid Accent 6" w:semiHidden="0" w:uiPriority="73" w:unhideWhenUsed="0"/>
-    <w:lsdException w:name="Subtle Emphasis" w:semiHidden="0" w:uiPriority="19" w:unhideWhenUsed="0" w:qFormat="1"/>
-    <w:lsdException w:name="Intense Emphasis" w:semiHidden="0" w:uiPriority="21" w:unhideWhenUsed="0" w:qFormat="1"/>
-    <w:lsdException w:name="Subtle Reference" w:semiHidden="0" w:uiPriority="31" w:unhideWhenUsed="0" w:qFormat="1"/>
-    <w:lsdException w:name="Intense Reference" w:semiHidden="0" w:uiPriority="32" w:unhideWhenUsed="0" w:qFormat="1"/>
-    <w:lsdException w:name="Book Title" w:semiHidden="0" w:uiPriority="33" w:unhideWhenUsed="0" w:qFormat="1"/>
-    <w:lsdException w:name="Bibliography" w:uiPriority="37"/>
-    <w:lsdException w:name="TOC Heading" w:uiPriority="39" w:qFormat="1"/>
-  </w:latentStyles>
-  <w:style w:type="paragraph" w:default="1" w:styleId="Normal">
-    <w:name w:val="Normal"/>
-    <w:qFormat/>
-    <w:rsid w:val="004D0C65"/>
-    <w:pPr>
-      <w:spacing w:after="0" w:line="240" w:lineRule="auto"/>
-    </w:pPr>
-    <w:rPr>
-      <w:sz w:val="24"/>
-      <w:szCs w:val="24"/>
-    </w:rPr>
-  </w:style>
-  <w:style w:type="character" w:default="1" w:styleId="DefaultParagraphFont">
-    <w:name w:val="Default Paragraph Font"/>
-    <w:uiPriority w:val="1"/>
-    <w:semiHidden/>
-    <w:unhideWhenUsed/>
-  </w:style>
-  <w:style w:type="table" w:default="1" w:styleId="TableNormal">
-    <w:name w:val="Normal Table"/>
-    <w:uiPriority w:val="99"/>
-    <w:semiHidden/>
-    <w:unhideWhenUsed/>
-    <w:tblPr>
-      <w:tblInd w:w="0" w:type="dxa"/>
-      <w:tblCellMar>
-        <w:top w:w="0" w:type="dxa"/>
-        <w:left w:w="108" w:type="dxa"/>
-        <w:bottom w:w="0" w:type="dxa"/>
-        <w:right w:w="108" w:type="dxa"/>
-      </w:tblCellMar>
-    </w:tblPr>
-  </w:style>
-  <w:style w:type="numbering" w:default="1" w:styleId="NoList">
-    <w:name w:val="No List"/>
-    <w:uiPriority w:val="99"/>
-    <w:semiHidden/>
-    <w:unhideWhenUsed/>
-  </w:style>
-  <w:style w:type="paragraph" w:styleId="Header">
-    <w:name w:val="header"/>
-    <w:basedOn w:val="Normal"/>
-    <w:link w:val="HeaderChar"/>
-    <w:uiPriority w:val="99"/>
-    <w:unhideWhenUsed/>
-    <w:rsid w:val="00244245"/>
-    <w:pPr>
-      <w:tabs>
-        <w:tab w:val="center" w:pos="4680"/>
-        <w:tab w:val="right" w:pos="9360"/>
-      </w:tabs>
-    </w:pPr>
-  </w:style>
-  <w:style w:type="character" w:customStyle="1" w:styleId="HeaderChar">
-    <w:name w:val="Header Char"/>
-    <w:basedOn w:val="DefaultParagraphFont"/>
-    <w:link w:val="Header"/>
-    <w:uiPriority w:val="99"/>
-    <w:rsid w:val="00244245"/>
-    <w:rPr>
-      <w:sz w:val="24"/>
-      <w:szCs w:val="24"/>
-    </w:rPr>
-  </w:style>
-  <w:style w:type="paragraph" w:styleId="Footer">
-    <w:name w:val="footer"/>
-    <w:basedOn w:val="Normal"/>
-    <w:link w:val="FooterChar"/>
-    <w:uiPriority w:val="99"/>
-    <w:unhideWhenUsed/>
-    <w:rsid w:val="00244245"/>
-    <w:pPr>
-      <w:tabs>
-        <w:tab w:val="center" w:pos="4680"/>
-        <w:tab w:val="right" w:pos="9360"/>
-      </w:tabs>
-    </w:pPr>
-  </w:style>
-  <w:style w:type="character" w:customStyle="1" w:styleId="FooterChar">
-    <w:name w:val="Footer Char"/>
-    <w:basedOn w:val="DefaultParagraphFont"/>
-    <w:link w:val="Footer"/>
-    <w:uiPriority w:val="99"/>
-    <w:rsid w:val="00244245"/>
-    <w:rPr>
-      <w:sz w:val="24"/>
-      <w:szCs w:val="24"/>
-    </w:rPr>
-  </w:style>
-  <w:style w:type="table" w:styleId="TableGrid">
-    <w:name w:val="Table Grid"/>
-    <w:basedOn w:val="TableNormal"/>
-    <w:uiPriority w:val="59"/>
-    <w:unhideWhenUsed/>
-    <w:rsid w:val="00DB444E"/>
-    <w:pPr>
-      <w:spacing w:after="0" w:line="240" w:lineRule="auto"/>
-    </w:pPr>
-    <w:rPr>
-      <w:rFonts w:eastAsiaTheme="minorEastAsia"/>
-    </w:rPr>
-    <w:tblPr>
-      <w:tblBorders>
-        <w:top w:val="single" w:sz="4" w:space="0" w:color="auto"/>
-        <w:left w:val="single" w:sz="4" w:space="0" w:color="auto"/>
-        <w:bottom w:val="single" w:sz="4" w:space="0" w:color="auto"/>
-        <w:right w:val="single" w:sz="4" w:space="0" w:color="auto"/>
-        <w:insideH w:val="single" w:sz="4" w:space="0" w:color="auto"/>
-        <w:insideV w:val="single" w:sz="4" w:space="0" w:color="auto"/>
-      </w:tblBorders>
-    </w:tblPr>
-  </w:style>
-</w:styles>
-</file>
-
-<file path=word/stylesWithEffects.xml><?xml version="1.0" encoding="utf-8"?>
-<w:styles xmlns:wpc="http://schemas.microsoft.com/office/word/2010/wordprocessingCanvas" xmlns:mc="http://schemas.openxmlformats.org/markup-compatibility/2006" xmlns:o="urn:schemas-microsoft-com:office:office" xmlns:r="http://schemas.openxmlformats.org/officeDocument/2006/relationships" xmlns:m="http://schemas.openxmlformats.org/officeDocument/2006/math" xmlns:v="urn:schemas-microsoft-com:vml" xmlns:wp14="http://schemas.microsoft.com/office/word/2010/wordprocessingDrawing" xmlns:wp="http://schemas.openxmlformats.org/drawingml/2006/wordprocessingDrawing" xmlns:w10="urn:schemas-microsoft-com:office:word" xmlns:w="http://schemas.openxmlformats.org/wordprocessingml/2006/main" xmlns:w14="http://schemas.microsoft.com/office/word/2010/wordml" xmlns:wpg="http://schemas.microsoft.com/office/word/2010/wordprocessingGroup" xmlns:wpi="http://schemas.microsoft.com/office/word/2010/wordprocessingInk" xmlns:wne="http://schemas.microsoft.com/office/word/2006/wordml" xmlns:wps="http://schemas.microsoft.com/office/word/2010/wordprocessingShape" mc:Ignorable="w14 wp14">
-  <w:docDefaults>
-    <w:rPrDefault>
-      <w:rPr>
-        <w:rFonts w:asciiTheme="minorHAnsi" w:eastAsiaTheme="minorHAnsi" w:hAnsiTheme="minorHAnsi" w:cstheme="minorBidi"/>
-        <w:sz w:val="22"/>
-        <w:szCs w:val="22"/>
-        <w:lang w:val="en-US" w:eastAsia="en-US" w:bidi="ar-SA"/>
-      </w:rPr>
-    </w:rPrDefault>
-    <w:pPrDefault>
-      <w:pPr>
-        <w:spacing w:after="160" w:line="259" w:lineRule="auto"/>
-      </w:pPr>
-    </w:pPrDefault>
-  </w:docDefaults>
-  <w:latentStyles w:defLockedState="0" w:defUIPriority="99" w:defSemiHidden="1" w:defUnhideWhenUsed="1" w:defQFormat="0" w:count="267">
-    <w:lsdException w:name="Normal" w:semiHidden="0" w:uiPriority="0" w:unhideWhenUsed="0" w:qFormat="1"/>
-    <w:lsdException w:name="heading 1" w:semiHidden="0" w:uiPriority="9" w:unhideWhenUsed="0" w:qFormat="1"/>
-    <w:lsdException w:name="heading 2" w:uiPriority="9" w:qFormat="1"/>
-    <w:lsdException w:name="heading 3" w:uiPriority="9" w:qFormat="1"/>
-    <w:lsdException w:name="heading 4" w:uiPriority="9" w:qFormat="1"/>
-    <w:lsdException w:name="heading 5" w:uiPriority="9" w:qFormat="1"/>
-    <w:lsdException w:name="heading 6" w:uiPriority="9" w:qFormat="1"/>
-    <w:lsdException w:name="heading 7" w:uiPriority="9" w:qFormat="1"/>
-    <w:lsdException w:name="heading 8" w:uiPriority="9" w:qFormat="1"/>
-    <w:lsdException w:name="heading 9" w:uiPriority="9" w:qFormat="1"/>
-    <w:lsdException w:name="toc 1" w:uiPriority="39"/>
-    <w:lsdException w:name="toc 2" w:uiPriority="39"/>
-    <w:lsdException w:name="toc 3" w:uiPriority="39"/>
-    <w:lsdException w:name="toc 4" w:uiPriority="39"/>
-    <w:lsdException w:name="toc 5" w:uiPriority="39"/>
-    <w:lsdException w:name="toc 6" w:uiPriority="39"/>
-    <w:lsdException w:name="toc 7" w:uiPriority="39"/>
-    <w:lsdException w:name="toc 8" w:uiPriority="39"/>
-    <w:lsdException w:name="toc 9" w:uiPriority="39"/>
-    <w:lsdException w:name="caption" w:uiPriority="35" w:qFormat="1"/>
-    <w:lsdException w:name="Title" w:semiHidden="0" w:uiPriority="10" w:unhideWhenUsed="0" w:qFormat="1"/>
-    <w:lsdException w:name="Default Paragraph Font" w:uiPriority="1"/>
-    <w:lsdException w:name="Subtitle" w:semiHidden="0" w:uiPriority="11" w:unhideWhenUsed="0" w:qFormat="1"/>
-    <w:lsdException w:name="Strong" w:semiHidden="0" w:uiPriority="22" w:unhideWhenUsed="0" w:qFormat="1"/>
-    <w:lsdException w:name="Emphasis" w:semiHidden="0" w:uiPriority="20" w:unhideWhenUsed="0" w:qFormat="1"/>
-    <w:lsdException w:name="Table Grid" w:semiHidden="0" w:uiPriority="59" w:unhideWhenUsed="0"/>
-    <w:lsdException w:name="Placeholder Text" w:unhideWhenUsed="0"/>
-    <w:lsdException w:name="No Spacing" w:semiHidden="0" w:uiPriority="1" w:unhideWhenUsed="0" w:qFormat="1"/>
-    <w:lsdException w:name="Light Shading" w:semiHidden="0" w:uiPriority="60" w:unhideWhenUsed="0"/>
-    <w:lsdException w:name="Light List" w:semiHidden="0" w:uiPriority="61" w:unhideWhenUsed="0"/>
-    <w:lsdException w:name="Light Grid" w:semiHidden="0" w:uiPriority="62" w:unhideWhenUsed="0"/>
-    <w:lsdException w:name="Medium Shading 1" w:semiHidden="0" w:uiPriority="63" w:unhideWhenUsed="0"/>
-    <w:lsdException w:name="Medium Shading 2" w:semiHidden="0" w:uiPriority="64" w:unhideWhenUsed="0"/>
-    <w:lsdException w:name="Medium List 1" w:semiHidden="0" w:uiPriority="65" w:unhideWhenUsed="0"/>
-    <w:lsdException w:name="Medium List 2" w:semiHidden="0" w:uiPriority="66" w:unhideWhenUsed="0"/>
-    <w:lsdException w:name="Medium Grid 1" w:semiHidden="0" w:uiPriority="67" w:unhideWhenUsed="0"/>
-    <w:lsdException w:name="Medium Grid 2" w:semiHidden="0" w:uiPriority="68" w:unhideWhenUsed="0"/>
-    <w:lsdException w:name="Medium Grid 3" w:semiHidden="0" w:uiPriority="69" w:unhideWhenUsed="0"/>
-    <w:lsdException w:name="Dark List" w:semiHidden="0" w:uiPriority="70" w:unhideWhenUsed="0"/>
-    <w:lsdException w:name="Colorful Shading" w:semiHidden="0" w:uiPriority="71" w:unhideWhenUsed="0"/>
-    <w:lsdException w:name="Colorful List" w:semiHidden="0" w:uiPriority="72" w:unhideWhenUsed="0"/>
-    <w:lsdException w:name="Colorful Grid" w:semiHidden="0" w:uiPriority="73" w:unhideWhenUsed="0"/>
-    <w:lsdException w:name="Light Shading Accent 1" w:semiHidden="0" w:uiPriority="60" w:unhideWhenUsed="0"/>
-    <w:lsdException w:name="Light List Accent 1" w:semiHidden="0" w:uiPriority="61" w:unhideWhenUsed="0"/>
-    <w:lsdException w:name="Light Grid Accent 1" w:semiHidden="0" w:uiPriority="62" w:unhideWhenUsed="0"/>
-    <w:lsdException w:name="Medium Shading 1 Accent 1" w:semiHidden="0" w:uiPriority="63" w:unhideWhenUsed="0"/>
-    <w:lsdException w:name="Medium Shading 2 Accent 1" w:semiHidden="0" w:uiPriority="64" w:unhideWhenUsed="0"/>
-    <w:lsdException w:name="Medium List 1 Accent 1" w:semiHidden="0" w:uiPriority="65" w:unhideWhenUsed="0"/>
-    <w:lsdException w:name="Revision" w:unhideWhenUsed="0"/>
-    <w:lsdException w:name="List Paragraph" w:semiHidden="0" w:uiPriority="34" w:unhideWhenUsed="0" w:qFormat="1"/>
-    <w:lsdException w:name="Quote" w:semiHidden="0" w:uiPriority="29" w:unhideWhenUsed="0" w:qFormat="1"/>
-    <w:lsdException w:name="Intense Quote" w:semiHidden="0" w:uiPriority="30" w:unhideWhenUsed="0" w:qFormat="1"/>
-    <w:lsdException w:name="Medium List 2 Accent 1" w:semiHidden="0" w:uiPriority="66" w:unhideWhenUsed="0"/>
-    <w:lsdException w:name="Medium Grid 1 Accent 1" w:semiHidden="0" w:uiPriority="67" w:unhideWhenUsed="0"/>
-    <w:lsdException w:name="Medium Grid 2 Accent 1" w:semiHidden="0" w:uiPriority="68" w:unhideWhenUsed="0"/>
-    <w:lsdException w:name="Medium Grid 3 Accent 1" w:semiHidden="0" w:uiPriority="69" w:unhideWhenUsed="0"/>
-    <w:lsdException w:name="Dark List Accent 1" w:semiHidden="0" w:uiPriority="70" w:unhideWhenUsed="0"/>
-    <w:lsdException w:name="Colorful Shading Accent 1" w:semiHidden="0" w:uiPriority="71" w:unhideWhenUsed="0"/>
-    <w:lsdException w:name="Colorful List Accent 1" w:semiHidden="0" w:uiPriority="72" w:unhideWhenUsed="0"/>
-    <w:lsdException w:name="Colorful Grid Accent 1" w:semiHidden="0" w:uiPriority="73" w:unhideWhenUsed="0"/>
-    <w:lsdException w:name="Light Shading Accent 2" w:semiHidden="0" w:uiPriority="60" w:unhideWhenUsed="0"/>
-    <w:lsdException w:name="Light List Accent 2" w:semiHidden="0" w:uiPriority="61" w:unhideWhenUsed="0"/>
-    <w:lsdException w:name="Light Grid Accent 2" w:semiHidden="0" w:uiPriority="62" w:unhideWhenUsed="0"/>
-    <w:lsdException w:name="Medium Shading 1 Accent 2" w:semiHidden="0" w:uiPriority="63" w:unhideWhenUsed="0"/>
-    <w:lsdException w:name="Medium Shading 2 Accent 2" w:semiHidden="0" w:uiPriority="64" w:unhideWhenUsed="0"/>
-    <w:lsdException w:name="Medium List 1 Accent 2" w:semiHidden="0" w:uiPriority="65" w:unhideWhenUsed="0"/>
-    <w:lsdException w:name="Medium List 2 Accent 2" w:semiHidden="0" w:uiPriority="66" w:unhideWhenUsed="0"/>
-    <w:lsdException w:name="Medium Grid 1 Accent 2" w:semiHidden="0" w:uiPriority="67" w:unhideWhenUsed="0"/>
-    <w:lsdException w:name="Medium Grid 2 Accent 2" w:semiHidden="0" w:uiPriority="68" w:unhideWhenUsed="0"/>
-    <w:lsdException w:name="Medium Grid 3 Accent 2" w:semiHidden="0" w:uiPriority="69" w:unhideWhenUsed="0"/>
-    <w:lsdException w:name="Dark List Accent 2" w:semiHidden="0" w:uiPriority="70" w:unhideWhenUsed="0"/>
-    <w:lsdException w:name="Colorful Shading Accent 2" w:semiHidden="0" w:uiPriority="71" w:unhideWhenUsed="0"/>
-    <w:lsdException w:name="Colorful List Accent 2" w:semiHidden="0" w:uiPriority="72" w:unhideWhenUsed="0"/>
-    <w:lsdException w:name="Colorful Grid Accent 2" w:semiHidden="0" w:uiPriority="73" w:unhideWhenUsed="0"/>
-    <w:lsdException w:name="Light Shading Accent 3" w:semiHidden="0" w:uiPriority="60" w:unhideWhenUsed="0"/>
-    <w:lsdException w:name="Light List Accent 3" w:semiHidden="0" w:uiPriority="61" w:unhideWhenUsed="0"/>
-    <w:lsdException w:name="Light Grid Accent 3" w:semiHidden="0" w:uiPriority="62" w:unhideWhenUsed="0"/>
-    <w:lsdException w:name="Medium Shading 1 Accent 3" w:semiHidden="0" w:uiPriority="63" w:unhideWhenUsed="0"/>
-    <w:lsdException w:name="Medium Shading 2 Accent 3" w:semiHidden="0" w:uiPriority="64" w:unhideWhenUsed="0"/>
-    <w:lsdException w:name="Medium List 1 Accent 3" w:semiHidden="0" w:uiPriority="65" w:unhideWhenUsed="0"/>
-    <w:lsdException w:name="Medium List 2 Accent 3" w:semiHidden="0" w:uiPriority="66" w:unhideWhenUsed="0"/>
-    <w:lsdException w:name="Medium Grid 1 Accent 3" w:semiHidden="0" w:uiPriority="67" w:unhideWhenUsed="0"/>
-    <w:lsdException w:name="Medium Grid 2 Accent 3" w:semiHidden="0" w:uiPriority="68" w:unhideWhenUsed="0"/>
-    <w:lsdException w:name="Medium Grid 3 Accent 3" w:semiHidden="0" w:uiPriority="69" w:unhideWhenUsed="0"/>
-    <w:lsdException w:name="Dark List Accent 3" w:semiHidden="0" w:uiPriority="70" w:unhideWhenUsed="0"/>
-    <w:lsdException w:name="Colorful Shading Accent 3" w:semiHidden="0" w:uiPriority="71" w:unhideWhenUsed="0"/>
-    <w:lsdException w:name="Colorful List Accent 3" w:semiHidden="0" w:uiPriority="72" w:unhideWhenUsed="0"/>
-    <w:lsdException w:name="Colorful Grid Accent 3" w:semiHidden="0" w:uiPriority="73" w:unhideWhenUsed="0"/>
-    <w:lsdException w:name="Light Shading Accent 4" w:semiHidden="0" w:uiPriority="60" w:unhideWhenUsed="0"/>
-    <w:lsdException w:name="Light List Accent 4" w:semiHidden="0" w:uiPriority="61" w:unhideWhenUsed="0"/>
-    <w:lsdException w:name="Light Grid Accent 4" w:semiHidden="0" w:uiPriority="62" w:unhideWhenUsed="0"/>
-    <w:lsdException w:name="Medium Shading 1 Accent 4" w:semiHidden="0" w:uiPriority="63" w:unhideWhenUsed="0"/>
-    <w:lsdException w:name="Medium Shading 2 Accent 4" w:semiHidden="0" w:uiPriority="64" w:unhideWhenUsed="0"/>
-    <w:lsdException w:name="Medium List 1 Accent 4" w:semiHidden="0" w:uiPriority="65" w:unhideWhenUsed="0"/>
-    <w:lsdException w:name="Medium List 2 Accent 4" w:semiHidden="0" w:uiPriority="66" w:unhideWhenUsed="0"/>
-    <w:lsdException w:name="Medium Grid 1 Accent 4" w:semiHidden="0" w:uiPriority="67" w:unhideWhenUsed="0"/>
-    <w:lsdException w:name="Medium Grid 2 Accent 4" w:semiHidden="0" w:uiPriority="68" w:unhideWhenUsed="0"/>
-    <w:lsdException w:name="Medium Grid 3 Accent 4" w:semiHidden="0" w:uiPriority="69" w:unhideWhenUsed="0"/>
-    <w:lsdException w:name="Dark List Accent 4" w:semiHidden="0" w:uiPriority="70" w:unhideWhenUsed="0"/>
-    <w:lsdException w:name="Colorful Shading Accent 4" w:semiHidden="0" w:uiPriority="71" w:unhideWhenUsed="0"/>
-    <w:lsdException w:name="Colorful List Accent 4" w:semiHidden="0" w:uiPriority="72" w:unhideWhenUsed="0"/>
-    <w:lsdException w:name="Colorful Grid Accent 4" w:semiHidden="0" w:uiPriority="73" w:unhideWhenUsed="0"/>
-    <w:lsdException w:name="Light Shading Accent 5" w:semiHidden="0" w:uiPriority="60" w:unhideWhenUsed="0"/>
-    <w:lsdException w:name="Light List Accent 5" w:semiHidden="0" w:uiPriority="61" w:unhideWhenUsed="0"/>
-    <w:lsdException w:name="Light Grid Accent 5" w:semiHidden="0" w:uiPriority="62" w:unhideWhenUsed="0"/>
-    <w:lsdException w:name="Medium Shading 1 Accent 5" w:semiHidden="0" w:uiPriority="63" w:unhideWhenUsed="0"/>
-    <w:lsdException w:name="Medium Shading 2 Accent 5" w:semiHidden="0" w:uiPriority="64" w:unhideWhenUsed="0"/>
-    <w:lsdException w:name="Medium List 1 Accent 5" w:semiHidden="0" w:uiPriority="65" w:unhideWhenUsed="0"/>
-    <w:lsdException w:name="Medium List 2 Accent 5" w:semiHidden="0" w:uiPriority="66" w:unhideWhenUsed="0"/>
-    <w:lsdException w:name="Medium Grid 1 Accent 5" w:semiHidden="0" w:uiPriority="67" w:unhideWhenUsed="0"/>
-    <w:lsdException w:name="Medium Grid 2 Accent 5" w:semiHidden="0" w:uiPriority="68" w:unhideWhenUsed="0"/>
-    <w:lsdException w:name="Medium Grid 3 Accent 5" w:semiHidden="0" w:uiPriority="69" w:unhideWhenUsed="0"/>
-    <w:lsdException w:name="Dark List Accent 5" w:semiHidden="0" w:uiPriority="70" w:unhideWhenUsed="0"/>
-    <w:lsdException w:name="Colorful Shading Accent 5" w:semiHidden="0" w:uiPriority="71" w:unhideWhenUsed="0"/>
-    <w:lsdException w:name="Colorful List Accent 5" w:semiHidden="0" w:uiPriority="72" w:unhideWhenUsed="0"/>
-    <w:lsdException w:name="Colorful Grid Accent 5" w:semiHidden="0" w:uiPriority="73" w:unhideWhenUsed="0"/>
-    <w:lsdException w:name="Light Shading Accent 6" w:semiHidden="0" w:uiPriority="60" w:unhideWhenUsed="0"/>
-    <w:lsdException w:name="Light List Accent 6" w:semiHidden="0" w:uiPriority="61" w:unhideWhenUsed="0"/>
-    <w:lsdException w:name="Light Grid Accent 6" w:semiHidden="0" w:uiPriority="62" w:unhideWhenUsed="0"/>
-    <w:lsdException w:name="Medium Shading 1 Accent 6" w:semiHidden="0" w:uiPriority="63" w:unhideWhenUsed="0"/>
-    <w:lsdException w:name="Medium Shading 2 Accent 6" w:semiHidden="0" w:uiPriority="64" w:unhideWhenUsed="0"/>
-    <w:lsdException w:name="Medium List 1 Accent 6" w:semiHidden="0" w:uiPriority="65" w:unhideWhenUsed="0"/>
-    <w:lsdException w:name="Medium List 2 Accent 6" w:semiHidden="0" w:uiPriority="66" w:unhideWhenUsed="0"/>
-    <w:lsdException w:name="Medium Grid 1 Accent 6" w:semiHidden="0" w:uiPriority="67" w:unhideWhenUsed="0"/>
-    <w:lsdException w:name="Medium Grid 2 Accent 6" w:semiHidden="0" w:uiPriority="68" w:unhideWhenUsed="0"/>
-    <w:lsdException w:name="Medium Grid 3 Accent 6" w:semiHidden="0" w:uiPriority="69" w:unhideWhenUsed="0"/>
-    <w:lsdException w:name="Dark List Accent 6" w:semiHidden="0" w:uiPriority="70" w:unhideWhenUsed="0"/>
-    <w:lsdException w:name="Colorful Shading Accent 6" w:semiHidden="0" w:uiPriority="71" w:unhideWhenUsed="0"/>
-    <w:lsdException w:name="Colorful List Accent 6" w:semiHidden="0" w:uiPriority="72" w:unhideWhenUsed="0"/>
-    <w:lsdException w:name="Colorful Grid Accent 6" w:semiHidden="0" w:uiPriority="73" w:unhideWhenUsed="0"/>
-    <w:lsdException w:name="Subtle Emphasis" w:semiHidden="0" w:uiPriority="19" w:unhideWhenUsed="0" w:qFormat="1"/>
-    <w:lsdException w:name="Intense Emphasis" w:semiHidden="0" w:uiPriority="21" w:unhideWhenUsed="0" w:qFormat="1"/>
-    <w:lsdException w:name="Subtle Reference" w:semiHidden="0" w:uiPriority="31" w:unhideWhenUsed="0" w:qFormat="1"/>
-    <w:lsdException w:name="Intense Reference" w:semiHidden="0" w:uiPriority="32" w:unhideWhenUsed="0" w:qFormat="1"/>
-    <w:lsdException w:name="Book Title" w:semiHidden="0" w:uiPriority="33" w:unhideWhenUsed="0" w:qFormat="1"/>
-    <w:lsdException w:name="Bibliography" w:uiPriority="37"/>
-    <w:lsdException w:name="TOC Heading" w:uiPriority="39" w:qFormat="1"/>
+  <w:latentStyles w:defLockedState="0" w:defUIPriority="99" w:defSemiHidden="0" w:defUnhideWhenUsed="0" w:defQFormat="0" w:count="376">
+    <w:lsdException w:name="Normal" w:uiPriority="0" w:qFormat="1"/>
+    <w:lsdException w:name="heading 1" w:uiPriority="9" w:qFormat="1"/>
+    <w:lsdException w:name="heading 2" w:semiHidden="1" w:uiPriority="9" w:unhideWhenUsed="1" w:qFormat="1"/>
+    <w:lsdException w:name="heading 3" w:semiHidden="1" w:uiPriority="9" w:unhideWhenUsed="1" w:qFormat="1"/>
+    <w:lsdException w:name="heading 4" w:semiHidden="1" w:uiPriority="9" w:unhideWhenUsed="1" w:qFormat="1"/>
+    <w:lsdException w:name="heading 5" w:semiHidden="1" w:uiPriority="9" w:unhideWhenUsed="1" w:qFormat="1"/>
+    <w:lsdException w:name="heading 6" w:semiHidden="1" w:uiPriority="9" w:unhideWhenUsed="1" w:qFormat="1"/>
+    <w:lsdException w:name="heading 7" w:semiHidden="1" w:uiPriority="9" w:unhideWhenUsed="1" w:qFormat="1"/>
+    <w:lsdException w:name="heading 8" w:semiHidden="1" w:uiPriority="9" w:unhideWhenUsed="1" w:qFormat="1"/>
+    <w:lsdException w:name="heading 9" w:semiHidden="1" w:uiPriority="9" w:unhideWhenUsed="1" w:qFormat="1"/>
+    <w:lsdException w:name="index 1" w:semiHidden="1" w:unhideWhenUsed="1"/>
+    <w:lsdException w:name="index 2" w:semiHidden="1" w:unhideWhenUsed="1"/>
+    <w:lsdException w:name="index 3" w:semiHidden="1" w:unhideWhenUsed="1"/>
+    <w:lsdException w:name="index 4" w:semiHidden="1" w:unhideWhenUsed="1"/>
+    <w:lsdException w:name="index 5" w:semiHidden="1" w:unhideWhenUsed="1"/>
+    <w:lsdException w:name="index 6" w:semiHidden="1" w:unhideWhenUsed="1"/>
+    <w:lsdException w:name="index 7" w:semiHidden="1" w:unhideWhenUsed="1"/>
+    <w:lsdException w:name="index 8" w:semiHidden="1" w:unhideWhenUsed="1"/>
+    <w:lsdException w:name="index 9" w:semiHidden="1" w:unhideWhenUsed="1"/>
+    <w:lsdException w:name="toc 1" w:semiHidden="1" w:uiPriority="39" w:unhideWhenUsed="1"/>
+    <w:lsdException w:name="toc 2" w:semiHidden="1" w:uiPriority="39" w:unhideWhenUsed="1"/>
+    <w:lsdException w:name="toc 3" w:semiHidden="1" w:uiPriority="39" w:unhideWhenUsed="1"/>
+    <w:lsdException w:name="toc 4" w:semiHidden="1" w:uiPriority="39" w:unhideWhenUsed="1"/>
+    <w:lsdException w:name="toc 5" w:semiHidden="1" w:uiPriority="39" w:unhideWhenUsed="1"/>
+    <w:lsdException w:name="toc 6" w:semiHidden="1" w:uiPriority="39" w:unhideWhenUsed="1"/>
+    <w:lsdException w:name="toc 7" w:semiHidden="1" w:uiPriority="39" w:unhideWhenUsed="1"/>
+    <w:lsdException w:name="toc 8" w:semiHidden="1" w:uiPriority="39" w:unhideWhenUsed="1"/>
+    <w:lsdException w:name="toc 9" w:semiHidden="1" w:uiPriority="39" w:unhideWhenUsed="1"/>
+    <w:lsdException w:name="Normal Indent" w:semiHidden="1" w:unhideWhenUsed="1"/>
+    <w:lsdException w:name="footnote text" w:semiHidden="1" w:unhideWhenUsed="1"/>
+    <w:lsdException w:name="annotation text" w:semiHidden="1" w:unhideWhenUsed="1"/>
+    <w:lsdException w:name="header" w:semiHidden="1" w:unhideWhenUsed="1"/>
+    <w:lsdException w:name="footer" w:semiHidden="1" w:unhideWhenUsed="1"/>
+    <w:lsdException w:name="index heading" w:semiHidden="1" w:unhideWhenUsed="1"/>
+    <w:lsdException w:name="caption" w:semiHidden="1" w:uiPriority="35" w:unhideWhenUsed="1" w:qFormat="1"/>
+    <w:lsdException w:name="table of figures" w:semiHidden="1" w:unhideWhenUsed="1"/>
+    <w:lsdException w:name="envelope address" w:semiHidden="1" w:unhideWhenUsed="1"/>
+    <w:lsdException w:name="envelope return" w:semiHidden="1" w:unhideWhenUsed="1"/>
+    <w:lsdException w:name="footnote reference" w:semiHidden="1" w:unhideWhenUsed="1"/>
+    <w:lsdException w:name="annotation reference" w:semiHidden="1" w:unhideWhenUsed="1"/>
+    <w:lsdException w:name="line number" w:semiHidden="1" w:unhideWhenUsed="1"/>
+    <w:lsdException w:name="page number" w:semiHidden="1" w:unhideWhenUsed="1"/>
+    <w:lsdException w:name="endnote reference" w:semiHidden="1" w:unhideWhenUsed="1"/>
+    <w:lsdException w:name="endnote text" w:semiHidden="1" w:unhideWhenUsed="1"/>
+    <w:lsdException w:name="table of authorities" w:semiHidden="1" w:unhideWhenUsed="1"/>
+    <w:lsdException w:name="macro" w:semiHidden="1" w:unhideWhenUsed="1"/>
+    <w:lsdException w:name="toa heading" w:semiHidden="1" w:unhideWhenUsed="1"/>
+    <w:lsdException w:name="List" w:semiHidden="1" w:unhideWhenUsed="1"/>
+    <w:lsdException w:name="List Bullet" w:semiHidden="1" w:unhideWhenUsed="1"/>
+    <w:lsdException w:name="List Number" w:semiHidden="1" w:unhideWhenUsed="1"/>
+    <w:lsdException w:name="List 2" w:semiHidden="1" w:unhideWhenUsed="1"/>
+    <w:lsdException w:name="List 3" w:semiHidden="1" w:unhideWhenUsed="1"/>
+    <w:lsdException w:name="List 4" w:semiHidden="1" w:unhideWhenUsed="1"/>
+    <w:lsdException w:name="List 5" w:semiHidden="1" w:unhideWhenUsed="1"/>
+    <w:lsdException w:name="List Bullet 2" w:semiHidden="1" w:unhideWhenUsed="1"/>
+    <w:lsdException w:name="List Bullet 3" w:semiHidden="1" w:unhideWhenUsed="1"/>
+    <w:lsdException w:name="List Bullet 4" w:semiHidden="1" w:unhideWhenUsed="1"/>
+    <w:lsdException w:name="List Bullet 5" w:semiHidden="1" w:unhideWhenUsed="1"/>
+    <w:lsdException w:name="List Number 2" w:semiHidden="1" w:unhideWhenUsed="1"/>
+    <w:lsdException w:name="List Number 3" w:semiHidden="1" w:unhideWhenUsed="1"/>
+    <w:lsdException w:name="List Number 4" w:semiHidden="1" w:unhideWhenUsed="1"/>
+    <w:lsdException w:name="List Number 5" w:semiHidden="1" w:unhideWhenUsed="1"/>
+    <w:lsdException w:name="Title" w:uiPriority="10" w:qFormat="1"/>
+    <w:lsdException w:name="Closing" w:semiHidden="1" w:unhideWhenUsed="1"/>
+    <w:lsdException w:name="Signature" w:semiHidden="1" w:unhideWhenUsed="1"/>
+    <w:lsdException w:name="Default Paragraph Font" w:semiHidden="1" w:uiPriority="1" w:unhideWhenUsed="1"/>
+    <w:lsdException w:name="Body Text" w:semiHidden="1" w:unhideWhenUsed="1"/>
+    <w:lsdException w:name="Body Text Indent" w:semiHidden="1" w:unhideWhenUsed="1"/>
+    <w:lsdException w:name="List Continue" w:semiHidden="1" w:unhideWhenUsed="1"/>
+    <w:lsdException w:name="List Continue 2" w:semiHidden="1" w:unhideWhenUsed="1"/>
+    <w:lsdException w:name="List Continue 3" w:semiHidden="1" w:unhideWhenUsed="1"/>
+    <w:lsdException w:name="List Continue 4" w:semiHidden="1" w:unhideWhenUsed="1"/>
+    <w:lsdException w:name="List Continue 5" w:semiHidden="1" w:unhideWhenUsed="1"/>
+    <w:lsdException w:name="Message Header" w:semiHidden="1" w:unhideWhenUsed="1"/>
+    <w:lsdException w:name="Subtitle" w:uiPriority="11" w:qFormat="1"/>
+    <w:lsdException w:name="Salutation" w:semiHidden="1" w:unhideWhenUsed="1"/>
+    <w:lsdException w:name="Date" w:semiHidden="1" w:unhideWhenUsed="1"/>
+    <w:lsdException w:name="Body Text First Indent" w:semiHidden="1" w:unhideWhenUsed="1"/>
+    <w:lsdException w:name="Body Text First Indent 2" w:semiHidden="1" w:unhideWhenUsed="1"/>
+    <w:lsdException w:name="Note Heading" w:semiHidden="1" w:unhideWhenUsed="1"/>
+    <w:lsdException w:name="Body Text 2" w:semiHidden="1" w:unhideWhenUsed="1"/>
+    <w:lsdException w:name="Body Text 3" w:semiHidden="1" w:unhideWhenUsed="1"/>
+    <w:lsdException w:name="Body Text Indent 2" w:semiHidden="1" w:unhideWhenUsed="1"/>
+    <w:lsdException w:name="Body Text Indent 3" w:semiHidden="1" w:unhideWhenUsed="1"/>
+    <w:lsdException w:name="Block Text" w:semiHidden="1" w:unhideWhenUsed="1"/>
+    <w:lsdException w:name="Hyperlink" w:semiHidden="1" w:unhideWhenUsed="1"/>
+    <w:lsdException w:name="FollowedHyperlink" w:semiHidden="1" w:unhideWhenUsed="1"/>
+    <w:lsdException w:name="Strong" w:uiPriority="22" w:qFormat="1"/>
+    <w:lsdException w:name="Emphasis" w:uiPriority="20" w:qFormat="1"/>
+    <w:lsdException w:name="Document Map" w:semiHidden="1" w:unhideWhenUsed="1"/>
+    <w:lsdException w:name="Plain Text" w:semiHidden="1" w:unhideWhenUsed="1"/>
+    <w:lsdException w:name="E-mail Signature" w:semiHidden="1" w:unhideWhenUsed="1"/>
+    <w:lsdException w:name="HTML Top of Form" w:semiHidden="1" w:unhideWhenUsed="1"/>
+    <w:lsdException w:name="HTML Bottom of Form" w:semiHidden="1" w:unhideWhenUsed="1"/>
+    <w:lsdException w:name="Normal (Web)" w:semiHidden="1" w:unhideWhenUsed="1"/>
+    <w:lsdException w:name="HTML Acronym" w:semiHidden="1" w:unhideWhenUsed="1"/>
+    <w:lsdException w:name="HTML Address" w:semiHidden="1" w:unhideWhenUsed="1"/>
+    <w:lsdException w:name="HTML Cite" w:semiHidden="1" w:unhideWhenUsed="1"/>
+    <w:lsdException w:name="HTML Code" w:semiHidden="1" w:unhideWhenUsed="1"/>
+    <w:lsdException w:name="HTML Definition" w:semiHidden="1" w:unhideWhenUsed="1"/>
+    <w:lsdException w:name="HTML Keyboard" w:semiHidden="1" w:unhideWhenUsed="1"/>
+    <w:lsdException w:name="HTML Preformatted" w:semiHidden="1" w:unhideWhenUsed="1"/>
+    <w:lsdException w:name="HTML Sample" w:semiHidden="1" w:unhideWhenUsed="1"/>
+    <w:lsdException w:name="HTML Typewriter" w:semiHidden="1" w:unhideWhenUsed="1"/>
+    <w:lsdException w:name="HTML Variable" w:semiHidden="1" w:unhideWhenUsed="1"/>
+    <w:lsdException w:name="Normal Table" w:semiHidden="1" w:unhideWhenUsed="1"/>
+    <w:lsdException w:name="annotation subject" w:semiHidden="1" w:unhideWhenUsed="1"/>
+    <w:lsdException w:name="No List" w:semiHidden="1" w:unhideWhenUsed="1"/>
+    <w:lsdException w:name="Outline List 1" w:semiHidden="1" w:unhideWhenUsed="1"/>
+    <w:lsdException w:name="Outline List 2" w:semiHidden="1" w:unhideWhenUsed="1"/>
+    <w:lsdException w:name="Outline List 3" w:semiHidden="1" w:unhideWhenUsed="1"/>
+    <w:lsdException w:name="Table Simple 1" w:semiHidden="1" w:unhideWhenUsed="1"/>
+    <w:lsdException w:name="Table Simple 2" w:semiHidden="1" w:unhideWhenUsed="1"/>
+    <w:lsdException w:name="Table Simple 3" w:semiHidden="1" w:unhideWhenUsed="1"/>
+    <w:lsdException w:name="Table Classic 1" w:semiHidden="1" w:unhideWhenUsed="1"/>
+    <w:lsdException w:name="Table Classic 2" w:semiHidden="1" w:unhideWhenUsed="1"/>
+    <w:lsdException w:name="Table Classic 3" w:semiHidden="1" w:unhideWhenUsed="1"/>
+    <w:lsdException w:name="Table Classic 4" w:semiHidden="1" w:unhideWhenUsed="1"/>
+    <w:lsdException w:name="Table Colorful 1" w:semiHidden="1" w:unhideWhenUsed="1"/>
+    <w:lsdException w:name="Table Colorful 2" w:semiHidden="1" w:unhideWhenUsed="1"/>
+    <w:lsdException w:name="Table Colorful 3" w:semiHidden="1" w:unhideWhenUsed="1"/>
+    <w:lsdException w:name="Table Columns 1" w:semiHidden="1" w:unhideWhenUsed="1"/>
+    <w:lsdException w:name="Table Columns 2" w:semiHidden="1" w:unhideWhenUsed="1"/>
+    <w:lsdException w:name="Table Columns 3" w:semiHidden="1" w:unhideWhenUsed="1"/>
+    <w:lsdException w:name="Table Columns 4" w:semiHidden="1" w:unhideWhenUsed="1"/>
+    <w:lsdException w:name="Table Columns 5" w:semiHidden="1" w:unhideWhenUsed="1"/>
+    <w:lsdException w:name="Table Grid 1" w:semiHidden="1" w:unhideWhenUsed="1"/>
+    <w:lsdException w:name="Table Grid 2" w:semiHidden="1" w:unhideWhenUsed="1"/>
+    <w:lsdException w:name="Table Grid 3" w:semiHidden="1" w:unhideWhenUsed="1"/>
+    <w:lsdException w:name="Table Grid 4" w:semiHidden="1" w:unhideWhenUsed="1"/>
+    <w:lsdException w:name="Table Grid 5" w:semiHidden="1" w:unhideWhenUsed="1"/>
+    <w:lsdException w:name="Table Grid 6" w:semiHidden="1" w:unhideWhenUsed="1"/>
+    <w:lsdException w:name="Table Grid 7" w:semiHidden="1" w:unhideWhenUsed="1"/>
+    <w:lsdException w:name="Table Grid 8" w:semiHidden="1" w:unhideWhenUsed="1"/>
+    <w:lsdException w:name="Table List 1" w:semiHidden="1" w:unhideWhenUsed="1"/>
+    <w:lsdException w:name="Table List 2" w:semiHidden="1" w:unhideWhenUsed="1"/>
+    <w:lsdException w:name="Table List 3" w:semiHidden="1" w:unhideWhenUsed="1"/>
+    <w:lsdException w:name="Table List 4" w:semiHidden="1" w:unhideWhenUsed="1"/>
+    <w:lsdException w:name="Table List 5" w:semiHidden="1" w:unhideWhenUsed="1"/>
+    <w:lsdException w:name="Table List 6" w:semiHidden="1" w:unhideWhenUsed="1"/>
+    <w:lsdException w:name="Table List 7" w:semiHidden="1" w:unhideWhenUsed="1"/>
+    <w:lsdException w:name="Table List 8" w:semiHidden="1" w:unhideWhenUsed="1"/>
+    <w:lsdException w:name="Table 3D effects 1" w:semiHidden="1" w:unhideWhenUsed="1"/>
+    <w:lsdException w:name="Table 3D effects 2" w:semiHidden="1" w:unhideWhenUsed="1"/>
+    <w:lsdException w:name="Table 3D effects 3" w:semiHidden="1" w:unhideWhenUsed="1"/>
+    <w:lsdException w:name="Table Contemporary" w:semiHidden="1" w:unhideWhenUsed="1"/>
+    <w:lsdException w:name="Table Elegant" w:semiHidden="1" w:unhideWhenUsed="1"/>
+    <w:lsdException w:name="Table Professional" w:semiHidden="1" w:unhideWhenUsed="1"/>
+    <w:lsdException w:name="Table Subtle 1" w:semiHidden="1" w:unhideWhenUsed="1"/>
+    <w:lsdException w:name="Table Subtle 2" w:semiHidden="1" w:unhideWhenUsed="1"/>
+    <w:lsdException w:name="Table Web 1" w:semiHidden="1" w:unhideWhenUsed="1"/>
+    <w:lsdException w:name="Table Web 2" w:semiHidden="1" w:unhideWhenUsed="1"/>
+    <w:lsdException w:name="Table Web 3" w:semiHidden="1" w:unhideWhenUsed="1"/>
+    <w:lsdException w:name="Balloon Text" w:semiHidden="1" w:unhideWhenUsed="1"/>
+    <w:lsdException w:name="Table Grid" w:semiHidden="1" w:uiPriority="59" w:unhideWhenUsed="1"/>
+    <w:lsdException w:name="Table Theme" w:semiHidden="1" w:unhideWhenUsed="1"/>
+    <w:lsdException w:name="Placeholder Text" w:semiHidden="1"/>
+    <w:lsdException w:name="No Spacing" w:uiPriority="1" w:qFormat="1"/>
+    <w:lsdException w:name="Light Shading" w:uiPriority="60"/>
+    <w:lsdException w:name="Light List" w:uiPriority="61"/>
+    <w:lsdException w:name="Light Grid" w:uiPriority="62"/>
+    <w:lsdException w:name="Medium Shading 1" w:uiPriority="63"/>
+    <w:lsdException w:name="Medium Shading 2" w:uiPriority="64"/>
+    <w:lsdException w:name="Medium List 1" w:uiPriority="65"/>
+    <w:lsdException w:name="Medium List 2" w:uiPriority="66"/>
+    <w:lsdException w:name="Medium Grid 1" w:uiPriority="67"/>
+    <w:lsdException w:name="Medium Grid 2" w:uiPriority="68"/>
+    <w:lsdException w:name="Medium Grid 3" w:uiPriority="69"/>
+    <w:lsdException w:name="Dark List" w:uiPriority="70"/>
+    <w:lsdException w:name="Colorful Shading" w:uiPriority="71"/>
+    <w:lsdException w:name="Colorful List" w:uiPriority="72"/>
+    <w:lsdException w:name="Colorful Grid" w:uiPriority="73"/>
+    <w:lsdException w:name="Light Shading Accent 1" w:uiPriority="60"/>
+    <w:lsdException w:name="Light List Accent 1" w:uiPriority="61"/>
+    <w:lsdException w:name="Light Grid Accent 1" w:uiPriority="62"/>
+    <w:lsdException w:name="Medium Shading 1 Accent 1" w:uiPriority="63"/>
+    <w:lsdException w:name="Medium Shading 2 Accent 1" w:uiPriority="64"/>
+    <w:lsdException w:name="Medium List 1 Accent 1" w:uiPriority="65"/>
+    <w:lsdException w:name="Revision" w:semiHidden="1"/>
+    <w:lsdException w:name="List Paragraph" w:uiPriority="34" w:qFormat="1"/>
+    <w:lsdException w:name="Quote" w:uiPriority="29" w:qFormat="1"/>
+    <w:lsdException w:name="Intense Quote" w:uiPriority="30" w:qFormat="1"/>
+    <w:lsdException w:name="Medium List 2 Accent 1" w:uiPriority="66"/>
+    <w:lsdException w:name="Medium Grid 1 Accent 1" w:uiPriority="67"/>
+    <w:lsdException w:name="Medium Grid 2 Accent 1" w:uiPriority="68"/>
+    <w:lsdException w:name="Medium Grid 3 Accent 1" w:uiPriority="69"/>
+    <w:lsdException w:name="Dark List Accent 1" w:uiPriority="70"/>
+    <w:lsdException w:name="Colorful Shading Accent 1" w:uiPriority="71"/>
+    <w:lsdException w:name="Colorful List Accent 1" w:uiPriority="72"/>
+    <w:lsdException w:name="Colorful Grid Accent 1" w:uiPriority="73"/>
+    <w:lsdException w:name="Light Shading Accent 2" w:uiPriority="60"/>
+    <w:lsdException w:name="Light List Accent 2" w:uiPriority="61"/>
+    <w:lsdException w:name="Light Grid Accent 2" w:uiPriority="62"/>
+    <w:lsdException w:name="Medium Shading 1 Accent 2" w:uiPriority="63"/>
+    <w:lsdException w:name="Medium Shading 2 Accent 2" w:uiPriority="64"/>
+    <w:lsdException w:name="Medium List 1 Accent 2" w:uiPriority="65"/>
+    <w:lsdException w:name="Medium List 2 Accent 2" w:uiPriority="66"/>
+    <w:lsdException w:name="Medium Grid 1 Accent 2" w:uiPriority="67"/>
+    <w:lsdException w:name="Medium Grid 2 Accent 2" w:uiPriority="68"/>
+    <w:lsdException w:name="Medium Grid 3 Accent 2" w:uiPriority="69"/>
+    <w:lsdException w:name="Dark List Accent 2" w:uiPriority="70"/>
+    <w:lsdException w:name="Colorful Shading Accent 2" w:uiPriority="71"/>
+    <w:lsdException w:name="Colorful List Accent 2" w:uiPriority="72"/>
+    <w:lsdException w:name="Colorful Grid Accent 2" w:uiPriority="73"/>
+    <w:lsdException w:name="Light Shading Accent 3" w:uiPriority="60"/>
+    <w:lsdException w:name="Light List Accent 3" w:uiPriority="61"/>
+    <w:lsdException w:name="Light Grid Accent 3" w:uiPriority="62"/>
+    <w:lsdException w:name="Medium Shading 1 Accent 3" w:uiPriority="63"/>
+    <w:lsdException w:name="Medium Shading 2 Accent 3" w:uiPriority="64"/>
+    <w:lsdException w:name="Medium List 1 Accent 3" w:uiPriority="65"/>
+    <w:lsdException w:name="Medium List 2 Accent 3" w:uiPriority="66"/>
+    <w:lsdException w:name="Medium Grid 1 Accent 3" w:uiPriority="67"/>
+    <w:lsdException w:name="Medium Grid 2 Accent 3" w:uiPriority="68"/>
+    <w:lsdException w:name="Medium Grid 3 Accent 3" w:uiPriority="69"/>
+    <w:lsdException w:name="Dark List Accent 3" w:uiPriority="70"/>
+    <w:lsdException w:name="Colorful Shading Accent 3" w:uiPriority="71"/>
+    <w:lsdException w:name="Colorful List Accent 3" w:uiPriority="72"/>
+    <w:lsdException w:name="Colorful Grid Accent 3" w:uiPriority="73"/>
+    <w:lsdException w:name="Light Shading Accent 4" w:uiPriority="60"/>
+    <w:lsdException w:name="Light List Accent 4" w:uiPriority="61"/>
+    <w:lsdException w:name="Light Grid Accent 4" w:uiPriority="62"/>
+    <w:lsdException w:name="Medium Shading 1 Accent 4" w:uiPriority="63"/>
+    <w:lsdException w:name="Medium Shading 2 Accent 4" w:uiPriority="64"/>
+    <w:lsdException w:name="Medium List 1 Accent 4" w:uiPriority="65"/>
+    <w:lsdException w:name="Medium List 2 Accent 4" w:uiPriority="66"/>
+    <w:lsdException w:name="Medium Grid 1 Accent 4" w:uiPriority="67"/>
+    <w:lsdException w:name="Medium Grid 2 Accent 4" w:uiPriority="68"/>
+    <w:lsdException w:name="Medium Grid 3 Accent 4" w:uiPriority="69"/>
+    <w:lsdException w:name="Dark List Accent 4" w:uiPriority="70"/>
+    <w:lsdException w:name="Colorful Shading Accent 4" w:uiPriority="71"/>
+    <w:lsdException w:name="Colorful List Accent 4" w:uiPriority="72"/>
+    <w:lsdException w:name="Colorful Grid Accent 4" w:uiPriority="73"/>
+    <w:lsdException w:name="Light Shading Accent 5" w:uiPriority="60"/>
+    <w:lsdException w:name="Light List Accent 5" w:uiPriority="61"/>
+    <w:lsdException w:name="Light Grid Accent 5" w:uiPriority="62"/>
+    <w:lsdException w:name="Medium Shading 1 Accent 5" w:uiPriority="63"/>
+    <w:lsdException w:name="Medium Shading 2 Accent 5" w:uiPriority="64"/>
+    <w:lsdException w:name="Medium List 1 Accent 5" w:uiPriority="65"/>
+    <w:lsdException w:name="Medium List 2 Accent 5" w:uiPriority="66"/>
+    <w:lsdException w:name="Medium Grid 1 Accent 5" w:uiPriority="67"/>
+    <w:lsdException w:name="Medium Grid 2 Accent 5" w:uiPriority="68"/>
+    <w:lsdException w:name="Medium Grid 3 Accent 5" w:uiPriority="69"/>
+    <w:lsdException w:name="Dark List Accent 5" w:uiPriority="70"/>
+    <w:lsdException w:name="Colorful Shading Accent 5" w:uiPriority="71"/>
+    <w:lsdException w:name="Colorful List Accent 5" w:uiPriority="72"/>
+    <w:lsdException w:name="Colorful Grid Accent 5" w:uiPriority="73"/>
+    <w:lsdException w:name="Light Shading Accent 6" w:uiPriority="60"/>
+    <w:lsdException w:name="Light List Accent 6" w:uiPriority="61"/>
+    <w:lsdException w:name="Light Grid Accent 6" w:uiPriority="62"/>
+    <w:lsdException w:name="Medium Shading 1 Accent 6" w:uiPriority="63"/>
+    <w:lsdException w:name="Medium Shading 2 Accent 6" w:uiPriority="64"/>
+    <w:lsdException w:name="Medium List 1 Accent 6" w:uiPriority="65"/>
+    <w:lsdException w:name="Medium List 2 Accent 6" w:uiPriority="66"/>
+    <w:lsdException w:name="Medium Grid 1 Accent 6" w:uiPriority="67"/>
+    <w:lsdException w:name="Medium Grid 2 Accent 6" w:uiPriority="68"/>
+    <w:lsdException w:name="Medium Grid 3 Accent 6" w:uiPriority="69"/>
+    <w:lsdException w:name="Dark List Accent 6" w:uiPriority="70"/>
+    <w:lsdException w:name="Colorful Shading Accent 6" w:uiPriority="71"/>
+    <w:lsdException w:name="Colorful List Accent 6" w:uiPriority="72"/>
+    <w:lsdException w:name="Colorful Grid Accent 6" w:uiPriority="73"/>
+    <w:lsdException w:name="Subtle Emphasis" w:uiPriority="19" w:qFormat="1"/>
+    <w:lsdException w:name="Intense Emphasis" w:uiPriority="21" w:qFormat="1"/>
+    <w:lsdException w:name="Subtle Reference" w:uiPriority="31" w:qFormat="1"/>
+    <w:lsdException w:name="Intense Reference" w:uiPriority="32" w:qFormat="1"/>
+    <w:lsdException w:name="Book Title" w:uiPriority="33" w:qFormat="1"/>
+    <w:lsdException w:name="Bibliography" w:semiHidden="1" w:uiPriority="37" w:unhideWhenUsed="1"/>
+    <w:lsdException w:name="TOC Heading" w:semiHidden="1" w:uiPriority="39" w:unhideWhenUsed="1" w:qFormat="1"/>
+    <w:lsdException w:name="Plain Table 1" w:uiPriority="41"/>
+    <w:lsdException w:name="Plain Table 2" w:uiPriority="42"/>
+    <w:lsdException w:name="Plain Table 3" w:uiPriority="43"/>
+    <w:lsdException w:name="Plain Table 4" w:uiPriority="44"/>
+    <w:lsdException w:name="Plain Table 5" w:uiPriority="45"/>
+    <w:lsdException w:name="Grid Table Light" w:uiPriority="40"/>
+    <w:lsdException w:name="Grid Table 1 Light" w:uiPriority="46"/>
+    <w:lsdException w:name="Grid Table 2" w:uiPriority="47"/>
+    <w:lsdException w:name="Grid Table 3" w:uiPriority="48"/>
+    <w:lsdException w:name="Grid Table 4" w:uiPriority="49"/>
+    <w:lsdException w:name="Grid Table 5 Dark" w:uiPriority="50"/>
+    <w:lsdException w:name="Grid Table 6 Colorful" w:uiPriority="51"/>
+    <w:lsdException w:name="Grid Table 7 Colorful" w:uiPriority="52"/>
+    <w:lsdException w:name="Grid Table 1 Light Accent 1" w:uiPriority="46"/>
+    <w:lsdException w:name="Grid Table 2 Accent 1" w:uiPriority="47"/>
+    <w:lsdException w:name="Grid Table 3 Accent 1" w:uiPriority="48"/>
+    <w:lsdException w:name="Grid Table 4 Accent 1" w:uiPriority="49"/>
+    <w:lsdException w:name="Grid Table 5 Dark Accent 1" w:uiPriority="50"/>
+    <w:lsdException w:name="Grid Table 6 Colorful Accent 1" w:uiPriority="51"/>
+    <w:lsdException w:name="Grid Table 7 Colorful Accent 1" w:uiPriority="52"/>
+    <w:lsdException w:name="Grid Table 1 Light Accent 2" w:uiPriority="46"/>
+    <w:lsdException w:name="Grid Table 2 Accent 2" w:uiPriority="47"/>
+    <w:lsdException w:name="Grid Table 3 Accent 2" w:uiPriority="48"/>
+    <w:lsdException w:name="Grid Table 4 Accent 2" w:uiPriority="49"/>
+    <w:lsdException w:name="Grid Table 5 Dark Accent 2" w:uiPriority="50"/>
+    <w:lsdException w:name="Grid Table 6 Colorful Accent 2" w:uiPriority="51"/>
+    <w:lsdException w:name="Grid Table 7 Colorful Accent 2" w:uiPriority="52"/>
+    <w:lsdException w:name="Grid Table 1 Light Accent 3" w:uiPriority="46"/>
+    <w:lsdException w:name="Grid Table 2 Accent 3" w:uiPriority="47"/>
+    <w:lsdException w:name="Grid Table 3 Accent 3" w:uiPriority="48"/>
+    <w:lsdException w:name="Grid Table 4 Accent 3" w:uiPriority="49"/>
+    <w:lsdException w:name="Grid Table 5 Dark Accent 3" w:uiPriority="50"/>
+    <w:lsdException w:name="Grid Table 6 Colorful Accent 3" w:uiPriority="51"/>
+    <w:lsdException w:name="Grid Table 7 Colorful Accent 3" w:uiPriority="52"/>
+    <w:lsdException w:name="Grid Table 1 Light Accent 4" w:uiPriority="46"/>
+    <w:lsdException w:name="Grid Table 2 Accent 4" w:uiPriority="47"/>
+    <w:lsdException w:name="Grid Table 3 Accent 4" w:uiPriority="48"/>
+    <w:lsdException w:name="Grid Table 4 Accent 4" w:uiPriority="49"/>
+    <w:lsdException w:name="Grid Table 5 Dark Accent 4" w:uiPriority="50"/>
+    <w:lsdException w:name="Grid Table 6 Colorful Accent 4" w:uiPriority="51"/>
+    <w:lsdException w:name="Grid Table 7 Colorful Accent 4" w:uiPriority="52"/>
+    <w:lsdException w:name="Grid Table 1 Light Accent 5" w:uiPriority="46"/>
+    <w:lsdException w:name="Grid Table 2 Accent 5" w:uiPriority="47"/>
+    <w:lsdException w:name="Grid Table 3 Accent 5" w:uiPriority="48"/>
+    <w:lsdException w:name="Grid Table 4 Accent 5" w:uiPriority="49"/>
+    <w:lsdException w:name="Grid Table 5 Dark Accent 5" w:uiPriority="50"/>
+    <w:lsdException w:name="Grid Table 6 Colorful Accent 5" w:uiPriority="51"/>
+    <w:lsdException w:name="Grid Table 7 Colorful Accent 5" w:uiPriority="52"/>
+    <w:lsdException w:name="Grid Table 1 Light Accent 6" w:uiPriority="46"/>
+    <w:lsdException w:name="Grid Table 2 Accent 6" w:uiPriority="47"/>
+    <w:lsdException w:name="Grid Table 3 Accent 6" w:uiPriority="48"/>
+    <w:lsdException w:name="Grid Table 4 Accent 6" w:uiPriority="49"/>
+    <w:lsdException w:name="Grid Table 5 Dark Accent 6" w:uiPriority="50"/>
+    <w:lsdException w:name="Grid Table 6 Colorful Accent 6" w:uiPriority="51"/>
+    <w:lsdException w:name="Grid Table 7 Colorful Accent 6" w:uiPriority="52"/>
+    <w:lsdException w:name="List Table 1 Light" w:uiPriority="46"/>
+    <w:lsdException w:name="List Table 2" w:uiPriority="47"/>
+    <w:lsdException w:name="List Table 3" w:uiPriority="48"/>
+    <w:lsdException w:name="List Table 4" w:uiPriority="49"/>
+    <w:lsdException w:name="List Table 5 Dark" w:uiPriority="50"/>
+    <w:lsdException w:name="List Table 6 Colorful" w:uiPriority="51"/>
+    <w:lsdException w:name="List Table 7 Colorful" w:uiPriority="52"/>
+    <w:lsdException w:name="List Table 1 Light Accent 1" w:uiPriority="46"/>
+    <w:lsdException w:name="List Table 2 Accent 1" w:uiPriority="47"/>
+    <w:lsdException w:name="List Table 3 Accent 1" w:uiPriority="48"/>
+    <w:lsdException w:name="List Table 4 Accent 1" w:uiPriority="49"/>
+    <w:lsdException w:name="List Table 5 Dark Accent 1" w:uiPriority="50"/>
+    <w:lsdException w:name="List Table 6 Colorful Accent 1" w:uiPriority="51"/>
+    <w:lsdException w:name="List Table 7 Colorful Accent 1" w:uiPriority="52"/>
+    <w:lsdException w:name="List Table 1 Light Accent 2" w:uiPriority="46"/>
+    <w:lsdException w:name="List Table 2 Accent 2" w:uiPriority="47"/>
+    <w:lsdException w:name="List Table 3 Accent 2" w:uiPriority="48"/>
+    <w:lsdException w:name="List Table 4 Accent 2" w:uiPriority="49"/>
+    <w:lsdException w:name="List Table 5 Dark Accent 2" w:uiPriority="50"/>
+    <w:lsdException w:name="List Table 6 Colorful Accent 2" w:uiPriority="51"/>
+    <w:lsdException w:name="List Table 7 Colorful Accent 2" w:uiPriority="52"/>
+    <w:lsdException w:name="List Table 1 Light Accent 3" w:uiPriority="46"/>
+    <w:lsdException w:name="List Table 2 Accent 3" w:uiPriority="47"/>
+    <w:lsdException w:name="List Table 3 Accent 3" w:uiPriority="48"/>
+    <w:lsdException w:name="List Table 4 Accent 3" w:uiPriority="49"/>
+    <w:lsdException w:name="List Table 5 Dark Accent 3" w:uiPriority="50"/>
+    <w:lsdException w:name="List Table 6 Colorful Accent 3" w:uiPriority="51"/>
+    <w:lsdException w:name="List Table 7 Colorful Accent 3" w:uiPriority="52"/>
+    <w:lsdException w:name="List Table 1 Light Accent 4" w:uiPriority="46"/>
+    <w:lsdException w:name="List Table 2 Accent 4" w:uiPriority="47"/>
+    <w:lsdException w:name="List Table 3 Accent 4" w:uiPriority="48"/>
+    <w:lsdException w:name="List Table 4 Accent 4" w:uiPriority="49"/>
+    <w:lsdException w:name="List Table 5 Dark Accent 4" w:uiPriority="50"/>
+    <w:lsdException w:name="List Table 6 Colorful Accent 4" w:uiPriority="51"/>
+    <w:lsdException w:name="List Table 7 Colorful Accent 4" w:uiPriority="52"/>
+    <w:lsdException w:name="List Table 1 Light Accent 5" w:uiPriority="46"/>
+    <w:lsdException w:name="List Table 2 Accent 5" w:uiPriority="47"/>
+    <w:lsdException w:name="List Table 3 Accent 5" w:uiPriority="48"/>
+    <w:lsdException w:name="List Table 4 Accent 5" w:uiPriority="49"/>
+    <w:lsdException w:name="List Table 5 Dark Accent 5" w:uiPriority="50"/>
+    <w:lsdException w:name="List Table 6 Colorful Accent 5" w:uiPriority="51"/>
+    <w:lsdException w:name="List Table 7 Colorful Accent 5" w:uiPriority="52"/>
+    <w:lsdException w:name="List Table 1 Light Accent 6" w:uiPriority="46"/>
+    <w:lsdException w:name="List Table 2 Accent 6" w:uiPriority="47"/>
+    <w:lsdException w:name="List Table 3 Accent 6" w:uiPriority="48"/>
+    <w:lsdException w:name="List Table 4 Accent 6" w:uiPriority="49"/>
+    <w:lsdException w:name="List Table 5 Dark Accent 6" w:uiPriority="50"/>
+    <w:lsdException w:name="List Table 6 Colorful Accent 6" w:uiPriority="51"/>
+    <w:lsdException w:name="List Table 7 Colorful Accent 6" w:uiPriority="52"/>
+    <w:lsdException w:name="Mention" w:semiHidden="1" w:unhideWhenUsed="1"/>
+    <w:lsdException w:name="Smart Hyperlink" w:semiHidden="1" w:unhideWhenUsed="1"/>
+    <w:lsdException w:name="Hashtag" w:semiHidden="1" w:unhideWhenUsed="1"/>
+    <w:lsdException w:name="Unresolved Mention" w:semiHidden="1" w:unhideWhenUsed="1"/>
+    <w:lsdException w:name="Smart Link" w:semiHidden="1" w:unhideWhenUsed="1"/>
   </w:latentStyles>
   <w:style w:type="paragraph" w:default="1" w:styleId="Normal">
     <w:name w:val="Normal"/>
@@ -3795,7 +3820,7 @@
   <a:extraClrSchemeLst/>
   <a:extLst>
     <a:ext uri="{05A4C25C-085E-4340-85A3-A5531E510DB2}">
-      <thm15:themeFamily xmlns:thm15="http://schemas.microsoft.com/office/thememl/2012/main" xmlns="" name="Office Theme" id="{62F939B6-93AF-4DB8-9C6B-D6C7DFDC589F}" vid="{4A3C46E8-61CC-4603-A589-7422A47A8E4A}"/>
+      <thm15:themeFamily xmlns:thm15="http://schemas.microsoft.com/office/thememl/2012/main" name="Office Theme" id="{62F939B6-93AF-4DB8-9C6B-D6C7DFDC589F}" vid="{4A3C46E8-61CC-4603-A589-7422A47A8E4A}"/>
     </a:ext>
   </a:extLst>
 </a:theme>

--- a/resources/Templates/Leap_Plea_Admission_Template.docx
+++ b/resources/Templates/Leap_Plea_Admission_Template.docx
@@ -217,25 +217,7 @@
           <w:szCs w:val="20"/>
         </w:rPr>
         <w:tab/>
-        <w:t xml:space="preserve">CASE NO.  {{ </w:t>
-      </w:r>
-      <w:proofErr w:type="spellStart"/>
-      <w:r>
-        <w:rPr>
-          <w:rFonts w:ascii="Palatino Linotype" w:hAnsi="Palatino Linotype"/>
-          <w:sz w:val="20"/>
-          <w:szCs w:val="20"/>
-        </w:rPr>
-        <w:t>case_number</w:t>
-      </w:r>
-      <w:proofErr w:type="spellEnd"/>
-      <w:r>
-        <w:rPr>
-          <w:rFonts w:ascii="Palatino Linotype" w:hAnsi="Palatino Linotype"/>
-          <w:sz w:val="20"/>
-          <w:szCs w:val="20"/>
-        </w:rPr>
-        <w:t xml:space="preserve"> }}</w:t>
+        <w:t>CASE NO.  {{ case_number }}</w:t>
       </w:r>
       <w:r>
         <w:rPr>
@@ -314,51 +296,15 @@
           <w:sz w:val="20"/>
           <w:szCs w:val="20"/>
         </w:rPr>
-        <w:t xml:space="preserve">{{ </w:t>
-      </w:r>
-      <w:proofErr w:type="spellStart"/>
-      <w:r>
-        <w:rPr>
-          <w:rFonts w:ascii="Palatino Linotype" w:hAnsi="Palatino Linotype"/>
-          <w:sz w:val="20"/>
-          <w:szCs w:val="20"/>
-        </w:rPr>
-        <w:t>defendant.first_name</w:t>
-      </w:r>
-      <w:proofErr w:type="spellEnd"/>
-      <w:r>
-        <w:rPr>
-          <w:rFonts w:ascii="Palatino Linotype" w:hAnsi="Palatino Linotype"/>
-          <w:sz w:val="20"/>
-          <w:szCs w:val="20"/>
-        </w:rPr>
-        <w:t xml:space="preserve"> }} {{ </w:t>
-      </w:r>
-      <w:proofErr w:type="spellStart"/>
-      <w:r>
-        <w:rPr>
-          <w:rFonts w:ascii="Palatino Linotype" w:hAnsi="Palatino Linotype"/>
-          <w:sz w:val="20"/>
-          <w:szCs w:val="20"/>
-        </w:rPr>
-        <w:t>defendant.</w:t>
-      </w:r>
-      <w:r>
-        <w:rPr>
-          <w:rFonts w:ascii="Palatino Linotype" w:hAnsi="Palatino Linotype"/>
-          <w:sz w:val="20"/>
-          <w:szCs w:val="20"/>
-        </w:rPr>
-        <w:t>last_name</w:t>
-      </w:r>
-      <w:proofErr w:type="spellEnd"/>
-      <w:r>
-        <w:rPr>
-          <w:rFonts w:ascii="Palatino Linotype" w:hAnsi="Palatino Linotype"/>
-          <w:sz w:val="20"/>
-          <w:szCs w:val="20"/>
-        </w:rPr>
-        <w:t xml:space="preserve"> }},</w:t>
+        <w:t>{{ defendant.first_name }} {{ defendant.</w:t>
+      </w:r>
+      <w:r>
+        <w:rPr>
+          <w:rFonts w:ascii="Palatino Linotype" w:hAnsi="Palatino Linotype"/>
+          <w:sz w:val="20"/>
+          <w:szCs w:val="20"/>
+        </w:rPr>
+        <w:t>last_name }},</w:t>
       </w:r>
       <w:r>
         <w:rPr>
@@ -556,25 +502,7 @@
           <w:sz w:val="20"/>
           <w:szCs w:val="20"/>
         </w:rPr>
-        <w:t xml:space="preserve">{{ </w:t>
-      </w:r>
-      <w:proofErr w:type="spellStart"/>
-      <w:r>
-        <w:rPr>
-          <w:rFonts w:ascii="Palatino Linotype" w:hAnsi="Palatino Linotype"/>
-          <w:sz w:val="20"/>
-          <w:szCs w:val="20"/>
-        </w:rPr>
-        <w:t>plea_trial_date</w:t>
-      </w:r>
-      <w:proofErr w:type="spellEnd"/>
-      <w:r>
-        <w:rPr>
-          <w:rFonts w:ascii="Palatino Linotype" w:hAnsi="Palatino Linotype"/>
-          <w:sz w:val="20"/>
-          <w:szCs w:val="20"/>
-        </w:rPr>
-        <w:t xml:space="preserve"> }}.</w:t>
+        <w:t>{{ plea_trial_date }}.</w:t>
       </w:r>
       <w:r>
         <w:rPr>
@@ -591,9 +519,8 @@
           <w:sz w:val="20"/>
           <w:szCs w:val="20"/>
         </w:rPr>
-        <w:t xml:space="preserve">{% if </w:t>
-      </w:r>
-      <w:proofErr w:type="spellStart"/>
+        <w:t>{% if defense_counsel_waived is false %}Defendant was represented by {{ defense_counsel }}, {{ defense_counsel_type }}.</w:t>
+      </w:r>
       <w:r>
         <w:rPr>
           <w:rFonts w:ascii="Palatino Linotype" w:hAnsi="Palatino Linotype"/>
@@ -601,9 +528,8 @@
           <w:sz w:val="20"/>
           <w:szCs w:val="20"/>
         </w:rPr>
-        <w:t>defense_counsel_waived</w:t>
-      </w:r>
-      <w:proofErr w:type="spellEnd"/>
+        <w:t xml:space="preserve"> </w:t>
+      </w:r>
       <w:r>
         <w:rPr>
           <w:rFonts w:ascii="Palatino Linotype" w:hAnsi="Palatino Linotype"/>
@@ -611,125 +537,7 @@
           <w:sz w:val="20"/>
           <w:szCs w:val="20"/>
         </w:rPr>
-        <w:t xml:space="preserve"> is false </w:t>
-      </w:r>
-      <w:proofErr w:type="gramStart"/>
-      <w:r>
-        <w:rPr>
-          <w:rFonts w:ascii="Palatino Linotype" w:hAnsi="Palatino Linotype"/>
-          <w:bCs/>
-          <w:sz w:val="20"/>
-          <w:szCs w:val="20"/>
-        </w:rPr>
-        <w:t>%}Defendant</w:t>
-      </w:r>
-      <w:proofErr w:type="gramEnd"/>
-      <w:r>
-        <w:rPr>
-          <w:rFonts w:ascii="Palatino Linotype" w:hAnsi="Palatino Linotype"/>
-          <w:bCs/>
-          <w:sz w:val="20"/>
-          <w:szCs w:val="20"/>
-        </w:rPr>
-        <w:t xml:space="preserve"> was represented by {{ </w:t>
-      </w:r>
-      <w:proofErr w:type="spellStart"/>
-      <w:r>
-        <w:rPr>
-          <w:rFonts w:ascii="Palatino Linotype" w:hAnsi="Palatino Linotype"/>
-          <w:bCs/>
-          <w:sz w:val="20"/>
-          <w:szCs w:val="20"/>
-        </w:rPr>
-        <w:t>defense_counsel</w:t>
-      </w:r>
-      <w:proofErr w:type="spellEnd"/>
-      <w:r>
-        <w:rPr>
-          <w:rFonts w:ascii="Palatino Linotype" w:hAnsi="Palatino Linotype"/>
-          <w:bCs/>
-          <w:sz w:val="20"/>
-          <w:szCs w:val="20"/>
-        </w:rPr>
-        <w:t xml:space="preserve"> }}, {{ </w:t>
-      </w:r>
-      <w:proofErr w:type="spellStart"/>
-      <w:r>
-        <w:rPr>
-          <w:rFonts w:ascii="Palatino Linotype" w:hAnsi="Palatino Linotype"/>
-          <w:bCs/>
-          <w:sz w:val="20"/>
-          <w:szCs w:val="20"/>
-        </w:rPr>
-        <w:t>defense_counsel_type</w:t>
-      </w:r>
-      <w:proofErr w:type="spellEnd"/>
-      <w:r>
-        <w:rPr>
-          <w:rFonts w:ascii="Palatino Linotype" w:hAnsi="Palatino Linotype"/>
-          <w:bCs/>
-          <w:sz w:val="20"/>
-          <w:szCs w:val="20"/>
-        </w:rPr>
-        <w:t xml:space="preserve"> }}.</w:t>
-      </w:r>
-      <w:r>
-        <w:rPr>
-          <w:rFonts w:ascii="Palatino Linotype" w:hAnsi="Palatino Linotype"/>
-          <w:bCs/>
-          <w:sz w:val="20"/>
-          <w:szCs w:val="20"/>
-        </w:rPr>
-        <w:t xml:space="preserve"> </w:t>
-      </w:r>
-      <w:r>
-        <w:rPr>
-          <w:rFonts w:ascii="Palatino Linotype" w:hAnsi="Palatino Linotype"/>
-          <w:bCs/>
-          <w:sz w:val="20"/>
-          <w:szCs w:val="20"/>
-        </w:rPr>
-        <w:t xml:space="preserve">{% </w:t>
-      </w:r>
-      <w:proofErr w:type="spellStart"/>
-      <w:r>
-        <w:rPr>
-          <w:rFonts w:ascii="Palatino Linotype" w:hAnsi="Palatino Linotype"/>
-          <w:bCs/>
-          <w:sz w:val="20"/>
-          <w:szCs w:val="20"/>
-        </w:rPr>
-        <w:t>elif</w:t>
-      </w:r>
-      <w:proofErr w:type="spellEnd"/>
-      <w:r>
-        <w:rPr>
-          <w:rFonts w:ascii="Palatino Linotype" w:hAnsi="Palatino Linotype"/>
-          <w:bCs/>
-          <w:sz w:val="20"/>
-          <w:szCs w:val="20"/>
-        </w:rPr>
-        <w:t xml:space="preserve"> </w:t>
-      </w:r>
-      <w:proofErr w:type="spellStart"/>
-      <w:r>
-        <w:rPr>
-          <w:rFonts w:ascii="Palatino Linotype" w:hAnsi="Palatino Linotype"/>
-          <w:bCs/>
-          <w:sz w:val="20"/>
-          <w:szCs w:val="20"/>
-        </w:rPr>
-        <w:t>defense_counsel_waived</w:t>
-      </w:r>
-      <w:proofErr w:type="spellEnd"/>
-      <w:r>
-        <w:rPr>
-          <w:rFonts w:ascii="Palatino Linotype" w:hAnsi="Palatino Linotype"/>
-          <w:bCs/>
-          <w:sz w:val="20"/>
-          <w:szCs w:val="20"/>
-        </w:rPr>
-        <w:t xml:space="preserve"> is true %}Defendant waived right </w:t>
+        <w:t xml:space="preserve">{% elif defense_counsel_waived is true %}Defendant waived right </w:t>
       </w:r>
       <w:r>
         <w:rPr>
@@ -905,51 +713,7 @@
                 <w:sz w:val="20"/>
                 <w:szCs w:val="20"/>
               </w:rPr>
-              <w:t>{%</w:t>
-            </w:r>
-            <w:proofErr w:type="spellStart"/>
-            <w:r>
-              <w:rPr>
-                <w:rFonts w:ascii="Palatino Linotype" w:hAnsi="Palatino Linotype"/>
-                <w:b/>
-                <w:bCs/>
-                <w:sz w:val="20"/>
-                <w:szCs w:val="20"/>
-              </w:rPr>
-              <w:t>tc</w:t>
-            </w:r>
-            <w:proofErr w:type="spellEnd"/>
-            <w:r>
-              <w:rPr>
-                <w:rFonts w:ascii="Palatino Linotype" w:hAnsi="Palatino Linotype"/>
-                <w:b/>
-                <w:bCs/>
-                <w:sz w:val="20"/>
-                <w:szCs w:val="20"/>
-              </w:rPr>
-              <w:t xml:space="preserve"> for charge in </w:t>
-            </w:r>
-            <w:proofErr w:type="spellStart"/>
-            <w:r>
-              <w:rPr>
-                <w:rFonts w:ascii="Palatino Linotype" w:hAnsi="Palatino Linotype"/>
-                <w:b/>
-                <w:bCs/>
-                <w:sz w:val="20"/>
-                <w:szCs w:val="20"/>
-              </w:rPr>
-              <w:t>charges_list</w:t>
-            </w:r>
-            <w:proofErr w:type="spellEnd"/>
-            <w:r>
-              <w:rPr>
-                <w:rFonts w:ascii="Palatino Linotype" w:hAnsi="Palatino Linotype"/>
-                <w:b/>
-                <w:bCs/>
-                <w:sz w:val="20"/>
-                <w:szCs w:val="20"/>
-              </w:rPr>
-              <w:t xml:space="preserve"> %}</w:t>
+              <w:t>{%tc for charge in charges_list %}</w:t>
             </w:r>
           </w:p>
         </w:tc>
@@ -987,29 +751,7 @@
                 <w:sz w:val="20"/>
                 <w:szCs w:val="20"/>
               </w:rPr>
-              <w:t xml:space="preserve">{{ </w:t>
-            </w:r>
-            <w:proofErr w:type="spellStart"/>
-            <w:r>
-              <w:rPr>
-                <w:rFonts w:ascii="Palatino Linotype" w:hAnsi="Palatino Linotype"/>
-                <w:b/>
-                <w:bCs/>
-                <w:sz w:val="20"/>
-                <w:szCs w:val="20"/>
-              </w:rPr>
-              <w:t>charge.offense</w:t>
-            </w:r>
-            <w:proofErr w:type="spellEnd"/>
-            <w:r>
-              <w:rPr>
-                <w:rFonts w:ascii="Palatino Linotype" w:hAnsi="Palatino Linotype"/>
-                <w:b/>
-                <w:bCs/>
-                <w:sz w:val="20"/>
-                <w:szCs w:val="20"/>
-              </w:rPr>
-              <w:t xml:space="preserve"> }}</w:t>
+              <w:t>{{ charge.offense }}</w:t>
             </w:r>
           </w:p>
         </w:tc>
@@ -1047,51 +789,7 @@
                 <w:sz w:val="20"/>
                 <w:szCs w:val="20"/>
               </w:rPr>
-              <w:t>{%</w:t>
-            </w:r>
-            <w:proofErr w:type="spellStart"/>
-            <w:r>
-              <w:rPr>
-                <w:rFonts w:ascii="Palatino Linotype" w:hAnsi="Palatino Linotype"/>
-                <w:b/>
-                <w:bCs/>
-                <w:sz w:val="20"/>
-                <w:szCs w:val="20"/>
-              </w:rPr>
-              <w:t>tc</w:t>
-            </w:r>
-            <w:proofErr w:type="spellEnd"/>
-            <w:r>
-              <w:rPr>
-                <w:rFonts w:ascii="Palatino Linotype" w:hAnsi="Palatino Linotype"/>
-                <w:b/>
-                <w:bCs/>
-                <w:sz w:val="20"/>
-                <w:szCs w:val="20"/>
-              </w:rPr>
-              <w:t xml:space="preserve"> </w:t>
-            </w:r>
-            <w:proofErr w:type="spellStart"/>
-            <w:r>
-              <w:rPr>
-                <w:rFonts w:ascii="Palatino Linotype" w:hAnsi="Palatino Linotype"/>
-                <w:b/>
-                <w:bCs/>
-                <w:sz w:val="20"/>
-                <w:szCs w:val="20"/>
-              </w:rPr>
-              <w:t>endfor</w:t>
-            </w:r>
-            <w:proofErr w:type="spellEnd"/>
-            <w:r>
-              <w:rPr>
-                <w:rFonts w:ascii="Palatino Linotype" w:hAnsi="Palatino Linotype"/>
-                <w:b/>
-                <w:bCs/>
-                <w:sz w:val="20"/>
-                <w:szCs w:val="20"/>
-              </w:rPr>
-              <w:t xml:space="preserve"> %}</w:t>
+              <w:t>{%tc endfor %}</w:t>
             </w:r>
           </w:p>
         </w:tc>
@@ -1172,51 +870,7 @@
                 <w:sz w:val="20"/>
                 <w:szCs w:val="20"/>
               </w:rPr>
-              <w:t>{%</w:t>
-            </w:r>
-            <w:proofErr w:type="spellStart"/>
-            <w:r>
-              <w:rPr>
-                <w:rFonts w:ascii="Palatino Linotype" w:hAnsi="Palatino Linotype"/>
-                <w:b/>
-                <w:bCs/>
-                <w:sz w:val="20"/>
-                <w:szCs w:val="20"/>
-              </w:rPr>
-              <w:t>tc</w:t>
-            </w:r>
-            <w:proofErr w:type="spellEnd"/>
-            <w:r>
-              <w:rPr>
-                <w:rFonts w:ascii="Palatino Linotype" w:hAnsi="Palatino Linotype"/>
-                <w:b/>
-                <w:bCs/>
-                <w:sz w:val="20"/>
-                <w:szCs w:val="20"/>
-              </w:rPr>
-              <w:t xml:space="preserve"> for charge in </w:t>
-            </w:r>
-            <w:proofErr w:type="spellStart"/>
-            <w:r>
-              <w:rPr>
-                <w:rFonts w:ascii="Palatino Linotype" w:hAnsi="Palatino Linotype"/>
-                <w:b/>
-                <w:bCs/>
-                <w:sz w:val="20"/>
-                <w:szCs w:val="20"/>
-              </w:rPr>
-              <w:t>charges_list</w:t>
-            </w:r>
-            <w:proofErr w:type="spellEnd"/>
-            <w:r>
-              <w:rPr>
-                <w:rFonts w:ascii="Palatino Linotype" w:hAnsi="Palatino Linotype"/>
-                <w:b/>
-                <w:bCs/>
-                <w:sz w:val="20"/>
-                <w:szCs w:val="20"/>
-              </w:rPr>
-              <w:t xml:space="preserve"> %}</w:t>
+              <w:t>{%tc for charge in charges_list %}</w:t>
             </w:r>
           </w:p>
         </w:tc>
@@ -1254,29 +908,7 @@
                 <w:sz w:val="20"/>
                 <w:szCs w:val="20"/>
               </w:rPr>
-              <w:t xml:space="preserve">{{ </w:t>
-            </w:r>
-            <w:proofErr w:type="spellStart"/>
-            <w:r>
-              <w:rPr>
-                <w:rFonts w:ascii="Palatino Linotype" w:hAnsi="Palatino Linotype"/>
-                <w:b/>
-                <w:bCs/>
-                <w:sz w:val="20"/>
-                <w:szCs w:val="20"/>
-              </w:rPr>
-              <w:t>charge.statute</w:t>
-            </w:r>
-            <w:proofErr w:type="spellEnd"/>
-            <w:r>
-              <w:rPr>
-                <w:rFonts w:ascii="Palatino Linotype" w:hAnsi="Palatino Linotype"/>
-                <w:b/>
-                <w:bCs/>
-                <w:sz w:val="20"/>
-                <w:szCs w:val="20"/>
-              </w:rPr>
-              <w:t xml:space="preserve"> }}</w:t>
+              <w:t>{{ charge.statute }}</w:t>
             </w:r>
           </w:p>
         </w:tc>
@@ -1314,51 +946,7 @@
                 <w:sz w:val="20"/>
                 <w:szCs w:val="20"/>
               </w:rPr>
-              <w:t>{%</w:t>
-            </w:r>
-            <w:proofErr w:type="spellStart"/>
-            <w:r>
-              <w:rPr>
-                <w:rFonts w:ascii="Palatino Linotype" w:hAnsi="Palatino Linotype"/>
-                <w:b/>
-                <w:bCs/>
-                <w:sz w:val="20"/>
-                <w:szCs w:val="20"/>
-              </w:rPr>
-              <w:t>tc</w:t>
-            </w:r>
-            <w:proofErr w:type="spellEnd"/>
-            <w:r>
-              <w:rPr>
-                <w:rFonts w:ascii="Palatino Linotype" w:hAnsi="Palatino Linotype"/>
-                <w:b/>
-                <w:bCs/>
-                <w:sz w:val="20"/>
-                <w:szCs w:val="20"/>
-              </w:rPr>
-              <w:t xml:space="preserve"> </w:t>
-            </w:r>
-            <w:proofErr w:type="spellStart"/>
-            <w:r>
-              <w:rPr>
-                <w:rFonts w:ascii="Palatino Linotype" w:hAnsi="Palatino Linotype"/>
-                <w:b/>
-                <w:bCs/>
-                <w:sz w:val="20"/>
-                <w:szCs w:val="20"/>
-              </w:rPr>
-              <w:t>endfor</w:t>
-            </w:r>
-            <w:proofErr w:type="spellEnd"/>
-            <w:r>
-              <w:rPr>
-                <w:rFonts w:ascii="Palatino Linotype" w:hAnsi="Palatino Linotype"/>
-                <w:b/>
-                <w:bCs/>
-                <w:sz w:val="20"/>
-                <w:szCs w:val="20"/>
-              </w:rPr>
-              <w:t xml:space="preserve"> %}</w:t>
+              <w:t>{%tc endfor %}</w:t>
             </w:r>
           </w:p>
         </w:tc>
@@ -1439,51 +1027,7 @@
                 <w:sz w:val="20"/>
                 <w:szCs w:val="20"/>
               </w:rPr>
-              <w:t>{%</w:t>
-            </w:r>
-            <w:proofErr w:type="spellStart"/>
-            <w:r>
-              <w:rPr>
-                <w:rFonts w:ascii="Palatino Linotype" w:hAnsi="Palatino Linotype"/>
-                <w:b/>
-                <w:bCs/>
-                <w:sz w:val="20"/>
-                <w:szCs w:val="20"/>
-              </w:rPr>
-              <w:t>tc</w:t>
-            </w:r>
-            <w:proofErr w:type="spellEnd"/>
-            <w:r>
-              <w:rPr>
-                <w:rFonts w:ascii="Palatino Linotype" w:hAnsi="Palatino Linotype"/>
-                <w:b/>
-                <w:bCs/>
-                <w:sz w:val="20"/>
-                <w:szCs w:val="20"/>
-              </w:rPr>
-              <w:t xml:space="preserve"> for charge in </w:t>
-            </w:r>
-            <w:proofErr w:type="spellStart"/>
-            <w:r>
-              <w:rPr>
-                <w:rFonts w:ascii="Palatino Linotype" w:hAnsi="Palatino Linotype"/>
-                <w:b/>
-                <w:bCs/>
-                <w:sz w:val="20"/>
-                <w:szCs w:val="20"/>
-              </w:rPr>
-              <w:t>charges_list</w:t>
-            </w:r>
-            <w:proofErr w:type="spellEnd"/>
-            <w:r>
-              <w:rPr>
-                <w:rFonts w:ascii="Palatino Linotype" w:hAnsi="Palatino Linotype"/>
-                <w:b/>
-                <w:bCs/>
-                <w:sz w:val="20"/>
-                <w:szCs w:val="20"/>
-              </w:rPr>
-              <w:t xml:space="preserve"> %}</w:t>
+              <w:t>{%tc for charge in charges_list %}</w:t>
             </w:r>
           </w:p>
         </w:tc>
@@ -1521,29 +1065,7 @@
                 <w:sz w:val="20"/>
                 <w:szCs w:val="20"/>
               </w:rPr>
-              <w:t xml:space="preserve">{{ </w:t>
-            </w:r>
-            <w:proofErr w:type="spellStart"/>
-            <w:r>
-              <w:rPr>
-                <w:rFonts w:ascii="Palatino Linotype" w:hAnsi="Palatino Linotype"/>
-                <w:b/>
-                <w:bCs/>
-                <w:sz w:val="20"/>
-                <w:szCs w:val="20"/>
-              </w:rPr>
-              <w:t>charge.degree</w:t>
-            </w:r>
-            <w:proofErr w:type="spellEnd"/>
-            <w:r>
-              <w:rPr>
-                <w:rFonts w:ascii="Palatino Linotype" w:hAnsi="Palatino Linotype"/>
-                <w:b/>
-                <w:bCs/>
-                <w:sz w:val="20"/>
-                <w:szCs w:val="20"/>
-              </w:rPr>
-              <w:t xml:space="preserve"> }}</w:t>
+              <w:t>{{ charge.degree }}</w:t>
             </w:r>
           </w:p>
         </w:tc>
@@ -1581,51 +1103,7 @@
                 <w:sz w:val="20"/>
                 <w:szCs w:val="20"/>
               </w:rPr>
-              <w:t>{%</w:t>
-            </w:r>
-            <w:proofErr w:type="spellStart"/>
-            <w:r>
-              <w:rPr>
-                <w:rFonts w:ascii="Palatino Linotype" w:hAnsi="Palatino Linotype"/>
-                <w:b/>
-                <w:bCs/>
-                <w:sz w:val="20"/>
-                <w:szCs w:val="20"/>
-              </w:rPr>
-              <w:t>tc</w:t>
-            </w:r>
-            <w:proofErr w:type="spellEnd"/>
-            <w:r>
-              <w:rPr>
-                <w:rFonts w:ascii="Palatino Linotype" w:hAnsi="Palatino Linotype"/>
-                <w:b/>
-                <w:bCs/>
-                <w:sz w:val="20"/>
-                <w:szCs w:val="20"/>
-              </w:rPr>
-              <w:t xml:space="preserve"> </w:t>
-            </w:r>
-            <w:proofErr w:type="spellStart"/>
-            <w:r>
-              <w:rPr>
-                <w:rFonts w:ascii="Palatino Linotype" w:hAnsi="Palatino Linotype"/>
-                <w:b/>
-                <w:bCs/>
-                <w:sz w:val="20"/>
-                <w:szCs w:val="20"/>
-              </w:rPr>
-              <w:t>endfor</w:t>
-            </w:r>
-            <w:proofErr w:type="spellEnd"/>
-            <w:r>
-              <w:rPr>
-                <w:rFonts w:ascii="Palatino Linotype" w:hAnsi="Palatino Linotype"/>
-                <w:b/>
-                <w:bCs/>
-                <w:sz w:val="20"/>
-                <w:szCs w:val="20"/>
-              </w:rPr>
-              <w:t xml:space="preserve"> %}</w:t>
+              <w:t>{%tc endfor %}</w:t>
             </w:r>
           </w:p>
         </w:tc>
@@ -1706,51 +1184,7 @@
                 <w:sz w:val="20"/>
                 <w:szCs w:val="20"/>
               </w:rPr>
-              <w:t>{%</w:t>
-            </w:r>
-            <w:proofErr w:type="spellStart"/>
-            <w:r>
-              <w:rPr>
-                <w:rFonts w:ascii="Palatino Linotype" w:hAnsi="Palatino Linotype"/>
-                <w:b/>
-                <w:bCs/>
-                <w:sz w:val="20"/>
-                <w:szCs w:val="20"/>
-              </w:rPr>
-              <w:t>tc</w:t>
-            </w:r>
-            <w:proofErr w:type="spellEnd"/>
-            <w:r>
-              <w:rPr>
-                <w:rFonts w:ascii="Palatino Linotype" w:hAnsi="Palatino Linotype"/>
-                <w:b/>
-                <w:bCs/>
-                <w:sz w:val="20"/>
-                <w:szCs w:val="20"/>
-              </w:rPr>
-              <w:t xml:space="preserve"> for charge in </w:t>
-            </w:r>
-            <w:proofErr w:type="spellStart"/>
-            <w:r>
-              <w:rPr>
-                <w:rFonts w:ascii="Palatino Linotype" w:hAnsi="Palatino Linotype"/>
-                <w:b/>
-                <w:bCs/>
-                <w:sz w:val="20"/>
-                <w:szCs w:val="20"/>
-              </w:rPr>
-              <w:t>charges_list</w:t>
-            </w:r>
-            <w:proofErr w:type="spellEnd"/>
-            <w:r>
-              <w:rPr>
-                <w:rFonts w:ascii="Palatino Linotype" w:hAnsi="Palatino Linotype"/>
-                <w:b/>
-                <w:bCs/>
-                <w:sz w:val="20"/>
-                <w:szCs w:val="20"/>
-              </w:rPr>
-              <w:t xml:space="preserve"> %}</w:t>
+              <w:t>{%tc for charge in charges_list %}</w:t>
             </w:r>
           </w:p>
         </w:tc>
@@ -1788,29 +1222,7 @@
                 <w:sz w:val="20"/>
                 <w:szCs w:val="20"/>
               </w:rPr>
-              <w:t xml:space="preserve">{{ </w:t>
-            </w:r>
-            <w:proofErr w:type="spellStart"/>
-            <w:r>
-              <w:rPr>
-                <w:rFonts w:ascii="Palatino Linotype" w:hAnsi="Palatino Linotype"/>
-                <w:b/>
-                <w:bCs/>
-                <w:sz w:val="20"/>
-                <w:szCs w:val="20"/>
-              </w:rPr>
-              <w:t>charge.plea</w:t>
-            </w:r>
-            <w:proofErr w:type="spellEnd"/>
-            <w:r>
-              <w:rPr>
-                <w:rFonts w:ascii="Palatino Linotype" w:hAnsi="Palatino Linotype"/>
-                <w:b/>
-                <w:bCs/>
-                <w:sz w:val="20"/>
-                <w:szCs w:val="20"/>
-              </w:rPr>
-              <w:t>}}</w:t>
+              <w:t>{{ charge.plea}}</w:t>
             </w:r>
           </w:p>
         </w:tc>
@@ -1848,51 +1260,7 @@
                 <w:sz w:val="20"/>
                 <w:szCs w:val="20"/>
               </w:rPr>
-              <w:t>{%</w:t>
-            </w:r>
-            <w:proofErr w:type="spellStart"/>
-            <w:r>
-              <w:rPr>
-                <w:rFonts w:ascii="Palatino Linotype" w:hAnsi="Palatino Linotype"/>
-                <w:b/>
-                <w:bCs/>
-                <w:sz w:val="20"/>
-                <w:szCs w:val="20"/>
-              </w:rPr>
-              <w:t>tc</w:t>
-            </w:r>
-            <w:proofErr w:type="spellEnd"/>
-            <w:r>
-              <w:rPr>
-                <w:rFonts w:ascii="Palatino Linotype" w:hAnsi="Palatino Linotype"/>
-                <w:b/>
-                <w:bCs/>
-                <w:sz w:val="20"/>
-                <w:szCs w:val="20"/>
-              </w:rPr>
-              <w:t xml:space="preserve"> </w:t>
-            </w:r>
-            <w:proofErr w:type="spellStart"/>
-            <w:r>
-              <w:rPr>
-                <w:rFonts w:ascii="Palatino Linotype" w:hAnsi="Palatino Linotype"/>
-                <w:b/>
-                <w:bCs/>
-                <w:sz w:val="20"/>
-                <w:szCs w:val="20"/>
-              </w:rPr>
-              <w:t>endfor</w:t>
-            </w:r>
-            <w:proofErr w:type="spellEnd"/>
-            <w:r>
-              <w:rPr>
-                <w:rFonts w:ascii="Palatino Linotype" w:hAnsi="Palatino Linotype"/>
-                <w:b/>
-                <w:bCs/>
-                <w:sz w:val="20"/>
-                <w:szCs w:val="20"/>
-              </w:rPr>
-              <w:t xml:space="preserve"> %}</w:t>
+              <w:t>{%tc endfor %}</w:t>
             </w:r>
           </w:p>
         </w:tc>
@@ -1998,7 +1366,6 @@
         <w:tab/>
         <w:t xml:space="preserve">This case is now set for sentencing on </w:t>
       </w:r>
-      <w:proofErr w:type="gramStart"/>
       <w:r>
         <w:rPr>
           <w:rFonts w:ascii="Palatino Linotype" w:hAnsi="Palatino Linotype" w:cs="Times New Roman"/>
@@ -2007,40 +1374,7 @@
           <w:szCs w:val="20"/>
           <w:u w:val="single"/>
         </w:rPr>
-        <w:t xml:space="preserve">{{ </w:t>
-      </w:r>
-      <w:proofErr w:type="spellStart"/>
-      <w:r>
-        <w:rPr>
-          <w:rFonts w:ascii="Palatino Linotype" w:hAnsi="Palatino Linotype" w:cs="Times New Roman"/>
-          <w:b/>
-          <w:sz w:val="20"/>
-          <w:szCs w:val="20"/>
-          <w:u w:val="single"/>
-        </w:rPr>
-        <w:t>sentencing</w:t>
-      </w:r>
-      <w:proofErr w:type="gramEnd"/>
-      <w:r>
-        <w:rPr>
-          <w:rFonts w:ascii="Palatino Linotype" w:hAnsi="Palatino Linotype" w:cs="Times New Roman"/>
-          <w:b/>
-          <w:sz w:val="20"/>
-          <w:szCs w:val="20"/>
-          <w:u w:val="single"/>
-        </w:rPr>
-        <w:t>_date</w:t>
-      </w:r>
-      <w:proofErr w:type="spellEnd"/>
-      <w:r>
-        <w:rPr>
-          <w:rFonts w:ascii="Palatino Linotype" w:hAnsi="Palatino Linotype" w:cs="Times New Roman"/>
-          <w:b/>
-          <w:sz w:val="20"/>
-          <w:szCs w:val="20"/>
-          <w:u w:val="single"/>
-        </w:rPr>
-        <w:t xml:space="preserve"> }}</w:t>
+        <w:t>{{ sentencing_date }}</w:t>
       </w:r>
       <w:r>
         <w:rPr>
@@ -2277,16 +1611,7 @@
           <w:sz w:val="20"/>
           <w:szCs w:val="20"/>
         </w:rPr>
-        <w:t xml:space="preserve">{{ </w:t>
-      </w:r>
-      <w:proofErr w:type="spellStart"/>
-      <w:r>
-        <w:rPr>
-          <w:rFonts w:ascii="Palatino Linotype" w:hAnsi="Palatino Linotype"/>
-          <w:sz w:val="20"/>
-          <w:szCs w:val="20"/>
-        </w:rPr>
-        <w:t>judicial_officer</w:t>
+        <w:t>{{ judicial_officer</w:t>
       </w:r>
       <w:r>
         <w:rPr>
@@ -2302,9 +1627,32 @@
           <w:sz w:val="20"/>
           <w:szCs w:val="20"/>
         </w:rPr>
-        <w:t>_type</w:t>
-      </w:r>
-      <w:proofErr w:type="spellEnd"/>
+        <w:t>_type }}</w:t>
+      </w:r>
+      <w:r>
+        <w:rPr>
+          <w:rFonts w:ascii="Palatino Linotype" w:hAnsi="Palatino Linotype"/>
+          <w:sz w:val="20"/>
+          <w:szCs w:val="20"/>
+        </w:rPr>
+        <w:t xml:space="preserve"> </w:t>
+      </w:r>
+      <w:r>
+        <w:rPr>
+          <w:rFonts w:ascii="Palatino Linotype" w:hAnsi="Palatino Linotype"/>
+          <w:sz w:val="20"/>
+          <w:szCs w:val="20"/>
+        </w:rPr>
+        <w:t>{{ judicial_officer</w:t>
+      </w:r>
+      <w:r>
+        <w:rPr>
+          <w:rFonts w:ascii="Palatino Linotype" w:hAnsi="Palatino Linotype"/>
+          <w:sz w:val="20"/>
+          <w:szCs w:val="20"/>
+        </w:rPr>
+        <w:t>.first_name</w:t>
+      </w:r>
       <w:r>
         <w:rPr>
           <w:rFonts w:ascii="Palatino Linotype" w:hAnsi="Palatino Linotype"/>
@@ -2327,58 +1675,7 @@
           <w:sz w:val="20"/>
           <w:szCs w:val="20"/>
         </w:rPr>
-        <w:t xml:space="preserve">{{ </w:t>
-      </w:r>
-      <w:proofErr w:type="spellStart"/>
-      <w:r>
-        <w:rPr>
-          <w:rFonts w:ascii="Palatino Linotype" w:hAnsi="Palatino Linotype"/>
-          <w:sz w:val="20"/>
-          <w:szCs w:val="20"/>
-        </w:rPr>
-        <w:t>judicial_officer</w:t>
-      </w:r>
-      <w:r>
-        <w:rPr>
-          <w:rFonts w:ascii="Palatino Linotype" w:hAnsi="Palatino Linotype"/>
-          <w:sz w:val="20"/>
-          <w:szCs w:val="20"/>
-        </w:rPr>
-        <w:t>.first_name</w:t>
-      </w:r>
-      <w:proofErr w:type="spellEnd"/>
-      <w:r>
-        <w:rPr>
-          <w:rFonts w:ascii="Palatino Linotype" w:hAnsi="Palatino Linotype"/>
-          <w:sz w:val="20"/>
-          <w:szCs w:val="20"/>
-        </w:rPr>
-        <w:t xml:space="preserve"> }}</w:t>
-      </w:r>
-      <w:r>
-        <w:rPr>
-          <w:rFonts w:ascii="Palatino Linotype" w:hAnsi="Palatino Linotype"/>
-          <w:sz w:val="20"/>
-          <w:szCs w:val="20"/>
-        </w:rPr>
-        <w:t xml:space="preserve"> </w:t>
-      </w:r>
-      <w:r>
-        <w:rPr>
-          <w:rFonts w:ascii="Palatino Linotype" w:hAnsi="Palatino Linotype"/>
-          <w:sz w:val="20"/>
-          <w:szCs w:val="20"/>
-        </w:rPr>
-        <w:t xml:space="preserve">{{ </w:t>
-      </w:r>
-      <w:proofErr w:type="spellStart"/>
-      <w:r>
-        <w:rPr>
-          <w:rFonts w:ascii="Palatino Linotype" w:hAnsi="Palatino Linotype"/>
-          <w:sz w:val="20"/>
-          <w:szCs w:val="20"/>
-        </w:rPr>
-        <w:t>judicial_officer</w:t>
+        <w:t>{{ judicial_officer</w:t>
       </w:r>
       <w:r>
         <w:rPr>
@@ -2388,7 +1685,6 @@
         </w:rPr>
         <w:t>.last_name</w:t>
       </w:r>
-      <w:proofErr w:type="spellEnd"/>
       <w:r>
         <w:rPr>
           <w:rFonts w:ascii="Palatino Linotype" w:hAnsi="Palatino Linotype"/>
@@ -2484,62 +1780,17 @@
           <w:sz w:val="16"/>
           <w:szCs w:val="16"/>
         </w:rPr>
-        <w:t xml:space="preserve">Prosecutor’s Office: </w:t>
+        <w:t xml:space="preserve">Prosecutor’s Office: PS     OM     EM; </w:t>
       </w:r>
       <w:r>
         <w:rPr>
           <w:rFonts w:ascii="Palatino Linotype" w:hAnsi="Palatino Linotype"/>
           <w:sz w:val="16"/>
           <w:szCs w:val="16"/>
-          <w:u w:val="single"/>
-        </w:rPr>
-        <w:t>PS     OM     EM</w:t>
-      </w:r>
-      <w:r>
-        <w:rPr>
-          <w:rFonts w:ascii="Palatino Linotype" w:hAnsi="Palatino Linotype"/>
-          <w:sz w:val="16"/>
-          <w:szCs w:val="16"/>
-        </w:rPr>
-        <w:t xml:space="preserve">; </w:t>
-      </w:r>
-      <w:r>
-        <w:rPr>
-          <w:rFonts w:ascii="Palatino Linotype" w:hAnsi="Palatino Linotype"/>
-          <w:sz w:val="16"/>
-          <w:szCs w:val="16"/>
-        </w:rPr>
-        <w:tab/>
-        <w:t xml:space="preserve">Defendant’s Attorney: </w:t>
-      </w:r>
-      <w:r>
-        <w:rPr>
-          <w:rFonts w:ascii="Palatino Linotype" w:hAnsi="Palatino Linotype"/>
-          <w:sz w:val="16"/>
-          <w:szCs w:val="16"/>
-          <w:u w:val="single"/>
-        </w:rPr>
-        <w:t xml:space="preserve">PS     OM     </w:t>
-      </w:r>
-      <w:proofErr w:type="gramStart"/>
-      <w:r>
-        <w:rPr>
-          <w:rFonts w:ascii="Palatino Linotype" w:hAnsi="Palatino Linotype"/>
-          <w:sz w:val="16"/>
-          <w:szCs w:val="16"/>
-          <w:u w:val="single"/>
-        </w:rPr>
-        <w:t>EM</w:t>
-      </w:r>
-      <w:r>
-        <w:rPr>
-          <w:rFonts w:ascii="Palatino Linotype" w:hAnsi="Palatino Linotype"/>
-          <w:sz w:val="16"/>
-          <w:szCs w:val="16"/>
-        </w:rPr>
-        <w:t>;</w:t>
-      </w:r>
-      <w:proofErr w:type="gramEnd"/>
+        </w:rPr>
+        <w:tab/>
+        <w:t>Defendant’s Attorney: PS     OM     EM;</w:t>
+      </w:r>
       <w:r>
         <w:rPr>
           <w:rFonts w:ascii="Palatino Linotype" w:hAnsi="Palatino Linotype"/>
@@ -2570,68 +1821,13 @@
           <w:u w:val="single"/>
         </w:rPr>
       </w:pPr>
-      <w:proofErr w:type="gramStart"/>
       <w:r>
         <w:rPr>
           <w:rFonts w:ascii="Palatino Linotype" w:hAnsi="Palatino Linotype"/>
           <w:sz w:val="16"/>
           <w:szCs w:val="16"/>
         </w:rPr>
-        <w:t xml:space="preserve">{{ </w:t>
-      </w:r>
-      <w:proofErr w:type="spellStart"/>
-      <w:r>
-        <w:rPr>
-          <w:rFonts w:ascii="Palatino Linotype" w:hAnsi="Palatino Linotype"/>
-          <w:sz w:val="16"/>
-          <w:szCs w:val="16"/>
-        </w:rPr>
-        <w:t>defendant</w:t>
-      </w:r>
-      <w:proofErr w:type="gramEnd"/>
-      <w:r>
-        <w:rPr>
-          <w:rFonts w:ascii="Palatino Linotype" w:hAnsi="Palatino Linotype"/>
-          <w:sz w:val="16"/>
-          <w:szCs w:val="16"/>
-        </w:rPr>
-        <w:t>.first_name</w:t>
-      </w:r>
-      <w:proofErr w:type="spellEnd"/>
-      <w:r>
-        <w:rPr>
-          <w:rFonts w:ascii="Palatino Linotype" w:hAnsi="Palatino Linotype"/>
-          <w:sz w:val="16"/>
-          <w:szCs w:val="16"/>
-        </w:rPr>
-        <w:t xml:space="preserve"> }} {{ </w:t>
-      </w:r>
-      <w:proofErr w:type="spellStart"/>
-      <w:r>
-        <w:rPr>
-          <w:rFonts w:ascii="Palatino Linotype" w:hAnsi="Palatino Linotype"/>
-          <w:sz w:val="16"/>
-          <w:szCs w:val="16"/>
-        </w:rPr>
-        <w:t>defendant.last_name</w:t>
-      </w:r>
-      <w:proofErr w:type="spellEnd"/>
-      <w:r>
-        <w:rPr>
-          <w:rFonts w:ascii="Palatino Linotype" w:hAnsi="Palatino Linotype"/>
-          <w:sz w:val="16"/>
-          <w:szCs w:val="16"/>
-        </w:rPr>
-        <w:t xml:space="preserve">}}: </w:t>
-      </w:r>
-      <w:r>
-        <w:rPr>
-          <w:rFonts w:ascii="Palatino Linotype" w:hAnsi="Palatino Linotype"/>
-          <w:sz w:val="16"/>
-          <w:szCs w:val="16"/>
-          <w:u w:val="single"/>
-        </w:rPr>
-        <w:t>PS     OM     EM</w:t>
+        <w:t>{{ defendant.first_name }} {{ defendant.last_name}}: PS     OM     EM</w:t>
       </w:r>
     </w:p>
     <w:p>
@@ -2871,61 +2067,7 @@
                 <w:sz w:val="20"/>
                 <w:szCs w:val="20"/>
               </w:rPr>
-              <w:t xml:space="preserve"> </w:t>
-            </w:r>
-            <w:proofErr w:type="spellStart"/>
-            <w:r>
-              <w:rPr>
-                <w:rFonts w:ascii="Palatino Linotype" w:hAnsi="Palatino Linotype"/>
-                <w:sz w:val="20"/>
-                <w:szCs w:val="20"/>
-              </w:rPr>
-              <w:t>Plea_LEAP_Agreement</w:t>
-            </w:r>
-            <w:proofErr w:type="spellEnd"/>
-            <w:r>
-              <w:rPr>
-                <w:rFonts w:ascii="Palatino Linotype" w:hAnsi="Palatino Linotype"/>
-                <w:sz w:val="20"/>
-                <w:szCs w:val="20"/>
-              </w:rPr>
-              <w:t xml:space="preserve"> </w:t>
-            </w:r>
-            <w:proofErr w:type="gramStart"/>
-            <w:r>
-              <w:rPr>
-                <w:rFonts w:ascii="Palatino Linotype" w:hAnsi="Palatino Linotype"/>
-                <w:sz w:val="20"/>
-                <w:szCs w:val="20"/>
-              </w:rPr>
-              <w:t xml:space="preserve">{{ </w:t>
-            </w:r>
-            <w:proofErr w:type="spellStart"/>
-            <w:r>
-              <w:rPr>
-                <w:rFonts w:ascii="Palatino Linotype" w:hAnsi="Palatino Linotype"/>
-                <w:sz w:val="20"/>
-                <w:szCs w:val="20"/>
-              </w:rPr>
-              <w:t>case</w:t>
-            </w:r>
-            <w:proofErr w:type="gramEnd"/>
-            <w:r>
-              <w:rPr>
-                <w:rFonts w:ascii="Palatino Linotype" w:hAnsi="Palatino Linotype"/>
-                <w:sz w:val="20"/>
-                <w:szCs w:val="20"/>
-              </w:rPr>
-              <w:t>_number</w:t>
-            </w:r>
-            <w:proofErr w:type="spellEnd"/>
-            <w:r>
-              <w:rPr>
-                <w:rFonts w:ascii="Palatino Linotype" w:hAnsi="Palatino Linotype"/>
-                <w:sz w:val="20"/>
-                <w:szCs w:val="20"/>
-              </w:rPr>
-              <w:t xml:space="preserve"> }}</w:t>
+              <w:t xml:space="preserve"> Plea_LEAP_Agreement {{ case_number }}</w:t>
             </w:r>
           </w:p>
         </w:sdtContent>
@@ -3193,7 +2335,7 @@
     <w:lsdException w:name="Table Web 2" w:semiHidden="1" w:unhideWhenUsed="1"/>
     <w:lsdException w:name="Table Web 3" w:semiHidden="1" w:unhideWhenUsed="1"/>
     <w:lsdException w:name="Balloon Text" w:semiHidden="1" w:unhideWhenUsed="1"/>
-    <w:lsdException w:name="Table Grid" w:semiHidden="1" w:uiPriority="59" w:unhideWhenUsed="1"/>
+    <w:lsdException w:name="Table Grid" w:uiPriority="59"/>
     <w:lsdException w:name="Table Theme" w:semiHidden="1" w:unhideWhenUsed="1"/>
     <w:lsdException w:name="Placeholder Text" w:semiHidden="1"/>
     <w:lsdException w:name="No Spacing" w:uiPriority="1" w:qFormat="1"/>

--- a/resources/Templates/Leap_Plea_Admission_Template.docx
+++ b/resources/Templates/Leap_Plea_Admission_Template.docx
@@ -217,7 +217,43 @@
           <w:szCs w:val="20"/>
         </w:rPr>
         <w:tab/>
-        <w:t>CASE NO.  {{ case_number }}</w:t>
+        <w:t xml:space="preserve">CASE NO.  </w:t>
+      </w:r>
+      <w:proofErr w:type="gramStart"/>
+      <w:r>
+        <w:rPr>
+          <w:rFonts w:ascii="Palatino Linotype" w:hAnsi="Palatino Linotype"/>
+          <w:sz w:val="20"/>
+          <w:szCs w:val="20"/>
+        </w:rPr>
+        <w:t xml:space="preserve">{{ </w:t>
+      </w:r>
+      <w:proofErr w:type="spellStart"/>
+      <w:r>
+        <w:rPr>
+          <w:rFonts w:ascii="Palatino Linotype" w:hAnsi="Palatino Linotype"/>
+          <w:sz w:val="20"/>
+          <w:szCs w:val="20"/>
+        </w:rPr>
+        <w:t>case</w:t>
+      </w:r>
+      <w:proofErr w:type="gramEnd"/>
+      <w:r>
+        <w:rPr>
+          <w:rFonts w:ascii="Palatino Linotype" w:hAnsi="Palatino Linotype"/>
+          <w:sz w:val="20"/>
+          <w:szCs w:val="20"/>
+        </w:rPr>
+        <w:t>_number</w:t>
+      </w:r>
+      <w:proofErr w:type="spellEnd"/>
+      <w:r>
+        <w:rPr>
+          <w:rFonts w:ascii="Palatino Linotype" w:hAnsi="Palatino Linotype"/>
+          <w:sz w:val="20"/>
+          <w:szCs w:val="20"/>
+        </w:rPr>
+        <w:t xml:space="preserve"> }}</w:t>
       </w:r>
       <w:r>
         <w:rPr>
@@ -290,21 +326,67 @@
           <w:szCs w:val="20"/>
         </w:rPr>
       </w:pPr>
-      <w:r>
-        <w:rPr>
-          <w:rFonts w:ascii="Palatino Linotype" w:hAnsi="Palatino Linotype"/>
-          <w:sz w:val="20"/>
-          <w:szCs w:val="20"/>
-        </w:rPr>
-        <w:t>{{ defendant.first_name }} {{ defendant.</w:t>
-      </w:r>
-      <w:r>
-        <w:rPr>
-          <w:rFonts w:ascii="Palatino Linotype" w:hAnsi="Palatino Linotype"/>
-          <w:sz w:val="20"/>
-          <w:szCs w:val="20"/>
-        </w:rPr>
-        <w:t>last_name }},</w:t>
+      <w:proofErr w:type="gramStart"/>
+      <w:r>
+        <w:rPr>
+          <w:rFonts w:ascii="Palatino Linotype" w:hAnsi="Palatino Linotype"/>
+          <w:sz w:val="20"/>
+          <w:szCs w:val="20"/>
+        </w:rPr>
+        <w:t xml:space="preserve">{{ </w:t>
+      </w:r>
+      <w:proofErr w:type="spellStart"/>
+      <w:r>
+        <w:rPr>
+          <w:rFonts w:ascii="Palatino Linotype" w:hAnsi="Palatino Linotype"/>
+          <w:sz w:val="20"/>
+          <w:szCs w:val="20"/>
+        </w:rPr>
+        <w:t>defendant</w:t>
+      </w:r>
+      <w:proofErr w:type="gramEnd"/>
+      <w:r>
+        <w:rPr>
+          <w:rFonts w:ascii="Palatino Linotype" w:hAnsi="Palatino Linotype"/>
+          <w:sz w:val="20"/>
+          <w:szCs w:val="20"/>
+        </w:rPr>
+        <w:t>.first_name</w:t>
+      </w:r>
+      <w:proofErr w:type="spellEnd"/>
+      <w:r>
+        <w:rPr>
+          <w:rFonts w:ascii="Palatino Linotype" w:hAnsi="Palatino Linotype"/>
+          <w:sz w:val="20"/>
+          <w:szCs w:val="20"/>
+        </w:rPr>
+        <w:t xml:space="preserve"> }} {{ </w:t>
+      </w:r>
+      <w:proofErr w:type="spellStart"/>
+      <w:r>
+        <w:rPr>
+          <w:rFonts w:ascii="Palatino Linotype" w:hAnsi="Palatino Linotype"/>
+          <w:sz w:val="20"/>
+          <w:szCs w:val="20"/>
+        </w:rPr>
+        <w:t>defendant.</w:t>
+      </w:r>
+      <w:r>
+        <w:rPr>
+          <w:rFonts w:ascii="Palatino Linotype" w:hAnsi="Palatino Linotype"/>
+          <w:sz w:val="20"/>
+          <w:szCs w:val="20"/>
+        </w:rPr>
+        <w:t>last_name</w:t>
+      </w:r>
+      <w:proofErr w:type="spellEnd"/>
+      <w:r>
+        <w:rPr>
+          <w:rFonts w:ascii="Palatino Linotype" w:hAnsi="Palatino Linotype"/>
+          <w:sz w:val="20"/>
+          <w:szCs w:val="20"/>
+        </w:rPr>
+        <w:t xml:space="preserve"> }},</w:t>
       </w:r>
       <w:r>
         <w:rPr>
@@ -496,13 +578,41 @@
         </w:rPr>
         <w:t xml:space="preserve">Defendant appeared in Court for arraignment on </w:t>
       </w:r>
-      <w:r>
-        <w:rPr>
-          <w:rFonts w:ascii="Palatino Linotype" w:hAnsi="Palatino Linotype"/>
-          <w:sz w:val="20"/>
-          <w:szCs w:val="20"/>
-        </w:rPr>
-        <w:t>{{ plea_trial_date }}.</w:t>
+      <w:proofErr w:type="gramStart"/>
+      <w:r>
+        <w:rPr>
+          <w:rFonts w:ascii="Palatino Linotype" w:hAnsi="Palatino Linotype"/>
+          <w:sz w:val="20"/>
+          <w:szCs w:val="20"/>
+        </w:rPr>
+        <w:t xml:space="preserve">{{ </w:t>
+      </w:r>
+      <w:proofErr w:type="spellStart"/>
+      <w:r>
+        <w:rPr>
+          <w:rFonts w:ascii="Palatino Linotype" w:hAnsi="Palatino Linotype"/>
+          <w:sz w:val="20"/>
+          <w:szCs w:val="20"/>
+        </w:rPr>
+        <w:t>plea</w:t>
+      </w:r>
+      <w:proofErr w:type="gramEnd"/>
+      <w:r>
+        <w:rPr>
+          <w:rFonts w:ascii="Palatino Linotype" w:hAnsi="Palatino Linotype"/>
+          <w:sz w:val="20"/>
+          <w:szCs w:val="20"/>
+        </w:rPr>
+        <w:t>_trial_date</w:t>
+      </w:r>
+      <w:proofErr w:type="spellEnd"/>
+      <w:r>
+        <w:rPr>
+          <w:rFonts w:ascii="Palatino Linotype" w:hAnsi="Palatino Linotype"/>
+          <w:sz w:val="20"/>
+          <w:szCs w:val="20"/>
+        </w:rPr>
+        <w:t xml:space="preserve"> }}.</w:t>
       </w:r>
       <w:r>
         <w:rPr>
@@ -519,8 +629,9 @@
           <w:sz w:val="20"/>
           <w:szCs w:val="20"/>
         </w:rPr>
-        <w:t>{% if defense_counsel_waived is false %}Defendant was represented by {{ defense_counsel }}, {{ defense_counsel_type }}.</w:t>
-      </w:r>
+        <w:t xml:space="preserve">{% if </w:t>
+      </w:r>
+      <w:proofErr w:type="spellStart"/>
       <w:r>
         <w:rPr>
           <w:rFonts w:ascii="Palatino Linotype" w:hAnsi="Palatino Linotype"/>
@@ -528,6 +639,85 @@
           <w:sz w:val="20"/>
           <w:szCs w:val="20"/>
         </w:rPr>
+        <w:t>defense_counsel_waived</w:t>
+      </w:r>
+      <w:proofErr w:type="spellEnd"/>
+      <w:r>
+        <w:rPr>
+          <w:rFonts w:ascii="Palatino Linotype" w:hAnsi="Palatino Linotype"/>
+          <w:bCs/>
+          <w:sz w:val="20"/>
+          <w:szCs w:val="20"/>
+        </w:rPr>
+        <w:t xml:space="preserve"> is false </w:t>
+      </w:r>
+      <w:proofErr w:type="gramStart"/>
+      <w:r>
+        <w:rPr>
+          <w:rFonts w:ascii="Palatino Linotype" w:hAnsi="Palatino Linotype"/>
+          <w:bCs/>
+          <w:sz w:val="20"/>
+          <w:szCs w:val="20"/>
+        </w:rPr>
+        <w:t>%}Defendant</w:t>
+      </w:r>
+      <w:proofErr w:type="gramEnd"/>
+      <w:r>
+        <w:rPr>
+          <w:rFonts w:ascii="Palatino Linotype" w:hAnsi="Palatino Linotype"/>
+          <w:bCs/>
+          <w:sz w:val="20"/>
+          <w:szCs w:val="20"/>
+        </w:rPr>
+        <w:t xml:space="preserve"> was represented by {{ </w:t>
+      </w:r>
+      <w:proofErr w:type="spellStart"/>
+      <w:r>
+        <w:rPr>
+          <w:rFonts w:ascii="Palatino Linotype" w:hAnsi="Palatino Linotype"/>
+          <w:bCs/>
+          <w:sz w:val="20"/>
+          <w:szCs w:val="20"/>
+        </w:rPr>
+        <w:t>defense_counsel</w:t>
+      </w:r>
+      <w:proofErr w:type="spellEnd"/>
+      <w:r>
+        <w:rPr>
+          <w:rFonts w:ascii="Palatino Linotype" w:hAnsi="Palatino Linotype"/>
+          <w:bCs/>
+          <w:sz w:val="20"/>
+          <w:szCs w:val="20"/>
+        </w:rPr>
+        <w:t xml:space="preserve"> }}, {{ </w:t>
+      </w:r>
+      <w:proofErr w:type="spellStart"/>
+      <w:r>
+        <w:rPr>
+          <w:rFonts w:ascii="Palatino Linotype" w:hAnsi="Palatino Linotype"/>
+          <w:bCs/>
+          <w:sz w:val="20"/>
+          <w:szCs w:val="20"/>
+        </w:rPr>
+        <w:t>defense_counsel_type</w:t>
+      </w:r>
+      <w:proofErr w:type="spellEnd"/>
+      <w:r>
+        <w:rPr>
+          <w:rFonts w:ascii="Palatino Linotype" w:hAnsi="Palatino Linotype"/>
+          <w:bCs/>
+          <w:sz w:val="20"/>
+          <w:szCs w:val="20"/>
+        </w:rPr>
+        <w:t xml:space="preserve"> }}.</w:t>
+      </w:r>
+      <w:r>
+        <w:rPr>
+          <w:rFonts w:ascii="Palatino Linotype" w:hAnsi="Palatino Linotype"/>
+          <w:bCs/>
+          <w:sz w:val="20"/>
+          <w:szCs w:val="20"/>
+        </w:rPr>
         <w:t xml:space="preserve"> </w:t>
       </w:r>
       <w:r>
@@ -537,8 +727,9 @@
           <w:sz w:val="20"/>
           <w:szCs w:val="20"/>
         </w:rPr>
-        <w:t xml:space="preserve">{% elif defense_counsel_waived is true %}Defendant waived right </w:t>
-      </w:r>
+        <w:t xml:space="preserve">{% </w:t>
+      </w:r>
+      <w:proofErr w:type="spellStart"/>
       <w:r>
         <w:rPr>
           <w:rFonts w:ascii="Palatino Linotype" w:hAnsi="Palatino Linotype"/>
@@ -546,15 +737,93 @@
           <w:sz w:val="20"/>
           <w:szCs w:val="20"/>
         </w:rPr>
-        <w:t>to counsel. {% endif %}</w:t>
-      </w:r>
-      <w:r>
-        <w:rPr>
-          <w:rFonts w:ascii="Palatino Linotype" w:hAnsi="Palatino Linotype" w:cs="Times New Roman"/>
-          <w:sz w:val="20"/>
-          <w:szCs w:val="20"/>
-        </w:rPr>
-        <w:t>The Court explained that Defendant was charged with the offense</w:t>
+        <w:t>elif</w:t>
+      </w:r>
+      <w:proofErr w:type="spellEnd"/>
+      <w:r>
+        <w:rPr>
+          <w:rFonts w:ascii="Palatino Linotype" w:hAnsi="Palatino Linotype"/>
+          <w:bCs/>
+          <w:sz w:val="20"/>
+          <w:szCs w:val="20"/>
+        </w:rPr>
+        <w:t xml:space="preserve"> </w:t>
+      </w:r>
+      <w:proofErr w:type="spellStart"/>
+      <w:r>
+        <w:rPr>
+          <w:rFonts w:ascii="Palatino Linotype" w:hAnsi="Palatino Linotype"/>
+          <w:bCs/>
+          <w:sz w:val="20"/>
+          <w:szCs w:val="20"/>
+        </w:rPr>
+        <w:t>defense_counsel_waived</w:t>
+      </w:r>
+      <w:proofErr w:type="spellEnd"/>
+      <w:r>
+        <w:rPr>
+          <w:rFonts w:ascii="Palatino Linotype" w:hAnsi="Palatino Linotype"/>
+          <w:bCs/>
+          <w:sz w:val="20"/>
+          <w:szCs w:val="20"/>
+        </w:rPr>
+        <w:t xml:space="preserve"> is true </w:t>
+      </w:r>
+      <w:proofErr w:type="gramStart"/>
+      <w:r>
+        <w:rPr>
+          <w:rFonts w:ascii="Palatino Linotype" w:hAnsi="Palatino Linotype"/>
+          <w:bCs/>
+          <w:sz w:val="20"/>
+          <w:szCs w:val="20"/>
+        </w:rPr>
+        <w:t>%}Defendant</w:t>
+      </w:r>
+      <w:proofErr w:type="gramEnd"/>
+      <w:r>
+        <w:rPr>
+          <w:rFonts w:ascii="Palatino Linotype" w:hAnsi="Palatino Linotype"/>
+          <w:bCs/>
+          <w:sz w:val="20"/>
+          <w:szCs w:val="20"/>
+        </w:rPr>
+        <w:t xml:space="preserve"> waived right </w:t>
+      </w:r>
+      <w:r>
+        <w:rPr>
+          <w:rFonts w:ascii="Palatino Linotype" w:hAnsi="Palatino Linotype"/>
+          <w:bCs/>
+          <w:sz w:val="20"/>
+          <w:szCs w:val="20"/>
+        </w:rPr>
+        <w:t xml:space="preserve">to counsel. {% endif </w:t>
+      </w:r>
+      <w:proofErr w:type="gramStart"/>
+      <w:r>
+        <w:rPr>
+          <w:rFonts w:ascii="Palatino Linotype" w:hAnsi="Palatino Linotype"/>
+          <w:bCs/>
+          <w:sz w:val="20"/>
+          <w:szCs w:val="20"/>
+        </w:rPr>
+        <w:t>%}</w:t>
+      </w:r>
+      <w:r>
+        <w:rPr>
+          <w:rFonts w:ascii="Palatino Linotype" w:hAnsi="Palatino Linotype" w:cs="Times New Roman"/>
+          <w:sz w:val="20"/>
+          <w:szCs w:val="20"/>
+        </w:rPr>
+        <w:t>The</w:t>
+      </w:r>
+      <w:proofErr w:type="gramEnd"/>
+      <w:r>
+        <w:rPr>
+          <w:rFonts w:ascii="Palatino Linotype" w:hAnsi="Palatino Linotype" w:cs="Times New Roman"/>
+          <w:sz w:val="20"/>
+          <w:szCs w:val="20"/>
+        </w:rPr>
+        <w:t xml:space="preserve"> Court explained that Defendant was charged with the offense</w:t>
       </w:r>
       <w:r>
         <w:rPr>
@@ -713,7 +982,51 @@
                 <w:sz w:val="20"/>
                 <w:szCs w:val="20"/>
               </w:rPr>
-              <w:t>{%tc for charge in charges_list %}</w:t>
+              <w:t>{%</w:t>
+            </w:r>
+            <w:proofErr w:type="spellStart"/>
+            <w:r>
+              <w:rPr>
+                <w:rFonts w:ascii="Palatino Linotype" w:hAnsi="Palatino Linotype"/>
+                <w:b/>
+                <w:bCs/>
+                <w:sz w:val="20"/>
+                <w:szCs w:val="20"/>
+              </w:rPr>
+              <w:t>tc</w:t>
+            </w:r>
+            <w:proofErr w:type="spellEnd"/>
+            <w:r>
+              <w:rPr>
+                <w:rFonts w:ascii="Palatino Linotype" w:hAnsi="Palatino Linotype"/>
+                <w:b/>
+                <w:bCs/>
+                <w:sz w:val="20"/>
+                <w:szCs w:val="20"/>
+              </w:rPr>
+              <w:t xml:space="preserve"> for charge in </w:t>
+            </w:r>
+            <w:proofErr w:type="spellStart"/>
+            <w:r>
+              <w:rPr>
+                <w:rFonts w:ascii="Palatino Linotype" w:hAnsi="Palatino Linotype"/>
+                <w:b/>
+                <w:bCs/>
+                <w:sz w:val="20"/>
+                <w:szCs w:val="20"/>
+              </w:rPr>
+              <w:t>charges_list</w:t>
+            </w:r>
+            <w:proofErr w:type="spellEnd"/>
+            <w:r>
+              <w:rPr>
+                <w:rFonts w:ascii="Palatino Linotype" w:hAnsi="Palatino Linotype"/>
+                <w:b/>
+                <w:bCs/>
+                <w:sz w:val="20"/>
+                <w:szCs w:val="20"/>
+              </w:rPr>
+              <w:t xml:space="preserve"> %}</w:t>
             </w:r>
           </w:p>
         </w:tc>
@@ -743,15 +1056,49 @@
                 <w:szCs w:val="20"/>
               </w:rPr>
             </w:pPr>
-            <w:r>
-              <w:rPr>
-                <w:rFonts w:ascii="Palatino Linotype" w:hAnsi="Palatino Linotype"/>
-                <w:b/>
-                <w:bCs/>
-                <w:sz w:val="20"/>
-                <w:szCs w:val="20"/>
-              </w:rPr>
-              <w:t>{{ charge.offense }}</w:t>
+            <w:proofErr w:type="gramStart"/>
+            <w:r>
+              <w:rPr>
+                <w:rFonts w:ascii="Palatino Linotype" w:hAnsi="Palatino Linotype"/>
+                <w:b/>
+                <w:bCs/>
+                <w:sz w:val="20"/>
+                <w:szCs w:val="20"/>
+              </w:rPr>
+              <w:t xml:space="preserve">{{ </w:t>
+            </w:r>
+            <w:proofErr w:type="spellStart"/>
+            <w:r>
+              <w:rPr>
+                <w:rFonts w:ascii="Palatino Linotype" w:hAnsi="Palatino Linotype"/>
+                <w:b/>
+                <w:bCs/>
+                <w:sz w:val="20"/>
+                <w:szCs w:val="20"/>
+              </w:rPr>
+              <w:t>charge</w:t>
+            </w:r>
+            <w:proofErr w:type="gramEnd"/>
+            <w:r>
+              <w:rPr>
+                <w:rFonts w:ascii="Palatino Linotype" w:hAnsi="Palatino Linotype"/>
+                <w:b/>
+                <w:bCs/>
+                <w:sz w:val="20"/>
+                <w:szCs w:val="20"/>
+              </w:rPr>
+              <w:t>.offense</w:t>
+            </w:r>
+            <w:proofErr w:type="spellEnd"/>
+            <w:r>
+              <w:rPr>
+                <w:rFonts w:ascii="Palatino Linotype" w:hAnsi="Palatino Linotype"/>
+                <w:b/>
+                <w:bCs/>
+                <w:sz w:val="20"/>
+                <w:szCs w:val="20"/>
+              </w:rPr>
+              <w:t xml:space="preserve"> }}</w:t>
             </w:r>
           </w:p>
         </w:tc>
@@ -789,7 +1136,51 @@
                 <w:sz w:val="20"/>
                 <w:szCs w:val="20"/>
               </w:rPr>
-              <w:t>{%tc endfor %}</w:t>
+              <w:t>{%</w:t>
+            </w:r>
+            <w:proofErr w:type="spellStart"/>
+            <w:r>
+              <w:rPr>
+                <w:rFonts w:ascii="Palatino Linotype" w:hAnsi="Palatino Linotype"/>
+                <w:b/>
+                <w:bCs/>
+                <w:sz w:val="20"/>
+                <w:szCs w:val="20"/>
+              </w:rPr>
+              <w:t>tc</w:t>
+            </w:r>
+            <w:proofErr w:type="spellEnd"/>
+            <w:r>
+              <w:rPr>
+                <w:rFonts w:ascii="Palatino Linotype" w:hAnsi="Palatino Linotype"/>
+                <w:b/>
+                <w:bCs/>
+                <w:sz w:val="20"/>
+                <w:szCs w:val="20"/>
+              </w:rPr>
+              <w:t xml:space="preserve"> </w:t>
+            </w:r>
+            <w:proofErr w:type="spellStart"/>
+            <w:r>
+              <w:rPr>
+                <w:rFonts w:ascii="Palatino Linotype" w:hAnsi="Palatino Linotype"/>
+                <w:b/>
+                <w:bCs/>
+                <w:sz w:val="20"/>
+                <w:szCs w:val="20"/>
+              </w:rPr>
+              <w:t>endfor</w:t>
+            </w:r>
+            <w:proofErr w:type="spellEnd"/>
+            <w:r>
+              <w:rPr>
+                <w:rFonts w:ascii="Palatino Linotype" w:hAnsi="Palatino Linotype"/>
+                <w:b/>
+                <w:bCs/>
+                <w:sz w:val="20"/>
+                <w:szCs w:val="20"/>
+              </w:rPr>
+              <w:t xml:space="preserve"> %}</w:t>
             </w:r>
           </w:p>
         </w:tc>
@@ -870,7 +1261,51 @@
                 <w:sz w:val="20"/>
                 <w:szCs w:val="20"/>
               </w:rPr>
-              <w:t>{%tc for charge in charges_list %}</w:t>
+              <w:t>{%</w:t>
+            </w:r>
+            <w:proofErr w:type="spellStart"/>
+            <w:r>
+              <w:rPr>
+                <w:rFonts w:ascii="Palatino Linotype" w:hAnsi="Palatino Linotype"/>
+                <w:b/>
+                <w:bCs/>
+                <w:sz w:val="20"/>
+                <w:szCs w:val="20"/>
+              </w:rPr>
+              <w:t>tc</w:t>
+            </w:r>
+            <w:proofErr w:type="spellEnd"/>
+            <w:r>
+              <w:rPr>
+                <w:rFonts w:ascii="Palatino Linotype" w:hAnsi="Palatino Linotype"/>
+                <w:b/>
+                <w:bCs/>
+                <w:sz w:val="20"/>
+                <w:szCs w:val="20"/>
+              </w:rPr>
+              <w:t xml:space="preserve"> for charge in </w:t>
+            </w:r>
+            <w:proofErr w:type="spellStart"/>
+            <w:r>
+              <w:rPr>
+                <w:rFonts w:ascii="Palatino Linotype" w:hAnsi="Palatino Linotype"/>
+                <w:b/>
+                <w:bCs/>
+                <w:sz w:val="20"/>
+                <w:szCs w:val="20"/>
+              </w:rPr>
+              <w:t>charges_list</w:t>
+            </w:r>
+            <w:proofErr w:type="spellEnd"/>
+            <w:r>
+              <w:rPr>
+                <w:rFonts w:ascii="Palatino Linotype" w:hAnsi="Palatino Linotype"/>
+                <w:b/>
+                <w:bCs/>
+                <w:sz w:val="20"/>
+                <w:szCs w:val="20"/>
+              </w:rPr>
+              <w:t xml:space="preserve"> %}</w:t>
             </w:r>
           </w:p>
         </w:tc>
@@ -900,15 +1335,49 @@
                 <w:szCs w:val="20"/>
               </w:rPr>
             </w:pPr>
-            <w:r>
-              <w:rPr>
-                <w:rFonts w:ascii="Palatino Linotype" w:hAnsi="Palatino Linotype"/>
-                <w:b/>
-                <w:bCs/>
-                <w:sz w:val="20"/>
-                <w:szCs w:val="20"/>
-              </w:rPr>
-              <w:t>{{ charge.statute }}</w:t>
+            <w:proofErr w:type="gramStart"/>
+            <w:r>
+              <w:rPr>
+                <w:rFonts w:ascii="Palatino Linotype" w:hAnsi="Palatino Linotype"/>
+                <w:b/>
+                <w:bCs/>
+                <w:sz w:val="20"/>
+                <w:szCs w:val="20"/>
+              </w:rPr>
+              <w:t xml:space="preserve">{{ </w:t>
+            </w:r>
+            <w:proofErr w:type="spellStart"/>
+            <w:r>
+              <w:rPr>
+                <w:rFonts w:ascii="Palatino Linotype" w:hAnsi="Palatino Linotype"/>
+                <w:b/>
+                <w:bCs/>
+                <w:sz w:val="20"/>
+                <w:szCs w:val="20"/>
+              </w:rPr>
+              <w:t>charge</w:t>
+            </w:r>
+            <w:proofErr w:type="gramEnd"/>
+            <w:r>
+              <w:rPr>
+                <w:rFonts w:ascii="Palatino Linotype" w:hAnsi="Palatino Linotype"/>
+                <w:b/>
+                <w:bCs/>
+                <w:sz w:val="20"/>
+                <w:szCs w:val="20"/>
+              </w:rPr>
+              <w:t>.statute</w:t>
+            </w:r>
+            <w:proofErr w:type="spellEnd"/>
+            <w:r>
+              <w:rPr>
+                <w:rFonts w:ascii="Palatino Linotype" w:hAnsi="Palatino Linotype"/>
+                <w:b/>
+                <w:bCs/>
+                <w:sz w:val="20"/>
+                <w:szCs w:val="20"/>
+              </w:rPr>
+              <w:t xml:space="preserve"> }}</w:t>
             </w:r>
           </w:p>
         </w:tc>
@@ -946,7 +1415,51 @@
                 <w:sz w:val="20"/>
                 <w:szCs w:val="20"/>
               </w:rPr>
-              <w:t>{%tc endfor %}</w:t>
+              <w:t>{%</w:t>
+            </w:r>
+            <w:proofErr w:type="spellStart"/>
+            <w:r>
+              <w:rPr>
+                <w:rFonts w:ascii="Palatino Linotype" w:hAnsi="Palatino Linotype"/>
+                <w:b/>
+                <w:bCs/>
+                <w:sz w:val="20"/>
+                <w:szCs w:val="20"/>
+              </w:rPr>
+              <w:t>tc</w:t>
+            </w:r>
+            <w:proofErr w:type="spellEnd"/>
+            <w:r>
+              <w:rPr>
+                <w:rFonts w:ascii="Palatino Linotype" w:hAnsi="Palatino Linotype"/>
+                <w:b/>
+                <w:bCs/>
+                <w:sz w:val="20"/>
+                <w:szCs w:val="20"/>
+              </w:rPr>
+              <w:t xml:space="preserve"> </w:t>
+            </w:r>
+            <w:proofErr w:type="spellStart"/>
+            <w:r>
+              <w:rPr>
+                <w:rFonts w:ascii="Palatino Linotype" w:hAnsi="Palatino Linotype"/>
+                <w:b/>
+                <w:bCs/>
+                <w:sz w:val="20"/>
+                <w:szCs w:val="20"/>
+              </w:rPr>
+              <w:t>endfor</w:t>
+            </w:r>
+            <w:proofErr w:type="spellEnd"/>
+            <w:r>
+              <w:rPr>
+                <w:rFonts w:ascii="Palatino Linotype" w:hAnsi="Palatino Linotype"/>
+                <w:b/>
+                <w:bCs/>
+                <w:sz w:val="20"/>
+                <w:szCs w:val="20"/>
+              </w:rPr>
+              <w:t xml:space="preserve"> %}</w:t>
             </w:r>
           </w:p>
         </w:tc>
@@ -1027,7 +1540,51 @@
                 <w:sz w:val="20"/>
                 <w:szCs w:val="20"/>
               </w:rPr>
-              <w:t>{%tc for charge in charges_list %}</w:t>
+              <w:t>{%</w:t>
+            </w:r>
+            <w:proofErr w:type="spellStart"/>
+            <w:r>
+              <w:rPr>
+                <w:rFonts w:ascii="Palatino Linotype" w:hAnsi="Palatino Linotype"/>
+                <w:b/>
+                <w:bCs/>
+                <w:sz w:val="20"/>
+                <w:szCs w:val="20"/>
+              </w:rPr>
+              <w:t>tc</w:t>
+            </w:r>
+            <w:proofErr w:type="spellEnd"/>
+            <w:r>
+              <w:rPr>
+                <w:rFonts w:ascii="Palatino Linotype" w:hAnsi="Palatino Linotype"/>
+                <w:b/>
+                <w:bCs/>
+                <w:sz w:val="20"/>
+                <w:szCs w:val="20"/>
+              </w:rPr>
+              <w:t xml:space="preserve"> for charge in </w:t>
+            </w:r>
+            <w:proofErr w:type="spellStart"/>
+            <w:r>
+              <w:rPr>
+                <w:rFonts w:ascii="Palatino Linotype" w:hAnsi="Palatino Linotype"/>
+                <w:b/>
+                <w:bCs/>
+                <w:sz w:val="20"/>
+                <w:szCs w:val="20"/>
+              </w:rPr>
+              <w:t>charges_list</w:t>
+            </w:r>
+            <w:proofErr w:type="spellEnd"/>
+            <w:r>
+              <w:rPr>
+                <w:rFonts w:ascii="Palatino Linotype" w:hAnsi="Palatino Linotype"/>
+                <w:b/>
+                <w:bCs/>
+                <w:sz w:val="20"/>
+                <w:szCs w:val="20"/>
+              </w:rPr>
+              <w:t xml:space="preserve"> %}</w:t>
             </w:r>
           </w:p>
         </w:tc>
@@ -1057,15 +1614,49 @@
                 <w:szCs w:val="20"/>
               </w:rPr>
             </w:pPr>
-            <w:r>
-              <w:rPr>
-                <w:rFonts w:ascii="Palatino Linotype" w:hAnsi="Palatino Linotype"/>
-                <w:b/>
-                <w:bCs/>
-                <w:sz w:val="20"/>
-                <w:szCs w:val="20"/>
-              </w:rPr>
-              <w:t>{{ charge.degree }}</w:t>
+            <w:proofErr w:type="gramStart"/>
+            <w:r>
+              <w:rPr>
+                <w:rFonts w:ascii="Palatino Linotype" w:hAnsi="Palatino Linotype"/>
+                <w:b/>
+                <w:bCs/>
+                <w:sz w:val="20"/>
+                <w:szCs w:val="20"/>
+              </w:rPr>
+              <w:t xml:space="preserve">{{ </w:t>
+            </w:r>
+            <w:proofErr w:type="spellStart"/>
+            <w:r>
+              <w:rPr>
+                <w:rFonts w:ascii="Palatino Linotype" w:hAnsi="Palatino Linotype"/>
+                <w:b/>
+                <w:bCs/>
+                <w:sz w:val="20"/>
+                <w:szCs w:val="20"/>
+              </w:rPr>
+              <w:t>charge</w:t>
+            </w:r>
+            <w:proofErr w:type="gramEnd"/>
+            <w:r>
+              <w:rPr>
+                <w:rFonts w:ascii="Palatino Linotype" w:hAnsi="Palatino Linotype"/>
+                <w:b/>
+                <w:bCs/>
+                <w:sz w:val="20"/>
+                <w:szCs w:val="20"/>
+              </w:rPr>
+              <w:t>.degree</w:t>
+            </w:r>
+            <w:proofErr w:type="spellEnd"/>
+            <w:r>
+              <w:rPr>
+                <w:rFonts w:ascii="Palatino Linotype" w:hAnsi="Palatino Linotype"/>
+                <w:b/>
+                <w:bCs/>
+                <w:sz w:val="20"/>
+                <w:szCs w:val="20"/>
+              </w:rPr>
+              <w:t xml:space="preserve"> }}</w:t>
             </w:r>
           </w:p>
         </w:tc>
@@ -1103,7 +1694,51 @@
                 <w:sz w:val="20"/>
                 <w:szCs w:val="20"/>
               </w:rPr>
-              <w:t>{%tc endfor %}</w:t>
+              <w:t>{%</w:t>
+            </w:r>
+            <w:proofErr w:type="spellStart"/>
+            <w:r>
+              <w:rPr>
+                <w:rFonts w:ascii="Palatino Linotype" w:hAnsi="Palatino Linotype"/>
+                <w:b/>
+                <w:bCs/>
+                <w:sz w:val="20"/>
+                <w:szCs w:val="20"/>
+              </w:rPr>
+              <w:t>tc</w:t>
+            </w:r>
+            <w:proofErr w:type="spellEnd"/>
+            <w:r>
+              <w:rPr>
+                <w:rFonts w:ascii="Palatino Linotype" w:hAnsi="Palatino Linotype"/>
+                <w:b/>
+                <w:bCs/>
+                <w:sz w:val="20"/>
+                <w:szCs w:val="20"/>
+              </w:rPr>
+              <w:t xml:space="preserve"> </w:t>
+            </w:r>
+            <w:proofErr w:type="spellStart"/>
+            <w:r>
+              <w:rPr>
+                <w:rFonts w:ascii="Palatino Linotype" w:hAnsi="Palatino Linotype"/>
+                <w:b/>
+                <w:bCs/>
+                <w:sz w:val="20"/>
+                <w:szCs w:val="20"/>
+              </w:rPr>
+              <w:t>endfor</w:t>
+            </w:r>
+            <w:proofErr w:type="spellEnd"/>
+            <w:r>
+              <w:rPr>
+                <w:rFonts w:ascii="Palatino Linotype" w:hAnsi="Palatino Linotype"/>
+                <w:b/>
+                <w:bCs/>
+                <w:sz w:val="20"/>
+                <w:szCs w:val="20"/>
+              </w:rPr>
+              <w:t xml:space="preserve"> %}</w:t>
             </w:r>
           </w:p>
         </w:tc>
@@ -1184,7 +1819,51 @@
                 <w:sz w:val="20"/>
                 <w:szCs w:val="20"/>
               </w:rPr>
-              <w:t>{%tc for charge in charges_list %}</w:t>
+              <w:t>{%</w:t>
+            </w:r>
+            <w:proofErr w:type="spellStart"/>
+            <w:r>
+              <w:rPr>
+                <w:rFonts w:ascii="Palatino Linotype" w:hAnsi="Palatino Linotype"/>
+                <w:b/>
+                <w:bCs/>
+                <w:sz w:val="20"/>
+                <w:szCs w:val="20"/>
+              </w:rPr>
+              <w:t>tc</w:t>
+            </w:r>
+            <w:proofErr w:type="spellEnd"/>
+            <w:r>
+              <w:rPr>
+                <w:rFonts w:ascii="Palatino Linotype" w:hAnsi="Palatino Linotype"/>
+                <w:b/>
+                <w:bCs/>
+                <w:sz w:val="20"/>
+                <w:szCs w:val="20"/>
+              </w:rPr>
+              <w:t xml:space="preserve"> for charge in </w:t>
+            </w:r>
+            <w:proofErr w:type="spellStart"/>
+            <w:r>
+              <w:rPr>
+                <w:rFonts w:ascii="Palatino Linotype" w:hAnsi="Palatino Linotype"/>
+                <w:b/>
+                <w:bCs/>
+                <w:sz w:val="20"/>
+                <w:szCs w:val="20"/>
+              </w:rPr>
+              <w:t>charges_list</w:t>
+            </w:r>
+            <w:proofErr w:type="spellEnd"/>
+            <w:r>
+              <w:rPr>
+                <w:rFonts w:ascii="Palatino Linotype" w:hAnsi="Palatino Linotype"/>
+                <w:b/>
+                <w:bCs/>
+                <w:sz w:val="20"/>
+                <w:szCs w:val="20"/>
+              </w:rPr>
+              <w:t xml:space="preserve"> %}</w:t>
             </w:r>
           </w:p>
         </w:tc>
@@ -1214,15 +1893,49 @@
                 <w:szCs w:val="20"/>
               </w:rPr>
             </w:pPr>
-            <w:r>
-              <w:rPr>
-                <w:rFonts w:ascii="Palatino Linotype" w:hAnsi="Palatino Linotype"/>
-                <w:b/>
-                <w:bCs/>
-                <w:sz w:val="20"/>
-                <w:szCs w:val="20"/>
-              </w:rPr>
-              <w:t>{{ charge.plea}}</w:t>
+            <w:proofErr w:type="gramStart"/>
+            <w:r>
+              <w:rPr>
+                <w:rFonts w:ascii="Palatino Linotype" w:hAnsi="Palatino Linotype"/>
+                <w:b/>
+                <w:bCs/>
+                <w:sz w:val="20"/>
+                <w:szCs w:val="20"/>
+              </w:rPr>
+              <w:t xml:space="preserve">{{ </w:t>
+            </w:r>
+            <w:proofErr w:type="spellStart"/>
+            <w:r>
+              <w:rPr>
+                <w:rFonts w:ascii="Palatino Linotype" w:hAnsi="Palatino Linotype"/>
+                <w:b/>
+                <w:bCs/>
+                <w:sz w:val="20"/>
+                <w:szCs w:val="20"/>
+              </w:rPr>
+              <w:t>charge</w:t>
+            </w:r>
+            <w:proofErr w:type="gramEnd"/>
+            <w:r>
+              <w:rPr>
+                <w:rFonts w:ascii="Palatino Linotype" w:hAnsi="Palatino Linotype"/>
+                <w:b/>
+                <w:bCs/>
+                <w:sz w:val="20"/>
+                <w:szCs w:val="20"/>
+              </w:rPr>
+              <w:t>.plea</w:t>
+            </w:r>
+            <w:proofErr w:type="spellEnd"/>
+            <w:r>
+              <w:rPr>
+                <w:rFonts w:ascii="Palatino Linotype" w:hAnsi="Palatino Linotype"/>
+                <w:b/>
+                <w:bCs/>
+                <w:sz w:val="20"/>
+                <w:szCs w:val="20"/>
+              </w:rPr>
+              <w:t>}}</w:t>
             </w:r>
           </w:p>
         </w:tc>
@@ -1260,7 +1973,51 @@
                 <w:sz w:val="20"/>
                 <w:szCs w:val="20"/>
               </w:rPr>
-              <w:t>{%tc endfor %}</w:t>
+              <w:t>{%</w:t>
+            </w:r>
+            <w:proofErr w:type="spellStart"/>
+            <w:r>
+              <w:rPr>
+                <w:rFonts w:ascii="Palatino Linotype" w:hAnsi="Palatino Linotype"/>
+                <w:b/>
+                <w:bCs/>
+                <w:sz w:val="20"/>
+                <w:szCs w:val="20"/>
+              </w:rPr>
+              <w:t>tc</w:t>
+            </w:r>
+            <w:proofErr w:type="spellEnd"/>
+            <w:r>
+              <w:rPr>
+                <w:rFonts w:ascii="Palatino Linotype" w:hAnsi="Palatino Linotype"/>
+                <w:b/>
+                <w:bCs/>
+                <w:sz w:val="20"/>
+                <w:szCs w:val="20"/>
+              </w:rPr>
+              <w:t xml:space="preserve"> </w:t>
+            </w:r>
+            <w:proofErr w:type="spellStart"/>
+            <w:r>
+              <w:rPr>
+                <w:rFonts w:ascii="Palatino Linotype" w:hAnsi="Palatino Linotype"/>
+                <w:b/>
+                <w:bCs/>
+                <w:sz w:val="20"/>
+                <w:szCs w:val="20"/>
+              </w:rPr>
+              <w:t>endfor</w:t>
+            </w:r>
+            <w:proofErr w:type="spellEnd"/>
+            <w:r>
+              <w:rPr>
+                <w:rFonts w:ascii="Palatino Linotype" w:hAnsi="Palatino Linotype"/>
+                <w:b/>
+                <w:bCs/>
+                <w:sz w:val="20"/>
+                <w:szCs w:val="20"/>
+              </w:rPr>
+              <w:t xml:space="preserve"> %}</w:t>
             </w:r>
           </w:p>
         </w:tc>
@@ -1366,6 +2123,7 @@
         <w:tab/>
         <w:t xml:space="preserve">This case is now set for sentencing on </w:t>
       </w:r>
+      <w:proofErr w:type="gramStart"/>
       <w:r>
         <w:rPr>
           <w:rFonts w:ascii="Palatino Linotype" w:hAnsi="Palatino Linotype" w:cs="Times New Roman"/>
@@ -1374,7 +2132,40 @@
           <w:szCs w:val="20"/>
           <w:u w:val="single"/>
         </w:rPr>
-        <w:t>{{ sentencing_date }}</w:t>
+        <w:t xml:space="preserve">{{ </w:t>
+      </w:r>
+      <w:proofErr w:type="spellStart"/>
+      <w:r>
+        <w:rPr>
+          <w:rFonts w:ascii="Palatino Linotype" w:hAnsi="Palatino Linotype" w:cs="Times New Roman"/>
+          <w:b/>
+          <w:sz w:val="20"/>
+          <w:szCs w:val="20"/>
+          <w:u w:val="single"/>
+        </w:rPr>
+        <w:t>sentencing</w:t>
+      </w:r>
+      <w:proofErr w:type="gramEnd"/>
+      <w:r>
+        <w:rPr>
+          <w:rFonts w:ascii="Palatino Linotype" w:hAnsi="Palatino Linotype" w:cs="Times New Roman"/>
+          <w:b/>
+          <w:sz w:val="20"/>
+          <w:szCs w:val="20"/>
+          <w:u w:val="single"/>
+        </w:rPr>
+        <w:t>_date</w:t>
+      </w:r>
+      <w:proofErr w:type="spellEnd"/>
+      <w:r>
+        <w:rPr>
+          <w:rFonts w:ascii="Palatino Linotype" w:hAnsi="Palatino Linotype" w:cs="Times New Roman"/>
+          <w:b/>
+          <w:sz w:val="20"/>
+          <w:szCs w:val="20"/>
+          <w:u w:val="single"/>
+        </w:rPr>
+        <w:t xml:space="preserve"> }}</w:t>
       </w:r>
       <w:r>
         <w:rPr>
@@ -1605,13 +2396,32 @@
         <w:tab/>
       </w:r>
       <w:bookmarkEnd w:id="0"/>
-      <w:r>
-        <w:rPr>
-          <w:rFonts w:ascii="Palatino Linotype" w:hAnsi="Palatino Linotype"/>
-          <w:sz w:val="20"/>
-          <w:szCs w:val="20"/>
-        </w:rPr>
-        <w:t>{{ judicial_officer</w:t>
+      <w:proofErr w:type="gramStart"/>
+      <w:r>
+        <w:rPr>
+          <w:rFonts w:ascii="Palatino Linotype" w:hAnsi="Palatino Linotype"/>
+          <w:sz w:val="20"/>
+          <w:szCs w:val="20"/>
+        </w:rPr>
+        <w:t xml:space="preserve">{{ </w:t>
+      </w:r>
+      <w:proofErr w:type="spellStart"/>
+      <w:r>
+        <w:rPr>
+          <w:rFonts w:ascii="Palatino Linotype" w:hAnsi="Palatino Linotype"/>
+          <w:sz w:val="20"/>
+          <w:szCs w:val="20"/>
+        </w:rPr>
+        <w:t>judicial</w:t>
+      </w:r>
+      <w:proofErr w:type="gramEnd"/>
+      <w:r>
+        <w:rPr>
+          <w:rFonts w:ascii="Palatino Linotype" w:hAnsi="Palatino Linotype"/>
+          <w:sz w:val="20"/>
+          <w:szCs w:val="20"/>
+        </w:rPr>
+        <w:t>_officer</w:t>
       </w:r>
       <w:r>
         <w:rPr>
@@ -1627,7 +2437,16 @@
           <w:sz w:val="20"/>
           <w:szCs w:val="20"/>
         </w:rPr>
-        <w:t>_type }}</w:t>
+        <w:t>_type</w:t>
+      </w:r>
+      <w:proofErr w:type="spellEnd"/>
+      <w:r>
+        <w:rPr>
+          <w:rFonts w:ascii="Palatino Linotype" w:hAnsi="Palatino Linotype"/>
+          <w:sz w:val="20"/>
+          <w:szCs w:val="20"/>
+        </w:rPr>
+        <w:t xml:space="preserve"> }}</w:t>
       </w:r>
       <w:r>
         <w:rPr>
@@ -1643,7 +2462,16 @@
           <w:sz w:val="20"/>
           <w:szCs w:val="20"/>
         </w:rPr>
-        <w:t>{{ judicial_officer</w:t>
+        <w:t xml:space="preserve">{{ </w:t>
+      </w:r>
+      <w:proofErr w:type="spellStart"/>
+      <w:r>
+        <w:rPr>
+          <w:rFonts w:ascii="Palatino Linotype" w:hAnsi="Palatino Linotype"/>
+          <w:sz w:val="20"/>
+          <w:szCs w:val="20"/>
+        </w:rPr>
+        <w:t>judicial_officer</w:t>
       </w:r>
       <w:r>
         <w:rPr>
@@ -1653,6 +2481,7 @@
         </w:rPr>
         <w:t>.first_name</w:t>
       </w:r>
+      <w:proofErr w:type="spellEnd"/>
       <w:r>
         <w:rPr>
           <w:rFonts w:ascii="Palatino Linotype" w:hAnsi="Palatino Linotype"/>
@@ -1675,7 +2504,16 @@
           <w:sz w:val="20"/>
           <w:szCs w:val="20"/>
         </w:rPr>
-        <w:t>{{ judicial_officer</w:t>
+        <w:t xml:space="preserve">{{ </w:t>
+      </w:r>
+      <w:proofErr w:type="spellStart"/>
+      <w:r>
+        <w:rPr>
+          <w:rFonts w:ascii="Palatino Linotype" w:hAnsi="Palatino Linotype"/>
+          <w:sz w:val="20"/>
+          <w:szCs w:val="20"/>
+        </w:rPr>
+        <w:t>judicial_officer</w:t>
       </w:r>
       <w:r>
         <w:rPr>
@@ -1685,6 +2523,7 @@
         </w:rPr>
         <w:t>.last_name</w:t>
       </w:r>
+      <w:proofErr w:type="spellEnd"/>
       <w:r>
         <w:rPr>
           <w:rFonts w:ascii="Palatino Linotype" w:hAnsi="Palatino Linotype"/>
@@ -1780,54 +2619,61 @@
           <w:sz w:val="16"/>
           <w:szCs w:val="16"/>
         </w:rPr>
-        <w:t xml:space="preserve">Prosecutor’s Office: PS     OM     EM; </w:t>
-      </w:r>
+        <w:t xml:space="preserve">Prosecutor’s Office: PS     OM     EM; Defendant’s Attorney: PS     OM     EM; </w:t>
+      </w:r>
+      <w:proofErr w:type="gramStart"/>
       <w:r>
         <w:rPr>
           <w:rFonts w:ascii="Palatino Linotype" w:hAnsi="Palatino Linotype"/>
           <w:sz w:val="16"/>
           <w:szCs w:val="16"/>
         </w:rPr>
-        <w:tab/>
-        <w:t>Defendant’s Attorney: PS     OM     EM;</w:t>
-      </w:r>
+        <w:t xml:space="preserve">{{ </w:t>
+      </w:r>
+      <w:proofErr w:type="spellStart"/>
       <w:r>
         <w:rPr>
           <w:rFonts w:ascii="Palatino Linotype" w:hAnsi="Palatino Linotype"/>
           <w:sz w:val="16"/>
           <w:szCs w:val="16"/>
         </w:rPr>
-        <w:tab/>
-      </w:r>
-    </w:p>
-    <w:p>
-      <w:pPr>
-        <w:tabs>
-          <w:tab w:val="left" w:pos="-1080"/>
-          <w:tab w:val="left" w:pos="-720"/>
-          <w:tab w:val="left" w:pos="0"/>
-          <w:tab w:val="left" w:pos="720"/>
-          <w:tab w:val="left" w:pos="1440"/>
-          <w:tab w:val="left" w:pos="2160"/>
-          <w:tab w:val="left" w:pos="2880"/>
-          <w:tab w:val="left" w:pos="3600"/>
-          <w:tab w:val="left" w:pos="4320"/>
-          <w:tab w:val="left" w:pos="4680"/>
-        </w:tabs>
+        <w:t>defendant</w:t>
+      </w:r>
+      <w:proofErr w:type="gramEnd"/>
+      <w:r>
         <w:rPr>
           <w:rFonts w:ascii="Palatino Linotype" w:hAnsi="Palatino Linotype"/>
           <w:sz w:val="16"/>
           <w:szCs w:val="16"/>
-          <w:u w:val="single"/>
-        </w:rPr>
-      </w:pPr>
+        </w:rPr>
+        <w:t>.first_name</w:t>
+      </w:r>
+      <w:proofErr w:type="spellEnd"/>
       <w:r>
         <w:rPr>
           <w:rFonts w:ascii="Palatino Linotype" w:hAnsi="Palatino Linotype"/>
           <w:sz w:val="16"/>
           <w:szCs w:val="16"/>
         </w:rPr>
-        <w:t>{{ defendant.first_name }} {{ defendant.last_name}}: PS     OM     EM</w:t>
+        <w:t xml:space="preserve"> }} {{ </w:t>
+      </w:r>
+      <w:proofErr w:type="spellStart"/>
+      <w:r>
+        <w:rPr>
+          <w:rFonts w:ascii="Palatino Linotype" w:hAnsi="Palatino Linotype"/>
+          <w:sz w:val="16"/>
+          <w:szCs w:val="16"/>
+        </w:rPr>
+        <w:t>defendant.last_name</w:t>
+      </w:r>
+      <w:proofErr w:type="spellEnd"/>
+      <w:r>
+        <w:rPr>
+          <w:rFonts w:ascii="Palatino Linotype" w:hAnsi="Palatino Linotype"/>
+          <w:sz w:val="16"/>
+          <w:szCs w:val="16"/>
+        </w:rPr>
+        <w:t>}}: PS     OM     EM</w:t>
       </w:r>
     </w:p>
     <w:p>
@@ -2067,7 +2913,61 @@
                 <w:sz w:val="20"/>
                 <w:szCs w:val="20"/>
               </w:rPr>
-              <w:t xml:space="preserve"> Plea_LEAP_Agreement {{ case_number }}</w:t>
+              <w:t xml:space="preserve"> </w:t>
+            </w:r>
+            <w:proofErr w:type="spellStart"/>
+            <w:r>
+              <w:rPr>
+                <w:rFonts w:ascii="Palatino Linotype" w:hAnsi="Palatino Linotype"/>
+                <w:sz w:val="20"/>
+                <w:szCs w:val="20"/>
+              </w:rPr>
+              <w:t>Plea_LEAP_Agreement</w:t>
+            </w:r>
+            <w:proofErr w:type="spellEnd"/>
+            <w:r>
+              <w:rPr>
+                <w:rFonts w:ascii="Palatino Linotype" w:hAnsi="Palatino Linotype"/>
+                <w:sz w:val="20"/>
+                <w:szCs w:val="20"/>
+              </w:rPr>
+              <w:t xml:space="preserve"> </w:t>
+            </w:r>
+            <w:proofErr w:type="gramStart"/>
+            <w:r>
+              <w:rPr>
+                <w:rFonts w:ascii="Palatino Linotype" w:hAnsi="Palatino Linotype"/>
+                <w:sz w:val="20"/>
+                <w:szCs w:val="20"/>
+              </w:rPr>
+              <w:t xml:space="preserve">{{ </w:t>
+            </w:r>
+            <w:proofErr w:type="spellStart"/>
+            <w:r>
+              <w:rPr>
+                <w:rFonts w:ascii="Palatino Linotype" w:hAnsi="Palatino Linotype"/>
+                <w:sz w:val="20"/>
+                <w:szCs w:val="20"/>
+              </w:rPr>
+              <w:t>case</w:t>
+            </w:r>
+            <w:proofErr w:type="gramEnd"/>
+            <w:r>
+              <w:rPr>
+                <w:rFonts w:ascii="Palatino Linotype" w:hAnsi="Palatino Linotype"/>
+                <w:sz w:val="20"/>
+                <w:szCs w:val="20"/>
+              </w:rPr>
+              <w:t>_number</w:t>
+            </w:r>
+            <w:proofErr w:type="spellEnd"/>
+            <w:r>
+              <w:rPr>
+                <w:rFonts w:ascii="Palatino Linotype" w:hAnsi="Palatino Linotype"/>
+                <w:sz w:val="20"/>
+                <w:szCs w:val="20"/>
+              </w:rPr>
+              <w:t xml:space="preserve"> }}</w:t>
             </w:r>
           </w:p>
         </w:sdtContent>

--- a/resources/Templates/Leap_Plea_Admission_Template.docx
+++ b/resources/Templates/Leap_Plea_Admission_Template.docx
@@ -1,6 +1,6 @@
 
 <file path=word/document.xml><?xml version="1.0" encoding="utf-8"?>
-<w:document xmlns:wpc="http://schemas.microsoft.com/office/word/2010/wordprocessingCanvas" xmlns:cx="http://schemas.microsoft.com/office/drawing/2014/chartex" xmlns:cx1="http://schemas.microsoft.com/office/drawing/2015/9/8/chartex" xmlns:cx2="http://schemas.microsoft.com/office/drawing/2015/10/21/chartex" xmlns:cx3="http://schemas.microsoft.com/office/drawing/2016/5/9/chartex" xmlns:cx4="http://schemas.microsoft.com/office/drawing/2016/5/10/chartex" xmlns:cx5="http://schemas.microsoft.com/office/drawing/2016/5/11/chartex" xmlns:cx6="http://schemas.microsoft.com/office/drawing/2016/5/12/chartex" xmlns:cx7="http://schemas.microsoft.com/office/drawing/2016/5/13/chartex" xmlns:cx8="http://schemas.microsoft.com/office/drawing/2016/5/14/chartex" xmlns:mc="http://schemas.openxmlformats.org/markup-compatibility/2006" xmlns:aink="http://schemas.microsoft.com/office/drawing/2016/ink" xmlns:am3d="http://schemas.microsoft.com/office/drawing/2017/model3d" xmlns:o="urn:schemas-microsoft-com:office:office" xmlns:r="http://schemas.openxmlformats.org/officeDocument/2006/relationships" xmlns:m="http://schemas.openxmlformats.org/officeDocument/2006/math" xmlns:v="urn:schemas-microsoft-com:vml" xmlns:wp14="http://schemas.microsoft.com/office/word/2010/wordprocessingDrawing" xmlns:wp="http://schemas.openxmlformats.org/drawingml/2006/wordprocessingDrawing" xmlns:w10="urn:schemas-microsoft-com:office:word" xmlns:w="http://schemas.openxmlformats.org/wordprocessingml/2006/main" xmlns:w14="http://schemas.microsoft.com/office/word/2010/wordml" xmlns:w15="http://schemas.microsoft.com/office/word/2012/wordml" xmlns:w16cex="http://schemas.microsoft.com/office/word/2018/wordml/cex" xmlns:w16cid="http://schemas.microsoft.com/office/word/2016/wordml/cid" xmlns:w16="http://schemas.microsoft.com/office/word/2018/wordml" xmlns:w16sdtdh="http://schemas.microsoft.com/office/word/2020/wordml/sdtdatahash" xmlns:w16se="http://schemas.microsoft.com/office/word/2015/wordml/symex" xmlns:wpg="http://schemas.microsoft.com/office/word/2010/wordprocessingGroup" xmlns:wpi="http://schemas.microsoft.com/office/word/2010/wordprocessingInk" xmlns:wne="http://schemas.microsoft.com/office/word/2006/wordml" xmlns:wps="http://schemas.microsoft.com/office/word/2010/wordprocessingShape" mc:Ignorable="w14 w15 w16se w16cid w16 w16cex w16sdtdh wp14">
+<w:document xmlns:wpc="http://schemas.microsoft.com/office/word/2010/wordprocessingCanvas" xmlns:mc="http://schemas.openxmlformats.org/markup-compatibility/2006" xmlns:o="urn:schemas-microsoft-com:office:office" xmlns:r="http://schemas.openxmlformats.org/officeDocument/2006/relationships" xmlns:m="http://schemas.openxmlformats.org/officeDocument/2006/math" xmlns:v="urn:schemas-microsoft-com:vml" xmlns:wp14="http://schemas.microsoft.com/office/word/2010/wordprocessingDrawing" xmlns:wp="http://schemas.openxmlformats.org/drawingml/2006/wordprocessingDrawing" xmlns:w10="urn:schemas-microsoft-com:office:word" xmlns:w="http://schemas.openxmlformats.org/wordprocessingml/2006/main" xmlns:w14="http://schemas.microsoft.com/office/word/2010/wordml" xmlns:wpg="http://schemas.microsoft.com/office/word/2010/wordprocessingGroup" xmlns:wpi="http://schemas.microsoft.com/office/word/2010/wordprocessingInk" xmlns:wne="http://schemas.microsoft.com/office/word/2006/wordml" xmlns:wps="http://schemas.microsoft.com/office/word/2010/wordprocessingShape" mc:Ignorable="w14 wp14">
   <w:body>
     <w:p>
       <w:pPr>
@@ -217,7 +217,7 @@
           <w:szCs w:val="20"/>
         </w:rPr>
         <w:tab/>
-        <w:t xml:space="preserve">CASE NO.  </w:t>
+        <w:t>CASE NO.  {</w:t>
       </w:r>
       <w:proofErr w:type="gramStart"/>
       <w:r>
@@ -226,7 +226,7 @@
           <w:sz w:val="20"/>
           <w:szCs w:val="20"/>
         </w:rPr>
-        <w:t xml:space="preserve">{{ </w:t>
+        <w:t xml:space="preserve">{ </w:t>
       </w:r>
       <w:proofErr w:type="spellStart"/>
       <w:r>
@@ -326,6 +326,14 @@
           <w:szCs w:val="20"/>
         </w:rPr>
       </w:pPr>
+      <w:r>
+        <w:rPr>
+          <w:rFonts w:ascii="Palatino Linotype" w:hAnsi="Palatino Linotype"/>
+          <w:sz w:val="20"/>
+          <w:szCs w:val="20"/>
+        </w:rPr>
+        <w:t>{</w:t>
+      </w:r>
       <w:proofErr w:type="gramStart"/>
       <w:r>
         <w:rPr>
@@ -333,7 +341,7 @@
           <w:sz w:val="20"/>
           <w:szCs w:val="20"/>
         </w:rPr>
-        <w:t xml:space="preserve">{{ </w:t>
+        <w:t xml:space="preserve">{ </w:t>
       </w:r>
       <w:proofErr w:type="spellStart"/>
       <w:r>
@@ -342,7 +350,7 @@
           <w:sz w:val="20"/>
           <w:szCs w:val="20"/>
         </w:rPr>
-        <w:t>defendant</w:t>
+        <w:t>defendant.first</w:t>
       </w:r>
       <w:proofErr w:type="gramEnd"/>
       <w:r>
@@ -351,7 +359,7 @@
           <w:sz w:val="20"/>
           <w:szCs w:val="20"/>
         </w:rPr>
-        <w:t>.first_name</w:t>
+        <w:t>_name</w:t>
       </w:r>
       <w:proofErr w:type="spellEnd"/>
       <w:r>
@@ -360,7 +368,16 @@
           <w:sz w:val="20"/>
           <w:szCs w:val="20"/>
         </w:rPr>
-        <w:t xml:space="preserve"> }} {{ </w:t>
+        <w:t xml:space="preserve"> }} {</w:t>
+      </w:r>
+      <w:proofErr w:type="gramStart"/>
+      <w:r>
+        <w:rPr>
+          <w:rFonts w:ascii="Palatino Linotype" w:hAnsi="Palatino Linotype"/>
+          <w:sz w:val="20"/>
+          <w:szCs w:val="20"/>
+        </w:rPr>
+        <w:t xml:space="preserve">{ </w:t>
       </w:r>
       <w:proofErr w:type="spellStart"/>
       <w:r>
@@ -377,7 +394,16 @@
           <w:sz w:val="20"/>
           <w:szCs w:val="20"/>
         </w:rPr>
-        <w:t>last_name</w:t>
+        <w:t>last</w:t>
+      </w:r>
+      <w:proofErr w:type="gramEnd"/>
+      <w:r>
+        <w:rPr>
+          <w:rFonts w:ascii="Palatino Linotype" w:hAnsi="Palatino Linotype"/>
+          <w:sz w:val="20"/>
+          <w:szCs w:val="20"/>
+        </w:rPr>
+        <w:t>_name</w:t>
       </w:r>
       <w:proofErr w:type="spellEnd"/>
       <w:r>
@@ -578,6 +604,14 @@
         </w:rPr>
         <w:t xml:space="preserve">Defendant appeared in Court for arraignment on </w:t>
       </w:r>
+      <w:r>
+        <w:rPr>
+          <w:rFonts w:ascii="Palatino Linotype" w:hAnsi="Palatino Linotype"/>
+          <w:sz w:val="20"/>
+          <w:szCs w:val="20"/>
+        </w:rPr>
+        <w:t>{</w:t>
+      </w:r>
       <w:proofErr w:type="gramStart"/>
       <w:r>
         <w:rPr>
@@ -585,7 +619,7 @@
           <w:sz w:val="20"/>
           <w:szCs w:val="20"/>
         </w:rPr>
-        <w:t xml:space="preserve">{{ </w:t>
+        <w:t xml:space="preserve">{ </w:t>
       </w:r>
       <w:proofErr w:type="spellStart"/>
       <w:r>
@@ -649,7 +683,7 @@
           <w:sz w:val="20"/>
           <w:szCs w:val="20"/>
         </w:rPr>
-        <w:t xml:space="preserve"> is false </w:t>
+        <w:t xml:space="preserve"> is false %}Defendant was represented by {</w:t>
       </w:r>
       <w:proofErr w:type="gramStart"/>
       <w:r>
@@ -659,7 +693,17 @@
           <w:sz w:val="20"/>
           <w:szCs w:val="20"/>
         </w:rPr>
-        <w:t>%}Defendant</w:t>
+        <w:t xml:space="preserve">{ </w:t>
+      </w:r>
+      <w:proofErr w:type="spellStart"/>
+      <w:r>
+        <w:rPr>
+          <w:rFonts w:ascii="Palatino Linotype" w:hAnsi="Palatino Linotype"/>
+          <w:bCs/>
+          <w:sz w:val="20"/>
+          <w:szCs w:val="20"/>
+        </w:rPr>
+        <w:t>defense</w:t>
       </w:r>
       <w:proofErr w:type="gramEnd"/>
       <w:r>
@@ -669,7 +713,17 @@
           <w:sz w:val="20"/>
           <w:szCs w:val="20"/>
         </w:rPr>
-        <w:t xml:space="preserve"> was represented by {{ </w:t>
+        <w:t>_counsel</w:t>
+      </w:r>
+      <w:proofErr w:type="spellEnd"/>
+      <w:r>
+        <w:rPr>
+          <w:rFonts w:ascii="Palatino Linotype" w:hAnsi="Palatino Linotype"/>
+          <w:bCs/>
+          <w:sz w:val="20"/>
+          <w:szCs w:val="20"/>
+        </w:rPr>
+        <w:t xml:space="preserve"> }}, {{ </w:t>
       </w:r>
       <w:proofErr w:type="spellStart"/>
       <w:r>
@@ -679,7 +733,7 @@
           <w:sz w:val="20"/>
           <w:szCs w:val="20"/>
         </w:rPr>
-        <w:t>defense_counsel</w:t>
+        <w:t>defense_counsel_type</w:t>
       </w:r>
       <w:proofErr w:type="spellEnd"/>
       <w:r>
@@ -689,7 +743,25 @@
           <w:sz w:val="20"/>
           <w:szCs w:val="20"/>
         </w:rPr>
-        <w:t xml:space="preserve"> }}, {{ </w:t>
+        <w:t xml:space="preserve"> }}.</w:t>
+      </w:r>
+      <w:r>
+        <w:rPr>
+          <w:rFonts w:ascii="Palatino Linotype" w:hAnsi="Palatino Linotype"/>
+          <w:bCs/>
+          <w:sz w:val="20"/>
+          <w:szCs w:val="20"/>
+        </w:rPr>
+        <w:t xml:space="preserve"> </w:t>
+      </w:r>
+      <w:r>
+        <w:rPr>
+          <w:rFonts w:ascii="Palatino Linotype" w:hAnsi="Palatino Linotype"/>
+          <w:bCs/>
+          <w:sz w:val="20"/>
+          <w:szCs w:val="20"/>
+        </w:rPr>
+        <w:t xml:space="preserve">{% </w:t>
       </w:r>
       <w:proofErr w:type="spellStart"/>
       <w:r>
@@ -699,7 +771,7 @@
           <w:sz w:val="20"/>
           <w:szCs w:val="20"/>
         </w:rPr>
-        <w:t>defense_counsel_type</w:t>
+        <w:t>elif</w:t>
       </w:r>
       <w:proofErr w:type="spellEnd"/>
       <w:r>
@@ -709,8 +781,9 @@
           <w:sz w:val="20"/>
           <w:szCs w:val="20"/>
         </w:rPr>
-        <w:t xml:space="preserve"> }}.</w:t>
-      </w:r>
+        <w:t xml:space="preserve"> </w:t>
+      </w:r>
+      <w:proofErr w:type="spellStart"/>
       <w:r>
         <w:rPr>
           <w:rFonts w:ascii="Palatino Linotype" w:hAnsi="Palatino Linotype"/>
@@ -718,8 +791,9 @@
           <w:sz w:val="20"/>
           <w:szCs w:val="20"/>
         </w:rPr>
-        <w:t xml:space="preserve"> </w:t>
-      </w:r>
+        <w:t>defense_counsel_waived</w:t>
+      </w:r>
+      <w:proofErr w:type="spellEnd"/>
       <w:r>
         <w:rPr>
           <w:rFonts w:ascii="Palatino Linotype" w:hAnsi="Palatino Linotype"/>
@@ -727,9 +801,8 @@
           <w:sz w:val="20"/>
           <w:szCs w:val="20"/>
         </w:rPr>
-        <w:t xml:space="preserve">{% </w:t>
-      </w:r>
-      <w:proofErr w:type="spellStart"/>
+        <w:t xml:space="preserve"> is true %}Defendant waived right </w:t>
+      </w:r>
       <w:r>
         <w:rPr>
           <w:rFonts w:ascii="Palatino Linotype" w:hAnsi="Palatino Linotype"/>
@@ -737,93 +810,15 @@
           <w:sz w:val="20"/>
           <w:szCs w:val="20"/>
         </w:rPr>
-        <w:t>elif</w:t>
-      </w:r>
-      <w:proofErr w:type="spellEnd"/>
-      <w:r>
-        <w:rPr>
-          <w:rFonts w:ascii="Palatino Linotype" w:hAnsi="Palatino Linotype"/>
-          <w:bCs/>
-          <w:sz w:val="20"/>
-          <w:szCs w:val="20"/>
-        </w:rPr>
-        <w:t xml:space="preserve"> </w:t>
-      </w:r>
-      <w:proofErr w:type="spellStart"/>
-      <w:r>
-        <w:rPr>
-          <w:rFonts w:ascii="Palatino Linotype" w:hAnsi="Palatino Linotype"/>
-          <w:bCs/>
-          <w:sz w:val="20"/>
-          <w:szCs w:val="20"/>
-        </w:rPr>
-        <w:t>defense_counsel_waived</w:t>
-      </w:r>
-      <w:proofErr w:type="spellEnd"/>
-      <w:r>
-        <w:rPr>
-          <w:rFonts w:ascii="Palatino Linotype" w:hAnsi="Palatino Linotype"/>
-          <w:bCs/>
-          <w:sz w:val="20"/>
-          <w:szCs w:val="20"/>
-        </w:rPr>
-        <w:t xml:space="preserve"> is true </w:t>
-      </w:r>
-      <w:proofErr w:type="gramStart"/>
-      <w:r>
-        <w:rPr>
-          <w:rFonts w:ascii="Palatino Linotype" w:hAnsi="Palatino Linotype"/>
-          <w:bCs/>
-          <w:sz w:val="20"/>
-          <w:szCs w:val="20"/>
-        </w:rPr>
-        <w:t>%}Defendant</w:t>
-      </w:r>
-      <w:proofErr w:type="gramEnd"/>
-      <w:r>
-        <w:rPr>
-          <w:rFonts w:ascii="Palatino Linotype" w:hAnsi="Palatino Linotype"/>
-          <w:bCs/>
-          <w:sz w:val="20"/>
-          <w:szCs w:val="20"/>
-        </w:rPr>
-        <w:t xml:space="preserve"> waived right </w:t>
-      </w:r>
-      <w:r>
-        <w:rPr>
-          <w:rFonts w:ascii="Palatino Linotype" w:hAnsi="Palatino Linotype"/>
-          <w:bCs/>
-          <w:sz w:val="20"/>
-          <w:szCs w:val="20"/>
-        </w:rPr>
-        <w:t xml:space="preserve">to counsel. {% endif </w:t>
-      </w:r>
-      <w:proofErr w:type="gramStart"/>
-      <w:r>
-        <w:rPr>
-          <w:rFonts w:ascii="Palatino Linotype" w:hAnsi="Palatino Linotype"/>
-          <w:bCs/>
-          <w:sz w:val="20"/>
-          <w:szCs w:val="20"/>
-        </w:rPr>
-        <w:t>%}</w:t>
-      </w:r>
-      <w:r>
-        <w:rPr>
-          <w:rFonts w:ascii="Palatino Linotype" w:hAnsi="Palatino Linotype" w:cs="Times New Roman"/>
-          <w:sz w:val="20"/>
-          <w:szCs w:val="20"/>
-        </w:rPr>
-        <w:t>The</w:t>
-      </w:r>
-      <w:proofErr w:type="gramEnd"/>
-      <w:r>
-        <w:rPr>
-          <w:rFonts w:ascii="Palatino Linotype" w:hAnsi="Palatino Linotype" w:cs="Times New Roman"/>
-          <w:sz w:val="20"/>
-          <w:szCs w:val="20"/>
-        </w:rPr>
-        <w:t xml:space="preserve"> Court explained that Defendant was charged with the offense</w:t>
+        <w:t>to counsel. {% endif %}</w:t>
+      </w:r>
+      <w:r>
+        <w:rPr>
+          <w:rFonts w:ascii="Palatino Linotype" w:hAnsi="Palatino Linotype" w:cs="Times New Roman"/>
+          <w:sz w:val="20"/>
+          <w:szCs w:val="20"/>
+        </w:rPr>
+        <w:t>The Court explained that Defendant was charged with the offense</w:t>
       </w:r>
       <w:r>
         <w:rPr>
@@ -1056,7 +1051,6 @@
                 <w:szCs w:val="20"/>
               </w:rPr>
             </w:pPr>
-            <w:proofErr w:type="gramStart"/>
             <w:r>
               <w:rPr>
                 <w:rFonts w:ascii="Palatino Linotype" w:hAnsi="Palatino Linotype"/>
@@ -1076,18 +1070,7 @@
                 <w:sz w:val="20"/>
                 <w:szCs w:val="20"/>
               </w:rPr>
-              <w:t>charge</w:t>
-            </w:r>
-            <w:proofErr w:type="gramEnd"/>
-            <w:r>
-              <w:rPr>
-                <w:rFonts w:ascii="Palatino Linotype" w:hAnsi="Palatino Linotype"/>
-                <w:b/>
-                <w:bCs/>
-                <w:sz w:val="20"/>
-                <w:szCs w:val="20"/>
-              </w:rPr>
-              <w:t>.offense</w:t>
+              <w:t>charge.offense</w:t>
             </w:r>
             <w:proofErr w:type="spellEnd"/>
             <w:r>
@@ -1335,7 +1318,6 @@
                 <w:szCs w:val="20"/>
               </w:rPr>
             </w:pPr>
-            <w:proofErr w:type="gramStart"/>
             <w:r>
               <w:rPr>
                 <w:rFonts w:ascii="Palatino Linotype" w:hAnsi="Palatino Linotype"/>
@@ -1355,18 +1337,7 @@
                 <w:sz w:val="20"/>
                 <w:szCs w:val="20"/>
               </w:rPr>
-              <w:t>charge</w:t>
-            </w:r>
-            <w:proofErr w:type="gramEnd"/>
-            <w:r>
-              <w:rPr>
-                <w:rFonts w:ascii="Palatino Linotype" w:hAnsi="Palatino Linotype"/>
-                <w:b/>
-                <w:bCs/>
-                <w:sz w:val="20"/>
-                <w:szCs w:val="20"/>
-              </w:rPr>
-              <w:t>.statute</w:t>
+              <w:t>charge.statute</w:t>
             </w:r>
             <w:proofErr w:type="spellEnd"/>
             <w:r>
@@ -1614,7 +1585,6 @@
                 <w:szCs w:val="20"/>
               </w:rPr>
             </w:pPr>
-            <w:proofErr w:type="gramStart"/>
             <w:r>
               <w:rPr>
                 <w:rFonts w:ascii="Palatino Linotype" w:hAnsi="Palatino Linotype"/>
@@ -1634,18 +1604,7 @@
                 <w:sz w:val="20"/>
                 <w:szCs w:val="20"/>
               </w:rPr>
-              <w:t>charge</w:t>
-            </w:r>
-            <w:proofErr w:type="gramEnd"/>
-            <w:r>
-              <w:rPr>
-                <w:rFonts w:ascii="Palatino Linotype" w:hAnsi="Palatino Linotype"/>
-                <w:b/>
-                <w:bCs/>
-                <w:sz w:val="20"/>
-                <w:szCs w:val="20"/>
-              </w:rPr>
-              <w:t>.degree</w:t>
+              <w:t>charge.degree</w:t>
             </w:r>
             <w:proofErr w:type="spellEnd"/>
             <w:r>
@@ -1893,7 +1852,6 @@
                 <w:szCs w:val="20"/>
               </w:rPr>
             </w:pPr>
-            <w:proofErr w:type="gramStart"/>
             <w:r>
               <w:rPr>
                 <w:rFonts w:ascii="Palatino Linotype" w:hAnsi="Palatino Linotype"/>
@@ -1913,18 +1871,7 @@
                 <w:sz w:val="20"/>
                 <w:szCs w:val="20"/>
               </w:rPr>
-              <w:t>charge</w:t>
-            </w:r>
-            <w:proofErr w:type="gramEnd"/>
-            <w:r>
-              <w:rPr>
-                <w:rFonts w:ascii="Palatino Linotype" w:hAnsi="Palatino Linotype"/>
-                <w:b/>
-                <w:bCs/>
-                <w:sz w:val="20"/>
-                <w:szCs w:val="20"/>
-              </w:rPr>
-              <w:t>.plea</w:t>
+              <w:t>charge.plea</w:t>
             </w:r>
             <w:proofErr w:type="spellEnd"/>
             <w:r>
@@ -2123,6 +2070,16 @@
         <w:tab/>
         <w:t xml:space="preserve">This case is now set for sentencing on </w:t>
       </w:r>
+      <w:r>
+        <w:rPr>
+          <w:rFonts w:ascii="Palatino Linotype" w:hAnsi="Palatino Linotype" w:cs="Times New Roman"/>
+          <w:b/>
+          <w:sz w:val="20"/>
+          <w:szCs w:val="20"/>
+          <w:u w:val="single"/>
+        </w:rPr>
+        <w:t>{</w:t>
+      </w:r>
       <w:proofErr w:type="gramStart"/>
       <w:r>
         <w:rPr>
@@ -2132,7 +2089,7 @@
           <w:szCs w:val="20"/>
           <w:u w:val="single"/>
         </w:rPr>
-        <w:t xml:space="preserve">{{ </w:t>
+        <w:t xml:space="preserve">{ </w:t>
       </w:r>
       <w:proofErr w:type="spellStart"/>
       <w:r>
@@ -2167,6 +2124,18 @@
         </w:rPr>
         <w:t xml:space="preserve"> }}</w:t>
       </w:r>
+      <w:r>
+        <w:rPr>
+          <w:rFonts w:ascii="Palatino Linotype" w:hAnsi="Palatino Linotype" w:cs="Times New Roman"/>
+          <w:b/>
+          <w:sz w:val="20"/>
+          <w:szCs w:val="20"/>
+          <w:u w:val="single"/>
+        </w:rPr>
+        <w:t xml:space="preserve"> at 9:30 a.m</w:t>
+      </w:r>
+      <w:bookmarkStart w:id="1" w:name="_GoBack"/>
+      <w:bookmarkEnd w:id="1"/>
       <w:r>
         <w:rPr>
           <w:rFonts w:ascii="Palatino Linotype" w:hAnsi="Palatino Linotype" w:cs="Times New Roman"/>
@@ -2208,6 +2177,7 @@
           <w:sz w:val="20"/>
           <w:szCs w:val="20"/>
         </w:rPr>
+        <w:lastRenderedPageBreak/>
         <w:t xml:space="preserve">  </w:t>
       </w:r>
     </w:p>
@@ -2226,7 +2196,6 @@
           <w:sz w:val="20"/>
           <w:szCs w:val="20"/>
         </w:rPr>
-        <w:lastRenderedPageBreak/>
         <w:tab/>
       </w:r>
       <w:r>
@@ -2396,6 +2365,14 @@
         <w:tab/>
       </w:r>
       <w:bookmarkEnd w:id="0"/>
+      <w:r>
+        <w:rPr>
+          <w:rFonts w:ascii="Palatino Linotype" w:hAnsi="Palatino Linotype"/>
+          <w:sz w:val="20"/>
+          <w:szCs w:val="20"/>
+        </w:rPr>
+        <w:t>{</w:t>
+      </w:r>
       <w:proofErr w:type="gramStart"/>
       <w:r>
         <w:rPr>
@@ -2403,7 +2380,7 @@
           <w:sz w:val="20"/>
           <w:szCs w:val="20"/>
         </w:rPr>
-        <w:t xml:space="preserve">{{ </w:t>
+        <w:t xml:space="preserve">{ </w:t>
       </w:r>
       <w:proofErr w:type="spellStart"/>
       <w:r>
@@ -2462,7 +2439,16 @@
           <w:sz w:val="20"/>
           <w:szCs w:val="20"/>
         </w:rPr>
-        <w:t xml:space="preserve">{{ </w:t>
+        <w:t>{</w:t>
+      </w:r>
+      <w:proofErr w:type="gramStart"/>
+      <w:r>
+        <w:rPr>
+          <w:rFonts w:ascii="Palatino Linotype" w:hAnsi="Palatino Linotype"/>
+          <w:sz w:val="20"/>
+          <w:szCs w:val="20"/>
+        </w:rPr>
+        <w:t xml:space="preserve">{ </w:t>
       </w:r>
       <w:proofErr w:type="spellStart"/>
       <w:r>
@@ -2471,7 +2457,16 @@
           <w:sz w:val="20"/>
           <w:szCs w:val="20"/>
         </w:rPr>
-        <w:t>judicial_officer</w:t>
+        <w:t>judicial</w:t>
+      </w:r>
+      <w:proofErr w:type="gramEnd"/>
+      <w:r>
+        <w:rPr>
+          <w:rFonts w:ascii="Palatino Linotype" w:hAnsi="Palatino Linotype"/>
+          <w:sz w:val="20"/>
+          <w:szCs w:val="20"/>
+        </w:rPr>
+        <w:t>_officer</w:t>
       </w:r>
       <w:r>
         <w:rPr>
@@ -2504,7 +2499,16 @@
           <w:sz w:val="20"/>
           <w:szCs w:val="20"/>
         </w:rPr>
-        <w:t xml:space="preserve">{{ </w:t>
+        <w:t>{</w:t>
+      </w:r>
+      <w:proofErr w:type="gramStart"/>
+      <w:r>
+        <w:rPr>
+          <w:rFonts w:ascii="Palatino Linotype" w:hAnsi="Palatino Linotype"/>
+          <w:sz w:val="20"/>
+          <w:szCs w:val="20"/>
+        </w:rPr>
+        <w:t xml:space="preserve">{ </w:t>
       </w:r>
       <w:proofErr w:type="spellStart"/>
       <w:r>
@@ -2513,7 +2517,16 @@
           <w:sz w:val="20"/>
           <w:szCs w:val="20"/>
         </w:rPr>
-        <w:t>judicial_officer</w:t>
+        <w:t>judicial</w:t>
+      </w:r>
+      <w:proofErr w:type="gramEnd"/>
+      <w:r>
+        <w:rPr>
+          <w:rFonts w:ascii="Palatino Linotype" w:hAnsi="Palatino Linotype"/>
+          <w:sz w:val="20"/>
+          <w:szCs w:val="20"/>
+        </w:rPr>
+        <w:t>_officer</w:t>
       </w:r>
       <w:r>
         <w:rPr>
@@ -2619,7 +2632,7 @@
           <w:sz w:val="16"/>
           <w:szCs w:val="16"/>
         </w:rPr>
-        <w:t xml:space="preserve">Prosecutor’s Office: PS     OM     EM; Defendant’s Attorney: PS     OM     EM; </w:t>
+        <w:t>Prosecutor’s Office: PS     OM     EM; Defendant’s Attorney: PS     OM     EM; {</w:t>
       </w:r>
       <w:proofErr w:type="gramStart"/>
       <w:r>
@@ -2628,7 +2641,7 @@
           <w:sz w:val="16"/>
           <w:szCs w:val="16"/>
         </w:rPr>
-        <w:t xml:space="preserve">{{ </w:t>
+        <w:t xml:space="preserve">{ </w:t>
       </w:r>
       <w:proofErr w:type="spellStart"/>
       <w:r>
@@ -2637,7 +2650,7 @@
           <w:sz w:val="16"/>
           <w:szCs w:val="16"/>
         </w:rPr>
-        <w:t>defendant</w:t>
+        <w:t>defendant.first</w:t>
       </w:r>
       <w:proofErr w:type="gramEnd"/>
       <w:r>
@@ -2646,7 +2659,7 @@
           <w:sz w:val="16"/>
           <w:szCs w:val="16"/>
         </w:rPr>
-        <w:t>.first_name</w:t>
+        <w:t>_name</w:t>
       </w:r>
       <w:proofErr w:type="spellEnd"/>
       <w:r>
@@ -2698,12 +2711,12 @@
       </w:pPr>
     </w:p>
     <w:sectPr>
-      <w:headerReference w:type="even" r:id="rId6"/>
-      <w:headerReference w:type="default" r:id="rId7"/>
-      <w:footerReference w:type="even" r:id="rId8"/>
-      <w:footerReference w:type="default" r:id="rId9"/>
-      <w:headerReference w:type="first" r:id="rId10"/>
-      <w:footerReference w:type="first" r:id="rId11"/>
+      <w:headerReference w:type="even" r:id="rId7"/>
+      <w:headerReference w:type="default" r:id="rId8"/>
+      <w:footerReference w:type="even" r:id="rId9"/>
+      <w:footerReference w:type="default" r:id="rId10"/>
+      <w:headerReference w:type="first" r:id="rId11"/>
+      <w:footerReference w:type="first" r:id="rId12"/>
       <w:pgSz w:w="12240" w:h="15840"/>
       <w:pgMar w:top="1080" w:right="1080" w:bottom="1080" w:left="1080" w:header="720" w:footer="720" w:gutter="0"/>
       <w:cols w:space="720"/>
@@ -2714,7 +2727,7 @@
 </file>
 
 <file path=word/endnotes.xml><?xml version="1.0" encoding="utf-8"?>
-<w:endnotes xmlns:wpc="http://schemas.microsoft.com/office/word/2010/wordprocessingCanvas" xmlns:cx="http://schemas.microsoft.com/office/drawing/2014/chartex" xmlns:cx1="http://schemas.microsoft.com/office/drawing/2015/9/8/chartex" xmlns:cx2="http://schemas.microsoft.com/office/drawing/2015/10/21/chartex" xmlns:cx3="http://schemas.microsoft.com/office/drawing/2016/5/9/chartex" xmlns:cx4="http://schemas.microsoft.com/office/drawing/2016/5/10/chartex" xmlns:cx5="http://schemas.microsoft.com/office/drawing/2016/5/11/chartex" xmlns:cx6="http://schemas.microsoft.com/office/drawing/2016/5/12/chartex" xmlns:cx7="http://schemas.microsoft.com/office/drawing/2016/5/13/chartex" xmlns:cx8="http://schemas.microsoft.com/office/drawing/2016/5/14/chartex" xmlns:mc="http://schemas.openxmlformats.org/markup-compatibility/2006" xmlns:aink="http://schemas.microsoft.com/office/drawing/2016/ink" xmlns:am3d="http://schemas.microsoft.com/office/drawing/2017/model3d" xmlns:o="urn:schemas-microsoft-com:office:office" xmlns:r="http://schemas.openxmlformats.org/officeDocument/2006/relationships" xmlns:m="http://schemas.openxmlformats.org/officeDocument/2006/math" xmlns:v="urn:schemas-microsoft-com:vml" xmlns:wp14="http://schemas.microsoft.com/office/word/2010/wordprocessingDrawing" xmlns:wp="http://schemas.openxmlformats.org/drawingml/2006/wordprocessingDrawing" xmlns:w10="urn:schemas-microsoft-com:office:word" xmlns:w="http://schemas.openxmlformats.org/wordprocessingml/2006/main" xmlns:w14="http://schemas.microsoft.com/office/word/2010/wordml" xmlns:w15="http://schemas.microsoft.com/office/word/2012/wordml" xmlns:w16cex="http://schemas.microsoft.com/office/word/2018/wordml/cex" xmlns:w16cid="http://schemas.microsoft.com/office/word/2016/wordml/cid" xmlns:w16="http://schemas.microsoft.com/office/word/2018/wordml" xmlns:w16sdtdh="http://schemas.microsoft.com/office/word/2020/wordml/sdtdatahash" xmlns:w16se="http://schemas.microsoft.com/office/word/2015/wordml/symex" xmlns:wpg="http://schemas.microsoft.com/office/word/2010/wordprocessingGroup" xmlns:wpi="http://schemas.microsoft.com/office/word/2010/wordprocessingInk" xmlns:wne="http://schemas.microsoft.com/office/word/2006/wordml" xmlns:wps="http://schemas.microsoft.com/office/word/2010/wordprocessingShape" mc:Ignorable="w14 w15 w16se w16cid w16 w16cex w16sdtdh wp14">
+<w:endnotes xmlns:wpc="http://schemas.microsoft.com/office/word/2010/wordprocessingCanvas" xmlns:mc="http://schemas.openxmlformats.org/markup-compatibility/2006" xmlns:o="urn:schemas-microsoft-com:office:office" xmlns:r="http://schemas.openxmlformats.org/officeDocument/2006/relationships" xmlns:m="http://schemas.openxmlformats.org/officeDocument/2006/math" xmlns:v="urn:schemas-microsoft-com:vml" xmlns:wp14="http://schemas.microsoft.com/office/word/2010/wordprocessingDrawing" xmlns:wp="http://schemas.openxmlformats.org/drawingml/2006/wordprocessingDrawing" xmlns:w10="urn:schemas-microsoft-com:office:word" xmlns:w="http://schemas.openxmlformats.org/wordprocessingml/2006/main" xmlns:w14="http://schemas.microsoft.com/office/word/2010/wordml" xmlns:wpg="http://schemas.microsoft.com/office/word/2010/wordprocessingGroup" xmlns:wpi="http://schemas.microsoft.com/office/word/2010/wordprocessingInk" xmlns:wne="http://schemas.microsoft.com/office/word/2006/wordml" xmlns:wps="http://schemas.microsoft.com/office/word/2010/wordprocessingShape" mc:Ignorable="w14 wp14">
   <w:endnote w:type="separator" w:id="-1">
     <w:p>
       <w:r>
@@ -2733,7 +2746,7 @@
 </file>
 
 <file path=word/footer1.xml><?xml version="1.0" encoding="utf-8"?>
-<w:ftr xmlns:wpc="http://schemas.microsoft.com/office/word/2010/wordprocessingCanvas" xmlns:cx="http://schemas.microsoft.com/office/drawing/2014/chartex" xmlns:cx1="http://schemas.microsoft.com/office/drawing/2015/9/8/chartex" xmlns:cx2="http://schemas.microsoft.com/office/drawing/2015/10/21/chartex" xmlns:cx3="http://schemas.microsoft.com/office/drawing/2016/5/9/chartex" xmlns:cx4="http://schemas.microsoft.com/office/drawing/2016/5/10/chartex" xmlns:cx5="http://schemas.microsoft.com/office/drawing/2016/5/11/chartex" xmlns:cx6="http://schemas.microsoft.com/office/drawing/2016/5/12/chartex" xmlns:cx7="http://schemas.microsoft.com/office/drawing/2016/5/13/chartex" xmlns:cx8="http://schemas.microsoft.com/office/drawing/2016/5/14/chartex" xmlns:mc="http://schemas.openxmlformats.org/markup-compatibility/2006" xmlns:aink="http://schemas.microsoft.com/office/drawing/2016/ink" xmlns:am3d="http://schemas.microsoft.com/office/drawing/2017/model3d" xmlns:o="urn:schemas-microsoft-com:office:office" xmlns:r="http://schemas.openxmlformats.org/officeDocument/2006/relationships" xmlns:m="http://schemas.openxmlformats.org/officeDocument/2006/math" xmlns:v="urn:schemas-microsoft-com:vml" xmlns:wp14="http://schemas.microsoft.com/office/word/2010/wordprocessingDrawing" xmlns:wp="http://schemas.openxmlformats.org/drawingml/2006/wordprocessingDrawing" xmlns:w10="urn:schemas-microsoft-com:office:word" xmlns:w="http://schemas.openxmlformats.org/wordprocessingml/2006/main" xmlns:w14="http://schemas.microsoft.com/office/word/2010/wordml" xmlns:w15="http://schemas.microsoft.com/office/word/2012/wordml" xmlns:w16cex="http://schemas.microsoft.com/office/word/2018/wordml/cex" xmlns:w16cid="http://schemas.microsoft.com/office/word/2016/wordml/cid" xmlns:w16="http://schemas.microsoft.com/office/word/2018/wordml" xmlns:w16sdtdh="http://schemas.microsoft.com/office/word/2020/wordml/sdtdatahash" xmlns:w16se="http://schemas.microsoft.com/office/word/2015/wordml/symex" xmlns:wpg="http://schemas.microsoft.com/office/word/2010/wordprocessingGroup" xmlns:wpi="http://schemas.microsoft.com/office/word/2010/wordprocessingInk" xmlns:wne="http://schemas.microsoft.com/office/word/2006/wordml" xmlns:wps="http://schemas.microsoft.com/office/word/2010/wordprocessingShape" mc:Ignorable="w14 w15 w16se w16cid w16 w16cex w16sdtdh wp14">
+<w:ftr xmlns:wpc="http://schemas.microsoft.com/office/word/2010/wordprocessingCanvas" xmlns:mc="http://schemas.openxmlformats.org/markup-compatibility/2006" xmlns:o="urn:schemas-microsoft-com:office:office" xmlns:r="http://schemas.openxmlformats.org/officeDocument/2006/relationships" xmlns:m="http://schemas.openxmlformats.org/officeDocument/2006/math" xmlns:v="urn:schemas-microsoft-com:vml" xmlns:wp14="http://schemas.microsoft.com/office/word/2010/wordprocessingDrawing" xmlns:wp="http://schemas.openxmlformats.org/drawingml/2006/wordprocessingDrawing" xmlns:w10="urn:schemas-microsoft-com:office:word" xmlns:w="http://schemas.openxmlformats.org/wordprocessingml/2006/main" xmlns:w14="http://schemas.microsoft.com/office/word/2010/wordml" xmlns:wpg="http://schemas.microsoft.com/office/word/2010/wordprocessingGroup" xmlns:wpi="http://schemas.microsoft.com/office/word/2010/wordprocessingInk" xmlns:wne="http://schemas.microsoft.com/office/word/2006/wordml" xmlns:wps="http://schemas.microsoft.com/office/word/2010/wordprocessingShape" mc:Ignorable="w14 wp14">
   <w:p>
     <w:pPr>
       <w:pStyle w:val="Footer"/>
@@ -2743,7 +2756,7 @@
 </file>
 
 <file path=word/footer2.xml><?xml version="1.0" encoding="utf-8"?>
-<w:ftr xmlns:wpc="http://schemas.microsoft.com/office/word/2010/wordprocessingCanvas" xmlns:cx="http://schemas.microsoft.com/office/drawing/2014/chartex" xmlns:cx1="http://schemas.microsoft.com/office/drawing/2015/9/8/chartex" xmlns:cx2="http://schemas.microsoft.com/office/drawing/2015/10/21/chartex" xmlns:cx3="http://schemas.microsoft.com/office/drawing/2016/5/9/chartex" xmlns:cx4="http://schemas.microsoft.com/office/drawing/2016/5/10/chartex" xmlns:cx5="http://schemas.microsoft.com/office/drawing/2016/5/11/chartex" xmlns:cx6="http://schemas.microsoft.com/office/drawing/2016/5/12/chartex" xmlns:cx7="http://schemas.microsoft.com/office/drawing/2016/5/13/chartex" xmlns:cx8="http://schemas.microsoft.com/office/drawing/2016/5/14/chartex" xmlns:mc="http://schemas.openxmlformats.org/markup-compatibility/2006" xmlns:aink="http://schemas.microsoft.com/office/drawing/2016/ink" xmlns:am3d="http://schemas.microsoft.com/office/drawing/2017/model3d" xmlns:o="urn:schemas-microsoft-com:office:office" xmlns:r="http://schemas.openxmlformats.org/officeDocument/2006/relationships" xmlns:m="http://schemas.openxmlformats.org/officeDocument/2006/math" xmlns:v="urn:schemas-microsoft-com:vml" xmlns:wp14="http://schemas.microsoft.com/office/word/2010/wordprocessingDrawing" xmlns:wp="http://schemas.openxmlformats.org/drawingml/2006/wordprocessingDrawing" xmlns:w10="urn:schemas-microsoft-com:office:word" xmlns:w="http://schemas.openxmlformats.org/wordprocessingml/2006/main" xmlns:w14="http://schemas.microsoft.com/office/word/2010/wordml" xmlns:w15="http://schemas.microsoft.com/office/word/2012/wordml" xmlns:w16cex="http://schemas.microsoft.com/office/word/2018/wordml/cex" xmlns:w16cid="http://schemas.microsoft.com/office/word/2016/wordml/cid" xmlns:w16="http://schemas.microsoft.com/office/word/2018/wordml" xmlns:w16sdtdh="http://schemas.microsoft.com/office/word/2020/wordml/sdtdatahash" xmlns:w16se="http://schemas.microsoft.com/office/word/2015/wordml/symex" xmlns:wpg="http://schemas.microsoft.com/office/word/2010/wordprocessingGroup" xmlns:wpi="http://schemas.microsoft.com/office/word/2010/wordprocessingInk" xmlns:wne="http://schemas.microsoft.com/office/word/2006/wordml" xmlns:wps="http://schemas.microsoft.com/office/word/2010/wordprocessingShape" mc:Ignorable="w14 w15 w16se w16cid w16 w16cex w16sdtdh wp14">
+<w:ftr xmlns:wpc="http://schemas.microsoft.com/office/word/2010/wordprocessingCanvas" xmlns:mc="http://schemas.openxmlformats.org/markup-compatibility/2006" xmlns:o="urn:schemas-microsoft-com:office:office" xmlns:r="http://schemas.openxmlformats.org/officeDocument/2006/relationships" xmlns:m="http://schemas.openxmlformats.org/officeDocument/2006/math" xmlns:v="urn:schemas-microsoft-com:vml" xmlns:wp14="http://schemas.microsoft.com/office/word/2010/wordprocessingDrawing" xmlns:wp="http://schemas.openxmlformats.org/drawingml/2006/wordprocessingDrawing" xmlns:w10="urn:schemas-microsoft-com:office:word" xmlns:w="http://schemas.openxmlformats.org/wordprocessingml/2006/main" xmlns:w14="http://schemas.microsoft.com/office/word/2010/wordml" xmlns:wpg="http://schemas.microsoft.com/office/word/2010/wordprocessingGroup" xmlns:wpi="http://schemas.microsoft.com/office/word/2010/wordprocessingInk" xmlns:wne="http://schemas.microsoft.com/office/word/2006/wordml" xmlns:wps="http://schemas.microsoft.com/office/word/2010/wordprocessingShape" mc:Ignorable="w14 wp14">
   <w:sdt>
     <w:sdtPr>
       <w:rPr>
@@ -2931,7 +2944,7 @@
                 <w:sz w:val="20"/>
                 <w:szCs w:val="20"/>
               </w:rPr>
-              <w:t xml:space="preserve"> </w:t>
+              <w:t xml:space="preserve"> {</w:t>
             </w:r>
             <w:proofErr w:type="gramStart"/>
             <w:r>
@@ -2940,7 +2953,7 @@
                 <w:sz w:val="20"/>
                 <w:szCs w:val="20"/>
               </w:rPr>
-              <w:t xml:space="preserve">{{ </w:t>
+              <w:t xml:space="preserve">{ </w:t>
             </w:r>
             <w:proofErr w:type="spellStart"/>
             <w:r>
@@ -2989,7 +3002,7 @@
 </file>
 
 <file path=word/footer3.xml><?xml version="1.0" encoding="utf-8"?>
-<w:ftr xmlns:wpc="http://schemas.microsoft.com/office/word/2010/wordprocessingCanvas" xmlns:cx="http://schemas.microsoft.com/office/drawing/2014/chartex" xmlns:cx1="http://schemas.microsoft.com/office/drawing/2015/9/8/chartex" xmlns:cx2="http://schemas.microsoft.com/office/drawing/2015/10/21/chartex" xmlns:cx3="http://schemas.microsoft.com/office/drawing/2016/5/9/chartex" xmlns:cx4="http://schemas.microsoft.com/office/drawing/2016/5/10/chartex" xmlns:cx5="http://schemas.microsoft.com/office/drawing/2016/5/11/chartex" xmlns:cx6="http://schemas.microsoft.com/office/drawing/2016/5/12/chartex" xmlns:cx7="http://schemas.microsoft.com/office/drawing/2016/5/13/chartex" xmlns:cx8="http://schemas.microsoft.com/office/drawing/2016/5/14/chartex" xmlns:mc="http://schemas.openxmlformats.org/markup-compatibility/2006" xmlns:aink="http://schemas.microsoft.com/office/drawing/2016/ink" xmlns:am3d="http://schemas.microsoft.com/office/drawing/2017/model3d" xmlns:o="urn:schemas-microsoft-com:office:office" xmlns:r="http://schemas.openxmlformats.org/officeDocument/2006/relationships" xmlns:m="http://schemas.openxmlformats.org/officeDocument/2006/math" xmlns:v="urn:schemas-microsoft-com:vml" xmlns:wp14="http://schemas.microsoft.com/office/word/2010/wordprocessingDrawing" xmlns:wp="http://schemas.openxmlformats.org/drawingml/2006/wordprocessingDrawing" xmlns:w10="urn:schemas-microsoft-com:office:word" xmlns:w="http://schemas.openxmlformats.org/wordprocessingml/2006/main" xmlns:w14="http://schemas.microsoft.com/office/word/2010/wordml" xmlns:w15="http://schemas.microsoft.com/office/word/2012/wordml" xmlns:w16cex="http://schemas.microsoft.com/office/word/2018/wordml/cex" xmlns:w16cid="http://schemas.microsoft.com/office/word/2016/wordml/cid" xmlns:w16="http://schemas.microsoft.com/office/word/2018/wordml" xmlns:w16sdtdh="http://schemas.microsoft.com/office/word/2020/wordml/sdtdatahash" xmlns:w16se="http://schemas.microsoft.com/office/word/2015/wordml/symex" xmlns:wpg="http://schemas.microsoft.com/office/word/2010/wordprocessingGroup" xmlns:wpi="http://schemas.microsoft.com/office/word/2010/wordprocessingInk" xmlns:wne="http://schemas.microsoft.com/office/word/2006/wordml" xmlns:wps="http://schemas.microsoft.com/office/word/2010/wordprocessingShape" mc:Ignorable="w14 w15 w16se w16cid w16 w16cex w16sdtdh wp14">
+<w:ftr xmlns:wpc="http://schemas.microsoft.com/office/word/2010/wordprocessingCanvas" xmlns:mc="http://schemas.openxmlformats.org/markup-compatibility/2006" xmlns:o="urn:schemas-microsoft-com:office:office" xmlns:r="http://schemas.openxmlformats.org/officeDocument/2006/relationships" xmlns:m="http://schemas.openxmlformats.org/officeDocument/2006/math" xmlns:v="urn:schemas-microsoft-com:vml" xmlns:wp14="http://schemas.microsoft.com/office/word/2010/wordprocessingDrawing" xmlns:wp="http://schemas.openxmlformats.org/drawingml/2006/wordprocessingDrawing" xmlns:w10="urn:schemas-microsoft-com:office:word" xmlns:w="http://schemas.openxmlformats.org/wordprocessingml/2006/main" xmlns:w14="http://schemas.microsoft.com/office/word/2010/wordml" xmlns:wpg="http://schemas.microsoft.com/office/word/2010/wordprocessingGroup" xmlns:wpi="http://schemas.microsoft.com/office/word/2010/wordprocessingInk" xmlns:wne="http://schemas.microsoft.com/office/word/2006/wordml" xmlns:wps="http://schemas.microsoft.com/office/word/2010/wordprocessingShape" mc:Ignorable="w14 wp14">
   <w:p>
     <w:pPr>
       <w:pStyle w:val="Footer"/>
@@ -2999,7 +3012,7 @@
 </file>
 
 <file path=word/footnotes.xml><?xml version="1.0" encoding="utf-8"?>
-<w:footnotes xmlns:wpc="http://schemas.microsoft.com/office/word/2010/wordprocessingCanvas" xmlns:cx="http://schemas.microsoft.com/office/drawing/2014/chartex" xmlns:cx1="http://schemas.microsoft.com/office/drawing/2015/9/8/chartex" xmlns:cx2="http://schemas.microsoft.com/office/drawing/2015/10/21/chartex" xmlns:cx3="http://schemas.microsoft.com/office/drawing/2016/5/9/chartex" xmlns:cx4="http://schemas.microsoft.com/office/drawing/2016/5/10/chartex" xmlns:cx5="http://schemas.microsoft.com/office/drawing/2016/5/11/chartex" xmlns:cx6="http://schemas.microsoft.com/office/drawing/2016/5/12/chartex" xmlns:cx7="http://schemas.microsoft.com/office/drawing/2016/5/13/chartex" xmlns:cx8="http://schemas.microsoft.com/office/drawing/2016/5/14/chartex" xmlns:mc="http://schemas.openxmlformats.org/markup-compatibility/2006" xmlns:aink="http://schemas.microsoft.com/office/drawing/2016/ink" xmlns:am3d="http://schemas.microsoft.com/office/drawing/2017/model3d" xmlns:o="urn:schemas-microsoft-com:office:office" xmlns:r="http://schemas.openxmlformats.org/officeDocument/2006/relationships" xmlns:m="http://schemas.openxmlformats.org/officeDocument/2006/math" xmlns:v="urn:schemas-microsoft-com:vml" xmlns:wp14="http://schemas.microsoft.com/office/word/2010/wordprocessingDrawing" xmlns:wp="http://schemas.openxmlformats.org/drawingml/2006/wordprocessingDrawing" xmlns:w10="urn:schemas-microsoft-com:office:word" xmlns:w="http://schemas.openxmlformats.org/wordprocessingml/2006/main" xmlns:w14="http://schemas.microsoft.com/office/word/2010/wordml" xmlns:w15="http://schemas.microsoft.com/office/word/2012/wordml" xmlns:w16cex="http://schemas.microsoft.com/office/word/2018/wordml/cex" xmlns:w16cid="http://schemas.microsoft.com/office/word/2016/wordml/cid" xmlns:w16="http://schemas.microsoft.com/office/word/2018/wordml" xmlns:w16sdtdh="http://schemas.microsoft.com/office/word/2020/wordml/sdtdatahash" xmlns:w16se="http://schemas.microsoft.com/office/word/2015/wordml/symex" xmlns:wpg="http://schemas.microsoft.com/office/word/2010/wordprocessingGroup" xmlns:wpi="http://schemas.microsoft.com/office/word/2010/wordprocessingInk" xmlns:wne="http://schemas.microsoft.com/office/word/2006/wordml" xmlns:wps="http://schemas.microsoft.com/office/word/2010/wordprocessingShape" mc:Ignorable="w14 w15 w16se w16cid w16 w16cex w16sdtdh wp14">
+<w:footnotes xmlns:wpc="http://schemas.microsoft.com/office/word/2010/wordprocessingCanvas" xmlns:mc="http://schemas.openxmlformats.org/markup-compatibility/2006" xmlns:o="urn:schemas-microsoft-com:office:office" xmlns:r="http://schemas.openxmlformats.org/officeDocument/2006/relationships" xmlns:m="http://schemas.openxmlformats.org/officeDocument/2006/math" xmlns:v="urn:schemas-microsoft-com:vml" xmlns:wp14="http://schemas.microsoft.com/office/word/2010/wordprocessingDrawing" xmlns:wp="http://schemas.openxmlformats.org/drawingml/2006/wordprocessingDrawing" xmlns:w10="urn:schemas-microsoft-com:office:word" xmlns:w="http://schemas.openxmlformats.org/wordprocessingml/2006/main" xmlns:w14="http://schemas.microsoft.com/office/word/2010/wordml" xmlns:wpg="http://schemas.microsoft.com/office/word/2010/wordprocessingGroup" xmlns:wpi="http://schemas.microsoft.com/office/word/2010/wordprocessingInk" xmlns:wne="http://schemas.microsoft.com/office/word/2006/wordml" xmlns:wps="http://schemas.microsoft.com/office/word/2010/wordprocessingShape" mc:Ignorable="w14 wp14">
   <w:footnote w:type="separator" w:id="-1">
     <w:p>
       <w:r>
@@ -3018,7 +3031,7 @@
 </file>
 
 <file path=word/header1.xml><?xml version="1.0" encoding="utf-8"?>
-<w:hdr xmlns:wpc="http://schemas.microsoft.com/office/word/2010/wordprocessingCanvas" xmlns:cx="http://schemas.microsoft.com/office/drawing/2014/chartex" xmlns:cx1="http://schemas.microsoft.com/office/drawing/2015/9/8/chartex" xmlns:cx2="http://schemas.microsoft.com/office/drawing/2015/10/21/chartex" xmlns:cx3="http://schemas.microsoft.com/office/drawing/2016/5/9/chartex" xmlns:cx4="http://schemas.microsoft.com/office/drawing/2016/5/10/chartex" xmlns:cx5="http://schemas.microsoft.com/office/drawing/2016/5/11/chartex" xmlns:cx6="http://schemas.microsoft.com/office/drawing/2016/5/12/chartex" xmlns:cx7="http://schemas.microsoft.com/office/drawing/2016/5/13/chartex" xmlns:cx8="http://schemas.microsoft.com/office/drawing/2016/5/14/chartex" xmlns:mc="http://schemas.openxmlformats.org/markup-compatibility/2006" xmlns:aink="http://schemas.microsoft.com/office/drawing/2016/ink" xmlns:am3d="http://schemas.microsoft.com/office/drawing/2017/model3d" xmlns:o="urn:schemas-microsoft-com:office:office" xmlns:r="http://schemas.openxmlformats.org/officeDocument/2006/relationships" xmlns:m="http://schemas.openxmlformats.org/officeDocument/2006/math" xmlns:v="urn:schemas-microsoft-com:vml" xmlns:wp14="http://schemas.microsoft.com/office/word/2010/wordprocessingDrawing" xmlns:wp="http://schemas.openxmlformats.org/drawingml/2006/wordprocessingDrawing" xmlns:w10="urn:schemas-microsoft-com:office:word" xmlns:w="http://schemas.openxmlformats.org/wordprocessingml/2006/main" xmlns:w14="http://schemas.microsoft.com/office/word/2010/wordml" xmlns:w15="http://schemas.microsoft.com/office/word/2012/wordml" xmlns:w16cex="http://schemas.microsoft.com/office/word/2018/wordml/cex" xmlns:w16cid="http://schemas.microsoft.com/office/word/2016/wordml/cid" xmlns:w16="http://schemas.microsoft.com/office/word/2018/wordml" xmlns:w16sdtdh="http://schemas.microsoft.com/office/word/2020/wordml/sdtdatahash" xmlns:w16se="http://schemas.microsoft.com/office/word/2015/wordml/symex" xmlns:wpg="http://schemas.microsoft.com/office/word/2010/wordprocessingGroup" xmlns:wpi="http://schemas.microsoft.com/office/word/2010/wordprocessingInk" xmlns:wne="http://schemas.microsoft.com/office/word/2006/wordml" xmlns:wps="http://schemas.microsoft.com/office/word/2010/wordprocessingShape" mc:Ignorable="w14 w15 w16se w16cid w16 w16cex w16sdtdh wp14">
+<w:hdr xmlns:wpc="http://schemas.microsoft.com/office/word/2010/wordprocessingCanvas" xmlns:mc="http://schemas.openxmlformats.org/markup-compatibility/2006" xmlns:o="urn:schemas-microsoft-com:office:office" xmlns:r="http://schemas.openxmlformats.org/officeDocument/2006/relationships" xmlns:m="http://schemas.openxmlformats.org/officeDocument/2006/math" xmlns:v="urn:schemas-microsoft-com:vml" xmlns:wp14="http://schemas.microsoft.com/office/word/2010/wordprocessingDrawing" xmlns:wp="http://schemas.openxmlformats.org/drawingml/2006/wordprocessingDrawing" xmlns:w10="urn:schemas-microsoft-com:office:word" xmlns:w="http://schemas.openxmlformats.org/wordprocessingml/2006/main" xmlns:w14="http://schemas.microsoft.com/office/word/2010/wordml" xmlns:wpg="http://schemas.microsoft.com/office/word/2010/wordprocessingGroup" xmlns:wpi="http://schemas.microsoft.com/office/word/2010/wordprocessingInk" xmlns:wne="http://schemas.microsoft.com/office/word/2006/wordml" xmlns:wps="http://schemas.microsoft.com/office/word/2010/wordprocessingShape" mc:Ignorable="w14 wp14">
   <w:p>
     <w:pPr>
       <w:pStyle w:val="Header"/>
@@ -3028,7 +3041,7 @@
 </file>
 
 <file path=word/header2.xml><?xml version="1.0" encoding="utf-8"?>
-<w:hdr xmlns:wpc="http://schemas.microsoft.com/office/word/2010/wordprocessingCanvas" xmlns:cx="http://schemas.microsoft.com/office/drawing/2014/chartex" xmlns:cx1="http://schemas.microsoft.com/office/drawing/2015/9/8/chartex" xmlns:cx2="http://schemas.microsoft.com/office/drawing/2015/10/21/chartex" xmlns:cx3="http://schemas.microsoft.com/office/drawing/2016/5/9/chartex" xmlns:cx4="http://schemas.microsoft.com/office/drawing/2016/5/10/chartex" xmlns:cx5="http://schemas.microsoft.com/office/drawing/2016/5/11/chartex" xmlns:cx6="http://schemas.microsoft.com/office/drawing/2016/5/12/chartex" xmlns:cx7="http://schemas.microsoft.com/office/drawing/2016/5/13/chartex" xmlns:cx8="http://schemas.microsoft.com/office/drawing/2016/5/14/chartex" xmlns:mc="http://schemas.openxmlformats.org/markup-compatibility/2006" xmlns:aink="http://schemas.microsoft.com/office/drawing/2016/ink" xmlns:am3d="http://schemas.microsoft.com/office/drawing/2017/model3d" xmlns:o="urn:schemas-microsoft-com:office:office" xmlns:r="http://schemas.openxmlformats.org/officeDocument/2006/relationships" xmlns:m="http://schemas.openxmlformats.org/officeDocument/2006/math" xmlns:v="urn:schemas-microsoft-com:vml" xmlns:wp14="http://schemas.microsoft.com/office/word/2010/wordprocessingDrawing" xmlns:wp="http://schemas.openxmlformats.org/drawingml/2006/wordprocessingDrawing" xmlns:w10="urn:schemas-microsoft-com:office:word" xmlns:w="http://schemas.openxmlformats.org/wordprocessingml/2006/main" xmlns:w14="http://schemas.microsoft.com/office/word/2010/wordml" xmlns:w15="http://schemas.microsoft.com/office/word/2012/wordml" xmlns:w16cex="http://schemas.microsoft.com/office/word/2018/wordml/cex" xmlns:w16cid="http://schemas.microsoft.com/office/word/2016/wordml/cid" xmlns:w16="http://schemas.microsoft.com/office/word/2018/wordml" xmlns:w16sdtdh="http://schemas.microsoft.com/office/word/2020/wordml/sdtdatahash" xmlns:w16se="http://schemas.microsoft.com/office/word/2015/wordml/symex" xmlns:wpg="http://schemas.microsoft.com/office/word/2010/wordprocessingGroup" xmlns:wpi="http://schemas.microsoft.com/office/word/2010/wordprocessingInk" xmlns:wne="http://schemas.microsoft.com/office/word/2006/wordml" xmlns:wps="http://schemas.microsoft.com/office/word/2010/wordprocessingShape" mc:Ignorable="w14 w15 w16se w16cid w16 w16cex w16sdtdh wp14">
+<w:hdr xmlns:wpc="http://schemas.microsoft.com/office/word/2010/wordprocessingCanvas" xmlns:mc="http://schemas.openxmlformats.org/markup-compatibility/2006" xmlns:o="urn:schemas-microsoft-com:office:office" xmlns:r="http://schemas.openxmlformats.org/officeDocument/2006/relationships" xmlns:m="http://schemas.openxmlformats.org/officeDocument/2006/math" xmlns:v="urn:schemas-microsoft-com:vml" xmlns:wp14="http://schemas.microsoft.com/office/word/2010/wordprocessingDrawing" xmlns:wp="http://schemas.openxmlformats.org/drawingml/2006/wordprocessingDrawing" xmlns:w10="urn:schemas-microsoft-com:office:word" xmlns:w="http://schemas.openxmlformats.org/wordprocessingml/2006/main" xmlns:w14="http://schemas.microsoft.com/office/word/2010/wordml" xmlns:wpg="http://schemas.microsoft.com/office/word/2010/wordprocessingGroup" xmlns:wpi="http://schemas.microsoft.com/office/word/2010/wordprocessingInk" xmlns:wne="http://schemas.microsoft.com/office/word/2006/wordml" xmlns:wps="http://schemas.microsoft.com/office/word/2010/wordprocessingShape" mc:Ignorable="w14 wp14">
   <w:p>
     <w:pPr>
       <w:pStyle w:val="Header"/>
@@ -3054,7 +3067,7 @@
 </file>
 
 <file path=word/header3.xml><?xml version="1.0" encoding="utf-8"?>
-<w:hdr xmlns:wpc="http://schemas.microsoft.com/office/word/2010/wordprocessingCanvas" xmlns:cx="http://schemas.microsoft.com/office/drawing/2014/chartex" xmlns:cx1="http://schemas.microsoft.com/office/drawing/2015/9/8/chartex" xmlns:cx2="http://schemas.microsoft.com/office/drawing/2015/10/21/chartex" xmlns:cx3="http://schemas.microsoft.com/office/drawing/2016/5/9/chartex" xmlns:cx4="http://schemas.microsoft.com/office/drawing/2016/5/10/chartex" xmlns:cx5="http://schemas.microsoft.com/office/drawing/2016/5/11/chartex" xmlns:cx6="http://schemas.microsoft.com/office/drawing/2016/5/12/chartex" xmlns:cx7="http://schemas.microsoft.com/office/drawing/2016/5/13/chartex" xmlns:cx8="http://schemas.microsoft.com/office/drawing/2016/5/14/chartex" xmlns:mc="http://schemas.openxmlformats.org/markup-compatibility/2006" xmlns:aink="http://schemas.microsoft.com/office/drawing/2016/ink" xmlns:am3d="http://schemas.microsoft.com/office/drawing/2017/model3d" xmlns:o="urn:schemas-microsoft-com:office:office" xmlns:r="http://schemas.openxmlformats.org/officeDocument/2006/relationships" xmlns:m="http://schemas.openxmlformats.org/officeDocument/2006/math" xmlns:v="urn:schemas-microsoft-com:vml" xmlns:wp14="http://schemas.microsoft.com/office/word/2010/wordprocessingDrawing" xmlns:wp="http://schemas.openxmlformats.org/drawingml/2006/wordprocessingDrawing" xmlns:w10="urn:schemas-microsoft-com:office:word" xmlns:w="http://schemas.openxmlformats.org/wordprocessingml/2006/main" xmlns:w14="http://schemas.microsoft.com/office/word/2010/wordml" xmlns:w15="http://schemas.microsoft.com/office/word/2012/wordml" xmlns:w16cex="http://schemas.microsoft.com/office/word/2018/wordml/cex" xmlns:w16cid="http://schemas.microsoft.com/office/word/2016/wordml/cid" xmlns:w16="http://schemas.microsoft.com/office/word/2018/wordml" xmlns:w16sdtdh="http://schemas.microsoft.com/office/word/2020/wordml/sdtdatahash" xmlns:w16se="http://schemas.microsoft.com/office/word/2015/wordml/symex" xmlns:wpg="http://schemas.microsoft.com/office/word/2010/wordprocessingGroup" xmlns:wpi="http://schemas.microsoft.com/office/word/2010/wordprocessingInk" xmlns:wne="http://schemas.microsoft.com/office/word/2006/wordml" xmlns:wps="http://schemas.microsoft.com/office/word/2010/wordprocessingShape" mc:Ignorable="w14 w15 w16se w16cid w16 w16cex w16sdtdh wp14">
+<w:hdr xmlns:wpc="http://schemas.microsoft.com/office/word/2010/wordprocessingCanvas" xmlns:mc="http://schemas.openxmlformats.org/markup-compatibility/2006" xmlns:o="urn:schemas-microsoft-com:office:office" xmlns:r="http://schemas.openxmlformats.org/officeDocument/2006/relationships" xmlns:m="http://schemas.openxmlformats.org/officeDocument/2006/math" xmlns:v="urn:schemas-microsoft-com:vml" xmlns:wp14="http://schemas.microsoft.com/office/word/2010/wordprocessingDrawing" xmlns:wp="http://schemas.openxmlformats.org/drawingml/2006/wordprocessingDrawing" xmlns:w10="urn:schemas-microsoft-com:office:word" xmlns:w="http://schemas.openxmlformats.org/wordprocessingml/2006/main" xmlns:w14="http://schemas.microsoft.com/office/word/2010/wordml" xmlns:wpg="http://schemas.microsoft.com/office/word/2010/wordprocessingGroup" xmlns:wpi="http://schemas.microsoft.com/office/word/2010/wordprocessingInk" xmlns:wne="http://schemas.microsoft.com/office/word/2006/wordml" xmlns:wps="http://schemas.microsoft.com/office/word/2010/wordprocessingShape" mc:Ignorable="w14 wp14">
   <w:p>
     <w:pPr>
       <w:pStyle w:val="Header"/>
@@ -3064,7 +3077,7 @@
 </file>
 
 <file path=word/styles.xml><?xml version="1.0" encoding="utf-8"?>
-<w:styles xmlns:mc="http://schemas.openxmlformats.org/markup-compatibility/2006" xmlns:r="http://schemas.openxmlformats.org/officeDocument/2006/relationships" xmlns:w="http://schemas.openxmlformats.org/wordprocessingml/2006/main" xmlns:w14="http://schemas.microsoft.com/office/word/2010/wordml" xmlns:w15="http://schemas.microsoft.com/office/word/2012/wordml" xmlns:w16cex="http://schemas.microsoft.com/office/word/2018/wordml/cex" xmlns:w16cid="http://schemas.microsoft.com/office/word/2016/wordml/cid" xmlns:w16="http://schemas.microsoft.com/office/word/2018/wordml" xmlns:w16sdtdh="http://schemas.microsoft.com/office/word/2020/wordml/sdtdatahash" xmlns:w16se="http://schemas.microsoft.com/office/word/2015/wordml/symex" mc:Ignorable="w14 w15 w16se w16cid w16 w16cex w16sdtdh">
+<w:styles xmlns:mc="http://schemas.openxmlformats.org/markup-compatibility/2006" xmlns:r="http://schemas.openxmlformats.org/officeDocument/2006/relationships" xmlns:w="http://schemas.openxmlformats.org/wordprocessingml/2006/main" xmlns:w14="http://schemas.microsoft.com/office/word/2010/wordml" mc:Ignorable="w14">
   <w:docDefaults>
     <w:rPrDefault>
       <w:rPr>
@@ -3080,383 +3093,415 @@
       </w:pPr>
     </w:pPrDefault>
   </w:docDefaults>
-  <w:latentStyles w:defLockedState="0" w:defUIPriority="99" w:defSemiHidden="0" w:defUnhideWhenUsed="0" w:defQFormat="0" w:count="376">
-    <w:lsdException w:name="Normal" w:uiPriority="0" w:qFormat="1"/>
-    <w:lsdException w:name="heading 1" w:uiPriority="9" w:qFormat="1"/>
-    <w:lsdException w:name="heading 2" w:semiHidden="1" w:uiPriority="9" w:unhideWhenUsed="1" w:qFormat="1"/>
-    <w:lsdException w:name="heading 3" w:semiHidden="1" w:uiPriority="9" w:unhideWhenUsed="1" w:qFormat="1"/>
-    <w:lsdException w:name="heading 4" w:semiHidden="1" w:uiPriority="9" w:unhideWhenUsed="1" w:qFormat="1"/>
-    <w:lsdException w:name="heading 5" w:semiHidden="1" w:uiPriority="9" w:unhideWhenUsed="1" w:qFormat="1"/>
-    <w:lsdException w:name="heading 6" w:semiHidden="1" w:uiPriority="9" w:unhideWhenUsed="1" w:qFormat="1"/>
-    <w:lsdException w:name="heading 7" w:semiHidden="1" w:uiPriority="9" w:unhideWhenUsed="1" w:qFormat="1"/>
-    <w:lsdException w:name="heading 8" w:semiHidden="1" w:uiPriority="9" w:unhideWhenUsed="1" w:qFormat="1"/>
-    <w:lsdException w:name="heading 9" w:semiHidden="1" w:uiPriority="9" w:unhideWhenUsed="1" w:qFormat="1"/>
-    <w:lsdException w:name="index 1" w:semiHidden="1" w:unhideWhenUsed="1"/>
-    <w:lsdException w:name="index 2" w:semiHidden="1" w:unhideWhenUsed="1"/>
-    <w:lsdException w:name="index 3" w:semiHidden="1" w:unhideWhenUsed="1"/>
-    <w:lsdException w:name="index 4" w:semiHidden="1" w:unhideWhenUsed="1"/>
-    <w:lsdException w:name="index 5" w:semiHidden="1" w:unhideWhenUsed="1"/>
-    <w:lsdException w:name="index 6" w:semiHidden="1" w:unhideWhenUsed="1"/>
-    <w:lsdException w:name="index 7" w:semiHidden="1" w:unhideWhenUsed="1"/>
-    <w:lsdException w:name="index 8" w:semiHidden="1" w:unhideWhenUsed="1"/>
-    <w:lsdException w:name="index 9" w:semiHidden="1" w:unhideWhenUsed="1"/>
-    <w:lsdException w:name="toc 1" w:semiHidden="1" w:uiPriority="39" w:unhideWhenUsed="1"/>
-    <w:lsdException w:name="toc 2" w:semiHidden="1" w:uiPriority="39" w:unhideWhenUsed="1"/>
-    <w:lsdException w:name="toc 3" w:semiHidden="1" w:uiPriority="39" w:unhideWhenUsed="1"/>
-    <w:lsdException w:name="toc 4" w:semiHidden="1" w:uiPriority="39" w:unhideWhenUsed="1"/>
-    <w:lsdException w:name="toc 5" w:semiHidden="1" w:uiPriority="39" w:unhideWhenUsed="1"/>
-    <w:lsdException w:name="toc 6" w:semiHidden="1" w:uiPriority="39" w:unhideWhenUsed="1"/>
-    <w:lsdException w:name="toc 7" w:semiHidden="1" w:uiPriority="39" w:unhideWhenUsed="1"/>
-    <w:lsdException w:name="toc 8" w:semiHidden="1" w:uiPriority="39" w:unhideWhenUsed="1"/>
-    <w:lsdException w:name="toc 9" w:semiHidden="1" w:uiPriority="39" w:unhideWhenUsed="1"/>
-    <w:lsdException w:name="Normal Indent" w:semiHidden="1" w:unhideWhenUsed="1"/>
-    <w:lsdException w:name="footnote text" w:semiHidden="1" w:unhideWhenUsed="1"/>
-    <w:lsdException w:name="annotation text" w:semiHidden="1" w:unhideWhenUsed="1"/>
-    <w:lsdException w:name="header" w:semiHidden="1" w:unhideWhenUsed="1"/>
-    <w:lsdException w:name="footer" w:semiHidden="1" w:unhideWhenUsed="1"/>
-    <w:lsdException w:name="index heading" w:semiHidden="1" w:unhideWhenUsed="1"/>
-    <w:lsdException w:name="caption" w:semiHidden="1" w:uiPriority="35" w:unhideWhenUsed="1" w:qFormat="1"/>
-    <w:lsdException w:name="table of figures" w:semiHidden="1" w:unhideWhenUsed="1"/>
-    <w:lsdException w:name="envelope address" w:semiHidden="1" w:unhideWhenUsed="1"/>
-    <w:lsdException w:name="envelope return" w:semiHidden="1" w:unhideWhenUsed="1"/>
-    <w:lsdException w:name="footnote reference" w:semiHidden="1" w:unhideWhenUsed="1"/>
-    <w:lsdException w:name="annotation reference" w:semiHidden="1" w:unhideWhenUsed="1"/>
-    <w:lsdException w:name="line number" w:semiHidden="1" w:unhideWhenUsed="1"/>
-    <w:lsdException w:name="page number" w:semiHidden="1" w:unhideWhenUsed="1"/>
-    <w:lsdException w:name="endnote reference" w:semiHidden="1" w:unhideWhenUsed="1"/>
-    <w:lsdException w:name="endnote text" w:semiHidden="1" w:unhideWhenUsed="1"/>
-    <w:lsdException w:name="table of authorities" w:semiHidden="1" w:unhideWhenUsed="1"/>
-    <w:lsdException w:name="macro" w:semiHidden="1" w:unhideWhenUsed="1"/>
-    <w:lsdException w:name="toa heading" w:semiHidden="1" w:unhideWhenUsed="1"/>
-    <w:lsdException w:name="List" w:semiHidden="1" w:unhideWhenUsed="1"/>
-    <w:lsdException w:name="List Bullet" w:semiHidden="1" w:unhideWhenUsed="1"/>
-    <w:lsdException w:name="List Number" w:semiHidden="1" w:unhideWhenUsed="1"/>
-    <w:lsdException w:name="List 2" w:semiHidden="1" w:unhideWhenUsed="1"/>
-    <w:lsdException w:name="List 3" w:semiHidden="1" w:unhideWhenUsed="1"/>
-    <w:lsdException w:name="List 4" w:semiHidden="1" w:unhideWhenUsed="1"/>
-    <w:lsdException w:name="List 5" w:semiHidden="1" w:unhideWhenUsed="1"/>
-    <w:lsdException w:name="List Bullet 2" w:semiHidden="1" w:unhideWhenUsed="1"/>
-    <w:lsdException w:name="List Bullet 3" w:semiHidden="1" w:unhideWhenUsed="1"/>
-    <w:lsdException w:name="List Bullet 4" w:semiHidden="1" w:unhideWhenUsed="1"/>
-    <w:lsdException w:name="List Bullet 5" w:semiHidden="1" w:unhideWhenUsed="1"/>
-    <w:lsdException w:name="List Number 2" w:semiHidden="1" w:unhideWhenUsed="1"/>
-    <w:lsdException w:name="List Number 3" w:semiHidden="1" w:unhideWhenUsed="1"/>
-    <w:lsdException w:name="List Number 4" w:semiHidden="1" w:unhideWhenUsed="1"/>
-    <w:lsdException w:name="List Number 5" w:semiHidden="1" w:unhideWhenUsed="1"/>
-    <w:lsdException w:name="Title" w:uiPriority="10" w:qFormat="1"/>
-    <w:lsdException w:name="Closing" w:semiHidden="1" w:unhideWhenUsed="1"/>
-    <w:lsdException w:name="Signature" w:semiHidden="1" w:unhideWhenUsed="1"/>
-    <w:lsdException w:name="Default Paragraph Font" w:semiHidden="1" w:uiPriority="1" w:unhideWhenUsed="1"/>
-    <w:lsdException w:name="Body Text" w:semiHidden="1" w:unhideWhenUsed="1"/>
-    <w:lsdException w:name="Body Text Indent" w:semiHidden="1" w:unhideWhenUsed="1"/>
-    <w:lsdException w:name="List Continue" w:semiHidden="1" w:unhideWhenUsed="1"/>
-    <w:lsdException w:name="List Continue 2" w:semiHidden="1" w:unhideWhenUsed="1"/>
-    <w:lsdException w:name="List Continue 3" w:semiHidden="1" w:unhideWhenUsed="1"/>
-    <w:lsdException w:name="List Continue 4" w:semiHidden="1" w:unhideWhenUsed="1"/>
-    <w:lsdException w:name="List Continue 5" w:semiHidden="1" w:unhideWhenUsed="1"/>
-    <w:lsdException w:name="Message Header" w:semiHidden="1" w:unhideWhenUsed="1"/>
-    <w:lsdException w:name="Subtitle" w:uiPriority="11" w:qFormat="1"/>
-    <w:lsdException w:name="Salutation" w:semiHidden="1" w:unhideWhenUsed="1"/>
-    <w:lsdException w:name="Date" w:semiHidden="1" w:unhideWhenUsed="1"/>
-    <w:lsdException w:name="Body Text First Indent" w:semiHidden="1" w:unhideWhenUsed="1"/>
-    <w:lsdException w:name="Body Text First Indent 2" w:semiHidden="1" w:unhideWhenUsed="1"/>
-    <w:lsdException w:name="Note Heading" w:semiHidden="1" w:unhideWhenUsed="1"/>
-    <w:lsdException w:name="Body Text 2" w:semiHidden="1" w:unhideWhenUsed="1"/>
-    <w:lsdException w:name="Body Text 3" w:semiHidden="1" w:unhideWhenUsed="1"/>
-    <w:lsdException w:name="Body Text Indent 2" w:semiHidden="1" w:unhideWhenUsed="1"/>
-    <w:lsdException w:name="Body Text Indent 3" w:semiHidden="1" w:unhideWhenUsed="1"/>
-    <w:lsdException w:name="Block Text" w:semiHidden="1" w:unhideWhenUsed="1"/>
-    <w:lsdException w:name="Hyperlink" w:semiHidden="1" w:unhideWhenUsed="1"/>
-    <w:lsdException w:name="FollowedHyperlink" w:semiHidden="1" w:unhideWhenUsed="1"/>
-    <w:lsdException w:name="Strong" w:uiPriority="22" w:qFormat="1"/>
-    <w:lsdException w:name="Emphasis" w:uiPriority="20" w:qFormat="1"/>
-    <w:lsdException w:name="Document Map" w:semiHidden="1" w:unhideWhenUsed="1"/>
-    <w:lsdException w:name="Plain Text" w:semiHidden="1" w:unhideWhenUsed="1"/>
-    <w:lsdException w:name="E-mail Signature" w:semiHidden="1" w:unhideWhenUsed="1"/>
-    <w:lsdException w:name="HTML Top of Form" w:semiHidden="1" w:unhideWhenUsed="1"/>
-    <w:lsdException w:name="HTML Bottom of Form" w:semiHidden="1" w:unhideWhenUsed="1"/>
-    <w:lsdException w:name="Normal (Web)" w:semiHidden="1" w:unhideWhenUsed="1"/>
-    <w:lsdException w:name="HTML Acronym" w:semiHidden="1" w:unhideWhenUsed="1"/>
-    <w:lsdException w:name="HTML Address" w:semiHidden="1" w:unhideWhenUsed="1"/>
-    <w:lsdException w:name="HTML Cite" w:semiHidden="1" w:unhideWhenUsed="1"/>
-    <w:lsdException w:name="HTML Code" w:semiHidden="1" w:unhideWhenUsed="1"/>
-    <w:lsdException w:name="HTML Definition" w:semiHidden="1" w:unhideWhenUsed="1"/>
-    <w:lsdException w:name="HTML Keyboard" w:semiHidden="1" w:unhideWhenUsed="1"/>
-    <w:lsdException w:name="HTML Preformatted" w:semiHidden="1" w:unhideWhenUsed="1"/>
-    <w:lsdException w:name="HTML Sample" w:semiHidden="1" w:unhideWhenUsed="1"/>
-    <w:lsdException w:name="HTML Typewriter" w:semiHidden="1" w:unhideWhenUsed="1"/>
-    <w:lsdException w:name="HTML Variable" w:semiHidden="1" w:unhideWhenUsed="1"/>
-    <w:lsdException w:name="Normal Table" w:semiHidden="1" w:unhideWhenUsed="1"/>
-    <w:lsdException w:name="annotation subject" w:semiHidden="1" w:unhideWhenUsed="1"/>
-    <w:lsdException w:name="No List" w:semiHidden="1" w:unhideWhenUsed="1"/>
-    <w:lsdException w:name="Outline List 1" w:semiHidden="1" w:unhideWhenUsed="1"/>
-    <w:lsdException w:name="Outline List 2" w:semiHidden="1" w:unhideWhenUsed="1"/>
-    <w:lsdException w:name="Outline List 3" w:semiHidden="1" w:unhideWhenUsed="1"/>
-    <w:lsdException w:name="Table Simple 1" w:semiHidden="1" w:unhideWhenUsed="1"/>
-    <w:lsdException w:name="Table Simple 2" w:semiHidden="1" w:unhideWhenUsed="1"/>
-    <w:lsdException w:name="Table Simple 3" w:semiHidden="1" w:unhideWhenUsed="1"/>
-    <w:lsdException w:name="Table Classic 1" w:semiHidden="1" w:unhideWhenUsed="1"/>
-    <w:lsdException w:name="Table Classic 2" w:semiHidden="1" w:unhideWhenUsed="1"/>
-    <w:lsdException w:name="Table Classic 3" w:semiHidden="1" w:unhideWhenUsed="1"/>
-    <w:lsdException w:name="Table Classic 4" w:semiHidden="1" w:unhideWhenUsed="1"/>
-    <w:lsdException w:name="Table Colorful 1" w:semiHidden="1" w:unhideWhenUsed="1"/>
-    <w:lsdException w:name="Table Colorful 2" w:semiHidden="1" w:unhideWhenUsed="1"/>
-    <w:lsdException w:name="Table Colorful 3" w:semiHidden="1" w:unhideWhenUsed="1"/>
-    <w:lsdException w:name="Table Columns 1" w:semiHidden="1" w:unhideWhenUsed="1"/>
-    <w:lsdException w:name="Table Columns 2" w:semiHidden="1" w:unhideWhenUsed="1"/>
-    <w:lsdException w:name="Table Columns 3" w:semiHidden="1" w:unhideWhenUsed="1"/>
-    <w:lsdException w:name="Table Columns 4" w:semiHidden="1" w:unhideWhenUsed="1"/>
-    <w:lsdException w:name="Table Columns 5" w:semiHidden="1" w:unhideWhenUsed="1"/>
-    <w:lsdException w:name="Table Grid 1" w:semiHidden="1" w:unhideWhenUsed="1"/>
-    <w:lsdException w:name="Table Grid 2" w:semiHidden="1" w:unhideWhenUsed="1"/>
-    <w:lsdException w:name="Table Grid 3" w:semiHidden="1" w:unhideWhenUsed="1"/>
-    <w:lsdException w:name="Table Grid 4" w:semiHidden="1" w:unhideWhenUsed="1"/>
-    <w:lsdException w:name="Table Grid 5" w:semiHidden="1" w:unhideWhenUsed="1"/>
-    <w:lsdException w:name="Table Grid 6" w:semiHidden="1" w:unhideWhenUsed="1"/>
-    <w:lsdException w:name="Table Grid 7" w:semiHidden="1" w:unhideWhenUsed="1"/>
-    <w:lsdException w:name="Table Grid 8" w:semiHidden="1" w:unhideWhenUsed="1"/>
-    <w:lsdException w:name="Table List 1" w:semiHidden="1" w:unhideWhenUsed="1"/>
-    <w:lsdException w:name="Table List 2" w:semiHidden="1" w:unhideWhenUsed="1"/>
-    <w:lsdException w:name="Table List 3" w:semiHidden="1" w:unhideWhenUsed="1"/>
-    <w:lsdException w:name="Table List 4" w:semiHidden="1" w:unhideWhenUsed="1"/>
-    <w:lsdException w:name="Table List 5" w:semiHidden="1" w:unhideWhenUsed="1"/>
-    <w:lsdException w:name="Table List 6" w:semiHidden="1" w:unhideWhenUsed="1"/>
-    <w:lsdException w:name="Table List 7" w:semiHidden="1" w:unhideWhenUsed="1"/>
-    <w:lsdException w:name="Table List 8" w:semiHidden="1" w:unhideWhenUsed="1"/>
-    <w:lsdException w:name="Table 3D effects 1" w:semiHidden="1" w:unhideWhenUsed="1"/>
-    <w:lsdException w:name="Table 3D effects 2" w:semiHidden="1" w:unhideWhenUsed="1"/>
-    <w:lsdException w:name="Table 3D effects 3" w:semiHidden="1" w:unhideWhenUsed="1"/>
-    <w:lsdException w:name="Table Contemporary" w:semiHidden="1" w:unhideWhenUsed="1"/>
-    <w:lsdException w:name="Table Elegant" w:semiHidden="1" w:unhideWhenUsed="1"/>
-    <w:lsdException w:name="Table Professional" w:semiHidden="1" w:unhideWhenUsed="1"/>
-    <w:lsdException w:name="Table Subtle 1" w:semiHidden="1" w:unhideWhenUsed="1"/>
-    <w:lsdException w:name="Table Subtle 2" w:semiHidden="1" w:unhideWhenUsed="1"/>
-    <w:lsdException w:name="Table Web 1" w:semiHidden="1" w:unhideWhenUsed="1"/>
-    <w:lsdException w:name="Table Web 2" w:semiHidden="1" w:unhideWhenUsed="1"/>
-    <w:lsdException w:name="Table Web 3" w:semiHidden="1" w:unhideWhenUsed="1"/>
-    <w:lsdException w:name="Balloon Text" w:semiHidden="1" w:unhideWhenUsed="1"/>
-    <w:lsdException w:name="Table Grid" w:uiPriority="59"/>
-    <w:lsdException w:name="Table Theme" w:semiHidden="1" w:unhideWhenUsed="1"/>
-    <w:lsdException w:name="Placeholder Text" w:semiHidden="1"/>
-    <w:lsdException w:name="No Spacing" w:uiPriority="1" w:qFormat="1"/>
-    <w:lsdException w:name="Light Shading" w:uiPriority="60"/>
-    <w:lsdException w:name="Light List" w:uiPriority="61"/>
-    <w:lsdException w:name="Light Grid" w:uiPriority="62"/>
-    <w:lsdException w:name="Medium Shading 1" w:uiPriority="63"/>
-    <w:lsdException w:name="Medium Shading 2" w:uiPriority="64"/>
-    <w:lsdException w:name="Medium List 1" w:uiPriority="65"/>
-    <w:lsdException w:name="Medium List 2" w:uiPriority="66"/>
-    <w:lsdException w:name="Medium Grid 1" w:uiPriority="67"/>
-    <w:lsdException w:name="Medium Grid 2" w:uiPriority="68"/>
-    <w:lsdException w:name="Medium Grid 3" w:uiPriority="69"/>
-    <w:lsdException w:name="Dark List" w:uiPriority="70"/>
-    <w:lsdException w:name="Colorful Shading" w:uiPriority="71"/>
-    <w:lsdException w:name="Colorful List" w:uiPriority="72"/>
-    <w:lsdException w:name="Colorful Grid" w:uiPriority="73"/>
-    <w:lsdException w:name="Light Shading Accent 1" w:uiPriority="60"/>
-    <w:lsdException w:name="Light List Accent 1" w:uiPriority="61"/>
-    <w:lsdException w:name="Light Grid Accent 1" w:uiPriority="62"/>
-    <w:lsdException w:name="Medium Shading 1 Accent 1" w:uiPriority="63"/>
-    <w:lsdException w:name="Medium Shading 2 Accent 1" w:uiPriority="64"/>
-    <w:lsdException w:name="Medium List 1 Accent 1" w:uiPriority="65"/>
-    <w:lsdException w:name="Revision" w:semiHidden="1"/>
-    <w:lsdException w:name="List Paragraph" w:uiPriority="34" w:qFormat="1"/>
-    <w:lsdException w:name="Quote" w:uiPriority="29" w:qFormat="1"/>
-    <w:lsdException w:name="Intense Quote" w:uiPriority="30" w:qFormat="1"/>
-    <w:lsdException w:name="Medium List 2 Accent 1" w:uiPriority="66"/>
-    <w:lsdException w:name="Medium Grid 1 Accent 1" w:uiPriority="67"/>
-    <w:lsdException w:name="Medium Grid 2 Accent 1" w:uiPriority="68"/>
-    <w:lsdException w:name="Medium Grid 3 Accent 1" w:uiPriority="69"/>
-    <w:lsdException w:name="Dark List Accent 1" w:uiPriority="70"/>
-    <w:lsdException w:name="Colorful Shading Accent 1" w:uiPriority="71"/>
-    <w:lsdException w:name="Colorful List Accent 1" w:uiPriority="72"/>
-    <w:lsdException w:name="Colorful Grid Accent 1" w:uiPriority="73"/>
-    <w:lsdException w:name="Light Shading Accent 2" w:uiPriority="60"/>
-    <w:lsdException w:name="Light List Accent 2" w:uiPriority="61"/>
-    <w:lsdException w:name="Light Grid Accent 2" w:uiPriority="62"/>
-    <w:lsdException w:name="Medium Shading 1 Accent 2" w:uiPriority="63"/>
-    <w:lsdException w:name="Medium Shading 2 Accent 2" w:uiPriority="64"/>
-    <w:lsdException w:name="Medium List 1 Accent 2" w:uiPriority="65"/>
-    <w:lsdException w:name="Medium List 2 Accent 2" w:uiPriority="66"/>
-    <w:lsdException w:name="Medium Grid 1 Accent 2" w:uiPriority="67"/>
-    <w:lsdException w:name="Medium Grid 2 Accent 2" w:uiPriority="68"/>
-    <w:lsdException w:name="Medium Grid 3 Accent 2" w:uiPriority="69"/>
-    <w:lsdException w:name="Dark List Accent 2" w:uiPriority="70"/>
-    <w:lsdException w:name="Colorful Shading Accent 2" w:uiPriority="71"/>
-    <w:lsdException w:name="Colorful List Accent 2" w:uiPriority="72"/>
-    <w:lsdException w:name="Colorful Grid Accent 2" w:uiPriority="73"/>
-    <w:lsdException w:name="Light Shading Accent 3" w:uiPriority="60"/>
-    <w:lsdException w:name="Light List Accent 3" w:uiPriority="61"/>
-    <w:lsdException w:name="Light Grid Accent 3" w:uiPriority="62"/>
-    <w:lsdException w:name="Medium Shading 1 Accent 3" w:uiPriority="63"/>
-    <w:lsdException w:name="Medium Shading 2 Accent 3" w:uiPriority="64"/>
-    <w:lsdException w:name="Medium List 1 Accent 3" w:uiPriority="65"/>
-    <w:lsdException w:name="Medium List 2 Accent 3" w:uiPriority="66"/>
-    <w:lsdException w:name="Medium Grid 1 Accent 3" w:uiPriority="67"/>
-    <w:lsdException w:name="Medium Grid 2 Accent 3" w:uiPriority="68"/>
-    <w:lsdException w:name="Medium Grid 3 Accent 3" w:uiPriority="69"/>
-    <w:lsdException w:name="Dark List Accent 3" w:uiPriority="70"/>
-    <w:lsdException w:name="Colorful Shading Accent 3" w:uiPriority="71"/>
-    <w:lsdException w:name="Colorful List Accent 3" w:uiPriority="72"/>
-    <w:lsdException w:name="Colorful Grid Accent 3" w:uiPriority="73"/>
-    <w:lsdException w:name="Light Shading Accent 4" w:uiPriority="60"/>
-    <w:lsdException w:name="Light List Accent 4" w:uiPriority="61"/>
-    <w:lsdException w:name="Light Grid Accent 4" w:uiPriority="62"/>
-    <w:lsdException w:name="Medium Shading 1 Accent 4" w:uiPriority="63"/>
-    <w:lsdException w:name="Medium Shading 2 Accent 4" w:uiPriority="64"/>
-    <w:lsdException w:name="Medium List 1 Accent 4" w:uiPriority="65"/>
-    <w:lsdException w:name="Medium List 2 Accent 4" w:uiPriority="66"/>
-    <w:lsdException w:name="Medium Grid 1 Accent 4" w:uiPriority="67"/>
-    <w:lsdException w:name="Medium Grid 2 Accent 4" w:uiPriority="68"/>
-    <w:lsdException w:name="Medium Grid 3 Accent 4" w:uiPriority="69"/>
-    <w:lsdException w:name="Dark List Accent 4" w:uiPriority="70"/>
-    <w:lsdException w:name="Colorful Shading Accent 4" w:uiPriority="71"/>
-    <w:lsdException w:name="Colorful List Accent 4" w:uiPriority="72"/>
-    <w:lsdException w:name="Colorful Grid Accent 4" w:uiPriority="73"/>
-    <w:lsdException w:name="Light Shading Accent 5" w:uiPriority="60"/>
-    <w:lsdException w:name="Light List Accent 5" w:uiPriority="61"/>
-    <w:lsdException w:name="Light Grid Accent 5" w:uiPriority="62"/>
-    <w:lsdException w:name="Medium Shading 1 Accent 5" w:uiPriority="63"/>
-    <w:lsdException w:name="Medium Shading 2 Accent 5" w:uiPriority="64"/>
-    <w:lsdException w:name="Medium List 1 Accent 5" w:uiPriority="65"/>
-    <w:lsdException w:name="Medium List 2 Accent 5" w:uiPriority="66"/>
-    <w:lsdException w:name="Medium Grid 1 Accent 5" w:uiPriority="67"/>
-    <w:lsdException w:name="Medium Grid 2 Accent 5" w:uiPriority="68"/>
-    <w:lsdException w:name="Medium Grid 3 Accent 5" w:uiPriority="69"/>
-    <w:lsdException w:name="Dark List Accent 5" w:uiPriority="70"/>
-    <w:lsdException w:name="Colorful Shading Accent 5" w:uiPriority="71"/>
-    <w:lsdException w:name="Colorful List Accent 5" w:uiPriority="72"/>
-    <w:lsdException w:name="Colorful Grid Accent 5" w:uiPriority="73"/>
-    <w:lsdException w:name="Light Shading Accent 6" w:uiPriority="60"/>
-    <w:lsdException w:name="Light List Accent 6" w:uiPriority="61"/>
-    <w:lsdException w:name="Light Grid Accent 6" w:uiPriority="62"/>
-    <w:lsdException w:name="Medium Shading 1 Accent 6" w:uiPriority="63"/>
-    <w:lsdException w:name="Medium Shading 2 Accent 6" w:uiPriority="64"/>
-    <w:lsdException w:name="Medium List 1 Accent 6" w:uiPriority="65"/>
-    <w:lsdException w:name="Medium List 2 Accent 6" w:uiPriority="66"/>
-    <w:lsdException w:name="Medium Grid 1 Accent 6" w:uiPriority="67"/>
-    <w:lsdException w:name="Medium Grid 2 Accent 6" w:uiPriority="68"/>
-    <w:lsdException w:name="Medium Grid 3 Accent 6" w:uiPriority="69"/>
-    <w:lsdException w:name="Dark List Accent 6" w:uiPriority="70"/>
-    <w:lsdException w:name="Colorful Shading Accent 6" w:uiPriority="71"/>
-    <w:lsdException w:name="Colorful List Accent 6" w:uiPriority="72"/>
-    <w:lsdException w:name="Colorful Grid Accent 6" w:uiPriority="73"/>
-    <w:lsdException w:name="Subtle Emphasis" w:uiPriority="19" w:qFormat="1"/>
-    <w:lsdException w:name="Intense Emphasis" w:uiPriority="21" w:qFormat="1"/>
-    <w:lsdException w:name="Subtle Reference" w:uiPriority="31" w:qFormat="1"/>
-    <w:lsdException w:name="Intense Reference" w:uiPriority="32" w:qFormat="1"/>
-    <w:lsdException w:name="Book Title" w:uiPriority="33" w:qFormat="1"/>
-    <w:lsdException w:name="Bibliography" w:semiHidden="1" w:uiPriority="37" w:unhideWhenUsed="1"/>
-    <w:lsdException w:name="TOC Heading" w:semiHidden="1" w:uiPriority="39" w:unhideWhenUsed="1" w:qFormat="1"/>
-    <w:lsdException w:name="Plain Table 1" w:uiPriority="41"/>
-    <w:lsdException w:name="Plain Table 2" w:uiPriority="42"/>
-    <w:lsdException w:name="Plain Table 3" w:uiPriority="43"/>
-    <w:lsdException w:name="Plain Table 4" w:uiPriority="44"/>
-    <w:lsdException w:name="Plain Table 5" w:uiPriority="45"/>
-    <w:lsdException w:name="Grid Table Light" w:uiPriority="40"/>
-    <w:lsdException w:name="Grid Table 1 Light" w:uiPriority="46"/>
-    <w:lsdException w:name="Grid Table 2" w:uiPriority="47"/>
-    <w:lsdException w:name="Grid Table 3" w:uiPriority="48"/>
-    <w:lsdException w:name="Grid Table 4" w:uiPriority="49"/>
-    <w:lsdException w:name="Grid Table 5 Dark" w:uiPriority="50"/>
-    <w:lsdException w:name="Grid Table 6 Colorful" w:uiPriority="51"/>
-    <w:lsdException w:name="Grid Table 7 Colorful" w:uiPriority="52"/>
-    <w:lsdException w:name="Grid Table 1 Light Accent 1" w:uiPriority="46"/>
-    <w:lsdException w:name="Grid Table 2 Accent 1" w:uiPriority="47"/>
-    <w:lsdException w:name="Grid Table 3 Accent 1" w:uiPriority="48"/>
-    <w:lsdException w:name="Grid Table 4 Accent 1" w:uiPriority="49"/>
-    <w:lsdException w:name="Grid Table 5 Dark Accent 1" w:uiPriority="50"/>
-    <w:lsdException w:name="Grid Table 6 Colorful Accent 1" w:uiPriority="51"/>
-    <w:lsdException w:name="Grid Table 7 Colorful Accent 1" w:uiPriority="52"/>
-    <w:lsdException w:name="Grid Table 1 Light Accent 2" w:uiPriority="46"/>
-    <w:lsdException w:name="Grid Table 2 Accent 2" w:uiPriority="47"/>
-    <w:lsdException w:name="Grid Table 3 Accent 2" w:uiPriority="48"/>
-    <w:lsdException w:name="Grid Table 4 Accent 2" w:uiPriority="49"/>
-    <w:lsdException w:name="Grid Table 5 Dark Accent 2" w:uiPriority="50"/>
-    <w:lsdException w:name="Grid Table 6 Colorful Accent 2" w:uiPriority="51"/>
-    <w:lsdException w:name="Grid Table 7 Colorful Accent 2" w:uiPriority="52"/>
-    <w:lsdException w:name="Grid Table 1 Light Accent 3" w:uiPriority="46"/>
-    <w:lsdException w:name="Grid Table 2 Accent 3" w:uiPriority="47"/>
-    <w:lsdException w:name="Grid Table 3 Accent 3" w:uiPriority="48"/>
-    <w:lsdException w:name="Grid Table 4 Accent 3" w:uiPriority="49"/>
-    <w:lsdException w:name="Grid Table 5 Dark Accent 3" w:uiPriority="50"/>
-    <w:lsdException w:name="Grid Table 6 Colorful Accent 3" w:uiPriority="51"/>
-    <w:lsdException w:name="Grid Table 7 Colorful Accent 3" w:uiPriority="52"/>
-    <w:lsdException w:name="Grid Table 1 Light Accent 4" w:uiPriority="46"/>
-    <w:lsdException w:name="Grid Table 2 Accent 4" w:uiPriority="47"/>
-    <w:lsdException w:name="Grid Table 3 Accent 4" w:uiPriority="48"/>
-    <w:lsdException w:name="Grid Table 4 Accent 4" w:uiPriority="49"/>
-    <w:lsdException w:name="Grid Table 5 Dark Accent 4" w:uiPriority="50"/>
-    <w:lsdException w:name="Grid Table 6 Colorful Accent 4" w:uiPriority="51"/>
-    <w:lsdException w:name="Grid Table 7 Colorful Accent 4" w:uiPriority="52"/>
-    <w:lsdException w:name="Grid Table 1 Light Accent 5" w:uiPriority="46"/>
-    <w:lsdException w:name="Grid Table 2 Accent 5" w:uiPriority="47"/>
-    <w:lsdException w:name="Grid Table 3 Accent 5" w:uiPriority="48"/>
-    <w:lsdException w:name="Grid Table 4 Accent 5" w:uiPriority="49"/>
-    <w:lsdException w:name="Grid Table 5 Dark Accent 5" w:uiPriority="50"/>
-    <w:lsdException w:name="Grid Table 6 Colorful Accent 5" w:uiPriority="51"/>
-    <w:lsdException w:name="Grid Table 7 Colorful Accent 5" w:uiPriority="52"/>
-    <w:lsdException w:name="Grid Table 1 Light Accent 6" w:uiPriority="46"/>
-    <w:lsdException w:name="Grid Table 2 Accent 6" w:uiPriority="47"/>
-    <w:lsdException w:name="Grid Table 3 Accent 6" w:uiPriority="48"/>
-    <w:lsdException w:name="Grid Table 4 Accent 6" w:uiPriority="49"/>
-    <w:lsdException w:name="Grid Table 5 Dark Accent 6" w:uiPriority="50"/>
-    <w:lsdException w:name="Grid Table 6 Colorful Accent 6" w:uiPriority="51"/>
-    <w:lsdException w:name="Grid Table 7 Colorful Accent 6" w:uiPriority="52"/>
-    <w:lsdException w:name="List Table 1 Light" w:uiPriority="46"/>
-    <w:lsdException w:name="List Table 2" w:uiPriority="47"/>
-    <w:lsdException w:name="List Table 3" w:uiPriority="48"/>
-    <w:lsdException w:name="List Table 4" w:uiPriority="49"/>
-    <w:lsdException w:name="List Table 5 Dark" w:uiPriority="50"/>
-    <w:lsdException w:name="List Table 6 Colorful" w:uiPriority="51"/>
-    <w:lsdException w:name="List Table 7 Colorful" w:uiPriority="52"/>
-    <w:lsdException w:name="List Table 1 Light Accent 1" w:uiPriority="46"/>
-    <w:lsdException w:name="List Table 2 Accent 1" w:uiPriority="47"/>
-    <w:lsdException w:name="List Table 3 Accent 1" w:uiPriority="48"/>
-    <w:lsdException w:name="List Table 4 Accent 1" w:uiPriority="49"/>
-    <w:lsdException w:name="List Table 5 Dark Accent 1" w:uiPriority="50"/>
-    <w:lsdException w:name="List Table 6 Colorful Accent 1" w:uiPriority="51"/>
-    <w:lsdException w:name="List Table 7 Colorful Accent 1" w:uiPriority="52"/>
-    <w:lsdException w:name="List Table 1 Light Accent 2" w:uiPriority="46"/>
-    <w:lsdException w:name="List Table 2 Accent 2" w:uiPriority="47"/>
-    <w:lsdException w:name="List Table 3 Accent 2" w:uiPriority="48"/>
-    <w:lsdException w:name="List Table 4 Accent 2" w:uiPriority="49"/>
-    <w:lsdException w:name="List Table 5 Dark Accent 2" w:uiPriority="50"/>
-    <w:lsdException w:name="List Table 6 Colorful Accent 2" w:uiPriority="51"/>
-    <w:lsdException w:name="List Table 7 Colorful Accent 2" w:uiPriority="52"/>
-    <w:lsdException w:name="List Table 1 Light Accent 3" w:uiPriority="46"/>
-    <w:lsdException w:name="List Table 2 Accent 3" w:uiPriority="47"/>
-    <w:lsdException w:name="List Table 3 Accent 3" w:uiPriority="48"/>
-    <w:lsdException w:name="List Table 4 Accent 3" w:uiPriority="49"/>
-    <w:lsdException w:name="List Table 5 Dark Accent 3" w:uiPriority="50"/>
-    <w:lsdException w:name="List Table 6 Colorful Accent 3" w:uiPriority="51"/>
-    <w:lsdException w:name="List Table 7 Colorful Accent 3" w:uiPriority="52"/>
-    <w:lsdException w:name="List Table 1 Light Accent 4" w:uiPriority="46"/>
-    <w:lsdException w:name="List Table 2 Accent 4" w:uiPriority="47"/>
-    <w:lsdException w:name="List Table 3 Accent 4" w:uiPriority="48"/>
-    <w:lsdException w:name="List Table 4 Accent 4" w:uiPriority="49"/>
-    <w:lsdException w:name="List Table 5 Dark Accent 4" w:uiPriority="50"/>
-    <w:lsdException w:name="List Table 6 Colorful Accent 4" w:uiPriority="51"/>
-    <w:lsdException w:name="List Table 7 Colorful Accent 4" w:uiPriority="52"/>
-    <w:lsdException w:name="List Table 1 Light Accent 5" w:uiPriority="46"/>
-    <w:lsdException w:name="List Table 2 Accent 5" w:uiPriority="47"/>
-    <w:lsdException w:name="List Table 3 Accent 5" w:uiPriority="48"/>
-    <w:lsdException w:name="List Table 4 Accent 5" w:uiPriority="49"/>
-    <w:lsdException w:name="List Table 5 Dark Accent 5" w:uiPriority="50"/>
-    <w:lsdException w:name="List Table 6 Colorful Accent 5" w:uiPriority="51"/>
-    <w:lsdException w:name="List Table 7 Colorful Accent 5" w:uiPriority="52"/>
-    <w:lsdException w:name="List Table 1 Light Accent 6" w:uiPriority="46"/>
-    <w:lsdException w:name="List Table 2 Accent 6" w:uiPriority="47"/>
-    <w:lsdException w:name="List Table 3 Accent 6" w:uiPriority="48"/>
-    <w:lsdException w:name="List Table 4 Accent 6" w:uiPriority="49"/>
-    <w:lsdException w:name="List Table 5 Dark Accent 6" w:uiPriority="50"/>
-    <w:lsdException w:name="List Table 6 Colorful Accent 6" w:uiPriority="51"/>
-    <w:lsdException w:name="List Table 7 Colorful Accent 6" w:uiPriority="52"/>
-    <w:lsdException w:name="Mention" w:semiHidden="1" w:unhideWhenUsed="1"/>
-    <w:lsdException w:name="Smart Hyperlink" w:semiHidden="1" w:unhideWhenUsed="1"/>
-    <w:lsdException w:name="Hashtag" w:semiHidden="1" w:unhideWhenUsed="1"/>
-    <w:lsdException w:name="Unresolved Mention" w:semiHidden="1" w:unhideWhenUsed="1"/>
-    <w:lsdException w:name="Smart Link" w:semiHidden="1" w:unhideWhenUsed="1"/>
+  <w:latentStyles w:defLockedState="0" w:defUIPriority="99" w:defSemiHidden="1" w:defUnhideWhenUsed="1" w:defQFormat="0" w:count="267">
+    <w:lsdException w:name="Normal" w:semiHidden="0" w:uiPriority="0" w:unhideWhenUsed="0" w:qFormat="1"/>
+    <w:lsdException w:name="heading 1" w:semiHidden="0" w:uiPriority="9" w:unhideWhenUsed="0" w:qFormat="1"/>
+    <w:lsdException w:name="heading 2" w:uiPriority="9" w:qFormat="1"/>
+    <w:lsdException w:name="heading 3" w:uiPriority="9" w:qFormat="1"/>
+    <w:lsdException w:name="heading 4" w:uiPriority="9" w:qFormat="1"/>
+    <w:lsdException w:name="heading 5" w:uiPriority="9" w:qFormat="1"/>
+    <w:lsdException w:name="heading 6" w:uiPriority="9" w:qFormat="1"/>
+    <w:lsdException w:name="heading 7" w:uiPriority="9" w:qFormat="1"/>
+    <w:lsdException w:name="heading 8" w:uiPriority="9" w:qFormat="1"/>
+    <w:lsdException w:name="heading 9" w:uiPriority="9" w:qFormat="1"/>
+    <w:lsdException w:name="toc 1" w:uiPriority="39"/>
+    <w:lsdException w:name="toc 2" w:uiPriority="39"/>
+    <w:lsdException w:name="toc 3" w:uiPriority="39"/>
+    <w:lsdException w:name="toc 4" w:uiPriority="39"/>
+    <w:lsdException w:name="toc 5" w:uiPriority="39"/>
+    <w:lsdException w:name="toc 6" w:uiPriority="39"/>
+    <w:lsdException w:name="toc 7" w:uiPriority="39"/>
+    <w:lsdException w:name="toc 8" w:uiPriority="39"/>
+    <w:lsdException w:name="toc 9" w:uiPriority="39"/>
+    <w:lsdException w:name="caption" w:uiPriority="35" w:qFormat="1"/>
+    <w:lsdException w:name="Title" w:semiHidden="0" w:uiPriority="10" w:unhideWhenUsed="0" w:qFormat="1"/>
+    <w:lsdException w:name="Default Paragraph Font" w:uiPriority="1"/>
+    <w:lsdException w:name="Subtitle" w:semiHidden="0" w:uiPriority="11" w:unhideWhenUsed="0" w:qFormat="1"/>
+    <w:lsdException w:name="Strong" w:semiHidden="0" w:uiPriority="22" w:unhideWhenUsed="0" w:qFormat="1"/>
+    <w:lsdException w:name="Emphasis" w:semiHidden="0" w:uiPriority="20" w:unhideWhenUsed="0" w:qFormat="1"/>
+    <w:lsdException w:name="Table Grid" w:semiHidden="0" w:uiPriority="59" w:unhideWhenUsed="0"/>
+    <w:lsdException w:name="Placeholder Text" w:unhideWhenUsed="0"/>
+    <w:lsdException w:name="No Spacing" w:semiHidden="0" w:uiPriority="1" w:unhideWhenUsed="0" w:qFormat="1"/>
+    <w:lsdException w:name="Light Shading" w:semiHidden="0" w:uiPriority="60" w:unhideWhenUsed="0"/>
+    <w:lsdException w:name="Light List" w:semiHidden="0" w:uiPriority="61" w:unhideWhenUsed="0"/>
+    <w:lsdException w:name="Light Grid" w:semiHidden="0" w:uiPriority="62" w:unhideWhenUsed="0"/>
+    <w:lsdException w:name="Medium Shading 1" w:semiHidden="0" w:uiPriority="63" w:unhideWhenUsed="0"/>
+    <w:lsdException w:name="Medium Shading 2" w:semiHidden="0" w:uiPriority="64" w:unhideWhenUsed="0"/>
+    <w:lsdException w:name="Medium List 1" w:semiHidden="0" w:uiPriority="65" w:unhideWhenUsed="0"/>
+    <w:lsdException w:name="Medium List 2" w:semiHidden="0" w:uiPriority="66" w:unhideWhenUsed="0"/>
+    <w:lsdException w:name="Medium Grid 1" w:semiHidden="0" w:uiPriority="67" w:unhideWhenUsed="0"/>
+    <w:lsdException w:name="Medium Grid 2" w:semiHidden="0" w:uiPriority="68" w:unhideWhenUsed="0"/>
+    <w:lsdException w:name="Medium Grid 3" w:semiHidden="0" w:uiPriority="69" w:unhideWhenUsed="0"/>
+    <w:lsdException w:name="Dark List" w:semiHidden="0" w:uiPriority="70" w:unhideWhenUsed="0"/>
+    <w:lsdException w:name="Colorful Shading" w:semiHidden="0" w:uiPriority="71" w:unhideWhenUsed="0"/>
+    <w:lsdException w:name="Colorful List" w:semiHidden="0" w:uiPriority="72" w:unhideWhenUsed="0"/>
+    <w:lsdException w:name="Colorful Grid" w:semiHidden="0" w:uiPriority="73" w:unhideWhenUsed="0"/>
+    <w:lsdException w:name="Light Shading Accent 1" w:semiHidden="0" w:uiPriority="60" w:unhideWhenUsed="0"/>
+    <w:lsdException w:name="Light List Accent 1" w:semiHidden="0" w:uiPriority="61" w:unhideWhenUsed="0"/>
+    <w:lsdException w:name="Light Grid Accent 1" w:semiHidden="0" w:uiPriority="62" w:unhideWhenUsed="0"/>
+    <w:lsdException w:name="Medium Shading 1 Accent 1" w:semiHidden="0" w:uiPriority="63" w:unhideWhenUsed="0"/>
+    <w:lsdException w:name="Medium Shading 2 Accent 1" w:semiHidden="0" w:uiPriority="64" w:unhideWhenUsed="0"/>
+    <w:lsdException w:name="Medium List 1 Accent 1" w:semiHidden="0" w:uiPriority="65" w:unhideWhenUsed="0"/>
+    <w:lsdException w:name="Revision" w:unhideWhenUsed="0"/>
+    <w:lsdException w:name="List Paragraph" w:semiHidden="0" w:uiPriority="34" w:unhideWhenUsed="0" w:qFormat="1"/>
+    <w:lsdException w:name="Quote" w:semiHidden="0" w:uiPriority="29" w:unhideWhenUsed="0" w:qFormat="1"/>
+    <w:lsdException w:name="Intense Quote" w:semiHidden="0" w:uiPriority="30" w:unhideWhenUsed="0" w:qFormat="1"/>
+    <w:lsdException w:name="Medium List 2 Accent 1" w:semiHidden="0" w:uiPriority="66" w:unhideWhenUsed="0"/>
+    <w:lsdException w:name="Medium Grid 1 Accent 1" w:semiHidden="0" w:uiPriority="67" w:unhideWhenUsed="0"/>
+    <w:lsdException w:name="Medium Grid 2 Accent 1" w:semiHidden="0" w:uiPriority="68" w:unhideWhenUsed="0"/>
+    <w:lsdException w:name="Medium Grid 3 Accent 1" w:semiHidden="0" w:uiPriority="69" w:unhideWhenUsed="0"/>
+    <w:lsdException w:name="Dark List Accent 1" w:semiHidden="0" w:uiPriority="70" w:unhideWhenUsed="0"/>
+    <w:lsdException w:name="Colorful Shading Accent 1" w:semiHidden="0" w:uiPriority="71" w:unhideWhenUsed="0"/>
+    <w:lsdException w:name="Colorful List Accent 1" w:semiHidden="0" w:uiPriority="72" w:unhideWhenUsed="0"/>
+    <w:lsdException w:name="Colorful Grid Accent 1" w:semiHidden="0" w:uiPriority="73" w:unhideWhenUsed="0"/>
+    <w:lsdException w:name="Light Shading Accent 2" w:semiHidden="0" w:uiPriority="60" w:unhideWhenUsed="0"/>
+    <w:lsdException w:name="Light List Accent 2" w:semiHidden="0" w:uiPriority="61" w:unhideWhenUsed="0"/>
+    <w:lsdException w:name="Light Grid Accent 2" w:semiHidden="0" w:uiPriority="62" w:unhideWhenUsed="0"/>
+    <w:lsdException w:name="Medium Shading 1 Accent 2" w:semiHidden="0" w:uiPriority="63" w:unhideWhenUsed="0"/>
+    <w:lsdException w:name="Medium Shading 2 Accent 2" w:semiHidden="0" w:uiPriority="64" w:unhideWhenUsed="0"/>
+    <w:lsdException w:name="Medium List 1 Accent 2" w:semiHidden="0" w:uiPriority="65" w:unhideWhenUsed="0"/>
+    <w:lsdException w:name="Medium List 2 Accent 2" w:semiHidden="0" w:uiPriority="66" w:unhideWhenUsed="0"/>
+    <w:lsdException w:name="Medium Grid 1 Accent 2" w:semiHidden="0" w:uiPriority="67" w:unhideWhenUsed="0"/>
+    <w:lsdException w:name="Medium Grid 2 Accent 2" w:semiHidden="0" w:uiPriority="68" w:unhideWhenUsed="0"/>
+    <w:lsdException w:name="Medium Grid 3 Accent 2" w:semiHidden="0" w:uiPriority="69" w:unhideWhenUsed="0"/>
+    <w:lsdException w:name="Dark List Accent 2" w:semiHidden="0" w:uiPriority="70" w:unhideWhenUsed="0"/>
+    <w:lsdException w:name="Colorful Shading Accent 2" w:semiHidden="0" w:uiPriority="71" w:unhideWhenUsed="0"/>
+    <w:lsdException w:name="Colorful List Accent 2" w:semiHidden="0" w:uiPriority="72" w:unhideWhenUsed="0"/>
+    <w:lsdException w:name="Colorful Grid Accent 2" w:semiHidden="0" w:uiPriority="73" w:unhideWhenUsed="0"/>
+    <w:lsdException w:name="Light Shading Accent 3" w:semiHidden="0" w:uiPriority="60" w:unhideWhenUsed="0"/>
+    <w:lsdException w:name="Light List Accent 3" w:semiHidden="0" w:uiPriority="61" w:unhideWhenUsed="0"/>
+    <w:lsdException w:name="Light Grid Accent 3" w:semiHidden="0" w:uiPriority="62" w:unhideWhenUsed="0"/>
+    <w:lsdException w:name="Medium Shading 1 Accent 3" w:semiHidden="0" w:uiPriority="63" w:unhideWhenUsed="0"/>
+    <w:lsdException w:name="Medium Shading 2 Accent 3" w:semiHidden="0" w:uiPriority="64" w:unhideWhenUsed="0"/>
+    <w:lsdException w:name="Medium List 1 Accent 3" w:semiHidden="0" w:uiPriority="65" w:unhideWhenUsed="0"/>
+    <w:lsdException w:name="Medium List 2 Accent 3" w:semiHidden="0" w:uiPriority="66" w:unhideWhenUsed="0"/>
+    <w:lsdException w:name="Medium Grid 1 Accent 3" w:semiHidden="0" w:uiPriority="67" w:unhideWhenUsed="0"/>
+    <w:lsdException w:name="Medium Grid 2 Accent 3" w:semiHidden="0" w:uiPriority="68" w:unhideWhenUsed="0"/>
+    <w:lsdException w:name="Medium Grid 3 Accent 3" w:semiHidden="0" w:uiPriority="69" w:unhideWhenUsed="0"/>
+    <w:lsdException w:name="Dark List Accent 3" w:semiHidden="0" w:uiPriority="70" w:unhideWhenUsed="0"/>
+    <w:lsdException w:name="Colorful Shading Accent 3" w:semiHidden="0" w:uiPriority="71" w:unhideWhenUsed="0"/>
+    <w:lsdException w:name="Colorful List Accent 3" w:semiHidden="0" w:uiPriority="72" w:unhideWhenUsed="0"/>
+    <w:lsdException w:name="Colorful Grid Accent 3" w:semiHidden="0" w:uiPriority="73" w:unhideWhenUsed="0"/>
+    <w:lsdException w:name="Light Shading Accent 4" w:semiHidden="0" w:uiPriority="60" w:unhideWhenUsed="0"/>
+    <w:lsdException w:name="Light List Accent 4" w:semiHidden="0" w:uiPriority="61" w:unhideWhenUsed="0"/>
+    <w:lsdException w:name="Light Grid Accent 4" w:semiHidden="0" w:uiPriority="62" w:unhideWhenUsed="0"/>
+    <w:lsdException w:name="Medium Shading 1 Accent 4" w:semiHidden="0" w:uiPriority="63" w:unhideWhenUsed="0"/>
+    <w:lsdException w:name="Medium Shading 2 Accent 4" w:semiHidden="0" w:uiPriority="64" w:unhideWhenUsed="0"/>
+    <w:lsdException w:name="Medium List 1 Accent 4" w:semiHidden="0" w:uiPriority="65" w:unhideWhenUsed="0"/>
+    <w:lsdException w:name="Medium List 2 Accent 4" w:semiHidden="0" w:uiPriority="66" w:unhideWhenUsed="0"/>
+    <w:lsdException w:name="Medium Grid 1 Accent 4" w:semiHidden="0" w:uiPriority="67" w:unhideWhenUsed="0"/>
+    <w:lsdException w:name="Medium Grid 2 Accent 4" w:semiHidden="0" w:uiPriority="68" w:unhideWhenUsed="0"/>
+    <w:lsdException w:name="Medium Grid 3 Accent 4" w:semiHidden="0" w:uiPriority="69" w:unhideWhenUsed="0"/>
+    <w:lsdException w:name="Dark List Accent 4" w:semiHidden="0" w:uiPriority="70" w:unhideWhenUsed="0"/>
+    <w:lsdException w:name="Colorful Shading Accent 4" w:semiHidden="0" w:uiPriority="71" w:unhideWhenUsed="0"/>
+    <w:lsdException w:name="Colorful List Accent 4" w:semiHidden="0" w:uiPriority="72" w:unhideWhenUsed="0"/>
+    <w:lsdException w:name="Colorful Grid Accent 4" w:semiHidden="0" w:uiPriority="73" w:unhideWhenUsed="0"/>
+    <w:lsdException w:name="Light Shading Accent 5" w:semiHidden="0" w:uiPriority="60" w:unhideWhenUsed="0"/>
+    <w:lsdException w:name="Light List Accent 5" w:semiHidden="0" w:uiPriority="61" w:unhideWhenUsed="0"/>
+    <w:lsdException w:name="Light Grid Accent 5" w:semiHidden="0" w:uiPriority="62" w:unhideWhenUsed="0"/>
+    <w:lsdException w:name="Medium Shading 1 Accent 5" w:semiHidden="0" w:uiPriority="63" w:unhideWhenUsed="0"/>
+    <w:lsdException w:name="Medium Shading 2 Accent 5" w:semiHidden="0" w:uiPriority="64" w:unhideWhenUsed="0"/>
+    <w:lsdException w:name="Medium List 1 Accent 5" w:semiHidden="0" w:uiPriority="65" w:unhideWhenUsed="0"/>
+    <w:lsdException w:name="Medium List 2 Accent 5" w:semiHidden="0" w:uiPriority="66" w:unhideWhenUsed="0"/>
+    <w:lsdException w:name="Medium Grid 1 Accent 5" w:semiHidden="0" w:uiPriority="67" w:unhideWhenUsed="0"/>
+    <w:lsdException w:name="Medium Grid 2 Accent 5" w:semiHidden="0" w:uiPriority="68" w:unhideWhenUsed="0"/>
+    <w:lsdException w:name="Medium Grid 3 Accent 5" w:semiHidden="0" w:uiPriority="69" w:unhideWhenUsed="0"/>
+    <w:lsdException w:name="Dark List Accent 5" w:semiHidden="0" w:uiPriority="70" w:unhideWhenUsed="0"/>
+    <w:lsdException w:name="Colorful Shading Accent 5" w:semiHidden="0" w:uiPriority="71" w:unhideWhenUsed="0"/>
+    <w:lsdException w:name="Colorful List Accent 5" w:semiHidden="0" w:uiPriority="72" w:unhideWhenUsed="0"/>
+    <w:lsdException w:name="Colorful Grid Accent 5" w:semiHidden="0" w:uiPriority="73" w:unhideWhenUsed="0"/>
+    <w:lsdException w:name="Light Shading Accent 6" w:semiHidden="0" w:uiPriority="60" w:unhideWhenUsed="0"/>
+    <w:lsdException w:name="Light List Accent 6" w:semiHidden="0" w:uiPriority="61" w:unhideWhenUsed="0"/>
+    <w:lsdException w:name="Light Grid Accent 6" w:semiHidden="0" w:uiPriority="62" w:unhideWhenUsed="0"/>
+    <w:lsdException w:name="Medium Shading 1 Accent 6" w:semiHidden="0" w:uiPriority="63" w:unhideWhenUsed="0"/>
+    <w:lsdException w:name="Medium Shading 2 Accent 6" w:semiHidden="0" w:uiPriority="64" w:unhideWhenUsed="0"/>
+    <w:lsdException w:name="Medium List 1 Accent 6" w:semiHidden="0" w:uiPriority="65" w:unhideWhenUsed="0"/>
+    <w:lsdException w:name="Medium List 2 Accent 6" w:semiHidden="0" w:uiPriority="66" w:unhideWhenUsed="0"/>
+    <w:lsdException w:name="Medium Grid 1 Accent 6" w:semiHidden="0" w:uiPriority="67" w:unhideWhenUsed="0"/>
+    <w:lsdException w:name="Medium Grid 2 Accent 6" w:semiHidden="0" w:uiPriority="68" w:unhideWhenUsed="0"/>
+    <w:lsdException w:name="Medium Grid 3 Accent 6" w:semiHidden="0" w:uiPriority="69" w:unhideWhenUsed="0"/>
+    <w:lsdException w:name="Dark List Accent 6" w:semiHidden="0" w:uiPriority="70" w:unhideWhenUsed="0"/>
+    <w:lsdException w:name="Colorful Shading Accent 6" w:semiHidden="0" w:uiPriority="71" w:unhideWhenUsed="0"/>
+    <w:lsdException w:name="Colorful List Accent 6" w:semiHidden="0" w:uiPriority="72" w:unhideWhenUsed="0"/>
+    <w:lsdException w:name="Colorful Grid Accent 6" w:semiHidden="0" w:uiPriority="73" w:unhideWhenUsed="0"/>
+    <w:lsdException w:name="Subtle Emphasis" w:semiHidden="0" w:uiPriority="19" w:unhideWhenUsed="0" w:qFormat="1"/>
+    <w:lsdException w:name="Intense Emphasis" w:semiHidden="0" w:uiPriority="21" w:unhideWhenUsed="0" w:qFormat="1"/>
+    <w:lsdException w:name="Subtle Reference" w:semiHidden="0" w:uiPriority="31" w:unhideWhenUsed="0" w:qFormat="1"/>
+    <w:lsdException w:name="Intense Reference" w:semiHidden="0" w:uiPriority="32" w:unhideWhenUsed="0" w:qFormat="1"/>
+    <w:lsdException w:name="Book Title" w:semiHidden="0" w:uiPriority="33" w:unhideWhenUsed="0" w:qFormat="1"/>
+    <w:lsdException w:name="Bibliography" w:uiPriority="37"/>
+    <w:lsdException w:name="TOC Heading" w:uiPriority="39" w:qFormat="1"/>
+  </w:latentStyles>
+  <w:style w:type="paragraph" w:default="1" w:styleId="Normal">
+    <w:name w:val="Normal"/>
+    <w:qFormat/>
+    <w:rsid w:val="004D0C65"/>
+    <w:pPr>
+      <w:spacing w:after="0" w:line="240" w:lineRule="auto"/>
+    </w:pPr>
+    <w:rPr>
+      <w:sz w:val="24"/>
+      <w:szCs w:val="24"/>
+    </w:rPr>
+  </w:style>
+  <w:style w:type="character" w:default="1" w:styleId="DefaultParagraphFont">
+    <w:name w:val="Default Paragraph Font"/>
+    <w:uiPriority w:val="1"/>
+    <w:semiHidden/>
+    <w:unhideWhenUsed/>
+  </w:style>
+  <w:style w:type="table" w:default="1" w:styleId="TableNormal">
+    <w:name w:val="Normal Table"/>
+    <w:uiPriority w:val="99"/>
+    <w:semiHidden/>
+    <w:unhideWhenUsed/>
+    <w:tblPr>
+      <w:tblInd w:w="0" w:type="dxa"/>
+      <w:tblCellMar>
+        <w:top w:w="0" w:type="dxa"/>
+        <w:left w:w="108" w:type="dxa"/>
+        <w:bottom w:w="0" w:type="dxa"/>
+        <w:right w:w="108" w:type="dxa"/>
+      </w:tblCellMar>
+    </w:tblPr>
+  </w:style>
+  <w:style w:type="numbering" w:default="1" w:styleId="NoList">
+    <w:name w:val="No List"/>
+    <w:uiPriority w:val="99"/>
+    <w:semiHidden/>
+    <w:unhideWhenUsed/>
+  </w:style>
+  <w:style w:type="paragraph" w:styleId="Header">
+    <w:name w:val="header"/>
+    <w:basedOn w:val="Normal"/>
+    <w:link w:val="HeaderChar"/>
+    <w:uiPriority w:val="99"/>
+    <w:unhideWhenUsed/>
+    <w:rsid w:val="00244245"/>
+    <w:pPr>
+      <w:tabs>
+        <w:tab w:val="center" w:pos="4680"/>
+        <w:tab w:val="right" w:pos="9360"/>
+      </w:tabs>
+    </w:pPr>
+  </w:style>
+  <w:style w:type="character" w:customStyle="1" w:styleId="HeaderChar">
+    <w:name w:val="Header Char"/>
+    <w:basedOn w:val="DefaultParagraphFont"/>
+    <w:link w:val="Header"/>
+    <w:uiPriority w:val="99"/>
+    <w:rsid w:val="00244245"/>
+    <w:rPr>
+      <w:sz w:val="24"/>
+      <w:szCs w:val="24"/>
+    </w:rPr>
+  </w:style>
+  <w:style w:type="paragraph" w:styleId="Footer">
+    <w:name w:val="footer"/>
+    <w:basedOn w:val="Normal"/>
+    <w:link w:val="FooterChar"/>
+    <w:uiPriority w:val="99"/>
+    <w:unhideWhenUsed/>
+    <w:rsid w:val="00244245"/>
+    <w:pPr>
+      <w:tabs>
+        <w:tab w:val="center" w:pos="4680"/>
+        <w:tab w:val="right" w:pos="9360"/>
+      </w:tabs>
+    </w:pPr>
+  </w:style>
+  <w:style w:type="character" w:customStyle="1" w:styleId="FooterChar">
+    <w:name w:val="Footer Char"/>
+    <w:basedOn w:val="DefaultParagraphFont"/>
+    <w:link w:val="Footer"/>
+    <w:uiPriority w:val="99"/>
+    <w:rsid w:val="00244245"/>
+    <w:rPr>
+      <w:sz w:val="24"/>
+      <w:szCs w:val="24"/>
+    </w:rPr>
+  </w:style>
+  <w:style w:type="table" w:styleId="TableGrid">
+    <w:name w:val="Table Grid"/>
+    <w:basedOn w:val="TableNormal"/>
+    <w:uiPriority w:val="59"/>
+    <w:unhideWhenUsed/>
+    <w:rsid w:val="00DB444E"/>
+    <w:pPr>
+      <w:spacing w:after="0" w:line="240" w:lineRule="auto"/>
+    </w:pPr>
+    <w:rPr>
+      <w:rFonts w:eastAsiaTheme="minorEastAsia"/>
+    </w:rPr>
+    <w:tblPr>
+      <w:tblBorders>
+        <w:top w:val="single" w:sz="4" w:space="0" w:color="auto"/>
+        <w:left w:val="single" w:sz="4" w:space="0" w:color="auto"/>
+        <w:bottom w:val="single" w:sz="4" w:space="0" w:color="auto"/>
+        <w:right w:val="single" w:sz="4" w:space="0" w:color="auto"/>
+        <w:insideH w:val="single" w:sz="4" w:space="0" w:color="auto"/>
+        <w:insideV w:val="single" w:sz="4" w:space="0" w:color="auto"/>
+      </w:tblBorders>
+    </w:tblPr>
+  </w:style>
+</w:styles>
+</file>
+
+<file path=word/stylesWithEffects.xml><?xml version="1.0" encoding="utf-8"?>
+<w:styles xmlns:wpc="http://schemas.microsoft.com/office/word/2010/wordprocessingCanvas" xmlns:mc="http://schemas.openxmlformats.org/markup-compatibility/2006" xmlns:o="urn:schemas-microsoft-com:office:office" xmlns:r="http://schemas.openxmlformats.org/officeDocument/2006/relationships" xmlns:m="http://schemas.openxmlformats.org/officeDocument/2006/math" xmlns:v="urn:schemas-microsoft-com:vml" xmlns:wp14="http://schemas.microsoft.com/office/word/2010/wordprocessingDrawing" xmlns:wp="http://schemas.openxmlformats.org/drawingml/2006/wordprocessingDrawing" xmlns:w10="urn:schemas-microsoft-com:office:word" xmlns:w="http://schemas.openxmlformats.org/wordprocessingml/2006/main" xmlns:w14="http://schemas.microsoft.com/office/word/2010/wordml" xmlns:wpg="http://schemas.microsoft.com/office/word/2010/wordprocessingGroup" xmlns:wpi="http://schemas.microsoft.com/office/word/2010/wordprocessingInk" xmlns:wne="http://schemas.microsoft.com/office/word/2006/wordml" xmlns:wps="http://schemas.microsoft.com/office/word/2010/wordprocessingShape" mc:Ignorable="w14 wp14">
+  <w:docDefaults>
+    <w:rPrDefault>
+      <w:rPr>
+        <w:rFonts w:asciiTheme="minorHAnsi" w:eastAsiaTheme="minorHAnsi" w:hAnsiTheme="minorHAnsi" w:cstheme="minorBidi"/>
+        <w:sz w:val="22"/>
+        <w:szCs w:val="22"/>
+        <w:lang w:val="en-US" w:eastAsia="en-US" w:bidi="ar-SA"/>
+      </w:rPr>
+    </w:rPrDefault>
+    <w:pPrDefault>
+      <w:pPr>
+        <w:spacing w:after="160" w:line="259" w:lineRule="auto"/>
+      </w:pPr>
+    </w:pPrDefault>
+  </w:docDefaults>
+  <w:latentStyles w:defLockedState="0" w:defUIPriority="99" w:defSemiHidden="1" w:defUnhideWhenUsed="1" w:defQFormat="0" w:count="267">
+    <w:lsdException w:name="Normal" w:semiHidden="0" w:uiPriority="0" w:unhideWhenUsed="0" w:qFormat="1"/>
+    <w:lsdException w:name="heading 1" w:semiHidden="0" w:uiPriority="9" w:unhideWhenUsed="0" w:qFormat="1"/>
+    <w:lsdException w:name="heading 2" w:uiPriority="9" w:qFormat="1"/>
+    <w:lsdException w:name="heading 3" w:uiPriority="9" w:qFormat="1"/>
+    <w:lsdException w:name="heading 4" w:uiPriority="9" w:qFormat="1"/>
+    <w:lsdException w:name="heading 5" w:uiPriority="9" w:qFormat="1"/>
+    <w:lsdException w:name="heading 6" w:uiPriority="9" w:qFormat="1"/>
+    <w:lsdException w:name="heading 7" w:uiPriority="9" w:qFormat="1"/>
+    <w:lsdException w:name="heading 8" w:uiPriority="9" w:qFormat="1"/>
+    <w:lsdException w:name="heading 9" w:uiPriority="9" w:qFormat="1"/>
+    <w:lsdException w:name="toc 1" w:uiPriority="39"/>
+    <w:lsdException w:name="toc 2" w:uiPriority="39"/>
+    <w:lsdException w:name="toc 3" w:uiPriority="39"/>
+    <w:lsdException w:name="toc 4" w:uiPriority="39"/>
+    <w:lsdException w:name="toc 5" w:uiPriority="39"/>
+    <w:lsdException w:name="toc 6" w:uiPriority="39"/>
+    <w:lsdException w:name="toc 7" w:uiPriority="39"/>
+    <w:lsdException w:name="toc 8" w:uiPriority="39"/>
+    <w:lsdException w:name="toc 9" w:uiPriority="39"/>
+    <w:lsdException w:name="caption" w:uiPriority="35" w:qFormat="1"/>
+    <w:lsdException w:name="Title" w:semiHidden="0" w:uiPriority="10" w:unhideWhenUsed="0" w:qFormat="1"/>
+    <w:lsdException w:name="Default Paragraph Font" w:uiPriority="1"/>
+    <w:lsdException w:name="Subtitle" w:semiHidden="0" w:uiPriority="11" w:unhideWhenUsed="0" w:qFormat="1"/>
+    <w:lsdException w:name="Strong" w:semiHidden="0" w:uiPriority="22" w:unhideWhenUsed="0" w:qFormat="1"/>
+    <w:lsdException w:name="Emphasis" w:semiHidden="0" w:uiPriority="20" w:unhideWhenUsed="0" w:qFormat="1"/>
+    <w:lsdException w:name="Table Grid" w:semiHidden="0" w:uiPriority="59" w:unhideWhenUsed="0"/>
+    <w:lsdException w:name="Placeholder Text" w:unhideWhenUsed="0"/>
+    <w:lsdException w:name="No Spacing" w:semiHidden="0" w:uiPriority="1" w:unhideWhenUsed="0" w:qFormat="1"/>
+    <w:lsdException w:name="Light Shading" w:semiHidden="0" w:uiPriority="60" w:unhideWhenUsed="0"/>
+    <w:lsdException w:name="Light List" w:semiHidden="0" w:uiPriority="61" w:unhideWhenUsed="0"/>
+    <w:lsdException w:name="Light Grid" w:semiHidden="0" w:uiPriority="62" w:unhideWhenUsed="0"/>
+    <w:lsdException w:name="Medium Shading 1" w:semiHidden="0" w:uiPriority="63" w:unhideWhenUsed="0"/>
+    <w:lsdException w:name="Medium Shading 2" w:semiHidden="0" w:uiPriority="64" w:unhideWhenUsed="0"/>
+    <w:lsdException w:name="Medium List 1" w:semiHidden="0" w:uiPriority="65" w:unhideWhenUsed="0"/>
+    <w:lsdException w:name="Medium List 2" w:semiHidden="0" w:uiPriority="66" w:unhideWhenUsed="0"/>
+    <w:lsdException w:name="Medium Grid 1" w:semiHidden="0" w:uiPriority="67" w:unhideWhenUsed="0"/>
+    <w:lsdException w:name="Medium Grid 2" w:semiHidden="0" w:uiPriority="68" w:unhideWhenUsed="0"/>
+    <w:lsdException w:name="Medium Grid 3" w:semiHidden="0" w:uiPriority="69" w:unhideWhenUsed="0"/>
+    <w:lsdException w:name="Dark List" w:semiHidden="0" w:uiPriority="70" w:unhideWhenUsed="0"/>
+    <w:lsdException w:name="Colorful Shading" w:semiHidden="0" w:uiPriority="71" w:unhideWhenUsed="0"/>
+    <w:lsdException w:name="Colorful List" w:semiHidden="0" w:uiPriority="72" w:unhideWhenUsed="0"/>
+    <w:lsdException w:name="Colorful Grid" w:semiHidden="0" w:uiPriority="73" w:unhideWhenUsed="0"/>
+    <w:lsdException w:name="Light Shading Accent 1" w:semiHidden="0" w:uiPriority="60" w:unhideWhenUsed="0"/>
+    <w:lsdException w:name="Light List Accent 1" w:semiHidden="0" w:uiPriority="61" w:unhideWhenUsed="0"/>
+    <w:lsdException w:name="Light Grid Accent 1" w:semiHidden="0" w:uiPriority="62" w:unhideWhenUsed="0"/>
+    <w:lsdException w:name="Medium Shading 1 Accent 1" w:semiHidden="0" w:uiPriority="63" w:unhideWhenUsed="0"/>
+    <w:lsdException w:name="Medium Shading 2 Accent 1" w:semiHidden="0" w:uiPriority="64" w:unhideWhenUsed="0"/>
+    <w:lsdException w:name="Medium List 1 Accent 1" w:semiHidden="0" w:uiPriority="65" w:unhideWhenUsed="0"/>
+    <w:lsdException w:name="Revision" w:unhideWhenUsed="0"/>
+    <w:lsdException w:name="List Paragraph" w:semiHidden="0" w:uiPriority="34" w:unhideWhenUsed="0" w:qFormat="1"/>
+    <w:lsdException w:name="Quote" w:semiHidden="0" w:uiPriority="29" w:unhideWhenUsed="0" w:qFormat="1"/>
+    <w:lsdException w:name="Intense Quote" w:semiHidden="0" w:uiPriority="30" w:unhideWhenUsed="0" w:qFormat="1"/>
+    <w:lsdException w:name="Medium List 2 Accent 1" w:semiHidden="0" w:uiPriority="66" w:unhideWhenUsed="0"/>
+    <w:lsdException w:name="Medium Grid 1 Accent 1" w:semiHidden="0" w:uiPriority="67" w:unhideWhenUsed="0"/>
+    <w:lsdException w:name="Medium Grid 2 Accent 1" w:semiHidden="0" w:uiPriority="68" w:unhideWhenUsed="0"/>
+    <w:lsdException w:name="Medium Grid 3 Accent 1" w:semiHidden="0" w:uiPriority="69" w:unhideWhenUsed="0"/>
+    <w:lsdException w:name="Dark List Accent 1" w:semiHidden="0" w:uiPriority="70" w:unhideWhenUsed="0"/>
+    <w:lsdException w:name="Colorful Shading Accent 1" w:semiHidden="0" w:uiPriority="71" w:unhideWhenUsed="0"/>
+    <w:lsdException w:name="Colorful List Accent 1" w:semiHidden="0" w:uiPriority="72" w:unhideWhenUsed="0"/>
+    <w:lsdException w:name="Colorful Grid Accent 1" w:semiHidden="0" w:uiPriority="73" w:unhideWhenUsed="0"/>
+    <w:lsdException w:name="Light Shading Accent 2" w:semiHidden="0" w:uiPriority="60" w:unhideWhenUsed="0"/>
+    <w:lsdException w:name="Light List Accent 2" w:semiHidden="0" w:uiPriority="61" w:unhideWhenUsed="0"/>
+    <w:lsdException w:name="Light Grid Accent 2" w:semiHidden="0" w:uiPriority="62" w:unhideWhenUsed="0"/>
+    <w:lsdException w:name="Medium Shading 1 Accent 2" w:semiHidden="0" w:uiPriority="63" w:unhideWhenUsed="0"/>
+    <w:lsdException w:name="Medium Shading 2 Accent 2" w:semiHidden="0" w:uiPriority="64" w:unhideWhenUsed="0"/>
+    <w:lsdException w:name="Medium List 1 Accent 2" w:semiHidden="0" w:uiPriority="65" w:unhideWhenUsed="0"/>
+    <w:lsdException w:name="Medium List 2 Accent 2" w:semiHidden="0" w:uiPriority="66" w:unhideWhenUsed="0"/>
+    <w:lsdException w:name="Medium Grid 1 Accent 2" w:semiHidden="0" w:uiPriority="67" w:unhideWhenUsed="0"/>
+    <w:lsdException w:name="Medium Grid 2 Accent 2" w:semiHidden="0" w:uiPriority="68" w:unhideWhenUsed="0"/>
+    <w:lsdException w:name="Medium Grid 3 Accent 2" w:semiHidden="0" w:uiPriority="69" w:unhideWhenUsed="0"/>
+    <w:lsdException w:name="Dark List Accent 2" w:semiHidden="0" w:uiPriority="70" w:unhideWhenUsed="0"/>
+    <w:lsdException w:name="Colorful Shading Accent 2" w:semiHidden="0" w:uiPriority="71" w:unhideWhenUsed="0"/>
+    <w:lsdException w:name="Colorful List Accent 2" w:semiHidden="0" w:uiPriority="72" w:unhideWhenUsed="0"/>
+    <w:lsdException w:name="Colorful Grid Accent 2" w:semiHidden="0" w:uiPriority="73" w:unhideWhenUsed="0"/>
+    <w:lsdException w:name="Light Shading Accent 3" w:semiHidden="0" w:uiPriority="60" w:unhideWhenUsed="0"/>
+    <w:lsdException w:name="Light List Accent 3" w:semiHidden="0" w:uiPriority="61" w:unhideWhenUsed="0"/>
+    <w:lsdException w:name="Light Grid Accent 3" w:semiHidden="0" w:uiPriority="62" w:unhideWhenUsed="0"/>
+    <w:lsdException w:name="Medium Shading 1 Accent 3" w:semiHidden="0" w:uiPriority="63" w:unhideWhenUsed="0"/>
+    <w:lsdException w:name="Medium Shading 2 Accent 3" w:semiHidden="0" w:uiPriority="64" w:unhideWhenUsed="0"/>
+    <w:lsdException w:name="Medium List 1 Accent 3" w:semiHidden="0" w:uiPriority="65" w:unhideWhenUsed="0"/>
+    <w:lsdException w:name="Medium List 2 Accent 3" w:semiHidden="0" w:uiPriority="66" w:unhideWhenUsed="0"/>
+    <w:lsdException w:name="Medium Grid 1 Accent 3" w:semiHidden="0" w:uiPriority="67" w:unhideWhenUsed="0"/>
+    <w:lsdException w:name="Medium Grid 2 Accent 3" w:semiHidden="0" w:uiPriority="68" w:unhideWhenUsed="0"/>
+    <w:lsdException w:name="Medium Grid 3 Accent 3" w:semiHidden="0" w:uiPriority="69" w:unhideWhenUsed="0"/>
+    <w:lsdException w:name="Dark List Accent 3" w:semiHidden="0" w:uiPriority="70" w:unhideWhenUsed="0"/>
+    <w:lsdException w:name="Colorful Shading Accent 3" w:semiHidden="0" w:uiPriority="71" w:unhideWhenUsed="0"/>
+    <w:lsdException w:name="Colorful List Accent 3" w:semiHidden="0" w:uiPriority="72" w:unhideWhenUsed="0"/>
+    <w:lsdException w:name="Colorful Grid Accent 3" w:semiHidden="0" w:uiPriority="73" w:unhideWhenUsed="0"/>
+    <w:lsdException w:name="Light Shading Accent 4" w:semiHidden="0" w:uiPriority="60" w:unhideWhenUsed="0"/>
+    <w:lsdException w:name="Light List Accent 4" w:semiHidden="0" w:uiPriority="61" w:unhideWhenUsed="0"/>
+    <w:lsdException w:name="Light Grid Accent 4" w:semiHidden="0" w:uiPriority="62" w:unhideWhenUsed="0"/>
+    <w:lsdException w:name="Medium Shading 1 Accent 4" w:semiHidden="0" w:uiPriority="63" w:unhideWhenUsed="0"/>
+    <w:lsdException w:name="Medium Shading 2 Accent 4" w:semiHidden="0" w:uiPriority="64" w:unhideWhenUsed="0"/>
+    <w:lsdException w:name="Medium List 1 Accent 4" w:semiHidden="0" w:uiPriority="65" w:unhideWhenUsed="0"/>
+    <w:lsdException w:name="Medium List 2 Accent 4" w:semiHidden="0" w:uiPriority="66" w:unhideWhenUsed="0"/>
+    <w:lsdException w:name="Medium Grid 1 Accent 4" w:semiHidden="0" w:uiPriority="67" w:unhideWhenUsed="0"/>
+    <w:lsdException w:name="Medium Grid 2 Accent 4" w:semiHidden="0" w:uiPriority="68" w:unhideWhenUsed="0"/>
+    <w:lsdException w:name="Medium Grid 3 Accent 4" w:semiHidden="0" w:uiPriority="69" w:unhideWhenUsed="0"/>
+    <w:lsdException w:name="Dark List Accent 4" w:semiHidden="0" w:uiPriority="70" w:unhideWhenUsed="0"/>
+    <w:lsdException w:name="Colorful Shading Accent 4" w:semiHidden="0" w:uiPriority="71" w:unhideWhenUsed="0"/>
+    <w:lsdException w:name="Colorful List Accent 4" w:semiHidden="0" w:uiPriority="72" w:unhideWhenUsed="0"/>
+    <w:lsdException w:name="Colorful Grid Accent 4" w:semiHidden="0" w:uiPriority="73" w:unhideWhenUsed="0"/>
+    <w:lsdException w:name="Light Shading Accent 5" w:semiHidden="0" w:uiPriority="60" w:unhideWhenUsed="0"/>
+    <w:lsdException w:name="Light List Accent 5" w:semiHidden="0" w:uiPriority="61" w:unhideWhenUsed="0"/>
+    <w:lsdException w:name="Light Grid Accent 5" w:semiHidden="0" w:uiPriority="62" w:unhideWhenUsed="0"/>
+    <w:lsdException w:name="Medium Shading 1 Accent 5" w:semiHidden="0" w:uiPriority="63" w:unhideWhenUsed="0"/>
+    <w:lsdException w:name="Medium Shading 2 Accent 5" w:semiHidden="0" w:uiPriority="64" w:unhideWhenUsed="0"/>
+    <w:lsdException w:name="Medium List 1 Accent 5" w:semiHidden="0" w:uiPriority="65" w:unhideWhenUsed="0"/>
+    <w:lsdException w:name="Medium List 2 Accent 5" w:semiHidden="0" w:uiPriority="66" w:unhideWhenUsed="0"/>
+    <w:lsdException w:name="Medium Grid 1 Accent 5" w:semiHidden="0" w:uiPriority="67" w:unhideWhenUsed="0"/>
+    <w:lsdException w:name="Medium Grid 2 Accent 5" w:semiHidden="0" w:uiPriority="68" w:unhideWhenUsed="0"/>
+    <w:lsdException w:name="Medium Grid 3 Accent 5" w:semiHidden="0" w:uiPriority="69" w:unhideWhenUsed="0"/>
+    <w:lsdException w:name="Dark List Accent 5" w:semiHidden="0" w:uiPriority="70" w:unhideWhenUsed="0"/>
+    <w:lsdException w:name="Colorful Shading Accent 5" w:semiHidden="0" w:uiPriority="71" w:unhideWhenUsed="0"/>
+    <w:lsdException w:name="Colorful List Accent 5" w:semiHidden="0" w:uiPriority="72" w:unhideWhenUsed="0"/>
+    <w:lsdException w:name="Colorful Grid Accent 5" w:semiHidden="0" w:uiPriority="73" w:unhideWhenUsed="0"/>
+    <w:lsdException w:name="Light Shading Accent 6" w:semiHidden="0" w:uiPriority="60" w:unhideWhenUsed="0"/>
+    <w:lsdException w:name="Light List Accent 6" w:semiHidden="0" w:uiPriority="61" w:unhideWhenUsed="0"/>
+    <w:lsdException w:name="Light Grid Accent 6" w:semiHidden="0" w:uiPriority="62" w:unhideWhenUsed="0"/>
+    <w:lsdException w:name="Medium Shading 1 Accent 6" w:semiHidden="0" w:uiPriority="63" w:unhideWhenUsed="0"/>
+    <w:lsdException w:name="Medium Shading 2 Accent 6" w:semiHidden="0" w:uiPriority="64" w:unhideWhenUsed="0"/>
+    <w:lsdException w:name="Medium List 1 Accent 6" w:semiHidden="0" w:uiPriority="65" w:unhideWhenUsed="0"/>
+    <w:lsdException w:name="Medium List 2 Accent 6" w:semiHidden="0" w:uiPriority="66" w:unhideWhenUsed="0"/>
+    <w:lsdException w:name="Medium Grid 1 Accent 6" w:semiHidden="0" w:uiPriority="67" w:unhideWhenUsed="0"/>
+    <w:lsdException w:name="Medium Grid 2 Accent 6" w:semiHidden="0" w:uiPriority="68" w:unhideWhenUsed="0"/>
+    <w:lsdException w:name="Medium Grid 3 Accent 6" w:semiHidden="0" w:uiPriority="69" w:unhideWhenUsed="0"/>
+    <w:lsdException w:name="Dark List Accent 6" w:semiHidden="0" w:uiPriority="70" w:unhideWhenUsed="0"/>
+    <w:lsdException w:name="Colorful Shading Accent 6" w:semiHidden="0" w:uiPriority="71" w:unhideWhenUsed="0"/>
+    <w:lsdException w:name="Colorful List Accent 6" w:semiHidden="0" w:uiPriority="72" w:unhideWhenUsed="0"/>
+    <w:lsdException w:name="Colorful Grid Accent 6" w:semiHidden="0" w:uiPriority="73" w:unhideWhenUsed="0"/>
+    <w:lsdException w:name="Subtle Emphasis" w:semiHidden="0" w:uiPriority="19" w:unhideWhenUsed="0" w:qFormat="1"/>
+    <w:lsdException w:name="Intense Emphasis" w:semiHidden="0" w:uiPriority="21" w:unhideWhenUsed="0" w:qFormat="1"/>
+    <w:lsdException w:name="Subtle Reference" w:semiHidden="0" w:uiPriority="31" w:unhideWhenUsed="0" w:qFormat="1"/>
+    <w:lsdException w:name="Intense Reference" w:semiHidden="0" w:uiPriority="32" w:unhideWhenUsed="0" w:qFormat="1"/>
+    <w:lsdException w:name="Book Title" w:semiHidden="0" w:uiPriority="33" w:unhideWhenUsed="0" w:qFormat="1"/>
+    <w:lsdException w:name="Bibliography" w:uiPriority="37"/>
+    <w:lsdException w:name="TOC Heading" w:uiPriority="39" w:qFormat="1"/>
   </w:latentStyles>
   <w:style w:type="paragraph" w:default="1" w:styleId="Normal">
     <w:name w:val="Normal"/>
@@ -3862,7 +3907,7 @@
   <a:extraClrSchemeLst/>
   <a:extLst>
     <a:ext uri="{05A4C25C-085E-4340-85A3-A5531E510DB2}">
-      <thm15:themeFamily xmlns:thm15="http://schemas.microsoft.com/office/thememl/2012/main" name="Office Theme" id="{62F939B6-93AF-4DB8-9C6B-D6C7DFDC589F}" vid="{4A3C46E8-61CC-4603-A589-7422A47A8E4A}"/>
+      <thm15:themeFamily xmlns:thm15="http://schemas.microsoft.com/office/thememl/2012/main" xmlns="" name="Office Theme" id="{62F939B6-93AF-4DB8-9C6B-D6C7DFDC589F}" vid="{4A3C46E8-61CC-4603-A589-7422A47A8E4A}"/>
     </a:ext>
   </a:extLst>
 </a:theme>

--- a/resources/Templates/Leap_Plea_Admission_Template.docx
+++ b/resources/Templates/Leap_Plea_Admission_Template.docx
@@ -1,6 +1,6 @@
 
 <file path=word/document.xml><?xml version="1.0" encoding="utf-8"?>
-<w:document xmlns:wpc="http://schemas.microsoft.com/office/word/2010/wordprocessingCanvas" xmlns:mc="http://schemas.openxmlformats.org/markup-compatibility/2006" xmlns:o="urn:schemas-microsoft-com:office:office" xmlns:r="http://schemas.openxmlformats.org/officeDocument/2006/relationships" xmlns:m="http://schemas.openxmlformats.org/officeDocument/2006/math" xmlns:v="urn:schemas-microsoft-com:vml" xmlns:wp14="http://schemas.microsoft.com/office/word/2010/wordprocessingDrawing" xmlns:wp="http://schemas.openxmlformats.org/drawingml/2006/wordprocessingDrawing" xmlns:w10="urn:schemas-microsoft-com:office:word" xmlns:w="http://schemas.openxmlformats.org/wordprocessingml/2006/main" xmlns:w14="http://schemas.microsoft.com/office/word/2010/wordml" xmlns:wpg="http://schemas.microsoft.com/office/word/2010/wordprocessingGroup" xmlns:wpi="http://schemas.microsoft.com/office/word/2010/wordprocessingInk" xmlns:wne="http://schemas.microsoft.com/office/word/2006/wordml" xmlns:wps="http://schemas.microsoft.com/office/word/2010/wordprocessingShape" mc:Ignorable="w14 wp14">
+<w:document xmlns:wpc="http://schemas.microsoft.com/office/word/2010/wordprocessingCanvas" xmlns:cx="http://schemas.microsoft.com/office/drawing/2014/chartex" xmlns:cx1="http://schemas.microsoft.com/office/drawing/2015/9/8/chartex" xmlns:cx2="http://schemas.microsoft.com/office/drawing/2015/10/21/chartex" xmlns:cx3="http://schemas.microsoft.com/office/drawing/2016/5/9/chartex" xmlns:cx4="http://schemas.microsoft.com/office/drawing/2016/5/10/chartex" xmlns:cx5="http://schemas.microsoft.com/office/drawing/2016/5/11/chartex" xmlns:cx6="http://schemas.microsoft.com/office/drawing/2016/5/12/chartex" xmlns:cx7="http://schemas.microsoft.com/office/drawing/2016/5/13/chartex" xmlns:cx8="http://schemas.microsoft.com/office/drawing/2016/5/14/chartex" xmlns:mc="http://schemas.openxmlformats.org/markup-compatibility/2006" xmlns:aink="http://schemas.microsoft.com/office/drawing/2016/ink" xmlns:am3d="http://schemas.microsoft.com/office/drawing/2017/model3d" xmlns:o="urn:schemas-microsoft-com:office:office" xmlns:r="http://schemas.openxmlformats.org/officeDocument/2006/relationships" xmlns:m="http://schemas.openxmlformats.org/officeDocument/2006/math" xmlns:v="urn:schemas-microsoft-com:vml" xmlns:wp14="http://schemas.microsoft.com/office/word/2010/wordprocessingDrawing" xmlns:wp="http://schemas.openxmlformats.org/drawingml/2006/wordprocessingDrawing" xmlns:w10="urn:schemas-microsoft-com:office:word" xmlns:w="http://schemas.openxmlformats.org/wordprocessingml/2006/main" xmlns:w14="http://schemas.microsoft.com/office/word/2010/wordml" xmlns:w15="http://schemas.microsoft.com/office/word/2012/wordml" xmlns:w16cex="http://schemas.microsoft.com/office/word/2018/wordml/cex" xmlns:w16cid="http://schemas.microsoft.com/office/word/2016/wordml/cid" xmlns:w16="http://schemas.microsoft.com/office/word/2018/wordml" xmlns:w16sdtdh="http://schemas.microsoft.com/office/word/2020/wordml/sdtdatahash" xmlns:w16se="http://schemas.microsoft.com/office/word/2015/wordml/symex" xmlns:wpg="http://schemas.microsoft.com/office/word/2010/wordprocessingGroup" xmlns:wpi="http://schemas.microsoft.com/office/word/2010/wordprocessingInk" xmlns:wne="http://schemas.microsoft.com/office/word/2006/wordml" xmlns:wps="http://schemas.microsoft.com/office/word/2010/wordprocessingShape" mc:Ignorable="w14 w15 w16se w16cid w16 w16cex w16sdtdh wp14">
   <w:body>
     <w:p>
       <w:pPr>
@@ -39,7 +39,15 @@
           <w:sz w:val="20"/>
           <w:szCs w:val="20"/>
         </w:rPr>
-        <w:t>THE STATE OF OHIO,</w:t>
+        <w:t>State of Ohio</w:t>
+      </w:r>
+      <w:r>
+        <w:rPr>
+          <w:rFonts w:ascii="Palatino Linotype" w:hAnsi="Palatino Linotype"/>
+          <w:sz w:val="20"/>
+          <w:szCs w:val="20"/>
+        </w:rPr>
+        <w:t>,</w:t>
       </w:r>
       <w:r>
         <w:rPr>
@@ -217,43 +225,39 @@
           <w:szCs w:val="20"/>
         </w:rPr>
         <w:tab/>
-        <w:t>CASE NO.  {</w:t>
-      </w:r>
-      <w:proofErr w:type="gramStart"/>
-      <w:r>
-        <w:rPr>
-          <w:rFonts w:ascii="Palatino Linotype" w:hAnsi="Palatino Linotype"/>
-          <w:sz w:val="20"/>
-          <w:szCs w:val="20"/>
-        </w:rPr>
-        <w:t xml:space="preserve">{ </w:t>
-      </w:r>
-      <w:proofErr w:type="spellStart"/>
-      <w:r>
-        <w:rPr>
-          <w:rFonts w:ascii="Palatino Linotype" w:hAnsi="Palatino Linotype"/>
-          <w:sz w:val="20"/>
-          <w:szCs w:val="20"/>
-        </w:rPr>
-        <w:t>case</w:t>
-      </w:r>
-      <w:proofErr w:type="gramEnd"/>
-      <w:r>
-        <w:rPr>
-          <w:rFonts w:ascii="Palatino Linotype" w:hAnsi="Palatino Linotype"/>
-          <w:sz w:val="20"/>
-          <w:szCs w:val="20"/>
-        </w:rPr>
-        <w:t>_number</w:t>
-      </w:r>
-      <w:proofErr w:type="spellEnd"/>
-      <w:r>
-        <w:rPr>
-          <w:rFonts w:ascii="Palatino Linotype" w:hAnsi="Palatino Linotype"/>
-          <w:sz w:val="20"/>
-          <w:szCs w:val="20"/>
-        </w:rPr>
-        <w:t xml:space="preserve"> }}</w:t>
+        <w:t>C</w:t>
+      </w:r>
+      <w:r>
+        <w:rPr>
+          <w:rFonts w:ascii="Palatino Linotype" w:hAnsi="Palatino Linotype"/>
+          <w:sz w:val="20"/>
+          <w:szCs w:val="20"/>
+        </w:rPr>
+        <w:t>ase</w:t>
+      </w:r>
+      <w:r>
+        <w:rPr>
+          <w:rFonts w:ascii="Palatino Linotype" w:hAnsi="Palatino Linotype"/>
+          <w:sz w:val="20"/>
+          <w:szCs w:val="20"/>
+        </w:rPr>
+        <w:t xml:space="preserve"> N</w:t>
+      </w:r>
+      <w:r>
+        <w:rPr>
+          <w:rFonts w:ascii="Palatino Linotype" w:hAnsi="Palatino Linotype"/>
+          <w:sz w:val="20"/>
+          <w:szCs w:val="20"/>
+        </w:rPr>
+        <w:t>o</w:t>
+      </w:r>
+      <w:r>
+        <w:rPr>
+          <w:rFonts w:ascii="Palatino Linotype" w:hAnsi="Palatino Linotype"/>
+          <w:sz w:val="20"/>
+          <w:szCs w:val="20"/>
+        </w:rPr>
+        <w:t>.  {{ case_number }}</w:t>
       </w:r>
       <w:r>
         <w:rPr>
@@ -332,87 +336,15 @@
           <w:sz w:val="20"/>
           <w:szCs w:val="20"/>
         </w:rPr>
-        <w:t>{</w:t>
-      </w:r>
-      <w:proofErr w:type="gramStart"/>
-      <w:r>
-        <w:rPr>
-          <w:rFonts w:ascii="Palatino Linotype" w:hAnsi="Palatino Linotype"/>
-          <w:sz w:val="20"/>
-          <w:szCs w:val="20"/>
-        </w:rPr>
-        <w:t xml:space="preserve">{ </w:t>
-      </w:r>
-      <w:proofErr w:type="spellStart"/>
-      <w:r>
-        <w:rPr>
-          <w:rFonts w:ascii="Palatino Linotype" w:hAnsi="Palatino Linotype"/>
-          <w:sz w:val="20"/>
-          <w:szCs w:val="20"/>
-        </w:rPr>
-        <w:t>defendant.first</w:t>
-      </w:r>
-      <w:proofErr w:type="gramEnd"/>
-      <w:r>
-        <w:rPr>
-          <w:rFonts w:ascii="Palatino Linotype" w:hAnsi="Palatino Linotype"/>
-          <w:sz w:val="20"/>
-          <w:szCs w:val="20"/>
-        </w:rPr>
-        <w:t>_name</w:t>
-      </w:r>
-      <w:proofErr w:type="spellEnd"/>
-      <w:r>
-        <w:rPr>
-          <w:rFonts w:ascii="Palatino Linotype" w:hAnsi="Palatino Linotype"/>
-          <w:sz w:val="20"/>
-          <w:szCs w:val="20"/>
-        </w:rPr>
-        <w:t xml:space="preserve"> }} {</w:t>
-      </w:r>
-      <w:proofErr w:type="gramStart"/>
-      <w:r>
-        <w:rPr>
-          <w:rFonts w:ascii="Palatino Linotype" w:hAnsi="Palatino Linotype"/>
-          <w:sz w:val="20"/>
-          <w:szCs w:val="20"/>
-        </w:rPr>
-        <w:t xml:space="preserve">{ </w:t>
-      </w:r>
-      <w:proofErr w:type="spellStart"/>
-      <w:r>
-        <w:rPr>
-          <w:rFonts w:ascii="Palatino Linotype" w:hAnsi="Palatino Linotype"/>
-          <w:sz w:val="20"/>
-          <w:szCs w:val="20"/>
-        </w:rPr>
-        <w:t>defendant.</w:t>
-      </w:r>
-      <w:r>
-        <w:rPr>
-          <w:rFonts w:ascii="Palatino Linotype" w:hAnsi="Palatino Linotype"/>
-          <w:sz w:val="20"/>
-          <w:szCs w:val="20"/>
-        </w:rPr>
-        <w:t>last</w:t>
-      </w:r>
-      <w:proofErr w:type="gramEnd"/>
-      <w:r>
-        <w:rPr>
-          <w:rFonts w:ascii="Palatino Linotype" w:hAnsi="Palatino Linotype"/>
-          <w:sz w:val="20"/>
-          <w:szCs w:val="20"/>
-        </w:rPr>
-        <w:t>_name</w:t>
-      </w:r>
-      <w:proofErr w:type="spellEnd"/>
-      <w:r>
-        <w:rPr>
-          <w:rFonts w:ascii="Palatino Linotype" w:hAnsi="Palatino Linotype"/>
-          <w:sz w:val="20"/>
-          <w:szCs w:val="20"/>
-        </w:rPr>
-        <w:t xml:space="preserve"> }},</w:t>
+        <w:t>{{ defendant.first_name }} {{ defendant.</w:t>
+      </w:r>
+      <w:r>
+        <w:rPr>
+          <w:rFonts w:ascii="Palatino Linotype" w:hAnsi="Palatino Linotype"/>
+          <w:sz w:val="20"/>
+          <w:szCs w:val="20"/>
+        </w:rPr>
+        <w:t>last_name }},</w:t>
       </w:r>
       <w:r>
         <w:rPr>
@@ -610,43 +542,7 @@
           <w:sz w:val="20"/>
           <w:szCs w:val="20"/>
         </w:rPr>
-        <w:t>{</w:t>
-      </w:r>
-      <w:proofErr w:type="gramStart"/>
-      <w:r>
-        <w:rPr>
-          <w:rFonts w:ascii="Palatino Linotype" w:hAnsi="Palatino Linotype"/>
-          <w:sz w:val="20"/>
-          <w:szCs w:val="20"/>
-        </w:rPr>
-        <w:t xml:space="preserve">{ </w:t>
-      </w:r>
-      <w:proofErr w:type="spellStart"/>
-      <w:r>
-        <w:rPr>
-          <w:rFonts w:ascii="Palatino Linotype" w:hAnsi="Palatino Linotype"/>
-          <w:sz w:val="20"/>
-          <w:szCs w:val="20"/>
-        </w:rPr>
-        <w:t>plea</w:t>
-      </w:r>
-      <w:proofErr w:type="gramEnd"/>
-      <w:r>
-        <w:rPr>
-          <w:rFonts w:ascii="Palatino Linotype" w:hAnsi="Palatino Linotype"/>
-          <w:sz w:val="20"/>
-          <w:szCs w:val="20"/>
-        </w:rPr>
-        <w:t>_trial_date</w:t>
-      </w:r>
-      <w:proofErr w:type="spellEnd"/>
-      <w:r>
-        <w:rPr>
-          <w:rFonts w:ascii="Palatino Linotype" w:hAnsi="Palatino Linotype"/>
-          <w:sz w:val="20"/>
-          <w:szCs w:val="20"/>
-        </w:rPr>
-        <w:t xml:space="preserve"> }}.</w:t>
+        <w:t>{{ plea_trial_date }}.</w:t>
       </w:r>
       <w:r>
         <w:rPr>
@@ -663,9 +559,8 @@
           <w:sz w:val="20"/>
           <w:szCs w:val="20"/>
         </w:rPr>
-        <w:t xml:space="preserve">{% if </w:t>
-      </w:r>
-      <w:proofErr w:type="spellStart"/>
+        <w:t>{% if defense_counsel_waived is false %}Defendant was represented by {{ defense_counsel }}, {{ defense_counsel_type }}.</w:t>
+      </w:r>
       <w:r>
         <w:rPr>
           <w:rFonts w:ascii="Palatino Linotype" w:hAnsi="Palatino Linotype"/>
@@ -673,9 +568,8 @@
           <w:sz w:val="20"/>
           <w:szCs w:val="20"/>
         </w:rPr>
-        <w:t>defense_counsel_waived</w:t>
-      </w:r>
-      <w:proofErr w:type="spellEnd"/>
+        <w:t xml:space="preserve"> </w:t>
+      </w:r>
       <w:r>
         <w:rPr>
           <w:rFonts w:ascii="Palatino Linotype" w:hAnsi="Palatino Linotype"/>
@@ -683,125 +577,7 @@
           <w:sz w:val="20"/>
           <w:szCs w:val="20"/>
         </w:rPr>
-        <w:t xml:space="preserve"> is false %}Defendant was represented by {</w:t>
-      </w:r>
-      <w:proofErr w:type="gramStart"/>
-      <w:r>
-        <w:rPr>
-          <w:rFonts w:ascii="Palatino Linotype" w:hAnsi="Palatino Linotype"/>
-          <w:bCs/>
-          <w:sz w:val="20"/>
-          <w:szCs w:val="20"/>
-        </w:rPr>
-        <w:t xml:space="preserve">{ </w:t>
-      </w:r>
-      <w:proofErr w:type="spellStart"/>
-      <w:r>
-        <w:rPr>
-          <w:rFonts w:ascii="Palatino Linotype" w:hAnsi="Palatino Linotype"/>
-          <w:bCs/>
-          <w:sz w:val="20"/>
-          <w:szCs w:val="20"/>
-        </w:rPr>
-        <w:t>defense</w:t>
-      </w:r>
-      <w:proofErr w:type="gramEnd"/>
-      <w:r>
-        <w:rPr>
-          <w:rFonts w:ascii="Palatino Linotype" w:hAnsi="Palatino Linotype"/>
-          <w:bCs/>
-          <w:sz w:val="20"/>
-          <w:szCs w:val="20"/>
-        </w:rPr>
-        <w:t>_counsel</w:t>
-      </w:r>
-      <w:proofErr w:type="spellEnd"/>
-      <w:r>
-        <w:rPr>
-          <w:rFonts w:ascii="Palatino Linotype" w:hAnsi="Palatino Linotype"/>
-          <w:bCs/>
-          <w:sz w:val="20"/>
-          <w:szCs w:val="20"/>
-        </w:rPr>
-        <w:t xml:space="preserve"> }}, {{ </w:t>
-      </w:r>
-      <w:proofErr w:type="spellStart"/>
-      <w:r>
-        <w:rPr>
-          <w:rFonts w:ascii="Palatino Linotype" w:hAnsi="Palatino Linotype"/>
-          <w:bCs/>
-          <w:sz w:val="20"/>
-          <w:szCs w:val="20"/>
-        </w:rPr>
-        <w:t>defense_counsel_type</w:t>
-      </w:r>
-      <w:proofErr w:type="spellEnd"/>
-      <w:r>
-        <w:rPr>
-          <w:rFonts w:ascii="Palatino Linotype" w:hAnsi="Palatino Linotype"/>
-          <w:bCs/>
-          <w:sz w:val="20"/>
-          <w:szCs w:val="20"/>
-        </w:rPr>
-        <w:t xml:space="preserve"> }}.</w:t>
-      </w:r>
-      <w:r>
-        <w:rPr>
-          <w:rFonts w:ascii="Palatino Linotype" w:hAnsi="Palatino Linotype"/>
-          <w:bCs/>
-          <w:sz w:val="20"/>
-          <w:szCs w:val="20"/>
-        </w:rPr>
-        <w:t xml:space="preserve"> </w:t>
-      </w:r>
-      <w:r>
-        <w:rPr>
-          <w:rFonts w:ascii="Palatino Linotype" w:hAnsi="Palatino Linotype"/>
-          <w:bCs/>
-          <w:sz w:val="20"/>
-          <w:szCs w:val="20"/>
-        </w:rPr>
-        <w:t xml:space="preserve">{% </w:t>
-      </w:r>
-      <w:proofErr w:type="spellStart"/>
-      <w:r>
-        <w:rPr>
-          <w:rFonts w:ascii="Palatino Linotype" w:hAnsi="Palatino Linotype"/>
-          <w:bCs/>
-          <w:sz w:val="20"/>
-          <w:szCs w:val="20"/>
-        </w:rPr>
-        <w:t>elif</w:t>
-      </w:r>
-      <w:proofErr w:type="spellEnd"/>
-      <w:r>
-        <w:rPr>
-          <w:rFonts w:ascii="Palatino Linotype" w:hAnsi="Palatino Linotype"/>
-          <w:bCs/>
-          <w:sz w:val="20"/>
-          <w:szCs w:val="20"/>
-        </w:rPr>
-        <w:t xml:space="preserve"> </w:t>
-      </w:r>
-      <w:proofErr w:type="spellStart"/>
-      <w:r>
-        <w:rPr>
-          <w:rFonts w:ascii="Palatino Linotype" w:hAnsi="Palatino Linotype"/>
-          <w:bCs/>
-          <w:sz w:val="20"/>
-          <w:szCs w:val="20"/>
-        </w:rPr>
-        <w:t>defense_counsel_waived</w:t>
-      </w:r>
-      <w:proofErr w:type="spellEnd"/>
-      <w:r>
-        <w:rPr>
-          <w:rFonts w:ascii="Palatino Linotype" w:hAnsi="Palatino Linotype"/>
-          <w:bCs/>
-          <w:sz w:val="20"/>
-          <w:szCs w:val="20"/>
-        </w:rPr>
-        <w:t xml:space="preserve"> is true %}Defendant waived right </w:t>
+        <w:t xml:space="preserve">{% elif defense_counsel_waived is true %}Defendant waived right </w:t>
       </w:r>
       <w:r>
         <w:rPr>
@@ -977,51 +753,7 @@
                 <w:sz w:val="20"/>
                 <w:szCs w:val="20"/>
               </w:rPr>
-              <w:t>{%</w:t>
-            </w:r>
-            <w:proofErr w:type="spellStart"/>
-            <w:r>
-              <w:rPr>
-                <w:rFonts w:ascii="Palatino Linotype" w:hAnsi="Palatino Linotype"/>
-                <w:b/>
-                <w:bCs/>
-                <w:sz w:val="20"/>
-                <w:szCs w:val="20"/>
-              </w:rPr>
-              <w:t>tc</w:t>
-            </w:r>
-            <w:proofErr w:type="spellEnd"/>
-            <w:r>
-              <w:rPr>
-                <w:rFonts w:ascii="Palatino Linotype" w:hAnsi="Palatino Linotype"/>
-                <w:b/>
-                <w:bCs/>
-                <w:sz w:val="20"/>
-                <w:szCs w:val="20"/>
-              </w:rPr>
-              <w:t xml:space="preserve"> for charge in </w:t>
-            </w:r>
-            <w:proofErr w:type="spellStart"/>
-            <w:r>
-              <w:rPr>
-                <w:rFonts w:ascii="Palatino Linotype" w:hAnsi="Palatino Linotype"/>
-                <w:b/>
-                <w:bCs/>
-                <w:sz w:val="20"/>
-                <w:szCs w:val="20"/>
-              </w:rPr>
-              <w:t>charges_list</w:t>
-            </w:r>
-            <w:proofErr w:type="spellEnd"/>
-            <w:r>
-              <w:rPr>
-                <w:rFonts w:ascii="Palatino Linotype" w:hAnsi="Palatino Linotype"/>
-                <w:b/>
-                <w:bCs/>
-                <w:sz w:val="20"/>
-                <w:szCs w:val="20"/>
-              </w:rPr>
-              <w:t xml:space="preserve"> %}</w:t>
+              <w:t>{%tc for charge in charges_list %}</w:t>
             </w:r>
           </w:p>
         </w:tc>
@@ -1059,29 +791,7 @@
                 <w:sz w:val="20"/>
                 <w:szCs w:val="20"/>
               </w:rPr>
-              <w:t xml:space="preserve">{{ </w:t>
-            </w:r>
-            <w:proofErr w:type="spellStart"/>
-            <w:r>
-              <w:rPr>
-                <w:rFonts w:ascii="Palatino Linotype" w:hAnsi="Palatino Linotype"/>
-                <w:b/>
-                <w:bCs/>
-                <w:sz w:val="20"/>
-                <w:szCs w:val="20"/>
-              </w:rPr>
-              <w:t>charge.offense</w:t>
-            </w:r>
-            <w:proofErr w:type="spellEnd"/>
-            <w:r>
-              <w:rPr>
-                <w:rFonts w:ascii="Palatino Linotype" w:hAnsi="Palatino Linotype"/>
-                <w:b/>
-                <w:bCs/>
-                <w:sz w:val="20"/>
-                <w:szCs w:val="20"/>
-              </w:rPr>
-              <w:t xml:space="preserve"> }}</w:t>
+              <w:t>{{ charge.offense }}</w:t>
             </w:r>
           </w:p>
         </w:tc>
@@ -1119,51 +829,7 @@
                 <w:sz w:val="20"/>
                 <w:szCs w:val="20"/>
               </w:rPr>
-              <w:t>{%</w:t>
-            </w:r>
-            <w:proofErr w:type="spellStart"/>
-            <w:r>
-              <w:rPr>
-                <w:rFonts w:ascii="Palatino Linotype" w:hAnsi="Palatino Linotype"/>
-                <w:b/>
-                <w:bCs/>
-                <w:sz w:val="20"/>
-                <w:szCs w:val="20"/>
-              </w:rPr>
-              <w:t>tc</w:t>
-            </w:r>
-            <w:proofErr w:type="spellEnd"/>
-            <w:r>
-              <w:rPr>
-                <w:rFonts w:ascii="Palatino Linotype" w:hAnsi="Palatino Linotype"/>
-                <w:b/>
-                <w:bCs/>
-                <w:sz w:val="20"/>
-                <w:szCs w:val="20"/>
-              </w:rPr>
-              <w:t xml:space="preserve"> </w:t>
-            </w:r>
-            <w:proofErr w:type="spellStart"/>
-            <w:r>
-              <w:rPr>
-                <w:rFonts w:ascii="Palatino Linotype" w:hAnsi="Palatino Linotype"/>
-                <w:b/>
-                <w:bCs/>
-                <w:sz w:val="20"/>
-                <w:szCs w:val="20"/>
-              </w:rPr>
-              <w:t>endfor</w:t>
-            </w:r>
-            <w:proofErr w:type="spellEnd"/>
-            <w:r>
-              <w:rPr>
-                <w:rFonts w:ascii="Palatino Linotype" w:hAnsi="Palatino Linotype"/>
-                <w:b/>
-                <w:bCs/>
-                <w:sz w:val="20"/>
-                <w:szCs w:val="20"/>
-              </w:rPr>
-              <w:t xml:space="preserve"> %}</w:t>
+              <w:t>{%tc endfor %}</w:t>
             </w:r>
           </w:p>
         </w:tc>
@@ -1244,51 +910,7 @@
                 <w:sz w:val="20"/>
                 <w:szCs w:val="20"/>
               </w:rPr>
-              <w:t>{%</w:t>
-            </w:r>
-            <w:proofErr w:type="spellStart"/>
-            <w:r>
-              <w:rPr>
-                <w:rFonts w:ascii="Palatino Linotype" w:hAnsi="Palatino Linotype"/>
-                <w:b/>
-                <w:bCs/>
-                <w:sz w:val="20"/>
-                <w:szCs w:val="20"/>
-              </w:rPr>
-              <w:t>tc</w:t>
-            </w:r>
-            <w:proofErr w:type="spellEnd"/>
-            <w:r>
-              <w:rPr>
-                <w:rFonts w:ascii="Palatino Linotype" w:hAnsi="Palatino Linotype"/>
-                <w:b/>
-                <w:bCs/>
-                <w:sz w:val="20"/>
-                <w:szCs w:val="20"/>
-              </w:rPr>
-              <w:t xml:space="preserve"> for charge in </w:t>
-            </w:r>
-            <w:proofErr w:type="spellStart"/>
-            <w:r>
-              <w:rPr>
-                <w:rFonts w:ascii="Palatino Linotype" w:hAnsi="Palatino Linotype"/>
-                <w:b/>
-                <w:bCs/>
-                <w:sz w:val="20"/>
-                <w:szCs w:val="20"/>
-              </w:rPr>
-              <w:t>charges_list</w:t>
-            </w:r>
-            <w:proofErr w:type="spellEnd"/>
-            <w:r>
-              <w:rPr>
-                <w:rFonts w:ascii="Palatino Linotype" w:hAnsi="Palatino Linotype"/>
-                <w:b/>
-                <w:bCs/>
-                <w:sz w:val="20"/>
-                <w:szCs w:val="20"/>
-              </w:rPr>
-              <w:t xml:space="preserve"> %}</w:t>
+              <w:t>{%tc for charge in charges_list %}</w:t>
             </w:r>
           </w:p>
         </w:tc>
@@ -1326,29 +948,7 @@
                 <w:sz w:val="20"/>
                 <w:szCs w:val="20"/>
               </w:rPr>
-              <w:t xml:space="preserve">{{ </w:t>
-            </w:r>
-            <w:proofErr w:type="spellStart"/>
-            <w:r>
-              <w:rPr>
-                <w:rFonts w:ascii="Palatino Linotype" w:hAnsi="Palatino Linotype"/>
-                <w:b/>
-                <w:bCs/>
-                <w:sz w:val="20"/>
-                <w:szCs w:val="20"/>
-              </w:rPr>
-              <w:t>charge.statute</w:t>
-            </w:r>
-            <w:proofErr w:type="spellEnd"/>
-            <w:r>
-              <w:rPr>
-                <w:rFonts w:ascii="Palatino Linotype" w:hAnsi="Palatino Linotype"/>
-                <w:b/>
-                <w:bCs/>
-                <w:sz w:val="20"/>
-                <w:szCs w:val="20"/>
-              </w:rPr>
-              <w:t xml:space="preserve"> }}</w:t>
+              <w:t>{{ charge.statute }}</w:t>
             </w:r>
           </w:p>
         </w:tc>
@@ -1386,51 +986,7 @@
                 <w:sz w:val="20"/>
                 <w:szCs w:val="20"/>
               </w:rPr>
-              <w:t>{%</w:t>
-            </w:r>
-            <w:proofErr w:type="spellStart"/>
-            <w:r>
-              <w:rPr>
-                <w:rFonts w:ascii="Palatino Linotype" w:hAnsi="Palatino Linotype"/>
-                <w:b/>
-                <w:bCs/>
-                <w:sz w:val="20"/>
-                <w:szCs w:val="20"/>
-              </w:rPr>
-              <w:t>tc</w:t>
-            </w:r>
-            <w:proofErr w:type="spellEnd"/>
-            <w:r>
-              <w:rPr>
-                <w:rFonts w:ascii="Palatino Linotype" w:hAnsi="Palatino Linotype"/>
-                <w:b/>
-                <w:bCs/>
-                <w:sz w:val="20"/>
-                <w:szCs w:val="20"/>
-              </w:rPr>
-              <w:t xml:space="preserve"> </w:t>
-            </w:r>
-            <w:proofErr w:type="spellStart"/>
-            <w:r>
-              <w:rPr>
-                <w:rFonts w:ascii="Palatino Linotype" w:hAnsi="Palatino Linotype"/>
-                <w:b/>
-                <w:bCs/>
-                <w:sz w:val="20"/>
-                <w:szCs w:val="20"/>
-              </w:rPr>
-              <w:t>endfor</w:t>
-            </w:r>
-            <w:proofErr w:type="spellEnd"/>
-            <w:r>
-              <w:rPr>
-                <w:rFonts w:ascii="Palatino Linotype" w:hAnsi="Palatino Linotype"/>
-                <w:b/>
-                <w:bCs/>
-                <w:sz w:val="20"/>
-                <w:szCs w:val="20"/>
-              </w:rPr>
-              <w:t xml:space="preserve"> %}</w:t>
+              <w:t>{%tc endfor %}</w:t>
             </w:r>
           </w:p>
         </w:tc>
@@ -1511,51 +1067,7 @@
                 <w:sz w:val="20"/>
                 <w:szCs w:val="20"/>
               </w:rPr>
-              <w:t>{%</w:t>
-            </w:r>
-            <w:proofErr w:type="spellStart"/>
-            <w:r>
-              <w:rPr>
-                <w:rFonts w:ascii="Palatino Linotype" w:hAnsi="Palatino Linotype"/>
-                <w:b/>
-                <w:bCs/>
-                <w:sz w:val="20"/>
-                <w:szCs w:val="20"/>
-              </w:rPr>
-              <w:t>tc</w:t>
-            </w:r>
-            <w:proofErr w:type="spellEnd"/>
-            <w:r>
-              <w:rPr>
-                <w:rFonts w:ascii="Palatino Linotype" w:hAnsi="Palatino Linotype"/>
-                <w:b/>
-                <w:bCs/>
-                <w:sz w:val="20"/>
-                <w:szCs w:val="20"/>
-              </w:rPr>
-              <w:t xml:space="preserve"> for charge in </w:t>
-            </w:r>
-            <w:proofErr w:type="spellStart"/>
-            <w:r>
-              <w:rPr>
-                <w:rFonts w:ascii="Palatino Linotype" w:hAnsi="Palatino Linotype"/>
-                <w:b/>
-                <w:bCs/>
-                <w:sz w:val="20"/>
-                <w:szCs w:val="20"/>
-              </w:rPr>
-              <w:t>charges_list</w:t>
-            </w:r>
-            <w:proofErr w:type="spellEnd"/>
-            <w:r>
-              <w:rPr>
-                <w:rFonts w:ascii="Palatino Linotype" w:hAnsi="Palatino Linotype"/>
-                <w:b/>
-                <w:bCs/>
-                <w:sz w:val="20"/>
-                <w:szCs w:val="20"/>
-              </w:rPr>
-              <w:t xml:space="preserve"> %}</w:t>
+              <w:t>{%tc for charge in charges_list %}</w:t>
             </w:r>
           </w:p>
         </w:tc>
@@ -1593,29 +1105,7 @@
                 <w:sz w:val="20"/>
                 <w:szCs w:val="20"/>
               </w:rPr>
-              <w:t xml:space="preserve">{{ </w:t>
-            </w:r>
-            <w:proofErr w:type="spellStart"/>
-            <w:r>
-              <w:rPr>
-                <w:rFonts w:ascii="Palatino Linotype" w:hAnsi="Palatino Linotype"/>
-                <w:b/>
-                <w:bCs/>
-                <w:sz w:val="20"/>
-                <w:szCs w:val="20"/>
-              </w:rPr>
-              <w:t>charge.degree</w:t>
-            </w:r>
-            <w:proofErr w:type="spellEnd"/>
-            <w:r>
-              <w:rPr>
-                <w:rFonts w:ascii="Palatino Linotype" w:hAnsi="Palatino Linotype"/>
-                <w:b/>
-                <w:bCs/>
-                <w:sz w:val="20"/>
-                <w:szCs w:val="20"/>
-              </w:rPr>
-              <w:t xml:space="preserve"> }}</w:t>
+              <w:t>{{ charge.degree }}</w:t>
             </w:r>
           </w:p>
         </w:tc>
@@ -1653,51 +1143,7 @@
                 <w:sz w:val="20"/>
                 <w:szCs w:val="20"/>
               </w:rPr>
-              <w:t>{%</w:t>
-            </w:r>
-            <w:proofErr w:type="spellStart"/>
-            <w:r>
-              <w:rPr>
-                <w:rFonts w:ascii="Palatino Linotype" w:hAnsi="Palatino Linotype"/>
-                <w:b/>
-                <w:bCs/>
-                <w:sz w:val="20"/>
-                <w:szCs w:val="20"/>
-              </w:rPr>
-              <w:t>tc</w:t>
-            </w:r>
-            <w:proofErr w:type="spellEnd"/>
-            <w:r>
-              <w:rPr>
-                <w:rFonts w:ascii="Palatino Linotype" w:hAnsi="Palatino Linotype"/>
-                <w:b/>
-                <w:bCs/>
-                <w:sz w:val="20"/>
-                <w:szCs w:val="20"/>
-              </w:rPr>
-              <w:t xml:space="preserve"> </w:t>
-            </w:r>
-            <w:proofErr w:type="spellStart"/>
-            <w:r>
-              <w:rPr>
-                <w:rFonts w:ascii="Palatino Linotype" w:hAnsi="Palatino Linotype"/>
-                <w:b/>
-                <w:bCs/>
-                <w:sz w:val="20"/>
-                <w:szCs w:val="20"/>
-              </w:rPr>
-              <w:t>endfor</w:t>
-            </w:r>
-            <w:proofErr w:type="spellEnd"/>
-            <w:r>
-              <w:rPr>
-                <w:rFonts w:ascii="Palatino Linotype" w:hAnsi="Palatino Linotype"/>
-                <w:b/>
-                <w:bCs/>
-                <w:sz w:val="20"/>
-                <w:szCs w:val="20"/>
-              </w:rPr>
-              <w:t xml:space="preserve"> %}</w:t>
+              <w:t>{%tc endfor %}</w:t>
             </w:r>
           </w:p>
         </w:tc>
@@ -1778,51 +1224,7 @@
                 <w:sz w:val="20"/>
                 <w:szCs w:val="20"/>
               </w:rPr>
-              <w:t>{%</w:t>
-            </w:r>
-            <w:proofErr w:type="spellStart"/>
-            <w:r>
-              <w:rPr>
-                <w:rFonts w:ascii="Palatino Linotype" w:hAnsi="Palatino Linotype"/>
-                <w:b/>
-                <w:bCs/>
-                <w:sz w:val="20"/>
-                <w:szCs w:val="20"/>
-              </w:rPr>
-              <w:t>tc</w:t>
-            </w:r>
-            <w:proofErr w:type="spellEnd"/>
-            <w:r>
-              <w:rPr>
-                <w:rFonts w:ascii="Palatino Linotype" w:hAnsi="Palatino Linotype"/>
-                <w:b/>
-                <w:bCs/>
-                <w:sz w:val="20"/>
-                <w:szCs w:val="20"/>
-              </w:rPr>
-              <w:t xml:space="preserve"> for charge in </w:t>
-            </w:r>
-            <w:proofErr w:type="spellStart"/>
-            <w:r>
-              <w:rPr>
-                <w:rFonts w:ascii="Palatino Linotype" w:hAnsi="Palatino Linotype"/>
-                <w:b/>
-                <w:bCs/>
-                <w:sz w:val="20"/>
-                <w:szCs w:val="20"/>
-              </w:rPr>
-              <w:t>charges_list</w:t>
-            </w:r>
-            <w:proofErr w:type="spellEnd"/>
-            <w:r>
-              <w:rPr>
-                <w:rFonts w:ascii="Palatino Linotype" w:hAnsi="Palatino Linotype"/>
-                <w:b/>
-                <w:bCs/>
-                <w:sz w:val="20"/>
-                <w:szCs w:val="20"/>
-              </w:rPr>
-              <w:t xml:space="preserve"> %}</w:t>
+              <w:t>{%tc for charge in charges_list %}</w:t>
             </w:r>
           </w:p>
         </w:tc>
@@ -1860,29 +1262,7 @@
                 <w:sz w:val="20"/>
                 <w:szCs w:val="20"/>
               </w:rPr>
-              <w:t xml:space="preserve">{{ </w:t>
-            </w:r>
-            <w:proofErr w:type="spellStart"/>
-            <w:r>
-              <w:rPr>
-                <w:rFonts w:ascii="Palatino Linotype" w:hAnsi="Palatino Linotype"/>
-                <w:b/>
-                <w:bCs/>
-                <w:sz w:val="20"/>
-                <w:szCs w:val="20"/>
-              </w:rPr>
-              <w:t>charge.plea</w:t>
-            </w:r>
-            <w:proofErr w:type="spellEnd"/>
-            <w:r>
-              <w:rPr>
-                <w:rFonts w:ascii="Palatino Linotype" w:hAnsi="Palatino Linotype"/>
-                <w:b/>
-                <w:bCs/>
-                <w:sz w:val="20"/>
-                <w:szCs w:val="20"/>
-              </w:rPr>
-              <w:t>}}</w:t>
+              <w:t>{{ charge.plea}}</w:t>
             </w:r>
           </w:p>
         </w:tc>
@@ -1920,51 +1300,7 @@
                 <w:sz w:val="20"/>
                 <w:szCs w:val="20"/>
               </w:rPr>
-              <w:t>{%</w:t>
-            </w:r>
-            <w:proofErr w:type="spellStart"/>
-            <w:r>
-              <w:rPr>
-                <w:rFonts w:ascii="Palatino Linotype" w:hAnsi="Palatino Linotype"/>
-                <w:b/>
-                <w:bCs/>
-                <w:sz w:val="20"/>
-                <w:szCs w:val="20"/>
-              </w:rPr>
-              <w:t>tc</w:t>
-            </w:r>
-            <w:proofErr w:type="spellEnd"/>
-            <w:r>
-              <w:rPr>
-                <w:rFonts w:ascii="Palatino Linotype" w:hAnsi="Palatino Linotype"/>
-                <w:b/>
-                <w:bCs/>
-                <w:sz w:val="20"/>
-                <w:szCs w:val="20"/>
-              </w:rPr>
-              <w:t xml:space="preserve"> </w:t>
-            </w:r>
-            <w:proofErr w:type="spellStart"/>
-            <w:r>
-              <w:rPr>
-                <w:rFonts w:ascii="Palatino Linotype" w:hAnsi="Palatino Linotype"/>
-                <w:b/>
-                <w:bCs/>
-                <w:sz w:val="20"/>
-                <w:szCs w:val="20"/>
-              </w:rPr>
-              <w:t>endfor</w:t>
-            </w:r>
-            <w:proofErr w:type="spellEnd"/>
-            <w:r>
-              <w:rPr>
-                <w:rFonts w:ascii="Palatino Linotype" w:hAnsi="Palatino Linotype"/>
-                <w:b/>
-                <w:bCs/>
-                <w:sz w:val="20"/>
-                <w:szCs w:val="20"/>
-              </w:rPr>
-              <w:t xml:space="preserve"> %}</w:t>
+              <w:t>{%tc endfor %}</w:t>
             </w:r>
           </w:p>
         </w:tc>
@@ -2078,9 +1414,8 @@
           <w:szCs w:val="20"/>
           <w:u w:val="single"/>
         </w:rPr>
-        <w:t>{</w:t>
-      </w:r>
-      <w:proofErr w:type="gramStart"/>
+        <w:t>{{ sentencing_date }}</w:t>
+      </w:r>
       <w:r>
         <w:rPr>
           <w:rFonts w:ascii="Palatino Linotype" w:hAnsi="Palatino Linotype" w:cs="Times New Roman"/>
@@ -2089,53 +1424,8 @@
           <w:szCs w:val="20"/>
           <w:u w:val="single"/>
         </w:rPr>
-        <w:t xml:space="preserve">{ </w:t>
-      </w:r>
-      <w:proofErr w:type="spellStart"/>
-      <w:r>
-        <w:rPr>
-          <w:rFonts w:ascii="Palatino Linotype" w:hAnsi="Palatino Linotype" w:cs="Times New Roman"/>
-          <w:b/>
-          <w:sz w:val="20"/>
-          <w:szCs w:val="20"/>
-          <w:u w:val="single"/>
-        </w:rPr>
-        <w:t>sentencing</w:t>
-      </w:r>
-      <w:proofErr w:type="gramEnd"/>
-      <w:r>
-        <w:rPr>
-          <w:rFonts w:ascii="Palatino Linotype" w:hAnsi="Palatino Linotype" w:cs="Times New Roman"/>
-          <w:b/>
-          <w:sz w:val="20"/>
-          <w:szCs w:val="20"/>
-          <w:u w:val="single"/>
-        </w:rPr>
-        <w:t>_date</w:t>
-      </w:r>
-      <w:proofErr w:type="spellEnd"/>
-      <w:r>
-        <w:rPr>
-          <w:rFonts w:ascii="Palatino Linotype" w:hAnsi="Palatino Linotype" w:cs="Times New Roman"/>
-          <w:b/>
-          <w:sz w:val="20"/>
-          <w:szCs w:val="20"/>
-          <w:u w:val="single"/>
-        </w:rPr>
-        <w:t xml:space="preserve"> }}</w:t>
-      </w:r>
-      <w:r>
-        <w:rPr>
-          <w:rFonts w:ascii="Palatino Linotype" w:hAnsi="Palatino Linotype" w:cs="Times New Roman"/>
-          <w:b/>
-          <w:sz w:val="20"/>
-          <w:szCs w:val="20"/>
-          <w:u w:val="single"/>
-        </w:rPr>
         <w:t xml:space="preserve"> at 9:30 a.m</w:t>
       </w:r>
-      <w:bookmarkStart w:id="1" w:name="_GoBack"/>
-      <w:bookmarkEnd w:id="1"/>
       <w:r>
         <w:rPr>
           <w:rFonts w:ascii="Palatino Linotype" w:hAnsi="Palatino Linotype" w:cs="Times New Roman"/>
@@ -2371,34 +1661,7 @@
           <w:sz w:val="20"/>
           <w:szCs w:val="20"/>
         </w:rPr>
-        <w:t>{</w:t>
-      </w:r>
-      <w:proofErr w:type="gramStart"/>
-      <w:r>
-        <w:rPr>
-          <w:rFonts w:ascii="Palatino Linotype" w:hAnsi="Palatino Linotype"/>
-          <w:sz w:val="20"/>
-          <w:szCs w:val="20"/>
-        </w:rPr>
-        <w:t xml:space="preserve">{ </w:t>
-      </w:r>
-      <w:proofErr w:type="spellStart"/>
-      <w:r>
-        <w:rPr>
-          <w:rFonts w:ascii="Palatino Linotype" w:hAnsi="Palatino Linotype"/>
-          <w:sz w:val="20"/>
-          <w:szCs w:val="20"/>
-        </w:rPr>
-        <w:t>judicial</w:t>
-      </w:r>
-      <w:proofErr w:type="gramEnd"/>
-      <w:r>
-        <w:rPr>
-          <w:rFonts w:ascii="Palatino Linotype" w:hAnsi="Palatino Linotype"/>
-          <w:sz w:val="20"/>
-          <w:szCs w:val="20"/>
-        </w:rPr>
-        <w:t>_officer</w:t>
+        <w:t>{{ judicial_officer</w:t>
       </w:r>
       <w:r>
         <w:rPr>
@@ -2414,9 +1677,32 @@
           <w:sz w:val="20"/>
           <w:szCs w:val="20"/>
         </w:rPr>
-        <w:t>_type</w:t>
-      </w:r>
-      <w:proofErr w:type="spellEnd"/>
+        <w:t>_type }}</w:t>
+      </w:r>
+      <w:r>
+        <w:rPr>
+          <w:rFonts w:ascii="Palatino Linotype" w:hAnsi="Palatino Linotype"/>
+          <w:sz w:val="20"/>
+          <w:szCs w:val="20"/>
+        </w:rPr>
+        <w:t xml:space="preserve"> </w:t>
+      </w:r>
+      <w:r>
+        <w:rPr>
+          <w:rFonts w:ascii="Palatino Linotype" w:hAnsi="Palatino Linotype"/>
+          <w:sz w:val="20"/>
+          <w:szCs w:val="20"/>
+        </w:rPr>
+        <w:t>{{ judicial_officer</w:t>
+      </w:r>
+      <w:r>
+        <w:rPr>
+          <w:rFonts w:ascii="Palatino Linotype" w:hAnsi="Palatino Linotype"/>
+          <w:sz w:val="20"/>
+          <w:szCs w:val="20"/>
+        </w:rPr>
+        <w:t>.first_name</w:t>
+      </w:r>
       <w:r>
         <w:rPr>
           <w:rFonts w:ascii="Palatino Linotype" w:hAnsi="Palatino Linotype"/>
@@ -2439,94 +1725,7 @@
           <w:sz w:val="20"/>
           <w:szCs w:val="20"/>
         </w:rPr>
-        <w:t>{</w:t>
-      </w:r>
-      <w:proofErr w:type="gramStart"/>
-      <w:r>
-        <w:rPr>
-          <w:rFonts w:ascii="Palatino Linotype" w:hAnsi="Palatino Linotype"/>
-          <w:sz w:val="20"/>
-          <w:szCs w:val="20"/>
-        </w:rPr>
-        <w:t xml:space="preserve">{ </w:t>
-      </w:r>
-      <w:proofErr w:type="spellStart"/>
-      <w:r>
-        <w:rPr>
-          <w:rFonts w:ascii="Palatino Linotype" w:hAnsi="Palatino Linotype"/>
-          <w:sz w:val="20"/>
-          <w:szCs w:val="20"/>
-        </w:rPr>
-        <w:t>judicial</w:t>
-      </w:r>
-      <w:proofErr w:type="gramEnd"/>
-      <w:r>
-        <w:rPr>
-          <w:rFonts w:ascii="Palatino Linotype" w:hAnsi="Palatino Linotype"/>
-          <w:sz w:val="20"/>
-          <w:szCs w:val="20"/>
-        </w:rPr>
-        <w:t>_officer</w:t>
-      </w:r>
-      <w:r>
-        <w:rPr>
-          <w:rFonts w:ascii="Palatino Linotype" w:hAnsi="Palatino Linotype"/>
-          <w:sz w:val="20"/>
-          <w:szCs w:val="20"/>
-        </w:rPr>
-        <w:t>.first_name</w:t>
-      </w:r>
-      <w:proofErr w:type="spellEnd"/>
-      <w:r>
-        <w:rPr>
-          <w:rFonts w:ascii="Palatino Linotype" w:hAnsi="Palatino Linotype"/>
-          <w:sz w:val="20"/>
-          <w:szCs w:val="20"/>
-        </w:rPr>
-        <w:t xml:space="preserve"> }}</w:t>
-      </w:r>
-      <w:r>
-        <w:rPr>
-          <w:rFonts w:ascii="Palatino Linotype" w:hAnsi="Palatino Linotype"/>
-          <w:sz w:val="20"/>
-          <w:szCs w:val="20"/>
-        </w:rPr>
-        <w:t xml:space="preserve"> </w:t>
-      </w:r>
-      <w:r>
-        <w:rPr>
-          <w:rFonts w:ascii="Palatino Linotype" w:hAnsi="Palatino Linotype"/>
-          <w:sz w:val="20"/>
-          <w:szCs w:val="20"/>
-        </w:rPr>
-        <w:t>{</w:t>
-      </w:r>
-      <w:proofErr w:type="gramStart"/>
-      <w:r>
-        <w:rPr>
-          <w:rFonts w:ascii="Palatino Linotype" w:hAnsi="Palatino Linotype"/>
-          <w:sz w:val="20"/>
-          <w:szCs w:val="20"/>
-        </w:rPr>
-        <w:t xml:space="preserve">{ </w:t>
-      </w:r>
-      <w:proofErr w:type="spellStart"/>
-      <w:r>
-        <w:rPr>
-          <w:rFonts w:ascii="Palatino Linotype" w:hAnsi="Palatino Linotype"/>
-          <w:sz w:val="20"/>
-          <w:szCs w:val="20"/>
-        </w:rPr>
-        <w:t>judicial</w:t>
-      </w:r>
-      <w:proofErr w:type="gramEnd"/>
-      <w:r>
-        <w:rPr>
-          <w:rFonts w:ascii="Palatino Linotype" w:hAnsi="Palatino Linotype"/>
-          <w:sz w:val="20"/>
-          <w:szCs w:val="20"/>
-        </w:rPr>
-        <w:t>_officer</w:t>
+        <w:t>{{ judicial_officer</w:t>
       </w:r>
       <w:r>
         <w:rPr>
@@ -2536,7 +1735,6 @@
         </w:rPr>
         <w:t>.last_name</w:t>
       </w:r>
-      <w:proofErr w:type="spellEnd"/>
       <w:r>
         <w:rPr>
           <w:rFonts w:ascii="Palatino Linotype" w:hAnsi="Palatino Linotype"/>
@@ -2632,61 +1830,7 @@
           <w:sz w:val="16"/>
           <w:szCs w:val="16"/>
         </w:rPr>
-        <w:t>Prosecutor’s Office: PS     OM     EM; Defendant’s Attorney: PS     OM     EM; {</w:t>
-      </w:r>
-      <w:proofErr w:type="gramStart"/>
-      <w:r>
-        <w:rPr>
-          <w:rFonts w:ascii="Palatino Linotype" w:hAnsi="Palatino Linotype"/>
-          <w:sz w:val="16"/>
-          <w:szCs w:val="16"/>
-        </w:rPr>
-        <w:t xml:space="preserve">{ </w:t>
-      </w:r>
-      <w:proofErr w:type="spellStart"/>
-      <w:r>
-        <w:rPr>
-          <w:rFonts w:ascii="Palatino Linotype" w:hAnsi="Palatino Linotype"/>
-          <w:sz w:val="16"/>
-          <w:szCs w:val="16"/>
-        </w:rPr>
-        <w:t>defendant.first</w:t>
-      </w:r>
-      <w:proofErr w:type="gramEnd"/>
-      <w:r>
-        <w:rPr>
-          <w:rFonts w:ascii="Palatino Linotype" w:hAnsi="Palatino Linotype"/>
-          <w:sz w:val="16"/>
-          <w:szCs w:val="16"/>
-        </w:rPr>
-        <w:t>_name</w:t>
-      </w:r>
-      <w:proofErr w:type="spellEnd"/>
-      <w:r>
-        <w:rPr>
-          <w:rFonts w:ascii="Palatino Linotype" w:hAnsi="Palatino Linotype"/>
-          <w:sz w:val="16"/>
-          <w:szCs w:val="16"/>
-        </w:rPr>
-        <w:t xml:space="preserve"> }} {{ </w:t>
-      </w:r>
-      <w:proofErr w:type="spellStart"/>
-      <w:r>
-        <w:rPr>
-          <w:rFonts w:ascii="Palatino Linotype" w:hAnsi="Palatino Linotype"/>
-          <w:sz w:val="16"/>
-          <w:szCs w:val="16"/>
-        </w:rPr>
-        <w:t>defendant.last_name</w:t>
-      </w:r>
-      <w:proofErr w:type="spellEnd"/>
-      <w:r>
-        <w:rPr>
-          <w:rFonts w:ascii="Palatino Linotype" w:hAnsi="Palatino Linotype"/>
-          <w:sz w:val="16"/>
-          <w:szCs w:val="16"/>
-        </w:rPr>
-        <w:t>}}: PS     OM     EM</w:t>
+        <w:t>Prosecutor’s Office: PS     OM     EM; Defendant’s Attorney: PS     OM     EM; {{ defendant.first_name }} {{ defendant.last_name}}: PS     OM     EM</w:t>
       </w:r>
     </w:p>
     <w:p>
@@ -2711,12 +1855,12 @@
       </w:pPr>
     </w:p>
     <w:sectPr>
-      <w:headerReference w:type="even" r:id="rId7"/>
-      <w:headerReference w:type="default" r:id="rId8"/>
-      <w:footerReference w:type="even" r:id="rId9"/>
-      <w:footerReference w:type="default" r:id="rId10"/>
-      <w:headerReference w:type="first" r:id="rId11"/>
-      <w:footerReference w:type="first" r:id="rId12"/>
+      <w:headerReference w:type="even" r:id="rId6"/>
+      <w:headerReference w:type="default" r:id="rId7"/>
+      <w:footerReference w:type="even" r:id="rId8"/>
+      <w:footerReference w:type="default" r:id="rId9"/>
+      <w:headerReference w:type="first" r:id="rId10"/>
+      <w:footerReference w:type="first" r:id="rId11"/>
       <w:pgSz w:w="12240" w:h="15840"/>
       <w:pgMar w:top="1080" w:right="1080" w:bottom="1080" w:left="1080" w:header="720" w:footer="720" w:gutter="0"/>
       <w:cols w:space="720"/>
@@ -2727,7 +1871,7 @@
 </file>
 
 <file path=word/endnotes.xml><?xml version="1.0" encoding="utf-8"?>
-<w:endnotes xmlns:wpc="http://schemas.microsoft.com/office/word/2010/wordprocessingCanvas" xmlns:mc="http://schemas.openxmlformats.org/markup-compatibility/2006" xmlns:o="urn:schemas-microsoft-com:office:office" xmlns:r="http://schemas.openxmlformats.org/officeDocument/2006/relationships" xmlns:m="http://schemas.openxmlformats.org/officeDocument/2006/math" xmlns:v="urn:schemas-microsoft-com:vml" xmlns:wp14="http://schemas.microsoft.com/office/word/2010/wordprocessingDrawing" xmlns:wp="http://schemas.openxmlformats.org/drawingml/2006/wordprocessingDrawing" xmlns:w10="urn:schemas-microsoft-com:office:word" xmlns:w="http://schemas.openxmlformats.org/wordprocessingml/2006/main" xmlns:w14="http://schemas.microsoft.com/office/word/2010/wordml" xmlns:wpg="http://schemas.microsoft.com/office/word/2010/wordprocessingGroup" xmlns:wpi="http://schemas.microsoft.com/office/word/2010/wordprocessingInk" xmlns:wne="http://schemas.microsoft.com/office/word/2006/wordml" xmlns:wps="http://schemas.microsoft.com/office/word/2010/wordprocessingShape" mc:Ignorable="w14 wp14">
+<w:endnotes xmlns:wpc="http://schemas.microsoft.com/office/word/2010/wordprocessingCanvas" xmlns:cx="http://schemas.microsoft.com/office/drawing/2014/chartex" xmlns:cx1="http://schemas.microsoft.com/office/drawing/2015/9/8/chartex" xmlns:cx2="http://schemas.microsoft.com/office/drawing/2015/10/21/chartex" xmlns:cx3="http://schemas.microsoft.com/office/drawing/2016/5/9/chartex" xmlns:cx4="http://schemas.microsoft.com/office/drawing/2016/5/10/chartex" xmlns:cx5="http://schemas.microsoft.com/office/drawing/2016/5/11/chartex" xmlns:cx6="http://schemas.microsoft.com/office/drawing/2016/5/12/chartex" xmlns:cx7="http://schemas.microsoft.com/office/drawing/2016/5/13/chartex" xmlns:cx8="http://schemas.microsoft.com/office/drawing/2016/5/14/chartex" xmlns:mc="http://schemas.openxmlformats.org/markup-compatibility/2006" xmlns:aink="http://schemas.microsoft.com/office/drawing/2016/ink" xmlns:am3d="http://schemas.microsoft.com/office/drawing/2017/model3d" xmlns:o="urn:schemas-microsoft-com:office:office" xmlns:r="http://schemas.openxmlformats.org/officeDocument/2006/relationships" xmlns:m="http://schemas.openxmlformats.org/officeDocument/2006/math" xmlns:v="urn:schemas-microsoft-com:vml" xmlns:wp14="http://schemas.microsoft.com/office/word/2010/wordprocessingDrawing" xmlns:wp="http://schemas.openxmlformats.org/drawingml/2006/wordprocessingDrawing" xmlns:w10="urn:schemas-microsoft-com:office:word" xmlns:w="http://schemas.openxmlformats.org/wordprocessingml/2006/main" xmlns:w14="http://schemas.microsoft.com/office/word/2010/wordml" xmlns:w15="http://schemas.microsoft.com/office/word/2012/wordml" xmlns:w16cex="http://schemas.microsoft.com/office/word/2018/wordml/cex" xmlns:w16cid="http://schemas.microsoft.com/office/word/2016/wordml/cid" xmlns:w16="http://schemas.microsoft.com/office/word/2018/wordml" xmlns:w16sdtdh="http://schemas.microsoft.com/office/word/2020/wordml/sdtdatahash" xmlns:w16se="http://schemas.microsoft.com/office/word/2015/wordml/symex" xmlns:wpg="http://schemas.microsoft.com/office/word/2010/wordprocessingGroup" xmlns:wpi="http://schemas.microsoft.com/office/word/2010/wordprocessingInk" xmlns:wne="http://schemas.microsoft.com/office/word/2006/wordml" xmlns:wps="http://schemas.microsoft.com/office/word/2010/wordprocessingShape" mc:Ignorable="w14 w15 w16se w16cid w16 w16cex w16sdtdh wp14">
   <w:endnote w:type="separator" w:id="-1">
     <w:p>
       <w:r>
@@ -2746,7 +1890,7 @@
 </file>
 
 <file path=word/footer1.xml><?xml version="1.0" encoding="utf-8"?>
-<w:ftr xmlns:wpc="http://schemas.microsoft.com/office/word/2010/wordprocessingCanvas" xmlns:mc="http://schemas.openxmlformats.org/markup-compatibility/2006" xmlns:o="urn:schemas-microsoft-com:office:office" xmlns:r="http://schemas.openxmlformats.org/officeDocument/2006/relationships" xmlns:m="http://schemas.openxmlformats.org/officeDocument/2006/math" xmlns:v="urn:schemas-microsoft-com:vml" xmlns:wp14="http://schemas.microsoft.com/office/word/2010/wordprocessingDrawing" xmlns:wp="http://schemas.openxmlformats.org/drawingml/2006/wordprocessingDrawing" xmlns:w10="urn:schemas-microsoft-com:office:word" xmlns:w="http://schemas.openxmlformats.org/wordprocessingml/2006/main" xmlns:w14="http://schemas.microsoft.com/office/word/2010/wordml" xmlns:wpg="http://schemas.microsoft.com/office/word/2010/wordprocessingGroup" xmlns:wpi="http://schemas.microsoft.com/office/word/2010/wordprocessingInk" xmlns:wne="http://schemas.microsoft.com/office/word/2006/wordml" xmlns:wps="http://schemas.microsoft.com/office/word/2010/wordprocessingShape" mc:Ignorable="w14 wp14">
+<w:ftr xmlns:wpc="http://schemas.microsoft.com/office/word/2010/wordprocessingCanvas" xmlns:cx="http://schemas.microsoft.com/office/drawing/2014/chartex" xmlns:cx1="http://schemas.microsoft.com/office/drawing/2015/9/8/chartex" xmlns:cx2="http://schemas.microsoft.com/office/drawing/2015/10/21/chartex" xmlns:cx3="http://schemas.microsoft.com/office/drawing/2016/5/9/chartex" xmlns:cx4="http://schemas.microsoft.com/office/drawing/2016/5/10/chartex" xmlns:cx5="http://schemas.microsoft.com/office/drawing/2016/5/11/chartex" xmlns:cx6="http://schemas.microsoft.com/office/drawing/2016/5/12/chartex" xmlns:cx7="http://schemas.microsoft.com/office/drawing/2016/5/13/chartex" xmlns:cx8="http://schemas.microsoft.com/office/drawing/2016/5/14/chartex" xmlns:mc="http://schemas.openxmlformats.org/markup-compatibility/2006" xmlns:aink="http://schemas.microsoft.com/office/drawing/2016/ink" xmlns:am3d="http://schemas.microsoft.com/office/drawing/2017/model3d" xmlns:o="urn:schemas-microsoft-com:office:office" xmlns:r="http://schemas.openxmlformats.org/officeDocument/2006/relationships" xmlns:m="http://schemas.openxmlformats.org/officeDocument/2006/math" xmlns:v="urn:schemas-microsoft-com:vml" xmlns:wp14="http://schemas.microsoft.com/office/word/2010/wordprocessingDrawing" xmlns:wp="http://schemas.openxmlformats.org/drawingml/2006/wordprocessingDrawing" xmlns:w10="urn:schemas-microsoft-com:office:word" xmlns:w="http://schemas.openxmlformats.org/wordprocessingml/2006/main" xmlns:w14="http://schemas.microsoft.com/office/word/2010/wordml" xmlns:w15="http://schemas.microsoft.com/office/word/2012/wordml" xmlns:w16cex="http://schemas.microsoft.com/office/word/2018/wordml/cex" xmlns:w16cid="http://schemas.microsoft.com/office/word/2016/wordml/cid" xmlns:w16="http://schemas.microsoft.com/office/word/2018/wordml" xmlns:w16sdtdh="http://schemas.microsoft.com/office/word/2020/wordml/sdtdatahash" xmlns:w16se="http://schemas.microsoft.com/office/word/2015/wordml/symex" xmlns:wpg="http://schemas.microsoft.com/office/word/2010/wordprocessingGroup" xmlns:wpi="http://schemas.microsoft.com/office/word/2010/wordprocessingInk" xmlns:wne="http://schemas.microsoft.com/office/word/2006/wordml" xmlns:wps="http://schemas.microsoft.com/office/word/2010/wordprocessingShape" mc:Ignorable="w14 w15 w16se w16cid w16 w16cex w16sdtdh wp14">
   <w:p>
     <w:pPr>
       <w:pStyle w:val="Footer"/>
@@ -2756,7 +1900,7 @@
 </file>
 
 <file path=word/footer2.xml><?xml version="1.0" encoding="utf-8"?>
-<w:ftr xmlns:wpc="http://schemas.microsoft.com/office/word/2010/wordprocessingCanvas" xmlns:mc="http://schemas.openxmlformats.org/markup-compatibility/2006" xmlns:o="urn:schemas-microsoft-com:office:office" xmlns:r="http://schemas.openxmlformats.org/officeDocument/2006/relationships" xmlns:m="http://schemas.openxmlformats.org/officeDocument/2006/math" xmlns:v="urn:schemas-microsoft-com:vml" xmlns:wp14="http://schemas.microsoft.com/office/word/2010/wordprocessingDrawing" xmlns:wp="http://schemas.openxmlformats.org/drawingml/2006/wordprocessingDrawing" xmlns:w10="urn:schemas-microsoft-com:office:word" xmlns:w="http://schemas.openxmlformats.org/wordprocessingml/2006/main" xmlns:w14="http://schemas.microsoft.com/office/word/2010/wordml" xmlns:wpg="http://schemas.microsoft.com/office/word/2010/wordprocessingGroup" xmlns:wpi="http://schemas.microsoft.com/office/word/2010/wordprocessingInk" xmlns:wne="http://schemas.microsoft.com/office/word/2006/wordml" xmlns:wps="http://schemas.microsoft.com/office/word/2010/wordprocessingShape" mc:Ignorable="w14 wp14">
+<w:ftr xmlns:wpc="http://schemas.microsoft.com/office/word/2010/wordprocessingCanvas" xmlns:cx="http://schemas.microsoft.com/office/drawing/2014/chartex" xmlns:cx1="http://schemas.microsoft.com/office/drawing/2015/9/8/chartex" xmlns:cx2="http://schemas.microsoft.com/office/drawing/2015/10/21/chartex" xmlns:cx3="http://schemas.microsoft.com/office/drawing/2016/5/9/chartex" xmlns:cx4="http://schemas.microsoft.com/office/drawing/2016/5/10/chartex" xmlns:cx5="http://schemas.microsoft.com/office/drawing/2016/5/11/chartex" xmlns:cx6="http://schemas.microsoft.com/office/drawing/2016/5/12/chartex" xmlns:cx7="http://schemas.microsoft.com/office/drawing/2016/5/13/chartex" xmlns:cx8="http://schemas.microsoft.com/office/drawing/2016/5/14/chartex" xmlns:mc="http://schemas.openxmlformats.org/markup-compatibility/2006" xmlns:aink="http://schemas.microsoft.com/office/drawing/2016/ink" xmlns:am3d="http://schemas.microsoft.com/office/drawing/2017/model3d" xmlns:o="urn:schemas-microsoft-com:office:office" xmlns:r="http://schemas.openxmlformats.org/officeDocument/2006/relationships" xmlns:m="http://schemas.openxmlformats.org/officeDocument/2006/math" xmlns:v="urn:schemas-microsoft-com:vml" xmlns:wp14="http://schemas.microsoft.com/office/word/2010/wordprocessingDrawing" xmlns:wp="http://schemas.openxmlformats.org/drawingml/2006/wordprocessingDrawing" xmlns:w10="urn:schemas-microsoft-com:office:word" xmlns:w="http://schemas.openxmlformats.org/wordprocessingml/2006/main" xmlns:w14="http://schemas.microsoft.com/office/word/2010/wordml" xmlns:w15="http://schemas.microsoft.com/office/word/2012/wordml" xmlns:w16cex="http://schemas.microsoft.com/office/word/2018/wordml/cex" xmlns:w16cid="http://schemas.microsoft.com/office/word/2016/wordml/cid" xmlns:w16="http://schemas.microsoft.com/office/word/2018/wordml" xmlns:w16sdtdh="http://schemas.microsoft.com/office/word/2020/wordml/sdtdatahash" xmlns:w16se="http://schemas.microsoft.com/office/word/2015/wordml/symex" xmlns:wpg="http://schemas.microsoft.com/office/word/2010/wordprocessingGroup" xmlns:wpi="http://schemas.microsoft.com/office/word/2010/wordprocessingInk" xmlns:wne="http://schemas.microsoft.com/office/word/2006/wordml" xmlns:wps="http://schemas.microsoft.com/office/word/2010/wordprocessingShape" mc:Ignorable="w14 w15 w16se w16cid w16 w16cex w16sdtdh wp14">
   <w:sdt>
     <w:sdtPr>
       <w:rPr>
@@ -2926,61 +2070,7 @@
                 <w:sz w:val="20"/>
                 <w:szCs w:val="20"/>
               </w:rPr>
-              <w:t xml:space="preserve"> </w:t>
-            </w:r>
-            <w:proofErr w:type="spellStart"/>
-            <w:r>
-              <w:rPr>
-                <w:rFonts w:ascii="Palatino Linotype" w:hAnsi="Palatino Linotype"/>
-                <w:sz w:val="20"/>
-                <w:szCs w:val="20"/>
-              </w:rPr>
-              <w:t>Plea_LEAP_Agreement</w:t>
-            </w:r>
-            <w:proofErr w:type="spellEnd"/>
-            <w:r>
-              <w:rPr>
-                <w:rFonts w:ascii="Palatino Linotype" w:hAnsi="Palatino Linotype"/>
-                <w:sz w:val="20"/>
-                <w:szCs w:val="20"/>
-              </w:rPr>
-              <w:t xml:space="preserve"> {</w:t>
-            </w:r>
-            <w:proofErr w:type="gramStart"/>
-            <w:r>
-              <w:rPr>
-                <w:rFonts w:ascii="Palatino Linotype" w:hAnsi="Palatino Linotype"/>
-                <w:sz w:val="20"/>
-                <w:szCs w:val="20"/>
-              </w:rPr>
-              <w:t xml:space="preserve">{ </w:t>
-            </w:r>
-            <w:proofErr w:type="spellStart"/>
-            <w:r>
-              <w:rPr>
-                <w:rFonts w:ascii="Palatino Linotype" w:hAnsi="Palatino Linotype"/>
-                <w:sz w:val="20"/>
-                <w:szCs w:val="20"/>
-              </w:rPr>
-              <w:t>case</w:t>
-            </w:r>
-            <w:proofErr w:type="gramEnd"/>
-            <w:r>
-              <w:rPr>
-                <w:rFonts w:ascii="Palatino Linotype" w:hAnsi="Palatino Linotype"/>
-                <w:sz w:val="20"/>
-                <w:szCs w:val="20"/>
-              </w:rPr>
-              <w:t>_number</w:t>
-            </w:r>
-            <w:proofErr w:type="spellEnd"/>
-            <w:r>
-              <w:rPr>
-                <w:rFonts w:ascii="Palatino Linotype" w:hAnsi="Palatino Linotype"/>
-                <w:sz w:val="20"/>
-                <w:szCs w:val="20"/>
-              </w:rPr>
-              <w:t xml:space="preserve"> }}</w:t>
+              <w:t xml:space="preserve"> Plea_LEAP_Agreement {{ case_number }}</w:t>
             </w:r>
           </w:p>
         </w:sdtContent>
@@ -3002,7 +2092,7 @@
 </file>
 
 <file path=word/footer3.xml><?xml version="1.0" encoding="utf-8"?>
-<w:ftr xmlns:wpc="http://schemas.microsoft.com/office/word/2010/wordprocessingCanvas" xmlns:mc="http://schemas.openxmlformats.org/markup-compatibility/2006" xmlns:o="urn:schemas-microsoft-com:office:office" xmlns:r="http://schemas.openxmlformats.org/officeDocument/2006/relationships" xmlns:m="http://schemas.openxmlformats.org/officeDocument/2006/math" xmlns:v="urn:schemas-microsoft-com:vml" xmlns:wp14="http://schemas.microsoft.com/office/word/2010/wordprocessingDrawing" xmlns:wp="http://schemas.openxmlformats.org/drawingml/2006/wordprocessingDrawing" xmlns:w10="urn:schemas-microsoft-com:office:word" xmlns:w="http://schemas.openxmlformats.org/wordprocessingml/2006/main" xmlns:w14="http://schemas.microsoft.com/office/word/2010/wordml" xmlns:wpg="http://schemas.microsoft.com/office/word/2010/wordprocessingGroup" xmlns:wpi="http://schemas.microsoft.com/office/word/2010/wordprocessingInk" xmlns:wne="http://schemas.microsoft.com/office/word/2006/wordml" xmlns:wps="http://schemas.microsoft.com/office/word/2010/wordprocessingShape" mc:Ignorable="w14 wp14">
+<w:ftr xmlns:wpc="http://schemas.microsoft.com/office/word/2010/wordprocessingCanvas" xmlns:cx="http://schemas.microsoft.com/office/drawing/2014/chartex" xmlns:cx1="http://schemas.microsoft.com/office/drawing/2015/9/8/chartex" xmlns:cx2="http://schemas.microsoft.com/office/drawing/2015/10/21/chartex" xmlns:cx3="http://schemas.microsoft.com/office/drawing/2016/5/9/chartex" xmlns:cx4="http://schemas.microsoft.com/office/drawing/2016/5/10/chartex" xmlns:cx5="http://schemas.microsoft.com/office/drawing/2016/5/11/chartex" xmlns:cx6="http://schemas.microsoft.com/office/drawing/2016/5/12/chartex" xmlns:cx7="http://schemas.microsoft.com/office/drawing/2016/5/13/chartex" xmlns:cx8="http://schemas.microsoft.com/office/drawing/2016/5/14/chartex" xmlns:mc="http://schemas.openxmlformats.org/markup-compatibility/2006" xmlns:aink="http://schemas.microsoft.com/office/drawing/2016/ink" xmlns:am3d="http://schemas.microsoft.com/office/drawing/2017/model3d" xmlns:o="urn:schemas-microsoft-com:office:office" xmlns:r="http://schemas.openxmlformats.org/officeDocument/2006/relationships" xmlns:m="http://schemas.openxmlformats.org/officeDocument/2006/math" xmlns:v="urn:schemas-microsoft-com:vml" xmlns:wp14="http://schemas.microsoft.com/office/word/2010/wordprocessingDrawing" xmlns:wp="http://schemas.openxmlformats.org/drawingml/2006/wordprocessingDrawing" xmlns:w10="urn:schemas-microsoft-com:office:word" xmlns:w="http://schemas.openxmlformats.org/wordprocessingml/2006/main" xmlns:w14="http://schemas.microsoft.com/office/word/2010/wordml" xmlns:w15="http://schemas.microsoft.com/office/word/2012/wordml" xmlns:w16cex="http://schemas.microsoft.com/office/word/2018/wordml/cex" xmlns:w16cid="http://schemas.microsoft.com/office/word/2016/wordml/cid" xmlns:w16="http://schemas.microsoft.com/office/word/2018/wordml" xmlns:w16sdtdh="http://schemas.microsoft.com/office/word/2020/wordml/sdtdatahash" xmlns:w16se="http://schemas.microsoft.com/office/word/2015/wordml/symex" xmlns:wpg="http://schemas.microsoft.com/office/word/2010/wordprocessingGroup" xmlns:wpi="http://schemas.microsoft.com/office/word/2010/wordprocessingInk" xmlns:wne="http://schemas.microsoft.com/office/word/2006/wordml" xmlns:wps="http://schemas.microsoft.com/office/word/2010/wordprocessingShape" mc:Ignorable="w14 w15 w16se w16cid w16 w16cex w16sdtdh wp14">
   <w:p>
     <w:pPr>
       <w:pStyle w:val="Footer"/>
@@ -3012,7 +2102,7 @@
 </file>
 
 <file path=word/footnotes.xml><?xml version="1.0" encoding="utf-8"?>
-<w:footnotes xmlns:wpc="http://schemas.microsoft.com/office/word/2010/wordprocessingCanvas" xmlns:mc="http://schemas.openxmlformats.org/markup-compatibility/2006" xmlns:o="urn:schemas-microsoft-com:office:office" xmlns:r="http://schemas.openxmlformats.org/officeDocument/2006/relationships" xmlns:m="http://schemas.openxmlformats.org/officeDocument/2006/math" xmlns:v="urn:schemas-microsoft-com:vml" xmlns:wp14="http://schemas.microsoft.com/office/word/2010/wordprocessingDrawing" xmlns:wp="http://schemas.openxmlformats.org/drawingml/2006/wordprocessingDrawing" xmlns:w10="urn:schemas-microsoft-com:office:word" xmlns:w="http://schemas.openxmlformats.org/wordprocessingml/2006/main" xmlns:w14="http://schemas.microsoft.com/office/word/2010/wordml" xmlns:wpg="http://schemas.microsoft.com/office/word/2010/wordprocessingGroup" xmlns:wpi="http://schemas.microsoft.com/office/word/2010/wordprocessingInk" xmlns:wne="http://schemas.microsoft.com/office/word/2006/wordml" xmlns:wps="http://schemas.microsoft.com/office/word/2010/wordprocessingShape" mc:Ignorable="w14 wp14">
+<w:footnotes xmlns:wpc="http://schemas.microsoft.com/office/word/2010/wordprocessingCanvas" xmlns:cx="http://schemas.microsoft.com/office/drawing/2014/chartex" xmlns:cx1="http://schemas.microsoft.com/office/drawing/2015/9/8/chartex" xmlns:cx2="http://schemas.microsoft.com/office/drawing/2015/10/21/chartex" xmlns:cx3="http://schemas.microsoft.com/office/drawing/2016/5/9/chartex" xmlns:cx4="http://schemas.microsoft.com/office/drawing/2016/5/10/chartex" xmlns:cx5="http://schemas.microsoft.com/office/drawing/2016/5/11/chartex" xmlns:cx6="http://schemas.microsoft.com/office/drawing/2016/5/12/chartex" xmlns:cx7="http://schemas.microsoft.com/office/drawing/2016/5/13/chartex" xmlns:cx8="http://schemas.microsoft.com/office/drawing/2016/5/14/chartex" xmlns:mc="http://schemas.openxmlformats.org/markup-compatibility/2006" xmlns:aink="http://schemas.microsoft.com/office/drawing/2016/ink" xmlns:am3d="http://schemas.microsoft.com/office/drawing/2017/model3d" xmlns:o="urn:schemas-microsoft-com:office:office" xmlns:r="http://schemas.openxmlformats.org/officeDocument/2006/relationships" xmlns:m="http://schemas.openxmlformats.org/officeDocument/2006/math" xmlns:v="urn:schemas-microsoft-com:vml" xmlns:wp14="http://schemas.microsoft.com/office/word/2010/wordprocessingDrawing" xmlns:wp="http://schemas.openxmlformats.org/drawingml/2006/wordprocessingDrawing" xmlns:w10="urn:schemas-microsoft-com:office:word" xmlns:w="http://schemas.openxmlformats.org/wordprocessingml/2006/main" xmlns:w14="http://schemas.microsoft.com/office/word/2010/wordml" xmlns:w15="http://schemas.microsoft.com/office/word/2012/wordml" xmlns:w16cex="http://schemas.microsoft.com/office/word/2018/wordml/cex" xmlns:w16cid="http://schemas.microsoft.com/office/word/2016/wordml/cid" xmlns:w16="http://schemas.microsoft.com/office/word/2018/wordml" xmlns:w16sdtdh="http://schemas.microsoft.com/office/word/2020/wordml/sdtdatahash" xmlns:w16se="http://schemas.microsoft.com/office/word/2015/wordml/symex" xmlns:wpg="http://schemas.microsoft.com/office/word/2010/wordprocessingGroup" xmlns:wpi="http://schemas.microsoft.com/office/word/2010/wordprocessingInk" xmlns:wne="http://schemas.microsoft.com/office/word/2006/wordml" xmlns:wps="http://schemas.microsoft.com/office/word/2010/wordprocessingShape" mc:Ignorable="w14 w15 w16se w16cid w16 w16cex w16sdtdh wp14">
   <w:footnote w:type="separator" w:id="-1">
     <w:p>
       <w:r>
@@ -3031,7 +2121,7 @@
 </file>
 
 <file path=word/header1.xml><?xml version="1.0" encoding="utf-8"?>
-<w:hdr xmlns:wpc="http://schemas.microsoft.com/office/word/2010/wordprocessingCanvas" xmlns:mc="http://schemas.openxmlformats.org/markup-compatibility/2006" xmlns:o="urn:schemas-microsoft-com:office:office" xmlns:r="http://schemas.openxmlformats.org/officeDocument/2006/relationships" xmlns:m="http://schemas.openxmlformats.org/officeDocument/2006/math" xmlns:v="urn:schemas-microsoft-com:vml" xmlns:wp14="http://schemas.microsoft.com/office/word/2010/wordprocessingDrawing" xmlns:wp="http://schemas.openxmlformats.org/drawingml/2006/wordprocessingDrawing" xmlns:w10="urn:schemas-microsoft-com:office:word" xmlns:w="http://schemas.openxmlformats.org/wordprocessingml/2006/main" xmlns:w14="http://schemas.microsoft.com/office/word/2010/wordml" xmlns:wpg="http://schemas.microsoft.com/office/word/2010/wordprocessingGroup" xmlns:wpi="http://schemas.microsoft.com/office/word/2010/wordprocessingInk" xmlns:wne="http://schemas.microsoft.com/office/word/2006/wordml" xmlns:wps="http://schemas.microsoft.com/office/word/2010/wordprocessingShape" mc:Ignorable="w14 wp14">
+<w:hdr xmlns:wpc="http://schemas.microsoft.com/office/word/2010/wordprocessingCanvas" xmlns:cx="http://schemas.microsoft.com/office/drawing/2014/chartex" xmlns:cx1="http://schemas.microsoft.com/office/drawing/2015/9/8/chartex" xmlns:cx2="http://schemas.microsoft.com/office/drawing/2015/10/21/chartex" xmlns:cx3="http://schemas.microsoft.com/office/drawing/2016/5/9/chartex" xmlns:cx4="http://schemas.microsoft.com/office/drawing/2016/5/10/chartex" xmlns:cx5="http://schemas.microsoft.com/office/drawing/2016/5/11/chartex" xmlns:cx6="http://schemas.microsoft.com/office/drawing/2016/5/12/chartex" xmlns:cx7="http://schemas.microsoft.com/office/drawing/2016/5/13/chartex" xmlns:cx8="http://schemas.microsoft.com/office/drawing/2016/5/14/chartex" xmlns:mc="http://schemas.openxmlformats.org/markup-compatibility/2006" xmlns:aink="http://schemas.microsoft.com/office/drawing/2016/ink" xmlns:am3d="http://schemas.microsoft.com/office/drawing/2017/model3d" xmlns:o="urn:schemas-microsoft-com:office:office" xmlns:r="http://schemas.openxmlformats.org/officeDocument/2006/relationships" xmlns:m="http://schemas.openxmlformats.org/officeDocument/2006/math" xmlns:v="urn:schemas-microsoft-com:vml" xmlns:wp14="http://schemas.microsoft.com/office/word/2010/wordprocessingDrawing" xmlns:wp="http://schemas.openxmlformats.org/drawingml/2006/wordprocessingDrawing" xmlns:w10="urn:schemas-microsoft-com:office:word" xmlns:w="http://schemas.openxmlformats.org/wordprocessingml/2006/main" xmlns:w14="http://schemas.microsoft.com/office/word/2010/wordml" xmlns:w15="http://schemas.microsoft.com/office/word/2012/wordml" xmlns:w16cex="http://schemas.microsoft.com/office/word/2018/wordml/cex" xmlns:w16cid="http://schemas.microsoft.com/office/word/2016/wordml/cid" xmlns:w16="http://schemas.microsoft.com/office/word/2018/wordml" xmlns:w16sdtdh="http://schemas.microsoft.com/office/word/2020/wordml/sdtdatahash" xmlns:w16se="http://schemas.microsoft.com/office/word/2015/wordml/symex" xmlns:wpg="http://schemas.microsoft.com/office/word/2010/wordprocessingGroup" xmlns:wpi="http://schemas.microsoft.com/office/word/2010/wordprocessingInk" xmlns:wne="http://schemas.microsoft.com/office/word/2006/wordml" xmlns:wps="http://schemas.microsoft.com/office/word/2010/wordprocessingShape" mc:Ignorable="w14 w15 w16se w16cid w16 w16cex w16sdtdh wp14">
   <w:p>
     <w:pPr>
       <w:pStyle w:val="Header"/>
@@ -3041,7 +2131,7 @@
 </file>
 
 <file path=word/header2.xml><?xml version="1.0" encoding="utf-8"?>
-<w:hdr xmlns:wpc="http://schemas.microsoft.com/office/word/2010/wordprocessingCanvas" xmlns:mc="http://schemas.openxmlformats.org/markup-compatibility/2006" xmlns:o="urn:schemas-microsoft-com:office:office" xmlns:r="http://schemas.openxmlformats.org/officeDocument/2006/relationships" xmlns:m="http://schemas.openxmlformats.org/officeDocument/2006/math" xmlns:v="urn:schemas-microsoft-com:vml" xmlns:wp14="http://schemas.microsoft.com/office/word/2010/wordprocessingDrawing" xmlns:wp="http://schemas.openxmlformats.org/drawingml/2006/wordprocessingDrawing" xmlns:w10="urn:schemas-microsoft-com:office:word" xmlns:w="http://schemas.openxmlformats.org/wordprocessingml/2006/main" xmlns:w14="http://schemas.microsoft.com/office/word/2010/wordml" xmlns:wpg="http://schemas.microsoft.com/office/word/2010/wordprocessingGroup" xmlns:wpi="http://schemas.microsoft.com/office/word/2010/wordprocessingInk" xmlns:wne="http://schemas.microsoft.com/office/word/2006/wordml" xmlns:wps="http://schemas.microsoft.com/office/word/2010/wordprocessingShape" mc:Ignorable="w14 wp14">
+<w:hdr xmlns:wpc="http://schemas.microsoft.com/office/word/2010/wordprocessingCanvas" xmlns:cx="http://schemas.microsoft.com/office/drawing/2014/chartex" xmlns:cx1="http://schemas.microsoft.com/office/drawing/2015/9/8/chartex" xmlns:cx2="http://schemas.microsoft.com/office/drawing/2015/10/21/chartex" xmlns:cx3="http://schemas.microsoft.com/office/drawing/2016/5/9/chartex" xmlns:cx4="http://schemas.microsoft.com/office/drawing/2016/5/10/chartex" xmlns:cx5="http://schemas.microsoft.com/office/drawing/2016/5/11/chartex" xmlns:cx6="http://schemas.microsoft.com/office/drawing/2016/5/12/chartex" xmlns:cx7="http://schemas.microsoft.com/office/drawing/2016/5/13/chartex" xmlns:cx8="http://schemas.microsoft.com/office/drawing/2016/5/14/chartex" xmlns:mc="http://schemas.openxmlformats.org/markup-compatibility/2006" xmlns:aink="http://schemas.microsoft.com/office/drawing/2016/ink" xmlns:am3d="http://schemas.microsoft.com/office/drawing/2017/model3d" xmlns:o="urn:schemas-microsoft-com:office:office" xmlns:r="http://schemas.openxmlformats.org/officeDocument/2006/relationships" xmlns:m="http://schemas.openxmlformats.org/officeDocument/2006/math" xmlns:v="urn:schemas-microsoft-com:vml" xmlns:wp14="http://schemas.microsoft.com/office/word/2010/wordprocessingDrawing" xmlns:wp="http://schemas.openxmlformats.org/drawingml/2006/wordprocessingDrawing" xmlns:w10="urn:schemas-microsoft-com:office:word" xmlns:w="http://schemas.openxmlformats.org/wordprocessingml/2006/main" xmlns:w14="http://schemas.microsoft.com/office/word/2010/wordml" xmlns:w15="http://schemas.microsoft.com/office/word/2012/wordml" xmlns:w16cex="http://schemas.microsoft.com/office/word/2018/wordml/cex" xmlns:w16cid="http://schemas.microsoft.com/office/word/2016/wordml/cid" xmlns:w16="http://schemas.microsoft.com/office/word/2018/wordml" xmlns:w16sdtdh="http://schemas.microsoft.com/office/word/2020/wordml/sdtdatahash" xmlns:w16se="http://schemas.microsoft.com/office/word/2015/wordml/symex" xmlns:wpg="http://schemas.microsoft.com/office/word/2010/wordprocessingGroup" xmlns:wpi="http://schemas.microsoft.com/office/word/2010/wordprocessingInk" xmlns:wne="http://schemas.microsoft.com/office/word/2006/wordml" xmlns:wps="http://schemas.microsoft.com/office/word/2010/wordprocessingShape" mc:Ignorable="w14 w15 w16se w16cid w16 w16cex w16sdtdh wp14">
   <w:p>
     <w:pPr>
       <w:pStyle w:val="Header"/>
@@ -3067,7 +2157,7 @@
 </file>
 
 <file path=word/header3.xml><?xml version="1.0" encoding="utf-8"?>
-<w:hdr xmlns:wpc="http://schemas.microsoft.com/office/word/2010/wordprocessingCanvas" xmlns:mc="http://schemas.openxmlformats.org/markup-compatibility/2006" xmlns:o="urn:schemas-microsoft-com:office:office" xmlns:r="http://schemas.openxmlformats.org/officeDocument/2006/relationships" xmlns:m="http://schemas.openxmlformats.org/officeDocument/2006/math" xmlns:v="urn:schemas-microsoft-com:vml" xmlns:wp14="http://schemas.microsoft.com/office/word/2010/wordprocessingDrawing" xmlns:wp="http://schemas.openxmlformats.org/drawingml/2006/wordprocessingDrawing" xmlns:w10="urn:schemas-microsoft-com:office:word" xmlns:w="http://schemas.openxmlformats.org/wordprocessingml/2006/main" xmlns:w14="http://schemas.microsoft.com/office/word/2010/wordml" xmlns:wpg="http://schemas.microsoft.com/office/word/2010/wordprocessingGroup" xmlns:wpi="http://schemas.microsoft.com/office/word/2010/wordprocessingInk" xmlns:wne="http://schemas.microsoft.com/office/word/2006/wordml" xmlns:wps="http://schemas.microsoft.com/office/word/2010/wordprocessingShape" mc:Ignorable="w14 wp14">
+<w:hdr xmlns:wpc="http://schemas.microsoft.com/office/word/2010/wordprocessingCanvas" xmlns:cx="http://schemas.microsoft.com/office/drawing/2014/chartex" xmlns:cx1="http://schemas.microsoft.com/office/drawing/2015/9/8/chartex" xmlns:cx2="http://schemas.microsoft.com/office/drawing/2015/10/21/chartex" xmlns:cx3="http://schemas.microsoft.com/office/drawing/2016/5/9/chartex" xmlns:cx4="http://schemas.microsoft.com/office/drawing/2016/5/10/chartex" xmlns:cx5="http://schemas.microsoft.com/office/drawing/2016/5/11/chartex" xmlns:cx6="http://schemas.microsoft.com/office/drawing/2016/5/12/chartex" xmlns:cx7="http://schemas.microsoft.com/office/drawing/2016/5/13/chartex" xmlns:cx8="http://schemas.microsoft.com/office/drawing/2016/5/14/chartex" xmlns:mc="http://schemas.openxmlformats.org/markup-compatibility/2006" xmlns:aink="http://schemas.microsoft.com/office/drawing/2016/ink" xmlns:am3d="http://schemas.microsoft.com/office/drawing/2017/model3d" xmlns:o="urn:schemas-microsoft-com:office:office" xmlns:r="http://schemas.openxmlformats.org/officeDocument/2006/relationships" xmlns:m="http://schemas.openxmlformats.org/officeDocument/2006/math" xmlns:v="urn:schemas-microsoft-com:vml" xmlns:wp14="http://schemas.microsoft.com/office/word/2010/wordprocessingDrawing" xmlns:wp="http://schemas.openxmlformats.org/drawingml/2006/wordprocessingDrawing" xmlns:w10="urn:schemas-microsoft-com:office:word" xmlns:w="http://schemas.openxmlformats.org/wordprocessingml/2006/main" xmlns:w14="http://schemas.microsoft.com/office/word/2010/wordml" xmlns:w15="http://schemas.microsoft.com/office/word/2012/wordml" xmlns:w16cex="http://schemas.microsoft.com/office/word/2018/wordml/cex" xmlns:w16cid="http://schemas.microsoft.com/office/word/2016/wordml/cid" xmlns:w16="http://schemas.microsoft.com/office/word/2018/wordml" xmlns:w16sdtdh="http://schemas.microsoft.com/office/word/2020/wordml/sdtdatahash" xmlns:w16se="http://schemas.microsoft.com/office/word/2015/wordml/symex" xmlns:wpg="http://schemas.microsoft.com/office/word/2010/wordprocessingGroup" xmlns:wpi="http://schemas.microsoft.com/office/word/2010/wordprocessingInk" xmlns:wne="http://schemas.microsoft.com/office/word/2006/wordml" xmlns:wps="http://schemas.microsoft.com/office/word/2010/wordprocessingShape" mc:Ignorable="w14 w15 w16se w16cid w16 w16cex w16sdtdh wp14">
   <w:p>
     <w:pPr>
       <w:pStyle w:val="Header"/>
@@ -3077,7 +2167,7 @@
 </file>
 
 <file path=word/styles.xml><?xml version="1.0" encoding="utf-8"?>
-<w:styles xmlns:mc="http://schemas.openxmlformats.org/markup-compatibility/2006" xmlns:r="http://schemas.openxmlformats.org/officeDocument/2006/relationships" xmlns:w="http://schemas.openxmlformats.org/wordprocessingml/2006/main" xmlns:w14="http://schemas.microsoft.com/office/word/2010/wordml" mc:Ignorable="w14">
+<w:styles xmlns:mc="http://schemas.openxmlformats.org/markup-compatibility/2006" xmlns:r="http://schemas.openxmlformats.org/officeDocument/2006/relationships" xmlns:w="http://schemas.openxmlformats.org/wordprocessingml/2006/main" xmlns:w14="http://schemas.microsoft.com/office/word/2010/wordml" xmlns:w15="http://schemas.microsoft.com/office/word/2012/wordml" xmlns:w16cex="http://schemas.microsoft.com/office/word/2018/wordml/cex" xmlns:w16cid="http://schemas.microsoft.com/office/word/2016/wordml/cid" xmlns:w16="http://schemas.microsoft.com/office/word/2018/wordml" xmlns:w16sdtdh="http://schemas.microsoft.com/office/word/2020/wordml/sdtdatahash" xmlns:w16se="http://schemas.microsoft.com/office/word/2015/wordml/symex" mc:Ignorable="w14 w15 w16se w16cid w16 w16cex w16sdtdh">
   <w:docDefaults>
     <w:rPrDefault>
       <w:rPr>
@@ -3093,415 +2183,383 @@
       </w:pPr>
     </w:pPrDefault>
   </w:docDefaults>
-  <w:latentStyles w:defLockedState="0" w:defUIPriority="99" w:defSemiHidden="1" w:defUnhideWhenUsed="1" w:defQFormat="0" w:count="267">
-    <w:lsdException w:name="Normal" w:semiHidden="0" w:uiPriority="0" w:unhideWhenUsed="0" w:qFormat="1"/>
-    <w:lsdException w:name="heading 1" w:semiHidden="0" w:uiPriority="9" w:unhideWhenUsed="0" w:qFormat="1"/>
-    <w:lsdException w:name="heading 2" w:uiPriority="9" w:qFormat="1"/>
-    <w:lsdException w:name="heading 3" w:uiPriority="9" w:qFormat="1"/>
-    <w:lsdException w:name="heading 4" w:uiPriority="9" w:qFormat="1"/>
-    <w:lsdException w:name="heading 5" w:uiPriority="9" w:qFormat="1"/>
-    <w:lsdException w:name="heading 6" w:uiPriority="9" w:qFormat="1"/>
-    <w:lsdException w:name="heading 7" w:uiPriority="9" w:qFormat="1"/>
-    <w:lsdException w:name="heading 8" w:uiPriority="9" w:qFormat="1"/>
-    <w:lsdException w:name="heading 9" w:uiPriority="9" w:qFormat="1"/>
-    <w:lsdException w:name="toc 1" w:uiPriority="39"/>
-    <w:lsdException w:name="toc 2" w:uiPriority="39"/>
-    <w:lsdException w:name="toc 3" w:uiPriority="39"/>
-    <w:lsdException w:name="toc 4" w:uiPriority="39"/>
-    <w:lsdException w:name="toc 5" w:uiPriority="39"/>
-    <w:lsdException w:name="toc 6" w:uiPriority="39"/>
-    <w:lsdException w:name="toc 7" w:uiPriority="39"/>
-    <w:lsdException w:name="toc 8" w:uiPriority="39"/>
-    <w:lsdException w:name="toc 9" w:uiPriority="39"/>
-    <w:lsdException w:name="caption" w:uiPriority="35" w:qFormat="1"/>
-    <w:lsdException w:name="Title" w:semiHidden="0" w:uiPriority="10" w:unhideWhenUsed="0" w:qFormat="1"/>
-    <w:lsdException w:name="Default Paragraph Font" w:uiPriority="1"/>
-    <w:lsdException w:name="Subtitle" w:semiHidden="0" w:uiPriority="11" w:unhideWhenUsed="0" w:qFormat="1"/>
-    <w:lsdException w:name="Strong" w:semiHidden="0" w:uiPriority="22" w:unhideWhenUsed="0" w:qFormat="1"/>
-    <w:lsdException w:name="Emphasis" w:semiHidden="0" w:uiPriority="20" w:unhideWhenUsed="0" w:qFormat="1"/>
-    <w:lsdException w:name="Table Grid" w:semiHidden="0" w:uiPriority="59" w:unhideWhenUsed="0"/>
-    <w:lsdException w:name="Placeholder Text" w:unhideWhenUsed="0"/>
-    <w:lsdException w:name="No Spacing" w:semiHidden="0" w:uiPriority="1" w:unhideWhenUsed="0" w:qFormat="1"/>
-    <w:lsdException w:name="Light Shading" w:semiHidden="0" w:uiPriority="60" w:unhideWhenUsed="0"/>
-    <w:lsdException w:name="Light List" w:semiHidden="0" w:uiPriority="61" w:unhideWhenUsed="0"/>
-    <w:lsdException w:name="Light Grid" w:semiHidden="0" w:uiPriority="62" w:unhideWhenUsed="0"/>
-    <w:lsdException w:name="Medium Shading 1" w:semiHidden="0" w:uiPriority="63" w:unhideWhenUsed="0"/>
-    <w:lsdException w:name="Medium Shading 2" w:semiHidden="0" w:uiPriority="64" w:unhideWhenUsed="0"/>
-    <w:lsdException w:name="Medium List 1" w:semiHidden="0" w:uiPriority="65" w:unhideWhenUsed="0"/>
-    <w:lsdException w:name="Medium List 2" w:semiHidden="0" w:uiPriority="66" w:unhideWhenUsed="0"/>
-    <w:lsdException w:name="Medium Grid 1" w:semiHidden="0" w:uiPriority="67" w:unhideWhenUsed="0"/>
-    <w:lsdException w:name="Medium Grid 2" w:semiHidden="0" w:uiPriority="68" w:unhideWhenUsed="0"/>
-    <w:lsdException w:name="Medium Grid 3" w:semiHidden="0" w:uiPriority="69" w:unhideWhenUsed="0"/>
-    <w:lsdException w:name="Dark List" w:semiHidden="0" w:uiPriority="70" w:unhideWhenUsed="0"/>
-    <w:lsdException w:name="Colorful Shading" w:semiHidden="0" w:uiPriority="71" w:unhideWhenUsed="0"/>
-    <w:lsdException w:name="Colorful List" w:semiHidden="0" w:uiPriority="72" w:unhideWhenUsed="0"/>
-    <w:lsdException w:name="Colorful Grid" w:semiHidden="0" w:uiPriority="73" w:unhideWhenUsed="0"/>
-    <w:lsdException w:name="Light Shading Accent 1" w:semiHidden="0" w:uiPriority="60" w:unhideWhenUsed="0"/>
-    <w:lsdException w:name="Light List Accent 1" w:semiHidden="0" w:uiPriority="61" w:unhideWhenUsed="0"/>
-    <w:lsdException w:name="Light Grid Accent 1" w:semiHidden="0" w:uiPriority="62" w:unhideWhenUsed="0"/>
-    <w:lsdException w:name="Medium Shading 1 Accent 1" w:semiHidden="0" w:uiPriority="63" w:unhideWhenUsed="0"/>
-    <w:lsdException w:name="Medium Shading 2 Accent 1" w:semiHidden="0" w:uiPriority="64" w:unhideWhenUsed="0"/>
-    <w:lsdException w:name="Medium List 1 Accent 1" w:semiHidden="0" w:uiPriority="65" w:unhideWhenUsed="0"/>
-    <w:lsdException w:name="Revision" w:unhideWhenUsed="0"/>
-    <w:lsdException w:name="List Paragraph" w:semiHidden="0" w:uiPriority="34" w:unhideWhenUsed="0" w:qFormat="1"/>
-    <w:lsdException w:name="Quote" w:semiHidden="0" w:uiPriority="29" w:unhideWhenUsed="0" w:qFormat="1"/>
-    <w:lsdException w:name="Intense Quote" w:semiHidden="0" w:uiPriority="30" w:unhideWhenUsed="0" w:qFormat="1"/>
-    <w:lsdException w:name="Medium List 2 Accent 1" w:semiHidden="0" w:uiPriority="66" w:unhideWhenUsed="0"/>
-    <w:lsdException w:name="Medium Grid 1 Accent 1" w:semiHidden="0" w:uiPriority="67" w:unhideWhenUsed="0"/>
-    <w:lsdException w:name="Medium Grid 2 Accent 1" w:semiHidden="0" w:uiPriority="68" w:unhideWhenUsed="0"/>
-    <w:lsdException w:name="Medium Grid 3 Accent 1" w:semiHidden="0" w:uiPriority="69" w:unhideWhenUsed="0"/>
-    <w:lsdException w:name="Dark List Accent 1" w:semiHidden="0" w:uiPriority="70" w:unhideWhenUsed="0"/>
-    <w:lsdException w:name="Colorful Shading Accent 1" w:semiHidden="0" w:uiPriority="71" w:unhideWhenUsed="0"/>
-    <w:lsdException w:name="Colorful List Accent 1" w:semiHidden="0" w:uiPriority="72" w:unhideWhenUsed="0"/>
-    <w:lsdException w:name="Colorful Grid Accent 1" w:semiHidden="0" w:uiPriority="73" w:unhideWhenUsed="0"/>
-    <w:lsdException w:name="Light Shading Accent 2" w:semiHidden="0" w:uiPriority="60" w:unhideWhenUsed="0"/>
-    <w:lsdException w:name="Light List Accent 2" w:semiHidden="0" w:uiPriority="61" w:unhideWhenUsed="0"/>
-    <w:lsdException w:name="Light Grid Accent 2" w:semiHidden="0" w:uiPriority="62" w:unhideWhenUsed="0"/>
-    <w:lsdException w:name="Medium Shading 1 Accent 2" w:semiHidden="0" w:uiPriority="63" w:unhideWhenUsed="0"/>
-    <w:lsdException w:name="Medium Shading 2 Accent 2" w:semiHidden="0" w:uiPriority="64" w:unhideWhenUsed="0"/>
-    <w:lsdException w:name="Medium List 1 Accent 2" w:semiHidden="0" w:uiPriority="65" w:unhideWhenUsed="0"/>
-    <w:lsdException w:name="Medium List 2 Accent 2" w:semiHidden="0" w:uiPriority="66" w:unhideWhenUsed="0"/>
-    <w:lsdException w:name="Medium Grid 1 Accent 2" w:semiHidden="0" w:uiPriority="67" w:unhideWhenUsed="0"/>
-    <w:lsdException w:name="Medium Grid 2 Accent 2" w:semiHidden="0" w:uiPriority="68" w:unhideWhenUsed="0"/>
-    <w:lsdException w:name="Medium Grid 3 Accent 2" w:semiHidden="0" w:uiPriority="69" w:unhideWhenUsed="0"/>
-    <w:lsdException w:name="Dark List Accent 2" w:semiHidden="0" w:uiPriority="70" w:unhideWhenUsed="0"/>
-    <w:lsdException w:name="Colorful Shading Accent 2" w:semiHidden="0" w:uiPriority="71" w:unhideWhenUsed="0"/>
-    <w:lsdException w:name="Colorful List Accent 2" w:semiHidden="0" w:uiPriority="72" w:unhideWhenUsed="0"/>
-    <w:lsdException w:name="Colorful Grid Accent 2" w:semiHidden="0" w:uiPriority="73" w:unhideWhenUsed="0"/>
-    <w:lsdException w:name="Light Shading Accent 3" w:semiHidden="0" w:uiPriority="60" w:unhideWhenUsed="0"/>
-    <w:lsdException w:name="Light List Accent 3" w:semiHidden="0" w:uiPriority="61" w:unhideWhenUsed="0"/>
-    <w:lsdException w:name="Light Grid Accent 3" w:semiHidden="0" w:uiPriority="62" w:unhideWhenUsed="0"/>
-    <w:lsdException w:name="Medium Shading 1 Accent 3" w:semiHidden="0" w:uiPriority="63" w:unhideWhenUsed="0"/>
-    <w:lsdException w:name="Medium Shading 2 Accent 3" w:semiHidden="0" w:uiPriority="64" w:unhideWhenUsed="0"/>
-    <w:lsdException w:name="Medium List 1 Accent 3" w:semiHidden="0" w:uiPriority="65" w:unhideWhenUsed="0"/>
-    <w:lsdException w:name="Medium List 2 Accent 3" w:semiHidden="0" w:uiPriority="66" w:unhideWhenUsed="0"/>
-    <w:lsdException w:name="Medium Grid 1 Accent 3" w:semiHidden="0" w:uiPriority="67" w:unhideWhenUsed="0"/>
-    <w:lsdException w:name="Medium Grid 2 Accent 3" w:semiHidden="0" w:uiPriority="68" w:unhideWhenUsed="0"/>
-    <w:lsdException w:name="Medium Grid 3 Accent 3" w:semiHidden="0" w:uiPriority="69" w:unhideWhenUsed="0"/>
-    <w:lsdException w:name="Dark List Accent 3" w:semiHidden="0" w:uiPriority="70" w:unhideWhenUsed="0"/>
-    <w:lsdException w:name="Colorful Shading Accent 3" w:semiHidden="0" w:uiPriority="71" w:unhideWhenUsed="0"/>
-    <w:lsdException w:name="Colorful List Accent 3" w:semiHidden="0" w:uiPriority="72" w:unhideWhenUsed="0"/>
-    <w:lsdException w:name="Colorful Grid Accent 3" w:semiHidden="0" w:uiPriority="73" w:unhideWhenUsed="0"/>
-    <w:lsdException w:name="Light Shading Accent 4" w:semiHidden="0" w:uiPriority="60" w:unhideWhenUsed="0"/>
-    <w:lsdException w:name="Light List Accent 4" w:semiHidden="0" w:uiPriority="61" w:unhideWhenUsed="0"/>
-    <w:lsdException w:name="Light Grid Accent 4" w:semiHidden="0" w:uiPriority="62" w:unhideWhenUsed="0"/>
-    <w:lsdException w:name="Medium Shading 1 Accent 4" w:semiHidden="0" w:uiPriority="63" w:unhideWhenUsed="0"/>
-    <w:lsdException w:name="Medium Shading 2 Accent 4" w:semiHidden="0" w:uiPriority="64" w:unhideWhenUsed="0"/>
-    <w:lsdException w:name="Medium List 1 Accent 4" w:semiHidden="0" w:uiPriority="65" w:unhideWhenUsed="0"/>
-    <w:lsdException w:name="Medium List 2 Accent 4" w:semiHidden="0" w:uiPriority="66" w:unhideWhenUsed="0"/>
-    <w:lsdException w:name="Medium Grid 1 Accent 4" w:semiHidden="0" w:uiPriority="67" w:unhideWhenUsed="0"/>
-    <w:lsdException w:name="Medium Grid 2 Accent 4" w:semiHidden="0" w:uiPriority="68" w:unhideWhenUsed="0"/>
-    <w:lsdException w:name="Medium Grid 3 Accent 4" w:semiHidden="0" w:uiPriority="69" w:unhideWhenUsed="0"/>
-    <w:lsdException w:name="Dark List Accent 4" w:semiHidden="0" w:uiPriority="70" w:unhideWhenUsed="0"/>
-    <w:lsdException w:name="Colorful Shading Accent 4" w:semiHidden="0" w:uiPriority="71" w:unhideWhenUsed="0"/>
-    <w:lsdException w:name="Colorful List Accent 4" w:semiHidden="0" w:uiPriority="72" w:unhideWhenUsed="0"/>
-    <w:lsdException w:name="Colorful Grid Accent 4" w:semiHidden="0" w:uiPriority="73" w:unhideWhenUsed="0"/>
-    <w:lsdException w:name="Light Shading Accent 5" w:semiHidden="0" w:uiPriority="60" w:unhideWhenUsed="0"/>
-    <w:lsdException w:name="Light List Accent 5" w:semiHidden="0" w:uiPriority="61" w:unhideWhenUsed="0"/>
-    <w:lsdException w:name="Light Grid Accent 5" w:semiHidden="0" w:uiPriority="62" w:unhideWhenUsed="0"/>
-    <w:lsdException w:name="Medium Shading 1 Accent 5" w:semiHidden="0" w:uiPriority="63" w:unhideWhenUsed="0"/>
-    <w:lsdException w:name="Medium Shading 2 Accent 5" w:semiHidden="0" w:uiPriority="64" w:unhideWhenUsed="0"/>
-    <w:lsdException w:name="Medium List 1 Accent 5" w:semiHidden="0" w:uiPriority="65" w:unhideWhenUsed="0"/>
-    <w:lsdException w:name="Medium List 2 Accent 5" w:semiHidden="0" w:uiPriority="66" w:unhideWhenUsed="0"/>
-    <w:lsdException w:name="Medium Grid 1 Accent 5" w:semiHidden="0" w:uiPriority="67" w:unhideWhenUsed="0"/>
-    <w:lsdException w:name="Medium Grid 2 Accent 5" w:semiHidden="0" w:uiPriority="68" w:unhideWhenUsed="0"/>
-    <w:lsdException w:name="Medium Grid 3 Accent 5" w:semiHidden="0" w:uiPriority="69" w:unhideWhenUsed="0"/>
-    <w:lsdException w:name="Dark List Accent 5" w:semiHidden="0" w:uiPriority="70" w:unhideWhenUsed="0"/>
-    <w:lsdException w:name="Colorful Shading Accent 5" w:semiHidden="0" w:uiPriority="71" w:unhideWhenUsed="0"/>
-    <w:lsdException w:name="Colorful List Accent 5" w:semiHidden="0" w:uiPriority="72" w:unhideWhenUsed="0"/>
-    <w:lsdException w:name="Colorful Grid Accent 5" w:semiHidden="0" w:uiPriority="73" w:unhideWhenUsed="0"/>
-    <w:lsdException w:name="Light Shading Accent 6" w:semiHidden="0" w:uiPriority="60" w:unhideWhenUsed="0"/>
-    <w:lsdException w:name="Light List Accent 6" w:semiHidden="0" w:uiPriority="61" w:unhideWhenUsed="0"/>
-    <w:lsdException w:name="Light Grid Accent 6" w:semiHidden="0" w:uiPriority="62" w:unhideWhenUsed="0"/>
-    <w:lsdException w:name="Medium Shading 1 Accent 6" w:semiHidden="0" w:uiPriority="63" w:unhideWhenUsed="0"/>
-    <w:lsdException w:name="Medium Shading 2 Accent 6" w:semiHidden="0" w:uiPriority="64" w:unhideWhenUsed="0"/>
-    <w:lsdException w:name="Medium List 1 Accent 6" w:semiHidden="0" w:uiPriority="65" w:unhideWhenUsed="0"/>
-    <w:lsdException w:name="Medium List 2 Accent 6" w:semiHidden="0" w:uiPriority="66" w:unhideWhenUsed="0"/>
-    <w:lsdException w:name="Medium Grid 1 Accent 6" w:semiHidden="0" w:uiPriority="67" w:unhideWhenUsed="0"/>
-    <w:lsdException w:name="Medium Grid 2 Accent 6" w:semiHidden="0" w:uiPriority="68" w:unhideWhenUsed="0"/>
-    <w:lsdException w:name="Medium Grid 3 Accent 6" w:semiHidden="0" w:uiPriority="69" w:unhideWhenUsed="0"/>
-    <w:lsdException w:name="Dark List Accent 6" w:semiHidden="0" w:uiPriority="70" w:unhideWhenUsed="0"/>
-    <w:lsdException w:name="Colorful Shading Accent 6" w:semiHidden="0" w:uiPriority="71" w:unhideWhenUsed="0"/>
-    <w:lsdException w:name="Colorful List Accent 6" w:semiHidden="0" w:uiPriority="72" w:unhideWhenUsed="0"/>
-    <w:lsdException w:name="Colorful Grid Accent 6" w:semiHidden="0" w:uiPriority="73" w:unhideWhenUsed="0"/>
-    <w:lsdException w:name="Subtle Emphasis" w:semiHidden="0" w:uiPriority="19" w:unhideWhenUsed="0" w:qFormat="1"/>
-    <w:lsdException w:name="Intense Emphasis" w:semiHidden="0" w:uiPriority="21" w:unhideWhenUsed="0" w:qFormat="1"/>
-    <w:lsdException w:name="Subtle Reference" w:semiHidden="0" w:uiPriority="31" w:unhideWhenUsed="0" w:qFormat="1"/>
-    <w:lsdException w:name="Intense Reference" w:semiHidden="0" w:uiPriority="32" w:unhideWhenUsed="0" w:qFormat="1"/>
-    <w:lsdException w:name="Book Title" w:semiHidden="0" w:uiPriority="33" w:unhideWhenUsed="0" w:qFormat="1"/>
-    <w:lsdException w:name="Bibliography" w:uiPriority="37"/>
-    <w:lsdException w:name="TOC Heading" w:uiPriority="39" w:qFormat="1"/>
-  </w:latentStyles>
-  <w:style w:type="paragraph" w:default="1" w:styleId="Normal">
-    <w:name w:val="Normal"/>
-    <w:qFormat/>
-    <w:rsid w:val="004D0C65"/>
-    <w:pPr>
-      <w:spacing w:after="0" w:line="240" w:lineRule="auto"/>
-    </w:pPr>
-    <w:rPr>
-      <w:sz w:val="24"/>
-      <w:szCs w:val="24"/>
-    </w:rPr>
-  </w:style>
-  <w:style w:type="character" w:default="1" w:styleId="DefaultParagraphFont">
-    <w:name w:val="Default Paragraph Font"/>
-    <w:uiPriority w:val="1"/>
-    <w:semiHidden/>
-    <w:unhideWhenUsed/>
-  </w:style>
-  <w:style w:type="table" w:default="1" w:styleId="TableNormal">
-    <w:name w:val="Normal Table"/>
-    <w:uiPriority w:val="99"/>
-    <w:semiHidden/>
-    <w:unhideWhenUsed/>
-    <w:tblPr>
-      <w:tblInd w:w="0" w:type="dxa"/>
-      <w:tblCellMar>
-        <w:top w:w="0" w:type="dxa"/>
-        <w:left w:w="108" w:type="dxa"/>
-        <w:bottom w:w="0" w:type="dxa"/>
-        <w:right w:w="108" w:type="dxa"/>
-      </w:tblCellMar>
-    </w:tblPr>
-  </w:style>
-  <w:style w:type="numbering" w:default="1" w:styleId="NoList">
-    <w:name w:val="No List"/>
-    <w:uiPriority w:val="99"/>
-    <w:semiHidden/>
-    <w:unhideWhenUsed/>
-  </w:style>
-  <w:style w:type="paragraph" w:styleId="Header">
-    <w:name w:val="header"/>
-    <w:basedOn w:val="Normal"/>
-    <w:link w:val="HeaderChar"/>
-    <w:uiPriority w:val="99"/>
-    <w:unhideWhenUsed/>
-    <w:rsid w:val="00244245"/>
-    <w:pPr>
-      <w:tabs>
-        <w:tab w:val="center" w:pos="4680"/>
-        <w:tab w:val="right" w:pos="9360"/>
-      </w:tabs>
-    </w:pPr>
-  </w:style>
-  <w:style w:type="character" w:customStyle="1" w:styleId="HeaderChar">
-    <w:name w:val="Header Char"/>
-    <w:basedOn w:val="DefaultParagraphFont"/>
-    <w:link w:val="Header"/>
-    <w:uiPriority w:val="99"/>
-    <w:rsid w:val="00244245"/>
-    <w:rPr>
-      <w:sz w:val="24"/>
-      <w:szCs w:val="24"/>
-    </w:rPr>
-  </w:style>
-  <w:style w:type="paragraph" w:styleId="Footer">
-    <w:name w:val="footer"/>
-    <w:basedOn w:val="Normal"/>
-    <w:link w:val="FooterChar"/>
-    <w:uiPriority w:val="99"/>
-    <w:unhideWhenUsed/>
-    <w:rsid w:val="00244245"/>
-    <w:pPr>
-      <w:tabs>
-        <w:tab w:val="center" w:pos="4680"/>
-        <w:tab w:val="right" w:pos="9360"/>
-      </w:tabs>
-    </w:pPr>
-  </w:style>
-  <w:style w:type="character" w:customStyle="1" w:styleId="FooterChar">
-    <w:name w:val="Footer Char"/>
-    <w:basedOn w:val="DefaultParagraphFont"/>
-    <w:link w:val="Footer"/>
-    <w:uiPriority w:val="99"/>
-    <w:rsid w:val="00244245"/>
-    <w:rPr>
-      <w:sz w:val="24"/>
-      <w:szCs w:val="24"/>
-    </w:rPr>
-  </w:style>
-  <w:style w:type="table" w:styleId="TableGrid">
-    <w:name w:val="Table Grid"/>
-    <w:basedOn w:val="TableNormal"/>
-    <w:uiPriority w:val="59"/>
-    <w:unhideWhenUsed/>
-    <w:rsid w:val="00DB444E"/>
-    <w:pPr>
-      <w:spacing w:after="0" w:line="240" w:lineRule="auto"/>
-    </w:pPr>
-    <w:rPr>
-      <w:rFonts w:eastAsiaTheme="minorEastAsia"/>
-    </w:rPr>
-    <w:tblPr>
-      <w:tblBorders>
-        <w:top w:val="single" w:sz="4" w:space="0" w:color="auto"/>
-        <w:left w:val="single" w:sz="4" w:space="0" w:color="auto"/>
-        <w:bottom w:val="single" w:sz="4" w:space="0" w:color="auto"/>
-        <w:right w:val="single" w:sz="4" w:space="0" w:color="auto"/>
-        <w:insideH w:val="single" w:sz="4" w:space="0" w:color="auto"/>
-        <w:insideV w:val="single" w:sz="4" w:space="0" w:color="auto"/>
-      </w:tblBorders>
-    </w:tblPr>
-  </w:style>
-</w:styles>
-</file>
-
-<file path=word/stylesWithEffects.xml><?xml version="1.0" encoding="utf-8"?>
-<w:styles xmlns:wpc="http://schemas.microsoft.com/office/word/2010/wordprocessingCanvas" xmlns:mc="http://schemas.openxmlformats.org/markup-compatibility/2006" xmlns:o="urn:schemas-microsoft-com:office:office" xmlns:r="http://schemas.openxmlformats.org/officeDocument/2006/relationships" xmlns:m="http://schemas.openxmlformats.org/officeDocument/2006/math" xmlns:v="urn:schemas-microsoft-com:vml" xmlns:wp14="http://schemas.microsoft.com/office/word/2010/wordprocessingDrawing" xmlns:wp="http://schemas.openxmlformats.org/drawingml/2006/wordprocessingDrawing" xmlns:w10="urn:schemas-microsoft-com:office:word" xmlns:w="http://schemas.openxmlformats.org/wordprocessingml/2006/main" xmlns:w14="http://schemas.microsoft.com/office/word/2010/wordml" xmlns:wpg="http://schemas.microsoft.com/office/word/2010/wordprocessingGroup" xmlns:wpi="http://schemas.microsoft.com/office/word/2010/wordprocessingInk" xmlns:wne="http://schemas.microsoft.com/office/word/2006/wordml" xmlns:wps="http://schemas.microsoft.com/office/word/2010/wordprocessingShape" mc:Ignorable="w14 wp14">
-  <w:docDefaults>
-    <w:rPrDefault>
-      <w:rPr>
-        <w:rFonts w:asciiTheme="minorHAnsi" w:eastAsiaTheme="minorHAnsi" w:hAnsiTheme="minorHAnsi" w:cstheme="minorBidi"/>
-        <w:sz w:val="22"/>
-        <w:szCs w:val="22"/>
-        <w:lang w:val="en-US" w:eastAsia="en-US" w:bidi="ar-SA"/>
-      </w:rPr>
-    </w:rPrDefault>
-    <w:pPrDefault>
-      <w:pPr>
-        <w:spacing w:after="160" w:line="259" w:lineRule="auto"/>
-      </w:pPr>
-    </w:pPrDefault>
-  </w:docDefaults>
-  <w:latentStyles w:defLockedState="0" w:defUIPriority="99" w:defSemiHidden="1" w:defUnhideWhenUsed="1" w:defQFormat="0" w:count="267">
-    <w:lsdException w:name="Normal" w:semiHidden="0" w:uiPriority="0" w:unhideWhenUsed="0" w:qFormat="1"/>
-    <w:lsdException w:name="heading 1" w:semiHidden="0" w:uiPriority="9" w:unhideWhenUsed="0" w:qFormat="1"/>
-    <w:lsdException w:name="heading 2" w:uiPriority="9" w:qFormat="1"/>
-    <w:lsdException w:name="heading 3" w:uiPriority="9" w:qFormat="1"/>
-    <w:lsdException w:name="heading 4" w:uiPriority="9" w:qFormat="1"/>
-    <w:lsdException w:name="heading 5" w:uiPriority="9" w:qFormat="1"/>
-    <w:lsdException w:name="heading 6" w:uiPriority="9" w:qFormat="1"/>
-    <w:lsdException w:name="heading 7" w:uiPriority="9" w:qFormat="1"/>
-    <w:lsdException w:name="heading 8" w:uiPriority="9" w:qFormat="1"/>
-    <w:lsdException w:name="heading 9" w:uiPriority="9" w:qFormat="1"/>
-    <w:lsdException w:name="toc 1" w:uiPriority="39"/>
-    <w:lsdException w:name="toc 2" w:uiPriority="39"/>
-    <w:lsdException w:name="toc 3" w:uiPriority="39"/>
-    <w:lsdException w:name="toc 4" w:uiPriority="39"/>
-    <w:lsdException w:name="toc 5" w:uiPriority="39"/>
-    <w:lsdException w:name="toc 6" w:uiPriority="39"/>
-    <w:lsdException w:name="toc 7" w:uiPriority="39"/>
-    <w:lsdException w:name="toc 8" w:uiPriority="39"/>
-    <w:lsdException w:name="toc 9" w:uiPriority="39"/>
-    <w:lsdException w:name="caption" w:uiPriority="35" w:qFormat="1"/>
-    <w:lsdException w:name="Title" w:semiHidden="0" w:uiPriority="10" w:unhideWhenUsed="0" w:qFormat="1"/>
-    <w:lsdException w:name="Default Paragraph Font" w:uiPriority="1"/>
-    <w:lsdException w:name="Subtitle" w:semiHidden="0" w:uiPriority="11" w:unhideWhenUsed="0" w:qFormat="1"/>
-    <w:lsdException w:name="Strong" w:semiHidden="0" w:uiPriority="22" w:unhideWhenUsed="0" w:qFormat="1"/>
-    <w:lsdException w:name="Emphasis" w:semiHidden="0" w:uiPriority="20" w:unhideWhenUsed="0" w:qFormat="1"/>
-    <w:lsdException w:name="Table Grid" w:semiHidden="0" w:uiPriority="59" w:unhideWhenUsed="0"/>
-    <w:lsdException w:name="Placeholder Text" w:unhideWhenUsed="0"/>
-    <w:lsdException w:name="No Spacing" w:semiHidden="0" w:uiPriority="1" w:unhideWhenUsed="0" w:qFormat="1"/>
-    <w:lsdException w:name="Light Shading" w:semiHidden="0" w:uiPriority="60" w:unhideWhenUsed="0"/>
-    <w:lsdException w:name="Light List" w:semiHidden="0" w:uiPriority="61" w:unhideWhenUsed="0"/>
-    <w:lsdException w:name="Light Grid" w:semiHidden="0" w:uiPriority="62" w:unhideWhenUsed="0"/>
-    <w:lsdException w:name="Medium Shading 1" w:semiHidden="0" w:uiPriority="63" w:unhideWhenUsed="0"/>
-    <w:lsdException w:name="Medium Shading 2" w:semiHidden="0" w:uiPriority="64" w:unhideWhenUsed="0"/>
-    <w:lsdException w:name="Medium List 1" w:semiHidden="0" w:uiPriority="65" w:unhideWhenUsed="0"/>
-    <w:lsdException w:name="Medium List 2" w:semiHidden="0" w:uiPriority="66" w:unhideWhenUsed="0"/>
-    <w:lsdException w:name="Medium Grid 1" w:semiHidden="0" w:uiPriority="67" w:unhideWhenUsed="0"/>
-    <w:lsdException w:name="Medium Grid 2" w:semiHidden="0" w:uiPriority="68" w:unhideWhenUsed="0"/>
-    <w:lsdException w:name="Medium Grid 3" w:semiHidden="0" w:uiPriority="69" w:unhideWhenUsed="0"/>
-    <w:lsdException w:name="Dark List" w:semiHidden="0" w:uiPriority="70" w:unhideWhenUsed="0"/>
-    <w:lsdException w:name="Colorful Shading" w:semiHidden="0" w:uiPriority="71" w:unhideWhenUsed="0"/>
-    <w:lsdException w:name="Colorful List" w:semiHidden="0" w:uiPriority="72" w:unhideWhenUsed="0"/>
-    <w:lsdException w:name="Colorful Grid" w:semiHidden="0" w:uiPriority="73" w:unhideWhenUsed="0"/>
-    <w:lsdException w:name="Light Shading Accent 1" w:semiHidden="0" w:uiPriority="60" w:unhideWhenUsed="0"/>
-    <w:lsdException w:name="Light List Accent 1" w:semiHidden="0" w:uiPriority="61" w:unhideWhenUsed="0"/>
-    <w:lsdException w:name="Light Grid Accent 1" w:semiHidden="0" w:uiPriority="62" w:unhideWhenUsed="0"/>
-    <w:lsdException w:name="Medium Shading 1 Accent 1" w:semiHidden="0" w:uiPriority="63" w:unhideWhenUsed="0"/>
-    <w:lsdException w:name="Medium Shading 2 Accent 1" w:semiHidden="0" w:uiPriority="64" w:unhideWhenUsed="0"/>
-    <w:lsdException w:name="Medium List 1 Accent 1" w:semiHidden="0" w:uiPriority="65" w:unhideWhenUsed="0"/>
-    <w:lsdException w:name="Revision" w:unhideWhenUsed="0"/>
-    <w:lsdException w:name="List Paragraph" w:semiHidden="0" w:uiPriority="34" w:unhideWhenUsed="0" w:qFormat="1"/>
-    <w:lsdException w:name="Quote" w:semiHidden="0" w:uiPriority="29" w:unhideWhenUsed="0" w:qFormat="1"/>
-    <w:lsdException w:name="Intense Quote" w:semiHidden="0" w:uiPriority="30" w:unhideWhenUsed="0" w:qFormat="1"/>
-    <w:lsdException w:name="Medium List 2 Accent 1" w:semiHidden="0" w:uiPriority="66" w:unhideWhenUsed="0"/>
-    <w:lsdException w:name="Medium Grid 1 Accent 1" w:semiHidden="0" w:uiPriority="67" w:unhideWhenUsed="0"/>
-    <w:lsdException w:name="Medium Grid 2 Accent 1" w:semiHidden="0" w:uiPriority="68" w:unhideWhenUsed="0"/>
-    <w:lsdException w:name="Medium Grid 3 Accent 1" w:semiHidden="0" w:uiPriority="69" w:unhideWhenUsed="0"/>
-    <w:lsdException w:name="Dark List Accent 1" w:semiHidden="0" w:uiPriority="70" w:unhideWhenUsed="0"/>
-    <w:lsdException w:name="Colorful Shading Accent 1" w:semiHidden="0" w:uiPriority="71" w:unhideWhenUsed="0"/>
-    <w:lsdException w:name="Colorful List Accent 1" w:semiHidden="0" w:uiPriority="72" w:unhideWhenUsed="0"/>
-    <w:lsdException w:name="Colorful Grid Accent 1" w:semiHidden="0" w:uiPriority="73" w:unhideWhenUsed="0"/>
-    <w:lsdException w:name="Light Shading Accent 2" w:semiHidden="0" w:uiPriority="60" w:unhideWhenUsed="0"/>
-    <w:lsdException w:name="Light List Accent 2" w:semiHidden="0" w:uiPriority="61" w:unhideWhenUsed="0"/>
-    <w:lsdException w:name="Light Grid Accent 2" w:semiHidden="0" w:uiPriority="62" w:unhideWhenUsed="0"/>
-    <w:lsdException w:name="Medium Shading 1 Accent 2" w:semiHidden="0" w:uiPriority="63" w:unhideWhenUsed="0"/>
-    <w:lsdException w:name="Medium Shading 2 Accent 2" w:semiHidden="0" w:uiPriority="64" w:unhideWhenUsed="0"/>
-    <w:lsdException w:name="Medium List 1 Accent 2" w:semiHidden="0" w:uiPriority="65" w:unhideWhenUsed="0"/>
-    <w:lsdException w:name="Medium List 2 Accent 2" w:semiHidden="0" w:uiPriority="66" w:unhideWhenUsed="0"/>
-    <w:lsdException w:name="Medium Grid 1 Accent 2" w:semiHidden="0" w:uiPriority="67" w:unhideWhenUsed="0"/>
-    <w:lsdException w:name="Medium Grid 2 Accent 2" w:semiHidden="0" w:uiPriority="68" w:unhideWhenUsed="0"/>
-    <w:lsdException w:name="Medium Grid 3 Accent 2" w:semiHidden="0" w:uiPriority="69" w:unhideWhenUsed="0"/>
-    <w:lsdException w:name="Dark List Accent 2" w:semiHidden="0" w:uiPriority="70" w:unhideWhenUsed="0"/>
-    <w:lsdException w:name="Colorful Shading Accent 2" w:semiHidden="0" w:uiPriority="71" w:unhideWhenUsed="0"/>
-    <w:lsdException w:name="Colorful List Accent 2" w:semiHidden="0" w:uiPriority="72" w:unhideWhenUsed="0"/>
-    <w:lsdException w:name="Colorful Grid Accent 2" w:semiHidden="0" w:uiPriority="73" w:unhideWhenUsed="0"/>
-    <w:lsdException w:name="Light Shading Accent 3" w:semiHidden="0" w:uiPriority="60" w:unhideWhenUsed="0"/>
-    <w:lsdException w:name="Light List Accent 3" w:semiHidden="0" w:uiPriority="61" w:unhideWhenUsed="0"/>
-    <w:lsdException w:name="Light Grid Accent 3" w:semiHidden="0" w:uiPriority="62" w:unhideWhenUsed="0"/>
-    <w:lsdException w:name="Medium Shading 1 Accent 3" w:semiHidden="0" w:uiPriority="63" w:unhideWhenUsed="0"/>
-    <w:lsdException w:name="Medium Shading 2 Accent 3" w:semiHidden="0" w:uiPriority="64" w:unhideWhenUsed="0"/>
-    <w:lsdException w:name="Medium List 1 Accent 3" w:semiHidden="0" w:uiPriority="65" w:unhideWhenUsed="0"/>
-    <w:lsdException w:name="Medium List 2 Accent 3" w:semiHidden="0" w:uiPriority="66" w:unhideWhenUsed="0"/>
-    <w:lsdException w:name="Medium Grid 1 Accent 3" w:semiHidden="0" w:uiPriority="67" w:unhideWhenUsed="0"/>
-    <w:lsdException w:name="Medium Grid 2 Accent 3" w:semiHidden="0" w:uiPriority="68" w:unhideWhenUsed="0"/>
-    <w:lsdException w:name="Medium Grid 3 Accent 3" w:semiHidden="0" w:uiPriority="69" w:unhideWhenUsed="0"/>
-    <w:lsdException w:name="Dark List Accent 3" w:semiHidden="0" w:uiPriority="70" w:unhideWhenUsed="0"/>
-    <w:lsdException w:name="Colorful Shading Accent 3" w:semiHidden="0" w:uiPriority="71" w:unhideWhenUsed="0"/>
-    <w:lsdException w:name="Colorful List Accent 3" w:semiHidden="0" w:uiPriority="72" w:unhideWhenUsed="0"/>
-    <w:lsdException w:name="Colorful Grid Accent 3" w:semiHidden="0" w:uiPriority="73" w:unhideWhenUsed="0"/>
-    <w:lsdException w:name="Light Shading Accent 4" w:semiHidden="0" w:uiPriority="60" w:unhideWhenUsed="0"/>
-    <w:lsdException w:name="Light List Accent 4" w:semiHidden="0" w:uiPriority="61" w:unhideWhenUsed="0"/>
-    <w:lsdException w:name="Light Grid Accent 4" w:semiHidden="0" w:uiPriority="62" w:unhideWhenUsed="0"/>
-    <w:lsdException w:name="Medium Shading 1 Accent 4" w:semiHidden="0" w:uiPriority="63" w:unhideWhenUsed="0"/>
-    <w:lsdException w:name="Medium Shading 2 Accent 4" w:semiHidden="0" w:uiPriority="64" w:unhideWhenUsed="0"/>
-    <w:lsdException w:name="Medium List 1 Accent 4" w:semiHidden="0" w:uiPriority="65" w:unhideWhenUsed="0"/>
-    <w:lsdException w:name="Medium List 2 Accent 4" w:semiHidden="0" w:uiPriority="66" w:unhideWhenUsed="0"/>
-    <w:lsdException w:name="Medium Grid 1 Accent 4" w:semiHidden="0" w:uiPriority="67" w:unhideWhenUsed="0"/>
-    <w:lsdException w:name="Medium Grid 2 Accent 4" w:semiHidden="0" w:uiPriority="68" w:unhideWhenUsed="0"/>
-    <w:lsdException w:name="Medium Grid 3 Accent 4" w:semiHidden="0" w:uiPriority="69" w:unhideWhenUsed="0"/>
-    <w:lsdException w:name="Dark List Accent 4" w:semiHidden="0" w:uiPriority="70" w:unhideWhenUsed="0"/>
-    <w:lsdException w:name="Colorful Shading Accent 4" w:semiHidden="0" w:uiPriority="71" w:unhideWhenUsed="0"/>
-    <w:lsdException w:name="Colorful List Accent 4" w:semiHidden="0" w:uiPriority="72" w:unhideWhenUsed="0"/>
-    <w:lsdException w:name="Colorful Grid Accent 4" w:semiHidden="0" w:uiPriority="73" w:unhideWhenUsed="0"/>
-    <w:lsdException w:name="Light Shading Accent 5" w:semiHidden="0" w:uiPriority="60" w:unhideWhenUsed="0"/>
-    <w:lsdException w:name="Light List Accent 5" w:semiHidden="0" w:uiPriority="61" w:unhideWhenUsed="0"/>
-    <w:lsdException w:name="Light Grid Accent 5" w:semiHidden="0" w:uiPriority="62" w:unhideWhenUsed="0"/>
-    <w:lsdException w:name="Medium Shading 1 Accent 5" w:semiHidden="0" w:uiPriority="63" w:unhideWhenUsed="0"/>
-    <w:lsdException w:name="Medium Shading 2 Accent 5" w:semiHidden="0" w:uiPriority="64" w:unhideWhenUsed="0"/>
-    <w:lsdException w:name="Medium List 1 Accent 5" w:semiHidden="0" w:uiPriority="65" w:unhideWhenUsed="0"/>
-    <w:lsdException w:name="Medium List 2 Accent 5" w:semiHidden="0" w:uiPriority="66" w:unhideWhenUsed="0"/>
-    <w:lsdException w:name="Medium Grid 1 Accent 5" w:semiHidden="0" w:uiPriority="67" w:unhideWhenUsed="0"/>
-    <w:lsdException w:name="Medium Grid 2 Accent 5" w:semiHidden="0" w:uiPriority="68" w:unhideWhenUsed="0"/>
-    <w:lsdException w:name="Medium Grid 3 Accent 5" w:semiHidden="0" w:uiPriority="69" w:unhideWhenUsed="0"/>
-    <w:lsdException w:name="Dark List Accent 5" w:semiHidden="0" w:uiPriority="70" w:unhideWhenUsed="0"/>
-    <w:lsdException w:name="Colorful Shading Accent 5" w:semiHidden="0" w:uiPriority="71" w:unhideWhenUsed="0"/>
-    <w:lsdException w:name="Colorful List Accent 5" w:semiHidden="0" w:uiPriority="72" w:unhideWhenUsed="0"/>
-    <w:lsdException w:name="Colorful Grid Accent 5" w:semiHidden="0" w:uiPriority="73" w:unhideWhenUsed="0"/>
-    <w:lsdException w:name="Light Shading Accent 6" w:semiHidden="0" w:uiPriority="60" w:unhideWhenUsed="0"/>
-    <w:lsdException w:name="Light List Accent 6" w:semiHidden="0" w:uiPriority="61" w:unhideWhenUsed="0"/>
-    <w:lsdException w:name="Light Grid Accent 6" w:semiHidden="0" w:uiPriority="62" w:unhideWhenUsed="0"/>
-    <w:lsdException w:name="Medium Shading 1 Accent 6" w:semiHidden="0" w:uiPriority="63" w:unhideWhenUsed="0"/>
-    <w:lsdException w:name="Medium Shading 2 Accent 6" w:semiHidden="0" w:uiPriority="64" w:unhideWhenUsed="0"/>
-    <w:lsdException w:name="Medium List 1 Accent 6" w:semiHidden="0" w:uiPriority="65" w:unhideWhenUsed="0"/>
-    <w:lsdException w:name="Medium List 2 Accent 6" w:semiHidden="0" w:uiPriority="66" w:unhideWhenUsed="0"/>
-    <w:lsdException w:name="Medium Grid 1 Accent 6" w:semiHidden="0" w:uiPriority="67" w:unhideWhenUsed="0"/>
-    <w:lsdException w:name="Medium Grid 2 Accent 6" w:semiHidden="0" w:uiPriority="68" w:unhideWhenUsed="0"/>
-    <w:lsdException w:name="Medium Grid 3 Accent 6" w:semiHidden="0" w:uiPriority="69" w:unhideWhenUsed="0"/>
-    <w:lsdException w:name="Dark List Accent 6" w:semiHidden="0" w:uiPriority="70" w:unhideWhenUsed="0"/>
-    <w:lsdException w:name="Colorful Shading Accent 6" w:semiHidden="0" w:uiPriority="71" w:unhideWhenUsed="0"/>
-    <w:lsdException w:name="Colorful List Accent 6" w:semiHidden="0" w:uiPriority="72" w:unhideWhenUsed="0"/>
-    <w:lsdException w:name="Colorful Grid Accent 6" w:semiHidden="0" w:uiPriority="73" w:unhideWhenUsed="0"/>
-    <w:lsdException w:name="Subtle Emphasis" w:semiHidden="0" w:uiPriority="19" w:unhideWhenUsed="0" w:qFormat="1"/>
-    <w:lsdException w:name="Intense Emphasis" w:semiHidden="0" w:uiPriority="21" w:unhideWhenUsed="0" w:qFormat="1"/>
-    <w:lsdException w:name="Subtle Reference" w:semiHidden="0" w:uiPriority="31" w:unhideWhenUsed="0" w:qFormat="1"/>
-    <w:lsdException w:name="Intense Reference" w:semiHidden="0" w:uiPriority="32" w:unhideWhenUsed="0" w:qFormat="1"/>
-    <w:lsdException w:name="Book Title" w:semiHidden="0" w:uiPriority="33" w:unhideWhenUsed="0" w:qFormat="1"/>
-    <w:lsdException w:name="Bibliography" w:uiPriority="37"/>
-    <w:lsdException w:name="TOC Heading" w:uiPriority="39" w:qFormat="1"/>
+  <w:latentStyles w:defLockedState="0" w:defUIPriority="99" w:defSemiHidden="0" w:defUnhideWhenUsed="0" w:defQFormat="0" w:count="376">
+    <w:lsdException w:name="Normal" w:uiPriority="0" w:qFormat="1"/>
+    <w:lsdException w:name="heading 1" w:uiPriority="9" w:qFormat="1"/>
+    <w:lsdException w:name="heading 2" w:semiHidden="1" w:uiPriority="9" w:unhideWhenUsed="1" w:qFormat="1"/>
+    <w:lsdException w:name="heading 3" w:semiHidden="1" w:uiPriority="9" w:unhideWhenUsed="1" w:qFormat="1"/>
+    <w:lsdException w:name="heading 4" w:semiHidden="1" w:uiPriority="9" w:unhideWhenUsed="1" w:qFormat="1"/>
+    <w:lsdException w:name="heading 5" w:semiHidden="1" w:uiPriority="9" w:unhideWhenUsed="1" w:qFormat="1"/>
+    <w:lsdException w:name="heading 6" w:semiHidden="1" w:uiPriority="9" w:unhideWhenUsed="1" w:qFormat="1"/>
+    <w:lsdException w:name="heading 7" w:semiHidden="1" w:uiPriority="9" w:unhideWhenUsed="1" w:qFormat="1"/>
+    <w:lsdException w:name="heading 8" w:semiHidden="1" w:uiPriority="9" w:unhideWhenUsed="1" w:qFormat="1"/>
+    <w:lsdException w:name="heading 9" w:semiHidden="1" w:uiPriority="9" w:unhideWhenUsed="1" w:qFormat="1"/>
+    <w:lsdException w:name="index 1" w:semiHidden="1" w:unhideWhenUsed="1"/>
+    <w:lsdException w:name="index 2" w:semiHidden="1" w:unhideWhenUsed="1"/>
+    <w:lsdException w:name="index 3" w:semiHidden="1" w:unhideWhenUsed="1"/>
+    <w:lsdException w:name="index 4" w:semiHidden="1" w:unhideWhenUsed="1"/>
+    <w:lsdException w:name="index 5" w:semiHidden="1" w:unhideWhenUsed="1"/>
+    <w:lsdException w:name="index 6" w:semiHidden="1" w:unhideWhenUsed="1"/>
+    <w:lsdException w:name="index 7" w:semiHidden="1" w:unhideWhenUsed="1"/>
+    <w:lsdException w:name="index 8" w:semiHidden="1" w:unhideWhenUsed="1"/>
+    <w:lsdException w:name="index 9" w:semiHidden="1" w:unhideWhenUsed="1"/>
+    <w:lsdException w:name="toc 1" w:semiHidden="1" w:uiPriority="39" w:unhideWhenUsed="1"/>
+    <w:lsdException w:name="toc 2" w:semiHidden="1" w:uiPriority="39" w:unhideWhenUsed="1"/>
+    <w:lsdException w:name="toc 3" w:semiHidden="1" w:uiPriority="39" w:unhideWhenUsed="1"/>
+    <w:lsdException w:name="toc 4" w:semiHidden="1" w:uiPriority="39" w:unhideWhenUsed="1"/>
+    <w:lsdException w:name="toc 5" w:semiHidden="1" w:uiPriority="39" w:unhideWhenUsed="1"/>
+    <w:lsdException w:name="toc 6" w:semiHidden="1" w:uiPriority="39" w:unhideWhenUsed="1"/>
+    <w:lsdException w:name="toc 7" w:semiHidden="1" w:uiPriority="39" w:unhideWhenUsed="1"/>
+    <w:lsdException w:name="toc 8" w:semiHidden="1" w:uiPriority="39" w:unhideWhenUsed="1"/>
+    <w:lsdException w:name="toc 9" w:semiHidden="1" w:uiPriority="39" w:unhideWhenUsed="1"/>
+    <w:lsdException w:name="Normal Indent" w:semiHidden="1" w:unhideWhenUsed="1"/>
+    <w:lsdException w:name="footnote text" w:semiHidden="1" w:unhideWhenUsed="1"/>
+    <w:lsdException w:name="annotation text" w:semiHidden="1" w:unhideWhenUsed="1"/>
+    <w:lsdException w:name="header" w:semiHidden="1" w:unhideWhenUsed="1"/>
+    <w:lsdException w:name="footer" w:semiHidden="1" w:unhideWhenUsed="1"/>
+    <w:lsdException w:name="index heading" w:semiHidden="1" w:unhideWhenUsed="1"/>
+    <w:lsdException w:name="caption" w:semiHidden="1" w:uiPriority="35" w:unhideWhenUsed="1" w:qFormat="1"/>
+    <w:lsdException w:name="table of figures" w:semiHidden="1" w:unhideWhenUsed="1"/>
+    <w:lsdException w:name="envelope address" w:semiHidden="1" w:unhideWhenUsed="1"/>
+    <w:lsdException w:name="envelope return" w:semiHidden="1" w:unhideWhenUsed="1"/>
+    <w:lsdException w:name="footnote reference" w:semiHidden="1" w:unhideWhenUsed="1"/>
+    <w:lsdException w:name="annotation reference" w:semiHidden="1" w:unhideWhenUsed="1"/>
+    <w:lsdException w:name="line number" w:semiHidden="1" w:unhideWhenUsed="1"/>
+    <w:lsdException w:name="page number" w:semiHidden="1" w:unhideWhenUsed="1"/>
+    <w:lsdException w:name="endnote reference" w:semiHidden="1" w:unhideWhenUsed="1"/>
+    <w:lsdException w:name="endnote text" w:semiHidden="1" w:unhideWhenUsed="1"/>
+    <w:lsdException w:name="table of authorities" w:semiHidden="1" w:unhideWhenUsed="1"/>
+    <w:lsdException w:name="macro" w:semiHidden="1" w:unhideWhenUsed="1"/>
+    <w:lsdException w:name="toa heading" w:semiHidden="1" w:unhideWhenUsed="1"/>
+    <w:lsdException w:name="List" w:semiHidden="1" w:unhideWhenUsed="1"/>
+    <w:lsdException w:name="List Bullet" w:semiHidden="1" w:unhideWhenUsed="1"/>
+    <w:lsdException w:name="List Number" w:semiHidden="1" w:unhideWhenUsed="1"/>
+    <w:lsdException w:name="List 2" w:semiHidden="1" w:unhideWhenUsed="1"/>
+    <w:lsdException w:name="List 3" w:semiHidden="1" w:unhideWhenUsed="1"/>
+    <w:lsdException w:name="List 4" w:semiHidden="1" w:unhideWhenUsed="1"/>
+    <w:lsdException w:name="List 5" w:semiHidden="1" w:unhideWhenUsed="1"/>
+    <w:lsdException w:name="List Bullet 2" w:semiHidden="1" w:unhideWhenUsed="1"/>
+    <w:lsdException w:name="List Bullet 3" w:semiHidden="1" w:unhideWhenUsed="1"/>
+    <w:lsdException w:name="List Bullet 4" w:semiHidden="1" w:unhideWhenUsed="1"/>
+    <w:lsdException w:name="List Bullet 5" w:semiHidden="1" w:unhideWhenUsed="1"/>
+    <w:lsdException w:name="List Number 2" w:semiHidden="1" w:unhideWhenUsed="1"/>
+    <w:lsdException w:name="List Number 3" w:semiHidden="1" w:unhideWhenUsed="1"/>
+    <w:lsdException w:name="List Number 4" w:semiHidden="1" w:unhideWhenUsed="1"/>
+    <w:lsdException w:name="List Number 5" w:semiHidden="1" w:unhideWhenUsed="1"/>
+    <w:lsdException w:name="Title" w:uiPriority="10" w:qFormat="1"/>
+    <w:lsdException w:name="Closing" w:semiHidden="1" w:unhideWhenUsed="1"/>
+    <w:lsdException w:name="Signature" w:semiHidden="1" w:unhideWhenUsed="1"/>
+    <w:lsdException w:name="Default Paragraph Font" w:semiHidden="1" w:uiPriority="1" w:unhideWhenUsed="1"/>
+    <w:lsdException w:name="Body Text" w:semiHidden="1" w:unhideWhenUsed="1"/>
+    <w:lsdException w:name="Body Text Indent" w:semiHidden="1" w:unhideWhenUsed="1"/>
+    <w:lsdException w:name="List Continue" w:semiHidden="1" w:unhideWhenUsed="1"/>
+    <w:lsdException w:name="List Continue 2" w:semiHidden="1" w:unhideWhenUsed="1"/>
+    <w:lsdException w:name="List Continue 3" w:semiHidden="1" w:unhideWhenUsed="1"/>
+    <w:lsdException w:name="List Continue 4" w:semiHidden="1" w:unhideWhenUsed="1"/>
+    <w:lsdException w:name="List Continue 5" w:semiHidden="1" w:unhideWhenUsed="1"/>
+    <w:lsdException w:name="Message Header" w:semiHidden="1" w:unhideWhenUsed="1"/>
+    <w:lsdException w:name="Subtitle" w:uiPriority="11" w:qFormat="1"/>
+    <w:lsdException w:name="Salutation" w:semiHidden="1" w:unhideWhenUsed="1"/>
+    <w:lsdException w:name="Date" w:semiHidden="1" w:unhideWhenUsed="1"/>
+    <w:lsdException w:name="Body Text First Indent" w:semiHidden="1" w:unhideWhenUsed="1"/>
+    <w:lsdException w:name="Body Text First Indent 2" w:semiHidden="1" w:unhideWhenUsed="1"/>
+    <w:lsdException w:name="Note Heading" w:semiHidden="1" w:unhideWhenUsed="1"/>
+    <w:lsdException w:name="Body Text 2" w:semiHidden="1" w:unhideWhenUsed="1"/>
+    <w:lsdException w:name="Body Text 3" w:semiHidden="1" w:unhideWhenUsed="1"/>
+    <w:lsdException w:name="Body Text Indent 2" w:semiHidden="1" w:unhideWhenUsed="1"/>
+    <w:lsdException w:name="Body Text Indent 3" w:semiHidden="1" w:unhideWhenUsed="1"/>
+    <w:lsdException w:name="Block Text" w:semiHidden="1" w:unhideWhenUsed="1"/>
+    <w:lsdException w:name="Hyperlink" w:semiHidden="1" w:unhideWhenUsed="1"/>
+    <w:lsdException w:name="FollowedHyperlink" w:semiHidden="1" w:unhideWhenUsed="1"/>
+    <w:lsdException w:name="Strong" w:uiPriority="22" w:qFormat="1"/>
+    <w:lsdException w:name="Emphasis" w:uiPriority="20" w:qFormat="1"/>
+    <w:lsdException w:name="Document Map" w:semiHidden="1" w:unhideWhenUsed="1"/>
+    <w:lsdException w:name="Plain Text" w:semiHidden="1" w:unhideWhenUsed="1"/>
+    <w:lsdException w:name="E-mail Signature" w:semiHidden="1" w:unhideWhenUsed="1"/>
+    <w:lsdException w:name="HTML Top of Form" w:semiHidden="1" w:unhideWhenUsed="1"/>
+    <w:lsdException w:name="HTML Bottom of Form" w:semiHidden="1" w:unhideWhenUsed="1"/>
+    <w:lsdException w:name="Normal (Web)" w:semiHidden="1" w:unhideWhenUsed="1"/>
+    <w:lsdException w:name="HTML Acronym" w:semiHidden="1" w:unhideWhenUsed="1"/>
+    <w:lsdException w:name="HTML Address" w:semiHidden="1" w:unhideWhenUsed="1"/>
+    <w:lsdException w:name="HTML Cite" w:semiHidden="1" w:unhideWhenUsed="1"/>
+    <w:lsdException w:name="HTML Code" w:semiHidden="1" w:unhideWhenUsed="1"/>
+    <w:lsdException w:name="HTML Definition" w:semiHidden="1" w:unhideWhenUsed="1"/>
+    <w:lsdException w:name="HTML Keyboard" w:semiHidden="1" w:unhideWhenUsed="1"/>
+    <w:lsdException w:name="HTML Preformatted" w:semiHidden="1" w:unhideWhenUsed="1"/>
+    <w:lsdException w:name="HTML Sample" w:semiHidden="1" w:unhideWhenUsed="1"/>
+    <w:lsdException w:name="HTML Typewriter" w:semiHidden="1" w:unhideWhenUsed="1"/>
+    <w:lsdException w:name="HTML Variable" w:semiHidden="1" w:unhideWhenUsed="1"/>
+    <w:lsdException w:name="Normal Table" w:semiHidden="1" w:unhideWhenUsed="1"/>
+    <w:lsdException w:name="annotation subject" w:semiHidden="1" w:unhideWhenUsed="1"/>
+    <w:lsdException w:name="No List" w:semiHidden="1" w:unhideWhenUsed="1"/>
+    <w:lsdException w:name="Outline List 1" w:semiHidden="1" w:unhideWhenUsed="1"/>
+    <w:lsdException w:name="Outline List 2" w:semiHidden="1" w:unhideWhenUsed="1"/>
+    <w:lsdException w:name="Outline List 3" w:semiHidden="1" w:unhideWhenUsed="1"/>
+    <w:lsdException w:name="Table Simple 1" w:semiHidden="1" w:unhideWhenUsed="1"/>
+    <w:lsdException w:name="Table Simple 2" w:semiHidden="1" w:unhideWhenUsed="1"/>
+    <w:lsdException w:name="Table Simple 3" w:semiHidden="1" w:unhideWhenUsed="1"/>
+    <w:lsdException w:name="Table Classic 1" w:semiHidden="1" w:unhideWhenUsed="1"/>
+    <w:lsdException w:name="Table Classic 2" w:semiHidden="1" w:unhideWhenUsed="1"/>
+    <w:lsdException w:name="Table Classic 3" w:semiHidden="1" w:unhideWhenUsed="1"/>
+    <w:lsdException w:name="Table Classic 4" w:semiHidden="1" w:unhideWhenUsed="1"/>
+    <w:lsdException w:name="Table Colorful 1" w:semiHidden="1" w:unhideWhenUsed="1"/>
+    <w:lsdException w:name="Table Colorful 2" w:semiHidden="1" w:unhideWhenUsed="1"/>
+    <w:lsdException w:name="Table Colorful 3" w:semiHidden="1" w:unhideWhenUsed="1"/>
+    <w:lsdException w:name="Table Columns 1" w:semiHidden="1" w:unhideWhenUsed="1"/>
+    <w:lsdException w:name="Table Columns 2" w:semiHidden="1" w:unhideWhenUsed="1"/>
+    <w:lsdException w:name="Table Columns 3" w:semiHidden="1" w:unhideWhenUsed="1"/>
+    <w:lsdException w:name="Table Columns 4" w:semiHidden="1" w:unhideWhenUsed="1"/>
+    <w:lsdException w:name="Table Columns 5" w:semiHidden="1" w:unhideWhenUsed="1"/>
+    <w:lsdException w:name="Table Grid 1" w:semiHidden="1" w:unhideWhenUsed="1"/>
+    <w:lsdException w:name="Table Grid 2" w:semiHidden="1" w:unhideWhenUsed="1"/>
+    <w:lsdException w:name="Table Grid 3" w:semiHidden="1" w:unhideWhenUsed="1"/>
+    <w:lsdException w:name="Table Grid 4" w:semiHidden="1" w:unhideWhenUsed="1"/>
+    <w:lsdException w:name="Table Grid 5" w:semiHidden="1" w:unhideWhenUsed="1"/>
+    <w:lsdException w:name="Table Grid 6" w:semiHidden="1" w:unhideWhenUsed="1"/>
+    <w:lsdException w:name="Table Grid 7" w:semiHidden="1" w:unhideWhenUsed="1"/>
+    <w:lsdException w:name="Table Grid 8" w:semiHidden="1" w:unhideWhenUsed="1"/>
+    <w:lsdException w:name="Table List 1" w:semiHidden="1" w:unhideWhenUsed="1"/>
+    <w:lsdException w:name="Table List 2" w:semiHidden="1" w:unhideWhenUsed="1"/>
+    <w:lsdException w:name="Table List 3" w:semiHidden="1" w:unhideWhenUsed="1"/>
+    <w:lsdException w:name="Table List 4" w:semiHidden="1" w:unhideWhenUsed="1"/>
+    <w:lsdException w:name="Table List 5" w:semiHidden="1" w:unhideWhenUsed="1"/>
+    <w:lsdException w:name="Table List 6" w:semiHidden="1" w:unhideWhenUsed="1"/>
+    <w:lsdException w:name="Table List 7" w:semiHidden="1" w:unhideWhenUsed="1"/>
+    <w:lsdException w:name="Table List 8" w:semiHidden="1" w:unhideWhenUsed="1"/>
+    <w:lsdException w:name="Table 3D effects 1" w:semiHidden="1" w:unhideWhenUsed="1"/>
+    <w:lsdException w:name="Table 3D effects 2" w:semiHidden="1" w:unhideWhenUsed="1"/>
+    <w:lsdException w:name="Table 3D effects 3" w:semiHidden="1" w:unhideWhenUsed="1"/>
+    <w:lsdException w:name="Table Contemporary" w:semiHidden="1" w:unhideWhenUsed="1"/>
+    <w:lsdException w:name="Table Elegant" w:semiHidden="1" w:unhideWhenUsed="1"/>
+    <w:lsdException w:name="Table Professional" w:semiHidden="1" w:unhideWhenUsed="1"/>
+    <w:lsdException w:name="Table Subtle 1" w:semiHidden="1" w:unhideWhenUsed="1"/>
+    <w:lsdException w:name="Table Subtle 2" w:semiHidden="1" w:unhideWhenUsed="1"/>
+    <w:lsdException w:name="Table Web 1" w:semiHidden="1" w:unhideWhenUsed="1"/>
+    <w:lsdException w:name="Table Web 2" w:semiHidden="1" w:unhideWhenUsed="1"/>
+    <w:lsdException w:name="Table Web 3" w:semiHidden="1" w:unhideWhenUsed="1"/>
+    <w:lsdException w:name="Balloon Text" w:semiHidden="1" w:unhideWhenUsed="1"/>
+    <w:lsdException w:name="Table Grid" w:uiPriority="59"/>
+    <w:lsdException w:name="Table Theme" w:semiHidden="1" w:unhideWhenUsed="1"/>
+    <w:lsdException w:name="Placeholder Text" w:semiHidden="1"/>
+    <w:lsdException w:name="No Spacing" w:uiPriority="1" w:qFormat="1"/>
+    <w:lsdException w:name="Light Shading" w:uiPriority="60"/>
+    <w:lsdException w:name="Light List" w:uiPriority="61"/>
+    <w:lsdException w:name="Light Grid" w:uiPriority="62"/>
+    <w:lsdException w:name="Medium Shading 1" w:uiPriority="63"/>
+    <w:lsdException w:name="Medium Shading 2" w:uiPriority="64"/>
+    <w:lsdException w:name="Medium List 1" w:uiPriority="65"/>
+    <w:lsdException w:name="Medium List 2" w:uiPriority="66"/>
+    <w:lsdException w:name="Medium Grid 1" w:uiPriority="67"/>
+    <w:lsdException w:name="Medium Grid 2" w:uiPriority="68"/>
+    <w:lsdException w:name="Medium Grid 3" w:uiPriority="69"/>
+    <w:lsdException w:name="Dark List" w:uiPriority="70"/>
+    <w:lsdException w:name="Colorful Shading" w:uiPriority="71"/>
+    <w:lsdException w:name="Colorful List" w:uiPriority="72"/>
+    <w:lsdException w:name="Colorful Grid" w:uiPriority="73"/>
+    <w:lsdException w:name="Light Shading Accent 1" w:uiPriority="60"/>
+    <w:lsdException w:name="Light List Accent 1" w:uiPriority="61"/>
+    <w:lsdException w:name="Light Grid Accent 1" w:uiPriority="62"/>
+    <w:lsdException w:name="Medium Shading 1 Accent 1" w:uiPriority="63"/>
+    <w:lsdException w:name="Medium Shading 2 Accent 1" w:uiPriority="64"/>
+    <w:lsdException w:name="Medium List 1 Accent 1" w:uiPriority="65"/>
+    <w:lsdException w:name="Revision" w:semiHidden="1"/>
+    <w:lsdException w:name="List Paragraph" w:uiPriority="34" w:qFormat="1"/>
+    <w:lsdException w:name="Quote" w:uiPriority="29" w:qFormat="1"/>
+    <w:lsdException w:name="Intense Quote" w:uiPriority="30" w:qFormat="1"/>
+    <w:lsdException w:name="Medium List 2 Accent 1" w:uiPriority="66"/>
+    <w:lsdException w:name="Medium Grid 1 Accent 1" w:uiPriority="67"/>
+    <w:lsdException w:name="Medium Grid 2 Accent 1" w:uiPriority="68"/>
+    <w:lsdException w:name="Medium Grid 3 Accent 1" w:uiPriority="69"/>
+    <w:lsdException w:name="Dark List Accent 1" w:uiPriority="70"/>
+    <w:lsdException w:name="Colorful Shading Accent 1" w:uiPriority="71"/>
+    <w:lsdException w:name="Colorful List Accent 1" w:uiPriority="72"/>
+    <w:lsdException w:name="Colorful Grid Accent 1" w:uiPriority="73"/>
+    <w:lsdException w:name="Light Shading Accent 2" w:uiPriority="60"/>
+    <w:lsdException w:name="Light List Accent 2" w:uiPriority="61"/>
+    <w:lsdException w:name="Light Grid Accent 2" w:uiPriority="62"/>
+    <w:lsdException w:name="Medium Shading 1 Accent 2" w:uiPriority="63"/>
+    <w:lsdException w:name="Medium Shading 2 Accent 2" w:uiPriority="64"/>
+    <w:lsdException w:name="Medium List 1 Accent 2" w:uiPriority="65"/>
+    <w:lsdException w:name="Medium List 2 Accent 2" w:uiPriority="66"/>
+    <w:lsdException w:name="Medium Grid 1 Accent 2" w:uiPriority="67"/>
+    <w:lsdException w:name="Medium Grid 2 Accent 2" w:uiPriority="68"/>
+    <w:lsdException w:name="Medium Grid 3 Accent 2" w:uiPriority="69"/>
+    <w:lsdException w:name="Dark List Accent 2" w:uiPriority="70"/>
+    <w:lsdException w:name="Colorful Shading Accent 2" w:uiPriority="71"/>
+    <w:lsdException w:name="Colorful List Accent 2" w:uiPriority="72"/>
+    <w:lsdException w:name="Colorful Grid Accent 2" w:uiPriority="73"/>
+    <w:lsdException w:name="Light Shading Accent 3" w:uiPriority="60"/>
+    <w:lsdException w:name="Light List Accent 3" w:uiPriority="61"/>
+    <w:lsdException w:name="Light Grid Accent 3" w:uiPriority="62"/>
+    <w:lsdException w:name="Medium Shading 1 Accent 3" w:uiPriority="63"/>
+    <w:lsdException w:name="Medium Shading 2 Accent 3" w:uiPriority="64"/>
+    <w:lsdException w:name="Medium List 1 Accent 3" w:uiPriority="65"/>
+    <w:lsdException w:name="Medium List 2 Accent 3" w:uiPriority="66"/>
+    <w:lsdException w:name="Medium Grid 1 Accent 3" w:uiPriority="67"/>
+    <w:lsdException w:name="Medium Grid 2 Accent 3" w:uiPriority="68"/>
+    <w:lsdException w:name="Medium Grid 3 Accent 3" w:uiPriority="69"/>
+    <w:lsdException w:name="Dark List Accent 3" w:uiPriority="70"/>
+    <w:lsdException w:name="Colorful Shading Accent 3" w:uiPriority="71"/>
+    <w:lsdException w:name="Colorful List Accent 3" w:uiPriority="72"/>
+    <w:lsdException w:name="Colorful Grid Accent 3" w:uiPriority="73"/>
+    <w:lsdException w:name="Light Shading Accent 4" w:uiPriority="60"/>
+    <w:lsdException w:name="Light List Accent 4" w:uiPriority="61"/>
+    <w:lsdException w:name="Light Grid Accent 4" w:uiPriority="62"/>
+    <w:lsdException w:name="Medium Shading 1 Accent 4" w:uiPriority="63"/>
+    <w:lsdException w:name="Medium Shading 2 Accent 4" w:uiPriority="64"/>
+    <w:lsdException w:name="Medium List 1 Accent 4" w:uiPriority="65"/>
+    <w:lsdException w:name="Medium List 2 Accent 4" w:uiPriority="66"/>
+    <w:lsdException w:name="Medium Grid 1 Accent 4" w:uiPriority="67"/>
+    <w:lsdException w:name="Medium Grid 2 Accent 4" w:uiPriority="68"/>
+    <w:lsdException w:name="Medium Grid 3 Accent 4" w:uiPriority="69"/>
+    <w:lsdException w:name="Dark List Accent 4" w:uiPriority="70"/>
+    <w:lsdException w:name="Colorful Shading Accent 4" w:uiPriority="71"/>
+    <w:lsdException w:name="Colorful List Accent 4" w:uiPriority="72"/>
+    <w:lsdException w:name="Colorful Grid Accent 4" w:uiPriority="73"/>
+    <w:lsdException w:name="Light Shading Accent 5" w:uiPriority="60"/>
+    <w:lsdException w:name="Light List Accent 5" w:uiPriority="61"/>
+    <w:lsdException w:name="Light Grid Accent 5" w:uiPriority="62"/>
+    <w:lsdException w:name="Medium Shading 1 Accent 5" w:uiPriority="63"/>
+    <w:lsdException w:name="Medium Shading 2 Accent 5" w:uiPriority="64"/>
+    <w:lsdException w:name="Medium List 1 Accent 5" w:uiPriority="65"/>
+    <w:lsdException w:name="Medium List 2 Accent 5" w:uiPriority="66"/>
+    <w:lsdException w:name="Medium Grid 1 Accent 5" w:uiPriority="67"/>
+    <w:lsdException w:name="Medium Grid 2 Accent 5" w:uiPriority="68"/>
+    <w:lsdException w:name="Medium Grid 3 Accent 5" w:uiPriority="69"/>
+    <w:lsdException w:name="Dark List Accent 5" w:uiPriority="70"/>
+    <w:lsdException w:name="Colorful Shading Accent 5" w:uiPriority="71"/>
+    <w:lsdException w:name="Colorful List Accent 5" w:uiPriority="72"/>
+    <w:lsdException w:name="Colorful Grid Accent 5" w:uiPriority="73"/>
+    <w:lsdException w:name="Light Shading Accent 6" w:uiPriority="60"/>
+    <w:lsdException w:name="Light List Accent 6" w:uiPriority="61"/>
+    <w:lsdException w:name="Light Grid Accent 6" w:uiPriority="62"/>
+    <w:lsdException w:name="Medium Shading 1 Accent 6" w:uiPriority="63"/>
+    <w:lsdException w:name="Medium Shading 2 Accent 6" w:uiPriority="64"/>
+    <w:lsdException w:name="Medium List 1 Accent 6" w:uiPriority="65"/>
+    <w:lsdException w:name="Medium List 2 Accent 6" w:uiPriority="66"/>
+    <w:lsdException w:name="Medium Grid 1 Accent 6" w:uiPriority="67"/>
+    <w:lsdException w:name="Medium Grid 2 Accent 6" w:uiPriority="68"/>
+    <w:lsdException w:name="Medium Grid 3 Accent 6" w:uiPriority="69"/>
+    <w:lsdException w:name="Dark List Accent 6" w:uiPriority="70"/>
+    <w:lsdException w:name="Colorful Shading Accent 6" w:uiPriority="71"/>
+    <w:lsdException w:name="Colorful List Accent 6" w:uiPriority="72"/>
+    <w:lsdException w:name="Colorful Grid Accent 6" w:uiPriority="73"/>
+    <w:lsdException w:name="Subtle Emphasis" w:uiPriority="19" w:qFormat="1"/>
+    <w:lsdException w:name="Intense Emphasis" w:uiPriority="21" w:qFormat="1"/>
+    <w:lsdException w:name="Subtle Reference" w:uiPriority="31" w:qFormat="1"/>
+    <w:lsdException w:name="Intense Reference" w:uiPriority="32" w:qFormat="1"/>
+    <w:lsdException w:name="Book Title" w:uiPriority="33" w:qFormat="1"/>
+    <w:lsdException w:name="Bibliography" w:semiHidden="1" w:uiPriority="37" w:unhideWhenUsed="1"/>
+    <w:lsdException w:name="TOC Heading" w:semiHidden="1" w:uiPriority="39" w:unhideWhenUsed="1" w:qFormat="1"/>
+    <w:lsdException w:name="Plain Table 1" w:uiPriority="41"/>
+    <w:lsdException w:name="Plain Table 2" w:uiPriority="42"/>
+    <w:lsdException w:name="Plain Table 3" w:uiPriority="43"/>
+    <w:lsdException w:name="Plain Table 4" w:uiPriority="44"/>
+    <w:lsdException w:name="Plain Table 5" w:uiPriority="45"/>
+    <w:lsdException w:name="Grid Table Light" w:uiPriority="40"/>
+    <w:lsdException w:name="Grid Table 1 Light" w:uiPriority="46"/>
+    <w:lsdException w:name="Grid Table 2" w:uiPriority="47"/>
+    <w:lsdException w:name="Grid Table 3" w:uiPriority="48"/>
+    <w:lsdException w:name="Grid Table 4" w:uiPriority="49"/>
+    <w:lsdException w:name="Grid Table 5 Dark" w:uiPriority="50"/>
+    <w:lsdException w:name="Grid Table 6 Colorful" w:uiPriority="51"/>
+    <w:lsdException w:name="Grid Table 7 Colorful" w:uiPriority="52"/>
+    <w:lsdException w:name="Grid Table 1 Light Accent 1" w:uiPriority="46"/>
+    <w:lsdException w:name="Grid Table 2 Accent 1" w:uiPriority="47"/>
+    <w:lsdException w:name="Grid Table 3 Accent 1" w:uiPriority="48"/>
+    <w:lsdException w:name="Grid Table 4 Accent 1" w:uiPriority="49"/>
+    <w:lsdException w:name="Grid Table 5 Dark Accent 1" w:uiPriority="50"/>
+    <w:lsdException w:name="Grid Table 6 Colorful Accent 1" w:uiPriority="51"/>
+    <w:lsdException w:name="Grid Table 7 Colorful Accent 1" w:uiPriority="52"/>
+    <w:lsdException w:name="Grid Table 1 Light Accent 2" w:uiPriority="46"/>
+    <w:lsdException w:name="Grid Table 2 Accent 2" w:uiPriority="47"/>
+    <w:lsdException w:name="Grid Table 3 Accent 2" w:uiPriority="48"/>
+    <w:lsdException w:name="Grid Table 4 Accent 2" w:uiPriority="49"/>
+    <w:lsdException w:name="Grid Table 5 Dark Accent 2" w:uiPriority="50"/>
+    <w:lsdException w:name="Grid Table 6 Colorful Accent 2" w:uiPriority="51"/>
+    <w:lsdException w:name="Grid Table 7 Colorful Accent 2" w:uiPriority="52"/>
+    <w:lsdException w:name="Grid Table 1 Light Accent 3" w:uiPriority="46"/>
+    <w:lsdException w:name="Grid Table 2 Accent 3" w:uiPriority="47"/>
+    <w:lsdException w:name="Grid Table 3 Accent 3" w:uiPriority="48"/>
+    <w:lsdException w:name="Grid Table 4 Accent 3" w:uiPriority="49"/>
+    <w:lsdException w:name="Grid Table 5 Dark Accent 3" w:uiPriority="50"/>
+    <w:lsdException w:name="Grid Table 6 Colorful Accent 3" w:uiPriority="51"/>
+    <w:lsdException w:name="Grid Table 7 Colorful Accent 3" w:uiPriority="52"/>
+    <w:lsdException w:name="Grid Table 1 Light Accent 4" w:uiPriority="46"/>
+    <w:lsdException w:name="Grid Table 2 Accent 4" w:uiPriority="47"/>
+    <w:lsdException w:name="Grid Table 3 Accent 4" w:uiPriority="48"/>
+    <w:lsdException w:name="Grid Table 4 Accent 4" w:uiPriority="49"/>
+    <w:lsdException w:name="Grid Table 5 Dark Accent 4" w:uiPriority="50"/>
+    <w:lsdException w:name="Grid Table 6 Colorful Accent 4" w:uiPriority="51"/>
+    <w:lsdException w:name="Grid Table 7 Colorful Accent 4" w:uiPriority="52"/>
+    <w:lsdException w:name="Grid Table 1 Light Accent 5" w:uiPriority="46"/>
+    <w:lsdException w:name="Grid Table 2 Accent 5" w:uiPriority="47"/>
+    <w:lsdException w:name="Grid Table 3 Accent 5" w:uiPriority="48"/>
+    <w:lsdException w:name="Grid Table 4 Accent 5" w:uiPriority="49"/>
+    <w:lsdException w:name="Grid Table 5 Dark Accent 5" w:uiPriority="50"/>
+    <w:lsdException w:name="Grid Table 6 Colorful Accent 5" w:uiPriority="51"/>
+    <w:lsdException w:name="Grid Table 7 Colorful Accent 5" w:uiPriority="52"/>
+    <w:lsdException w:name="Grid Table 1 Light Accent 6" w:uiPriority="46"/>
+    <w:lsdException w:name="Grid Table 2 Accent 6" w:uiPriority="47"/>
+    <w:lsdException w:name="Grid Table 3 Accent 6" w:uiPriority="48"/>
+    <w:lsdException w:name="Grid Table 4 Accent 6" w:uiPriority="49"/>
+    <w:lsdException w:name="Grid Table 5 Dark Accent 6" w:uiPriority="50"/>
+    <w:lsdException w:name="Grid Table 6 Colorful Accent 6" w:uiPriority="51"/>
+    <w:lsdException w:name="Grid Table 7 Colorful Accent 6" w:uiPriority="52"/>
+    <w:lsdException w:name="List Table 1 Light" w:uiPriority="46"/>
+    <w:lsdException w:name="List Table 2" w:uiPriority="47"/>
+    <w:lsdException w:name="List Table 3" w:uiPriority="48"/>
+    <w:lsdException w:name="List Table 4" w:uiPriority="49"/>
+    <w:lsdException w:name="List Table 5 Dark" w:uiPriority="50"/>
+    <w:lsdException w:name="List Table 6 Colorful" w:uiPriority="51"/>
+    <w:lsdException w:name="List Table 7 Colorful" w:uiPriority="52"/>
+    <w:lsdException w:name="List Table 1 Light Accent 1" w:uiPriority="46"/>
+    <w:lsdException w:name="List Table 2 Accent 1" w:uiPriority="47"/>
+    <w:lsdException w:name="List Table 3 Accent 1" w:uiPriority="48"/>
+    <w:lsdException w:name="List Table 4 Accent 1" w:uiPriority="49"/>
+    <w:lsdException w:name="List Table 5 Dark Accent 1" w:uiPriority="50"/>
+    <w:lsdException w:name="List Table 6 Colorful Accent 1" w:uiPriority="51"/>
+    <w:lsdException w:name="List Table 7 Colorful Accent 1" w:uiPriority="52"/>
+    <w:lsdException w:name="List Table 1 Light Accent 2" w:uiPriority="46"/>
+    <w:lsdException w:name="List Table 2 Accent 2" w:uiPriority="47"/>
+    <w:lsdException w:name="List Table 3 Accent 2" w:uiPriority="48"/>
+    <w:lsdException w:name="List Table 4 Accent 2" w:uiPriority="49"/>
+    <w:lsdException w:name="List Table 5 Dark Accent 2" w:uiPriority="50"/>
+    <w:lsdException w:name="List Table 6 Colorful Accent 2" w:uiPriority="51"/>
+    <w:lsdException w:name="List Table 7 Colorful Accent 2" w:uiPriority="52"/>
+    <w:lsdException w:name="List Table 1 Light Accent 3" w:uiPriority="46"/>
+    <w:lsdException w:name="List Table 2 Accent 3" w:uiPriority="47"/>
+    <w:lsdException w:name="List Table 3 Accent 3" w:uiPriority="48"/>
+    <w:lsdException w:name="List Table 4 Accent 3" w:uiPriority="49"/>
+    <w:lsdException w:name="List Table 5 Dark Accent 3" w:uiPriority="50"/>
+    <w:lsdException w:name="List Table 6 Colorful Accent 3" w:uiPriority="51"/>
+    <w:lsdException w:name="List Table 7 Colorful Accent 3" w:uiPriority="52"/>
+    <w:lsdException w:name="List Table 1 Light Accent 4" w:uiPriority="46"/>
+    <w:lsdException w:name="List Table 2 Accent 4" w:uiPriority="47"/>
+    <w:lsdException w:name="List Table 3 Accent 4" w:uiPriority="48"/>
+    <w:lsdException w:name="List Table 4 Accent 4" w:uiPriority="49"/>
+    <w:lsdException w:name="List Table 5 Dark Accent 4" w:uiPriority="50"/>
+    <w:lsdException w:name="List Table 6 Colorful Accent 4" w:uiPriority="51"/>
+    <w:lsdException w:name="List Table 7 Colorful Accent 4" w:uiPriority="52"/>
+    <w:lsdException w:name="List Table 1 Light Accent 5" w:uiPriority="46"/>
+    <w:lsdException w:name="List Table 2 Accent 5" w:uiPriority="47"/>
+    <w:lsdException w:name="List Table 3 Accent 5" w:uiPriority="48"/>
+    <w:lsdException w:name="List Table 4 Accent 5" w:uiPriority="49"/>
+    <w:lsdException w:name="List Table 5 Dark Accent 5" w:uiPriority="50"/>
+    <w:lsdException w:name="List Table 6 Colorful Accent 5" w:uiPriority="51"/>
+    <w:lsdException w:name="List Table 7 Colorful Accent 5" w:uiPriority="52"/>
+    <w:lsdException w:name="List Table 1 Light Accent 6" w:uiPriority="46"/>
+    <w:lsdException w:name="List Table 2 Accent 6" w:uiPriority="47"/>
+    <w:lsdException w:name="List Table 3 Accent 6" w:uiPriority="48"/>
+    <w:lsdException w:name="List Table 4 Accent 6" w:uiPriority="49"/>
+    <w:lsdException w:name="List Table 5 Dark Accent 6" w:uiPriority="50"/>
+    <w:lsdException w:name="List Table 6 Colorful Accent 6" w:uiPriority="51"/>
+    <w:lsdException w:name="List Table 7 Colorful Accent 6" w:uiPriority="52"/>
+    <w:lsdException w:name="Mention" w:semiHidden="1" w:unhideWhenUsed="1"/>
+    <w:lsdException w:name="Smart Hyperlink" w:semiHidden="1" w:unhideWhenUsed="1"/>
+    <w:lsdException w:name="Hashtag" w:semiHidden="1" w:unhideWhenUsed="1"/>
+    <w:lsdException w:name="Unresolved Mention" w:semiHidden="1" w:unhideWhenUsed="1"/>
+    <w:lsdException w:name="Smart Link" w:semiHidden="1" w:unhideWhenUsed="1"/>
   </w:latentStyles>
   <w:style w:type="paragraph" w:default="1" w:styleId="Normal">
     <w:name w:val="Normal"/>
@@ -3907,7 +2965,7 @@
   <a:extraClrSchemeLst/>
   <a:extLst>
     <a:ext uri="{05A4C25C-085E-4340-85A3-A5531E510DB2}">
-      <thm15:themeFamily xmlns:thm15="http://schemas.microsoft.com/office/thememl/2012/main" xmlns="" name="Office Theme" id="{62F939B6-93AF-4DB8-9C6B-D6C7DFDC589F}" vid="{4A3C46E8-61CC-4603-A589-7422A47A8E4A}"/>
+      <thm15:themeFamily xmlns:thm15="http://schemas.microsoft.com/office/thememl/2012/main" name="Office Theme" id="{62F939B6-93AF-4DB8-9C6B-D6C7DFDC589F}" vid="{4A3C46E8-61CC-4603-A589-7422A47A8E4A}"/>
     </a:ext>
   </a:extLst>
 </a:theme>

--- a/resources/Templates/Leap_Plea_Admission_Template.docx
+++ b/resources/Templates/Leap_Plea_Admission_Template.docx
@@ -257,7 +257,43 @@
           <w:sz w:val="20"/>
           <w:szCs w:val="20"/>
         </w:rPr>
-        <w:t>.  {{ case_number }}</w:t>
+        <w:t xml:space="preserve">.  </w:t>
+      </w:r>
+      <w:proofErr w:type="gramStart"/>
+      <w:r>
+        <w:rPr>
+          <w:rFonts w:ascii="Palatino Linotype" w:hAnsi="Palatino Linotype"/>
+          <w:sz w:val="20"/>
+          <w:szCs w:val="20"/>
+        </w:rPr>
+        <w:t xml:space="preserve">{{ </w:t>
+      </w:r>
+      <w:proofErr w:type="spellStart"/>
+      <w:r>
+        <w:rPr>
+          <w:rFonts w:ascii="Palatino Linotype" w:hAnsi="Palatino Linotype"/>
+          <w:sz w:val="20"/>
+          <w:szCs w:val="20"/>
+        </w:rPr>
+        <w:t>case</w:t>
+      </w:r>
+      <w:proofErr w:type="gramEnd"/>
+      <w:r>
+        <w:rPr>
+          <w:rFonts w:ascii="Palatino Linotype" w:hAnsi="Palatino Linotype"/>
+          <w:sz w:val="20"/>
+          <w:szCs w:val="20"/>
+        </w:rPr>
+        <w:t>_number</w:t>
+      </w:r>
+      <w:proofErr w:type="spellEnd"/>
+      <w:r>
+        <w:rPr>
+          <w:rFonts w:ascii="Palatino Linotype" w:hAnsi="Palatino Linotype"/>
+          <w:sz w:val="20"/>
+          <w:szCs w:val="20"/>
+        </w:rPr>
+        <w:t xml:space="preserve"> }}</w:t>
       </w:r>
       <w:r>
         <w:rPr>
@@ -330,21 +366,67 @@
           <w:szCs w:val="20"/>
         </w:rPr>
       </w:pPr>
-      <w:r>
-        <w:rPr>
-          <w:rFonts w:ascii="Palatino Linotype" w:hAnsi="Palatino Linotype"/>
-          <w:sz w:val="20"/>
-          <w:szCs w:val="20"/>
-        </w:rPr>
-        <w:t>{{ defendant.first_name }} {{ defendant.</w:t>
-      </w:r>
-      <w:r>
-        <w:rPr>
-          <w:rFonts w:ascii="Palatino Linotype" w:hAnsi="Palatino Linotype"/>
-          <w:sz w:val="20"/>
-          <w:szCs w:val="20"/>
-        </w:rPr>
-        <w:t>last_name }},</w:t>
+      <w:proofErr w:type="gramStart"/>
+      <w:r>
+        <w:rPr>
+          <w:rFonts w:ascii="Palatino Linotype" w:hAnsi="Palatino Linotype"/>
+          <w:sz w:val="20"/>
+          <w:szCs w:val="20"/>
+        </w:rPr>
+        <w:t xml:space="preserve">{{ </w:t>
+      </w:r>
+      <w:proofErr w:type="spellStart"/>
+      <w:r>
+        <w:rPr>
+          <w:rFonts w:ascii="Palatino Linotype" w:hAnsi="Palatino Linotype"/>
+          <w:sz w:val="20"/>
+          <w:szCs w:val="20"/>
+        </w:rPr>
+        <w:t>defendant</w:t>
+      </w:r>
+      <w:proofErr w:type="gramEnd"/>
+      <w:r>
+        <w:rPr>
+          <w:rFonts w:ascii="Palatino Linotype" w:hAnsi="Palatino Linotype"/>
+          <w:sz w:val="20"/>
+          <w:szCs w:val="20"/>
+        </w:rPr>
+        <w:t>.first_name</w:t>
+      </w:r>
+      <w:proofErr w:type="spellEnd"/>
+      <w:r>
+        <w:rPr>
+          <w:rFonts w:ascii="Palatino Linotype" w:hAnsi="Palatino Linotype"/>
+          <w:sz w:val="20"/>
+          <w:szCs w:val="20"/>
+        </w:rPr>
+        <w:t xml:space="preserve"> }} {{ </w:t>
+      </w:r>
+      <w:proofErr w:type="spellStart"/>
+      <w:r>
+        <w:rPr>
+          <w:rFonts w:ascii="Palatino Linotype" w:hAnsi="Palatino Linotype"/>
+          <w:sz w:val="20"/>
+          <w:szCs w:val="20"/>
+        </w:rPr>
+        <w:t>defendant.</w:t>
+      </w:r>
+      <w:r>
+        <w:rPr>
+          <w:rFonts w:ascii="Palatino Linotype" w:hAnsi="Palatino Linotype"/>
+          <w:sz w:val="20"/>
+          <w:szCs w:val="20"/>
+        </w:rPr>
+        <w:t>last_name</w:t>
+      </w:r>
+      <w:proofErr w:type="spellEnd"/>
+      <w:r>
+        <w:rPr>
+          <w:rFonts w:ascii="Palatino Linotype" w:hAnsi="Palatino Linotype"/>
+          <w:sz w:val="20"/>
+          <w:szCs w:val="20"/>
+        </w:rPr>
+        <w:t xml:space="preserve"> }},</w:t>
       </w:r>
       <w:r>
         <w:rPr>
@@ -536,13 +618,41 @@
         </w:rPr>
         <w:t xml:space="preserve">Defendant appeared in Court for arraignment on </w:t>
       </w:r>
-      <w:r>
-        <w:rPr>
-          <w:rFonts w:ascii="Palatino Linotype" w:hAnsi="Palatino Linotype"/>
-          <w:sz w:val="20"/>
-          <w:szCs w:val="20"/>
-        </w:rPr>
-        <w:t>{{ plea_trial_date }}.</w:t>
+      <w:proofErr w:type="gramStart"/>
+      <w:r>
+        <w:rPr>
+          <w:rFonts w:ascii="Palatino Linotype" w:hAnsi="Palatino Linotype"/>
+          <w:sz w:val="20"/>
+          <w:szCs w:val="20"/>
+        </w:rPr>
+        <w:t xml:space="preserve">{{ </w:t>
+      </w:r>
+      <w:proofErr w:type="spellStart"/>
+      <w:r>
+        <w:rPr>
+          <w:rFonts w:ascii="Palatino Linotype" w:hAnsi="Palatino Linotype"/>
+          <w:sz w:val="20"/>
+          <w:szCs w:val="20"/>
+        </w:rPr>
+        <w:t>plea</w:t>
+      </w:r>
+      <w:proofErr w:type="gramEnd"/>
+      <w:r>
+        <w:rPr>
+          <w:rFonts w:ascii="Palatino Linotype" w:hAnsi="Palatino Linotype"/>
+          <w:sz w:val="20"/>
+          <w:szCs w:val="20"/>
+        </w:rPr>
+        <w:t>_trial_date</w:t>
+      </w:r>
+      <w:proofErr w:type="spellEnd"/>
+      <w:r>
+        <w:rPr>
+          <w:rFonts w:ascii="Palatino Linotype" w:hAnsi="Palatino Linotype"/>
+          <w:sz w:val="20"/>
+          <w:szCs w:val="20"/>
+        </w:rPr>
+        <w:t xml:space="preserve"> }}.</w:t>
       </w:r>
       <w:r>
         <w:rPr>
@@ -559,8 +669,9 @@
           <w:sz w:val="20"/>
           <w:szCs w:val="20"/>
         </w:rPr>
-        <w:t>{% if defense_counsel_waived is false %}Defendant was represented by {{ defense_counsel }}, {{ defense_counsel_type }}.</w:t>
-      </w:r>
+        <w:t xml:space="preserve">{% if </w:t>
+      </w:r>
+      <w:proofErr w:type="spellStart"/>
       <w:r>
         <w:rPr>
           <w:rFonts w:ascii="Palatino Linotype" w:hAnsi="Palatino Linotype"/>
@@ -568,6 +679,85 @@
           <w:sz w:val="20"/>
           <w:szCs w:val="20"/>
         </w:rPr>
+        <w:t>defense_counsel_waived</w:t>
+      </w:r>
+      <w:proofErr w:type="spellEnd"/>
+      <w:r>
+        <w:rPr>
+          <w:rFonts w:ascii="Palatino Linotype" w:hAnsi="Palatino Linotype"/>
+          <w:bCs/>
+          <w:sz w:val="20"/>
+          <w:szCs w:val="20"/>
+        </w:rPr>
+        <w:t xml:space="preserve"> is false </w:t>
+      </w:r>
+      <w:proofErr w:type="gramStart"/>
+      <w:r>
+        <w:rPr>
+          <w:rFonts w:ascii="Palatino Linotype" w:hAnsi="Palatino Linotype"/>
+          <w:bCs/>
+          <w:sz w:val="20"/>
+          <w:szCs w:val="20"/>
+        </w:rPr>
+        <w:t>%}Defendant</w:t>
+      </w:r>
+      <w:proofErr w:type="gramEnd"/>
+      <w:r>
+        <w:rPr>
+          <w:rFonts w:ascii="Palatino Linotype" w:hAnsi="Palatino Linotype"/>
+          <w:bCs/>
+          <w:sz w:val="20"/>
+          <w:szCs w:val="20"/>
+        </w:rPr>
+        <w:t xml:space="preserve"> was represented by {{ </w:t>
+      </w:r>
+      <w:proofErr w:type="spellStart"/>
+      <w:r>
+        <w:rPr>
+          <w:rFonts w:ascii="Palatino Linotype" w:hAnsi="Palatino Linotype"/>
+          <w:bCs/>
+          <w:sz w:val="20"/>
+          <w:szCs w:val="20"/>
+        </w:rPr>
+        <w:t>defense_counsel</w:t>
+      </w:r>
+      <w:proofErr w:type="spellEnd"/>
+      <w:r>
+        <w:rPr>
+          <w:rFonts w:ascii="Palatino Linotype" w:hAnsi="Palatino Linotype"/>
+          <w:bCs/>
+          <w:sz w:val="20"/>
+          <w:szCs w:val="20"/>
+        </w:rPr>
+        <w:t xml:space="preserve"> }}, {{ </w:t>
+      </w:r>
+      <w:proofErr w:type="spellStart"/>
+      <w:r>
+        <w:rPr>
+          <w:rFonts w:ascii="Palatino Linotype" w:hAnsi="Palatino Linotype"/>
+          <w:bCs/>
+          <w:sz w:val="20"/>
+          <w:szCs w:val="20"/>
+        </w:rPr>
+        <w:t>defense_counsel_type</w:t>
+      </w:r>
+      <w:proofErr w:type="spellEnd"/>
+      <w:r>
+        <w:rPr>
+          <w:rFonts w:ascii="Palatino Linotype" w:hAnsi="Palatino Linotype"/>
+          <w:bCs/>
+          <w:sz w:val="20"/>
+          <w:szCs w:val="20"/>
+        </w:rPr>
+        <w:t xml:space="preserve"> }}.</w:t>
+      </w:r>
+      <w:r>
+        <w:rPr>
+          <w:rFonts w:ascii="Palatino Linotype" w:hAnsi="Palatino Linotype"/>
+          <w:bCs/>
+          <w:sz w:val="20"/>
+          <w:szCs w:val="20"/>
+        </w:rPr>
         <w:t xml:space="preserve"> </w:t>
       </w:r>
       <w:r>
@@ -577,8 +767,9 @@
           <w:sz w:val="20"/>
           <w:szCs w:val="20"/>
         </w:rPr>
-        <w:t xml:space="preserve">{% elif defense_counsel_waived is true %}Defendant waived right </w:t>
-      </w:r>
+        <w:t xml:space="preserve">{% </w:t>
+      </w:r>
+      <w:proofErr w:type="spellStart"/>
       <w:r>
         <w:rPr>
           <w:rFonts w:ascii="Palatino Linotype" w:hAnsi="Palatino Linotype"/>
@@ -586,15 +777,93 @@
           <w:sz w:val="20"/>
           <w:szCs w:val="20"/>
         </w:rPr>
-        <w:t>to counsel. {% endif %}</w:t>
-      </w:r>
-      <w:r>
-        <w:rPr>
-          <w:rFonts w:ascii="Palatino Linotype" w:hAnsi="Palatino Linotype" w:cs="Times New Roman"/>
-          <w:sz w:val="20"/>
-          <w:szCs w:val="20"/>
-        </w:rPr>
-        <w:t>The Court explained that Defendant was charged with the offense</w:t>
+        <w:t>elif</w:t>
+      </w:r>
+      <w:proofErr w:type="spellEnd"/>
+      <w:r>
+        <w:rPr>
+          <w:rFonts w:ascii="Palatino Linotype" w:hAnsi="Palatino Linotype"/>
+          <w:bCs/>
+          <w:sz w:val="20"/>
+          <w:szCs w:val="20"/>
+        </w:rPr>
+        <w:t xml:space="preserve"> </w:t>
+      </w:r>
+      <w:proofErr w:type="spellStart"/>
+      <w:r>
+        <w:rPr>
+          <w:rFonts w:ascii="Palatino Linotype" w:hAnsi="Palatino Linotype"/>
+          <w:bCs/>
+          <w:sz w:val="20"/>
+          <w:szCs w:val="20"/>
+        </w:rPr>
+        <w:t>defense_counsel_waived</w:t>
+      </w:r>
+      <w:proofErr w:type="spellEnd"/>
+      <w:r>
+        <w:rPr>
+          <w:rFonts w:ascii="Palatino Linotype" w:hAnsi="Palatino Linotype"/>
+          <w:bCs/>
+          <w:sz w:val="20"/>
+          <w:szCs w:val="20"/>
+        </w:rPr>
+        <w:t xml:space="preserve"> is true </w:t>
+      </w:r>
+      <w:proofErr w:type="gramStart"/>
+      <w:r>
+        <w:rPr>
+          <w:rFonts w:ascii="Palatino Linotype" w:hAnsi="Palatino Linotype"/>
+          <w:bCs/>
+          <w:sz w:val="20"/>
+          <w:szCs w:val="20"/>
+        </w:rPr>
+        <w:t>%}Defendant</w:t>
+      </w:r>
+      <w:proofErr w:type="gramEnd"/>
+      <w:r>
+        <w:rPr>
+          <w:rFonts w:ascii="Palatino Linotype" w:hAnsi="Palatino Linotype"/>
+          <w:bCs/>
+          <w:sz w:val="20"/>
+          <w:szCs w:val="20"/>
+        </w:rPr>
+        <w:t xml:space="preserve"> waived right </w:t>
+      </w:r>
+      <w:r>
+        <w:rPr>
+          <w:rFonts w:ascii="Palatino Linotype" w:hAnsi="Palatino Linotype"/>
+          <w:bCs/>
+          <w:sz w:val="20"/>
+          <w:szCs w:val="20"/>
+        </w:rPr>
+        <w:t xml:space="preserve">to counsel. {% endif </w:t>
+      </w:r>
+      <w:proofErr w:type="gramStart"/>
+      <w:r>
+        <w:rPr>
+          <w:rFonts w:ascii="Palatino Linotype" w:hAnsi="Palatino Linotype"/>
+          <w:bCs/>
+          <w:sz w:val="20"/>
+          <w:szCs w:val="20"/>
+        </w:rPr>
+        <w:t>%}</w:t>
+      </w:r>
+      <w:r>
+        <w:rPr>
+          <w:rFonts w:ascii="Palatino Linotype" w:hAnsi="Palatino Linotype" w:cs="Times New Roman"/>
+          <w:sz w:val="20"/>
+          <w:szCs w:val="20"/>
+        </w:rPr>
+        <w:t>The</w:t>
+      </w:r>
+      <w:proofErr w:type="gramEnd"/>
+      <w:r>
+        <w:rPr>
+          <w:rFonts w:ascii="Palatino Linotype" w:hAnsi="Palatino Linotype" w:cs="Times New Roman"/>
+          <w:sz w:val="20"/>
+          <w:szCs w:val="20"/>
+        </w:rPr>
+        <w:t xml:space="preserve"> Court explained that Defendant was charged with the offense</w:t>
       </w:r>
       <w:r>
         <w:rPr>
@@ -753,7 +1022,51 @@
                 <w:sz w:val="20"/>
                 <w:szCs w:val="20"/>
               </w:rPr>
-              <w:t>{%tc for charge in charges_list %}</w:t>
+              <w:t>{%</w:t>
+            </w:r>
+            <w:proofErr w:type="spellStart"/>
+            <w:r>
+              <w:rPr>
+                <w:rFonts w:ascii="Palatino Linotype" w:hAnsi="Palatino Linotype"/>
+                <w:b/>
+                <w:bCs/>
+                <w:sz w:val="20"/>
+                <w:szCs w:val="20"/>
+              </w:rPr>
+              <w:t>tc</w:t>
+            </w:r>
+            <w:proofErr w:type="spellEnd"/>
+            <w:r>
+              <w:rPr>
+                <w:rFonts w:ascii="Palatino Linotype" w:hAnsi="Palatino Linotype"/>
+                <w:b/>
+                <w:bCs/>
+                <w:sz w:val="20"/>
+                <w:szCs w:val="20"/>
+              </w:rPr>
+              <w:t xml:space="preserve"> for charge in </w:t>
+            </w:r>
+            <w:proofErr w:type="spellStart"/>
+            <w:r>
+              <w:rPr>
+                <w:rFonts w:ascii="Palatino Linotype" w:hAnsi="Palatino Linotype"/>
+                <w:b/>
+                <w:bCs/>
+                <w:sz w:val="20"/>
+                <w:szCs w:val="20"/>
+              </w:rPr>
+              <w:t>charges_list</w:t>
+            </w:r>
+            <w:proofErr w:type="spellEnd"/>
+            <w:r>
+              <w:rPr>
+                <w:rFonts w:ascii="Palatino Linotype" w:hAnsi="Palatino Linotype"/>
+                <w:b/>
+                <w:bCs/>
+                <w:sz w:val="20"/>
+                <w:szCs w:val="20"/>
+              </w:rPr>
+              <w:t xml:space="preserve"> %}</w:t>
             </w:r>
           </w:p>
         </w:tc>
@@ -783,15 +1096,49 @@
                 <w:szCs w:val="20"/>
               </w:rPr>
             </w:pPr>
-            <w:r>
-              <w:rPr>
-                <w:rFonts w:ascii="Palatino Linotype" w:hAnsi="Palatino Linotype"/>
-                <w:b/>
-                <w:bCs/>
-                <w:sz w:val="20"/>
-                <w:szCs w:val="20"/>
-              </w:rPr>
-              <w:t>{{ charge.offense }}</w:t>
+            <w:proofErr w:type="gramStart"/>
+            <w:r>
+              <w:rPr>
+                <w:rFonts w:ascii="Palatino Linotype" w:hAnsi="Palatino Linotype"/>
+                <w:b/>
+                <w:bCs/>
+                <w:sz w:val="20"/>
+                <w:szCs w:val="20"/>
+              </w:rPr>
+              <w:t xml:space="preserve">{{ </w:t>
+            </w:r>
+            <w:proofErr w:type="spellStart"/>
+            <w:r>
+              <w:rPr>
+                <w:rFonts w:ascii="Palatino Linotype" w:hAnsi="Palatino Linotype"/>
+                <w:b/>
+                <w:bCs/>
+                <w:sz w:val="20"/>
+                <w:szCs w:val="20"/>
+              </w:rPr>
+              <w:t>charge</w:t>
+            </w:r>
+            <w:proofErr w:type="gramEnd"/>
+            <w:r>
+              <w:rPr>
+                <w:rFonts w:ascii="Palatino Linotype" w:hAnsi="Palatino Linotype"/>
+                <w:b/>
+                <w:bCs/>
+                <w:sz w:val="20"/>
+                <w:szCs w:val="20"/>
+              </w:rPr>
+              <w:t>.offense</w:t>
+            </w:r>
+            <w:proofErr w:type="spellEnd"/>
+            <w:r>
+              <w:rPr>
+                <w:rFonts w:ascii="Palatino Linotype" w:hAnsi="Palatino Linotype"/>
+                <w:b/>
+                <w:bCs/>
+                <w:sz w:val="20"/>
+                <w:szCs w:val="20"/>
+              </w:rPr>
+              <w:t xml:space="preserve"> }}</w:t>
             </w:r>
           </w:p>
         </w:tc>
@@ -829,7 +1176,51 @@
                 <w:sz w:val="20"/>
                 <w:szCs w:val="20"/>
               </w:rPr>
-              <w:t>{%tc endfor %}</w:t>
+              <w:t>{%</w:t>
+            </w:r>
+            <w:proofErr w:type="spellStart"/>
+            <w:r>
+              <w:rPr>
+                <w:rFonts w:ascii="Palatino Linotype" w:hAnsi="Palatino Linotype"/>
+                <w:b/>
+                <w:bCs/>
+                <w:sz w:val="20"/>
+                <w:szCs w:val="20"/>
+              </w:rPr>
+              <w:t>tc</w:t>
+            </w:r>
+            <w:proofErr w:type="spellEnd"/>
+            <w:r>
+              <w:rPr>
+                <w:rFonts w:ascii="Palatino Linotype" w:hAnsi="Palatino Linotype"/>
+                <w:b/>
+                <w:bCs/>
+                <w:sz w:val="20"/>
+                <w:szCs w:val="20"/>
+              </w:rPr>
+              <w:t xml:space="preserve"> </w:t>
+            </w:r>
+            <w:proofErr w:type="spellStart"/>
+            <w:r>
+              <w:rPr>
+                <w:rFonts w:ascii="Palatino Linotype" w:hAnsi="Palatino Linotype"/>
+                <w:b/>
+                <w:bCs/>
+                <w:sz w:val="20"/>
+                <w:szCs w:val="20"/>
+              </w:rPr>
+              <w:t>endfor</w:t>
+            </w:r>
+            <w:proofErr w:type="spellEnd"/>
+            <w:r>
+              <w:rPr>
+                <w:rFonts w:ascii="Palatino Linotype" w:hAnsi="Palatino Linotype"/>
+                <w:b/>
+                <w:bCs/>
+                <w:sz w:val="20"/>
+                <w:szCs w:val="20"/>
+              </w:rPr>
+              <w:t xml:space="preserve"> %}</w:t>
             </w:r>
           </w:p>
         </w:tc>
@@ -910,7 +1301,51 @@
                 <w:sz w:val="20"/>
                 <w:szCs w:val="20"/>
               </w:rPr>
-              <w:t>{%tc for charge in charges_list %}</w:t>
+              <w:t>{%</w:t>
+            </w:r>
+            <w:proofErr w:type="spellStart"/>
+            <w:r>
+              <w:rPr>
+                <w:rFonts w:ascii="Palatino Linotype" w:hAnsi="Palatino Linotype"/>
+                <w:b/>
+                <w:bCs/>
+                <w:sz w:val="20"/>
+                <w:szCs w:val="20"/>
+              </w:rPr>
+              <w:t>tc</w:t>
+            </w:r>
+            <w:proofErr w:type="spellEnd"/>
+            <w:r>
+              <w:rPr>
+                <w:rFonts w:ascii="Palatino Linotype" w:hAnsi="Palatino Linotype"/>
+                <w:b/>
+                <w:bCs/>
+                <w:sz w:val="20"/>
+                <w:szCs w:val="20"/>
+              </w:rPr>
+              <w:t xml:space="preserve"> for charge in </w:t>
+            </w:r>
+            <w:proofErr w:type="spellStart"/>
+            <w:r>
+              <w:rPr>
+                <w:rFonts w:ascii="Palatino Linotype" w:hAnsi="Palatino Linotype"/>
+                <w:b/>
+                <w:bCs/>
+                <w:sz w:val="20"/>
+                <w:szCs w:val="20"/>
+              </w:rPr>
+              <w:t>charges_list</w:t>
+            </w:r>
+            <w:proofErr w:type="spellEnd"/>
+            <w:r>
+              <w:rPr>
+                <w:rFonts w:ascii="Palatino Linotype" w:hAnsi="Palatino Linotype"/>
+                <w:b/>
+                <w:bCs/>
+                <w:sz w:val="20"/>
+                <w:szCs w:val="20"/>
+              </w:rPr>
+              <w:t xml:space="preserve"> %}</w:t>
             </w:r>
           </w:p>
         </w:tc>
@@ -940,15 +1375,49 @@
                 <w:szCs w:val="20"/>
               </w:rPr>
             </w:pPr>
-            <w:r>
-              <w:rPr>
-                <w:rFonts w:ascii="Palatino Linotype" w:hAnsi="Palatino Linotype"/>
-                <w:b/>
-                <w:bCs/>
-                <w:sz w:val="20"/>
-                <w:szCs w:val="20"/>
-              </w:rPr>
-              <w:t>{{ charge.statute }}</w:t>
+            <w:proofErr w:type="gramStart"/>
+            <w:r>
+              <w:rPr>
+                <w:rFonts w:ascii="Palatino Linotype" w:hAnsi="Palatino Linotype"/>
+                <w:b/>
+                <w:bCs/>
+                <w:sz w:val="20"/>
+                <w:szCs w:val="20"/>
+              </w:rPr>
+              <w:t xml:space="preserve">{{ </w:t>
+            </w:r>
+            <w:proofErr w:type="spellStart"/>
+            <w:r>
+              <w:rPr>
+                <w:rFonts w:ascii="Palatino Linotype" w:hAnsi="Palatino Linotype"/>
+                <w:b/>
+                <w:bCs/>
+                <w:sz w:val="20"/>
+                <w:szCs w:val="20"/>
+              </w:rPr>
+              <w:t>charge</w:t>
+            </w:r>
+            <w:proofErr w:type="gramEnd"/>
+            <w:r>
+              <w:rPr>
+                <w:rFonts w:ascii="Palatino Linotype" w:hAnsi="Palatino Linotype"/>
+                <w:b/>
+                <w:bCs/>
+                <w:sz w:val="20"/>
+                <w:szCs w:val="20"/>
+              </w:rPr>
+              <w:t>.statute</w:t>
+            </w:r>
+            <w:proofErr w:type="spellEnd"/>
+            <w:r>
+              <w:rPr>
+                <w:rFonts w:ascii="Palatino Linotype" w:hAnsi="Palatino Linotype"/>
+                <w:b/>
+                <w:bCs/>
+                <w:sz w:val="20"/>
+                <w:szCs w:val="20"/>
+              </w:rPr>
+              <w:t xml:space="preserve"> }}</w:t>
             </w:r>
           </w:p>
         </w:tc>
@@ -986,7 +1455,51 @@
                 <w:sz w:val="20"/>
                 <w:szCs w:val="20"/>
               </w:rPr>
-              <w:t>{%tc endfor %}</w:t>
+              <w:t>{%</w:t>
+            </w:r>
+            <w:proofErr w:type="spellStart"/>
+            <w:r>
+              <w:rPr>
+                <w:rFonts w:ascii="Palatino Linotype" w:hAnsi="Palatino Linotype"/>
+                <w:b/>
+                <w:bCs/>
+                <w:sz w:val="20"/>
+                <w:szCs w:val="20"/>
+              </w:rPr>
+              <w:t>tc</w:t>
+            </w:r>
+            <w:proofErr w:type="spellEnd"/>
+            <w:r>
+              <w:rPr>
+                <w:rFonts w:ascii="Palatino Linotype" w:hAnsi="Palatino Linotype"/>
+                <w:b/>
+                <w:bCs/>
+                <w:sz w:val="20"/>
+                <w:szCs w:val="20"/>
+              </w:rPr>
+              <w:t xml:space="preserve"> </w:t>
+            </w:r>
+            <w:proofErr w:type="spellStart"/>
+            <w:r>
+              <w:rPr>
+                <w:rFonts w:ascii="Palatino Linotype" w:hAnsi="Palatino Linotype"/>
+                <w:b/>
+                <w:bCs/>
+                <w:sz w:val="20"/>
+                <w:szCs w:val="20"/>
+              </w:rPr>
+              <w:t>endfor</w:t>
+            </w:r>
+            <w:proofErr w:type="spellEnd"/>
+            <w:r>
+              <w:rPr>
+                <w:rFonts w:ascii="Palatino Linotype" w:hAnsi="Palatino Linotype"/>
+                <w:b/>
+                <w:bCs/>
+                <w:sz w:val="20"/>
+                <w:szCs w:val="20"/>
+              </w:rPr>
+              <w:t xml:space="preserve"> %}</w:t>
             </w:r>
           </w:p>
         </w:tc>
@@ -1067,7 +1580,51 @@
                 <w:sz w:val="20"/>
                 <w:szCs w:val="20"/>
               </w:rPr>
-              <w:t>{%tc for charge in charges_list %}</w:t>
+              <w:t>{%</w:t>
+            </w:r>
+            <w:proofErr w:type="spellStart"/>
+            <w:r>
+              <w:rPr>
+                <w:rFonts w:ascii="Palatino Linotype" w:hAnsi="Palatino Linotype"/>
+                <w:b/>
+                <w:bCs/>
+                <w:sz w:val="20"/>
+                <w:szCs w:val="20"/>
+              </w:rPr>
+              <w:t>tc</w:t>
+            </w:r>
+            <w:proofErr w:type="spellEnd"/>
+            <w:r>
+              <w:rPr>
+                <w:rFonts w:ascii="Palatino Linotype" w:hAnsi="Palatino Linotype"/>
+                <w:b/>
+                <w:bCs/>
+                <w:sz w:val="20"/>
+                <w:szCs w:val="20"/>
+              </w:rPr>
+              <w:t xml:space="preserve"> for charge in </w:t>
+            </w:r>
+            <w:proofErr w:type="spellStart"/>
+            <w:r>
+              <w:rPr>
+                <w:rFonts w:ascii="Palatino Linotype" w:hAnsi="Palatino Linotype"/>
+                <w:b/>
+                <w:bCs/>
+                <w:sz w:val="20"/>
+                <w:szCs w:val="20"/>
+              </w:rPr>
+              <w:t>charges_list</w:t>
+            </w:r>
+            <w:proofErr w:type="spellEnd"/>
+            <w:r>
+              <w:rPr>
+                <w:rFonts w:ascii="Palatino Linotype" w:hAnsi="Palatino Linotype"/>
+                <w:b/>
+                <w:bCs/>
+                <w:sz w:val="20"/>
+                <w:szCs w:val="20"/>
+              </w:rPr>
+              <w:t xml:space="preserve"> %}</w:t>
             </w:r>
           </w:p>
         </w:tc>
@@ -1097,15 +1654,49 @@
                 <w:szCs w:val="20"/>
               </w:rPr>
             </w:pPr>
-            <w:r>
-              <w:rPr>
-                <w:rFonts w:ascii="Palatino Linotype" w:hAnsi="Palatino Linotype"/>
-                <w:b/>
-                <w:bCs/>
-                <w:sz w:val="20"/>
-                <w:szCs w:val="20"/>
-              </w:rPr>
-              <w:t>{{ charge.degree }}</w:t>
+            <w:proofErr w:type="gramStart"/>
+            <w:r>
+              <w:rPr>
+                <w:rFonts w:ascii="Palatino Linotype" w:hAnsi="Palatino Linotype"/>
+                <w:b/>
+                <w:bCs/>
+                <w:sz w:val="20"/>
+                <w:szCs w:val="20"/>
+              </w:rPr>
+              <w:t xml:space="preserve">{{ </w:t>
+            </w:r>
+            <w:proofErr w:type="spellStart"/>
+            <w:r>
+              <w:rPr>
+                <w:rFonts w:ascii="Palatino Linotype" w:hAnsi="Palatino Linotype"/>
+                <w:b/>
+                <w:bCs/>
+                <w:sz w:val="20"/>
+                <w:szCs w:val="20"/>
+              </w:rPr>
+              <w:t>charge</w:t>
+            </w:r>
+            <w:proofErr w:type="gramEnd"/>
+            <w:r>
+              <w:rPr>
+                <w:rFonts w:ascii="Palatino Linotype" w:hAnsi="Palatino Linotype"/>
+                <w:b/>
+                <w:bCs/>
+                <w:sz w:val="20"/>
+                <w:szCs w:val="20"/>
+              </w:rPr>
+              <w:t>.degree</w:t>
+            </w:r>
+            <w:proofErr w:type="spellEnd"/>
+            <w:r>
+              <w:rPr>
+                <w:rFonts w:ascii="Palatino Linotype" w:hAnsi="Palatino Linotype"/>
+                <w:b/>
+                <w:bCs/>
+                <w:sz w:val="20"/>
+                <w:szCs w:val="20"/>
+              </w:rPr>
+              <w:t xml:space="preserve"> }}</w:t>
             </w:r>
           </w:p>
         </w:tc>
@@ -1143,7 +1734,51 @@
                 <w:sz w:val="20"/>
                 <w:szCs w:val="20"/>
               </w:rPr>
-              <w:t>{%tc endfor %}</w:t>
+              <w:t>{%</w:t>
+            </w:r>
+            <w:proofErr w:type="spellStart"/>
+            <w:r>
+              <w:rPr>
+                <w:rFonts w:ascii="Palatino Linotype" w:hAnsi="Palatino Linotype"/>
+                <w:b/>
+                <w:bCs/>
+                <w:sz w:val="20"/>
+                <w:szCs w:val="20"/>
+              </w:rPr>
+              <w:t>tc</w:t>
+            </w:r>
+            <w:proofErr w:type="spellEnd"/>
+            <w:r>
+              <w:rPr>
+                <w:rFonts w:ascii="Palatino Linotype" w:hAnsi="Palatino Linotype"/>
+                <w:b/>
+                <w:bCs/>
+                <w:sz w:val="20"/>
+                <w:szCs w:val="20"/>
+              </w:rPr>
+              <w:t xml:space="preserve"> </w:t>
+            </w:r>
+            <w:proofErr w:type="spellStart"/>
+            <w:r>
+              <w:rPr>
+                <w:rFonts w:ascii="Palatino Linotype" w:hAnsi="Palatino Linotype"/>
+                <w:b/>
+                <w:bCs/>
+                <w:sz w:val="20"/>
+                <w:szCs w:val="20"/>
+              </w:rPr>
+              <w:t>endfor</w:t>
+            </w:r>
+            <w:proofErr w:type="spellEnd"/>
+            <w:r>
+              <w:rPr>
+                <w:rFonts w:ascii="Palatino Linotype" w:hAnsi="Palatino Linotype"/>
+                <w:b/>
+                <w:bCs/>
+                <w:sz w:val="20"/>
+                <w:szCs w:val="20"/>
+              </w:rPr>
+              <w:t xml:space="preserve"> %}</w:t>
             </w:r>
           </w:p>
         </w:tc>
@@ -1224,7 +1859,51 @@
                 <w:sz w:val="20"/>
                 <w:szCs w:val="20"/>
               </w:rPr>
-              <w:t>{%tc for charge in charges_list %}</w:t>
+              <w:t>{%</w:t>
+            </w:r>
+            <w:proofErr w:type="spellStart"/>
+            <w:r>
+              <w:rPr>
+                <w:rFonts w:ascii="Palatino Linotype" w:hAnsi="Palatino Linotype"/>
+                <w:b/>
+                <w:bCs/>
+                <w:sz w:val="20"/>
+                <w:szCs w:val="20"/>
+              </w:rPr>
+              <w:t>tc</w:t>
+            </w:r>
+            <w:proofErr w:type="spellEnd"/>
+            <w:r>
+              <w:rPr>
+                <w:rFonts w:ascii="Palatino Linotype" w:hAnsi="Palatino Linotype"/>
+                <w:b/>
+                <w:bCs/>
+                <w:sz w:val="20"/>
+                <w:szCs w:val="20"/>
+              </w:rPr>
+              <w:t xml:space="preserve"> for charge in </w:t>
+            </w:r>
+            <w:proofErr w:type="spellStart"/>
+            <w:r>
+              <w:rPr>
+                <w:rFonts w:ascii="Palatino Linotype" w:hAnsi="Palatino Linotype"/>
+                <w:b/>
+                <w:bCs/>
+                <w:sz w:val="20"/>
+                <w:szCs w:val="20"/>
+              </w:rPr>
+              <w:t>charges_list</w:t>
+            </w:r>
+            <w:proofErr w:type="spellEnd"/>
+            <w:r>
+              <w:rPr>
+                <w:rFonts w:ascii="Palatino Linotype" w:hAnsi="Palatino Linotype"/>
+                <w:b/>
+                <w:bCs/>
+                <w:sz w:val="20"/>
+                <w:szCs w:val="20"/>
+              </w:rPr>
+              <w:t xml:space="preserve"> %}</w:t>
             </w:r>
           </w:p>
         </w:tc>
@@ -1254,15 +1933,49 @@
                 <w:szCs w:val="20"/>
               </w:rPr>
             </w:pPr>
-            <w:r>
-              <w:rPr>
-                <w:rFonts w:ascii="Palatino Linotype" w:hAnsi="Palatino Linotype"/>
-                <w:b/>
-                <w:bCs/>
-                <w:sz w:val="20"/>
-                <w:szCs w:val="20"/>
-              </w:rPr>
-              <w:t>{{ charge.plea}}</w:t>
+            <w:proofErr w:type="gramStart"/>
+            <w:r>
+              <w:rPr>
+                <w:rFonts w:ascii="Palatino Linotype" w:hAnsi="Palatino Linotype"/>
+                <w:b/>
+                <w:bCs/>
+                <w:sz w:val="20"/>
+                <w:szCs w:val="20"/>
+              </w:rPr>
+              <w:t xml:space="preserve">{{ </w:t>
+            </w:r>
+            <w:proofErr w:type="spellStart"/>
+            <w:r>
+              <w:rPr>
+                <w:rFonts w:ascii="Palatino Linotype" w:hAnsi="Palatino Linotype"/>
+                <w:b/>
+                <w:bCs/>
+                <w:sz w:val="20"/>
+                <w:szCs w:val="20"/>
+              </w:rPr>
+              <w:t>charge</w:t>
+            </w:r>
+            <w:proofErr w:type="gramEnd"/>
+            <w:r>
+              <w:rPr>
+                <w:rFonts w:ascii="Palatino Linotype" w:hAnsi="Palatino Linotype"/>
+                <w:b/>
+                <w:bCs/>
+                <w:sz w:val="20"/>
+                <w:szCs w:val="20"/>
+              </w:rPr>
+              <w:t>.plea</w:t>
+            </w:r>
+            <w:proofErr w:type="spellEnd"/>
+            <w:r>
+              <w:rPr>
+                <w:rFonts w:ascii="Palatino Linotype" w:hAnsi="Palatino Linotype"/>
+                <w:b/>
+                <w:bCs/>
+                <w:sz w:val="20"/>
+                <w:szCs w:val="20"/>
+              </w:rPr>
+              <w:t>}}</w:t>
             </w:r>
           </w:p>
         </w:tc>
@@ -1300,7 +2013,51 @@
                 <w:sz w:val="20"/>
                 <w:szCs w:val="20"/>
               </w:rPr>
-              <w:t>{%tc endfor %}</w:t>
+              <w:t>{%</w:t>
+            </w:r>
+            <w:proofErr w:type="spellStart"/>
+            <w:r>
+              <w:rPr>
+                <w:rFonts w:ascii="Palatino Linotype" w:hAnsi="Palatino Linotype"/>
+                <w:b/>
+                <w:bCs/>
+                <w:sz w:val="20"/>
+                <w:szCs w:val="20"/>
+              </w:rPr>
+              <w:t>tc</w:t>
+            </w:r>
+            <w:proofErr w:type="spellEnd"/>
+            <w:r>
+              <w:rPr>
+                <w:rFonts w:ascii="Palatino Linotype" w:hAnsi="Palatino Linotype"/>
+                <w:b/>
+                <w:bCs/>
+                <w:sz w:val="20"/>
+                <w:szCs w:val="20"/>
+              </w:rPr>
+              <w:t xml:space="preserve"> </w:t>
+            </w:r>
+            <w:proofErr w:type="spellStart"/>
+            <w:r>
+              <w:rPr>
+                <w:rFonts w:ascii="Palatino Linotype" w:hAnsi="Palatino Linotype"/>
+                <w:b/>
+                <w:bCs/>
+                <w:sz w:val="20"/>
+                <w:szCs w:val="20"/>
+              </w:rPr>
+              <w:t>endfor</w:t>
+            </w:r>
+            <w:proofErr w:type="spellEnd"/>
+            <w:r>
+              <w:rPr>
+                <w:rFonts w:ascii="Palatino Linotype" w:hAnsi="Palatino Linotype"/>
+                <w:b/>
+                <w:bCs/>
+                <w:sz w:val="20"/>
+                <w:szCs w:val="20"/>
+              </w:rPr>
+              <w:t xml:space="preserve"> %}</w:t>
             </w:r>
           </w:p>
         </w:tc>
@@ -1406,6 +2163,7 @@
         <w:tab/>
         <w:t xml:space="preserve">This case is now set for sentencing on </w:t>
       </w:r>
+      <w:proofErr w:type="gramStart"/>
       <w:r>
         <w:rPr>
           <w:rFonts w:ascii="Palatino Linotype" w:hAnsi="Palatino Linotype" w:cs="Times New Roman"/>
@@ -1414,7 +2172,40 @@
           <w:szCs w:val="20"/>
           <w:u w:val="single"/>
         </w:rPr>
-        <w:t>{{ sentencing_date }}</w:t>
+        <w:t xml:space="preserve">{{ </w:t>
+      </w:r>
+      <w:proofErr w:type="spellStart"/>
+      <w:r>
+        <w:rPr>
+          <w:rFonts w:ascii="Palatino Linotype" w:hAnsi="Palatino Linotype" w:cs="Times New Roman"/>
+          <w:b/>
+          <w:sz w:val="20"/>
+          <w:szCs w:val="20"/>
+          <w:u w:val="single"/>
+        </w:rPr>
+        <w:t>sentencing</w:t>
+      </w:r>
+      <w:proofErr w:type="gramEnd"/>
+      <w:r>
+        <w:rPr>
+          <w:rFonts w:ascii="Palatino Linotype" w:hAnsi="Palatino Linotype" w:cs="Times New Roman"/>
+          <w:b/>
+          <w:sz w:val="20"/>
+          <w:szCs w:val="20"/>
+          <w:u w:val="single"/>
+        </w:rPr>
+        <w:t>_date</w:t>
+      </w:r>
+      <w:proofErr w:type="spellEnd"/>
+      <w:r>
+        <w:rPr>
+          <w:rFonts w:ascii="Palatino Linotype" w:hAnsi="Palatino Linotype" w:cs="Times New Roman"/>
+          <w:b/>
+          <w:sz w:val="20"/>
+          <w:szCs w:val="20"/>
+          <w:u w:val="single"/>
+        </w:rPr>
+        <w:t xml:space="preserve"> }}</w:t>
       </w:r>
       <w:r>
         <w:rPr>
@@ -1655,13 +2446,32 @@
         <w:tab/>
       </w:r>
       <w:bookmarkEnd w:id="0"/>
-      <w:r>
-        <w:rPr>
-          <w:rFonts w:ascii="Palatino Linotype" w:hAnsi="Palatino Linotype"/>
-          <w:sz w:val="20"/>
-          <w:szCs w:val="20"/>
-        </w:rPr>
-        <w:t>{{ judicial_officer</w:t>
+      <w:proofErr w:type="gramStart"/>
+      <w:r>
+        <w:rPr>
+          <w:rFonts w:ascii="Palatino Linotype" w:hAnsi="Palatino Linotype"/>
+          <w:sz w:val="20"/>
+          <w:szCs w:val="20"/>
+        </w:rPr>
+        <w:t xml:space="preserve">{{ </w:t>
+      </w:r>
+      <w:proofErr w:type="spellStart"/>
+      <w:r>
+        <w:rPr>
+          <w:rFonts w:ascii="Palatino Linotype" w:hAnsi="Palatino Linotype"/>
+          <w:sz w:val="20"/>
+          <w:szCs w:val="20"/>
+        </w:rPr>
+        <w:t>judicial</w:t>
+      </w:r>
+      <w:proofErr w:type="gramEnd"/>
+      <w:r>
+        <w:rPr>
+          <w:rFonts w:ascii="Palatino Linotype" w:hAnsi="Palatino Linotype"/>
+          <w:sz w:val="20"/>
+          <w:szCs w:val="20"/>
+        </w:rPr>
+        <w:t>_officer</w:t>
       </w:r>
       <w:r>
         <w:rPr>
@@ -1677,7 +2487,16 @@
           <w:sz w:val="20"/>
           <w:szCs w:val="20"/>
         </w:rPr>
-        <w:t>_type }}</w:t>
+        <w:t>_type</w:t>
+      </w:r>
+      <w:proofErr w:type="spellEnd"/>
+      <w:r>
+        <w:rPr>
+          <w:rFonts w:ascii="Palatino Linotype" w:hAnsi="Palatino Linotype"/>
+          <w:sz w:val="20"/>
+          <w:szCs w:val="20"/>
+        </w:rPr>
+        <w:t xml:space="preserve"> }}</w:t>
       </w:r>
       <w:r>
         <w:rPr>
@@ -1693,7 +2512,16 @@
           <w:sz w:val="20"/>
           <w:szCs w:val="20"/>
         </w:rPr>
-        <w:t>{{ judicial_officer</w:t>
+        <w:t xml:space="preserve">{{ </w:t>
+      </w:r>
+      <w:proofErr w:type="spellStart"/>
+      <w:r>
+        <w:rPr>
+          <w:rFonts w:ascii="Palatino Linotype" w:hAnsi="Palatino Linotype"/>
+          <w:sz w:val="20"/>
+          <w:szCs w:val="20"/>
+        </w:rPr>
+        <w:t>judicial_officer</w:t>
       </w:r>
       <w:r>
         <w:rPr>
@@ -1703,6 +2531,7 @@
         </w:rPr>
         <w:t>.first_name</w:t>
       </w:r>
+      <w:proofErr w:type="spellEnd"/>
       <w:r>
         <w:rPr>
           <w:rFonts w:ascii="Palatino Linotype" w:hAnsi="Palatino Linotype"/>
@@ -1725,7 +2554,16 @@
           <w:sz w:val="20"/>
           <w:szCs w:val="20"/>
         </w:rPr>
-        <w:t>{{ judicial_officer</w:t>
+        <w:t xml:space="preserve">{{ </w:t>
+      </w:r>
+      <w:proofErr w:type="spellStart"/>
+      <w:r>
+        <w:rPr>
+          <w:rFonts w:ascii="Palatino Linotype" w:hAnsi="Palatino Linotype"/>
+          <w:sz w:val="20"/>
+          <w:szCs w:val="20"/>
+        </w:rPr>
+        <w:t>judicial_officer</w:t>
       </w:r>
       <w:r>
         <w:rPr>
@@ -1735,6 +2573,7 @@
         </w:rPr>
         <w:t>.last_name</w:t>
       </w:r>
+      <w:proofErr w:type="spellEnd"/>
       <w:r>
         <w:rPr>
           <w:rFonts w:ascii="Palatino Linotype" w:hAnsi="Palatino Linotype"/>
@@ -1801,7 +2640,7 @@
           <w:sz w:val="16"/>
           <w:szCs w:val="16"/>
         </w:rPr>
-        <w:t>Copies served by Dep. Clerk ___________ on the following date ___________ to:</w:t>
+        <w:t>Copies served by Dep. Clerk ___________________________ on the following date ____________________ to:</w:t>
       </w:r>
     </w:p>
     <w:p>
@@ -1830,7 +2669,172 @@
           <w:sz w:val="16"/>
           <w:szCs w:val="16"/>
         </w:rPr>
-        <w:t>Prosecutor’s Office: PS     OM     EM; Defendant’s Attorney: PS     OM     EM; {{ defendant.first_name }} {{ defendant.last_name}}: PS     OM     EM</w:t>
+        <w:t xml:space="preserve">Prosecutor’s Office: PS    OM     EM; Defendant’s Attorney: PS     OM     EM; </w:t>
+      </w:r>
+      <w:proofErr w:type="gramStart"/>
+      <w:r>
+        <w:rPr>
+          <w:rFonts w:ascii="Palatino Linotype" w:hAnsi="Palatino Linotype"/>
+          <w:sz w:val="16"/>
+          <w:szCs w:val="16"/>
+        </w:rPr>
+        <w:t xml:space="preserve">{{ </w:t>
+      </w:r>
+      <w:proofErr w:type="spellStart"/>
+      <w:r>
+        <w:rPr>
+          <w:rFonts w:ascii="Palatino Linotype" w:hAnsi="Palatino Linotype"/>
+          <w:sz w:val="16"/>
+          <w:szCs w:val="16"/>
+        </w:rPr>
+        <w:t>defendant</w:t>
+      </w:r>
+      <w:proofErr w:type="gramEnd"/>
+      <w:r>
+        <w:rPr>
+          <w:rFonts w:ascii="Palatino Linotype" w:hAnsi="Palatino Linotype"/>
+          <w:sz w:val="16"/>
+          <w:szCs w:val="16"/>
+        </w:rPr>
+        <w:t>.first_name</w:t>
+      </w:r>
+      <w:proofErr w:type="spellEnd"/>
+      <w:r>
+        <w:rPr>
+          <w:rFonts w:ascii="Palatino Linotype" w:hAnsi="Palatino Linotype"/>
+          <w:sz w:val="16"/>
+          <w:szCs w:val="16"/>
+        </w:rPr>
+        <w:t xml:space="preserve"> }} {{ </w:t>
+      </w:r>
+      <w:proofErr w:type="spellStart"/>
+      <w:r>
+        <w:rPr>
+          <w:rFonts w:ascii="Palatino Linotype" w:hAnsi="Palatino Linotype"/>
+          <w:sz w:val="16"/>
+          <w:szCs w:val="16"/>
+        </w:rPr>
+        <w:t>defendant.last_name</w:t>
+      </w:r>
+      <w:proofErr w:type="spellEnd"/>
+      <w:r>
+        <w:rPr>
+          <w:rFonts w:ascii="Palatino Linotype" w:hAnsi="Palatino Linotype"/>
+          <w:sz w:val="16"/>
+          <w:szCs w:val="16"/>
+        </w:rPr>
+        <w:t>}}: PS     OM     EM;</w:t>
+      </w:r>
+    </w:p>
+    <w:p>
+      <w:pPr>
+        <w:tabs>
+          <w:tab w:val="left" w:pos="-1080"/>
+          <w:tab w:val="left" w:pos="-720"/>
+          <w:tab w:val="left" w:pos="0"/>
+          <w:tab w:val="left" w:pos="720"/>
+          <w:tab w:val="left" w:pos="1440"/>
+          <w:tab w:val="left" w:pos="2160"/>
+          <w:tab w:val="left" w:pos="2880"/>
+          <w:tab w:val="left" w:pos="3600"/>
+          <w:tab w:val="left" w:pos="4320"/>
+          <w:tab w:val="left" w:pos="4680"/>
+        </w:tabs>
+        <w:rPr>
+          <w:rFonts w:ascii="Palatino Linotype" w:hAnsi="Palatino Linotype"/>
+          <w:sz w:val="16"/>
+          <w:szCs w:val="16"/>
+        </w:rPr>
+      </w:pPr>
+      <w:r>
+        <w:rPr>
+          <w:rFonts w:ascii="Palatino Linotype" w:hAnsi="Palatino Linotype"/>
+          <w:sz w:val="16"/>
+          <w:szCs w:val="16"/>
+        </w:rPr>
+        <w:t xml:space="preserve">{% if </w:t>
+      </w:r>
+      <w:proofErr w:type="spellStart"/>
+      <w:r>
+        <w:rPr>
+          <w:rFonts w:ascii="Palatino Linotype" w:hAnsi="Palatino Linotype"/>
+          <w:sz w:val="16"/>
+          <w:szCs w:val="16"/>
+        </w:rPr>
+        <w:t>community_</w:t>
+      </w:r>
+      <w:proofErr w:type="gramStart"/>
+      <w:r>
+        <w:rPr>
+          <w:rFonts w:ascii="Palatino Linotype" w:hAnsi="Palatino Linotype"/>
+          <w:sz w:val="16"/>
+          <w:szCs w:val="16"/>
+        </w:rPr>
+        <w:t>control.ordered</w:t>
+      </w:r>
+      <w:proofErr w:type="spellEnd"/>
+      <w:proofErr w:type="gramEnd"/>
+      <w:r>
+        <w:rPr>
+          <w:rFonts w:ascii="Palatino Linotype" w:hAnsi="Palatino Linotype"/>
+          <w:sz w:val="16"/>
+          <w:szCs w:val="16"/>
+        </w:rPr>
+        <w:t xml:space="preserve"> is true or </w:t>
+      </w:r>
+      <w:proofErr w:type="spellStart"/>
+      <w:r>
+        <w:rPr>
+          <w:rFonts w:ascii="Palatino Linotype" w:hAnsi="Palatino Linotype"/>
+          <w:sz w:val="16"/>
+          <w:szCs w:val="16"/>
+        </w:rPr>
+        <w:t>bond_conditions.monitoring</w:t>
+      </w:r>
+      <w:proofErr w:type="spellEnd"/>
+      <w:r>
+        <w:rPr>
+          <w:rFonts w:ascii="Palatino Linotype" w:hAnsi="Palatino Linotype"/>
+          <w:sz w:val="16"/>
+          <w:szCs w:val="16"/>
+        </w:rPr>
+        <w:t xml:space="preserve"> is true %}Community Control: PS    EM;{% endif %}{% if </w:t>
+      </w:r>
+      <w:proofErr w:type="spellStart"/>
+      <w:r>
+        <w:rPr>
+          <w:rFonts w:ascii="Palatino Linotype" w:hAnsi="Palatino Linotype"/>
+          <w:sz w:val="16"/>
+          <w:szCs w:val="16"/>
+        </w:rPr>
+        <w:t>jail_terms.ordered</w:t>
+      </w:r>
+      <w:proofErr w:type="spellEnd"/>
+      <w:r>
+        <w:rPr>
+          <w:rFonts w:ascii="Palatino Linotype" w:hAnsi="Palatino Linotype"/>
+          <w:sz w:val="16"/>
+          <w:szCs w:val="16"/>
+        </w:rPr>
+        <w:t xml:space="preserve"> is true or </w:t>
+      </w:r>
+      <w:proofErr w:type="spellStart"/>
+      <w:r>
+        <w:rPr>
+          <w:rFonts w:ascii="Palatino Linotype" w:hAnsi="Palatino Linotype"/>
+          <w:sz w:val="16"/>
+          <w:szCs w:val="16"/>
+        </w:rPr>
+        <w:t>apply_jtc</w:t>
+      </w:r>
+      <w:proofErr w:type="spellEnd"/>
+      <w:r>
+        <w:rPr>
+          <w:rFonts w:ascii="Palatino Linotype" w:hAnsi="Palatino Linotype"/>
+          <w:sz w:val="16"/>
+          <w:szCs w:val="16"/>
+        </w:rPr>
+        <w:t xml:space="preserve"> == ‘Sentence’ %}County Jail: PS   EM;{% endif %}</w:t>
       </w:r>
     </w:p>
     <w:p>
@@ -2070,7 +3074,61 @@
                 <w:sz w:val="20"/>
                 <w:szCs w:val="20"/>
               </w:rPr>
-              <w:t xml:space="preserve"> Plea_LEAP_Agreement {{ case_number }}</w:t>
+              <w:t xml:space="preserve"> </w:t>
+            </w:r>
+            <w:proofErr w:type="spellStart"/>
+            <w:r>
+              <w:rPr>
+                <w:rFonts w:ascii="Palatino Linotype" w:hAnsi="Palatino Linotype"/>
+                <w:sz w:val="20"/>
+                <w:szCs w:val="20"/>
+              </w:rPr>
+              <w:t>Plea_LEAP_Agreement</w:t>
+            </w:r>
+            <w:proofErr w:type="spellEnd"/>
+            <w:r>
+              <w:rPr>
+                <w:rFonts w:ascii="Palatino Linotype" w:hAnsi="Palatino Linotype"/>
+                <w:sz w:val="20"/>
+                <w:szCs w:val="20"/>
+              </w:rPr>
+              <w:t xml:space="preserve"> </w:t>
+            </w:r>
+            <w:proofErr w:type="gramStart"/>
+            <w:r>
+              <w:rPr>
+                <w:rFonts w:ascii="Palatino Linotype" w:hAnsi="Palatino Linotype"/>
+                <w:sz w:val="20"/>
+                <w:szCs w:val="20"/>
+              </w:rPr>
+              <w:t xml:space="preserve">{{ </w:t>
+            </w:r>
+            <w:proofErr w:type="spellStart"/>
+            <w:r>
+              <w:rPr>
+                <w:rFonts w:ascii="Palatino Linotype" w:hAnsi="Palatino Linotype"/>
+                <w:sz w:val="20"/>
+                <w:szCs w:val="20"/>
+              </w:rPr>
+              <w:t>case</w:t>
+            </w:r>
+            <w:proofErr w:type="gramEnd"/>
+            <w:r>
+              <w:rPr>
+                <w:rFonts w:ascii="Palatino Linotype" w:hAnsi="Palatino Linotype"/>
+                <w:sz w:val="20"/>
+                <w:szCs w:val="20"/>
+              </w:rPr>
+              <w:t>_number</w:t>
+            </w:r>
+            <w:proofErr w:type="spellEnd"/>
+            <w:r>
+              <w:rPr>
+                <w:rFonts w:ascii="Palatino Linotype" w:hAnsi="Palatino Linotype"/>
+                <w:sz w:val="20"/>
+                <w:szCs w:val="20"/>
+              </w:rPr>
+              <w:t xml:space="preserve"> }}</w:t>
             </w:r>
           </w:p>
         </w:sdtContent>
